--- a/fuentes/contenidos/grado11/guion01/MA_11_01_CO_REC30.docx
+++ b/fuentes/contenidos/grado11/guion01/MA_11_01_CO_REC30.docx
@@ -1,6 +1,6 @@
 
 <file path=word/document.xml><?xml version="1.0" encoding="utf-8"?>
-<w:document xmlns:ve="http://schemas.openxmlformats.org/markup-compatibility/2006" xmlns:o="urn:schemas-microsoft-com:office:office" xmlns:r="http://schemas.openxmlformats.org/officeDocument/2006/relationships" xmlns:m="http://schemas.openxmlformats.org/officeDocument/2006/math" xmlns:v="urn:schemas-microsoft-com:vml" xmlns:wp="http://schemas.openxmlformats.org/drawingml/2006/wordprocessingDrawing" xmlns:w10="urn:schemas-microsoft-com:office:word" xmlns:w="http://schemas.openxmlformats.org/wordprocessingml/2006/main" xmlns:wne="http://schemas.microsoft.com/office/word/2006/wordml">
+<w:document xmlns:wpc="http://schemas.microsoft.com/office/word/2010/wordprocessingCanvas" xmlns:mc="http://schemas.openxmlformats.org/markup-compatibility/2006" xmlns:o="urn:schemas-microsoft-com:office:office" xmlns:r="http://schemas.openxmlformats.org/officeDocument/2006/relationships" xmlns:m="http://schemas.openxmlformats.org/officeDocument/2006/math" xmlns:v="urn:schemas-microsoft-com:vml" xmlns:wp14="http://schemas.microsoft.com/office/word/2010/wordprocessingDrawing" xmlns:wp="http://schemas.openxmlformats.org/drawingml/2006/wordprocessingDrawing" xmlns:w10="urn:schemas-microsoft-com:office:word" xmlns:w="http://schemas.openxmlformats.org/wordprocessingml/2006/main" xmlns:w14="http://schemas.microsoft.com/office/word/2010/wordml" xmlns:w15="http://schemas.microsoft.com/office/word/2012/wordml" xmlns:wpg="http://schemas.microsoft.com/office/word/2010/wordprocessingGroup" xmlns:wpi="http://schemas.microsoft.com/office/word/2010/wordprocessingInk" xmlns:wne="http://schemas.microsoft.com/office/word/2006/wordml" xmlns:wps="http://schemas.microsoft.com/office/word/2010/wordprocessingShape" mc:Ignorable="w14 w15 wp14">
   <w:body>
     <w:p>
       <w:pPr>
@@ -91,7 +91,16 @@
           <w:szCs w:val="18"/>
           <w:lang w:val="es-ES_tradnl"/>
         </w:rPr>
-        <w:t>MA_G11_01_CO</w:t>
+        <w:t>MA_</w:t>
+      </w:r>
+      <w:r>
+        <w:rPr>
+          <w:rFonts w:ascii="Arial" w:hAnsi="Arial"/>
+          <w:sz w:val="18"/>
+          <w:szCs w:val="18"/>
+          <w:lang w:val="es-ES_tradnl"/>
+        </w:rPr>
+        <w:t>11_01_CO</w:t>
       </w:r>
     </w:p>
     <w:p>
@@ -203,28 +212,17 @@
           <w:rFonts w:ascii="Arial" w:hAnsi="Arial" w:cs="Arial"/>
           <w:sz w:val="18"/>
           <w:szCs w:val="18"/>
-          <w:lang w:val="es-ES_tradnl"/>
-        </w:rPr>
-      </w:pPr>
-      <w:r>
-        <w:rPr>
-          <w:rFonts w:ascii="Arial" w:hAnsi="Arial" w:cs="Arial"/>
-          <w:sz w:val="18"/>
-          <w:szCs w:val="18"/>
-          <w:lang w:val="es-ES_tradnl"/>
+          <w:lang w:val="es-CO"/>
+        </w:rPr>
+      </w:pPr>
+      <w:r>
+        <w:rPr>
+          <w:rFonts w:ascii="Times New Roman" w:hAnsi="Times New Roman" w:cs="Times New Roman"/>
+          <w:color w:val="000000"/>
+          <w:lang w:val="es-CO"/>
         </w:rPr>
         <w:t>Importancia de los números irracionales</w:t>
       </w:r>
-    </w:p>
-    <w:p>
-      <w:pPr>
-        <w:rPr>
-          <w:rFonts w:ascii="Arial" w:hAnsi="Arial" w:cs="Arial"/>
-          <w:sz w:val="18"/>
-          <w:szCs w:val="18"/>
-          <w:lang w:val="es-ES_tradnl"/>
-        </w:rPr>
-      </w:pPr>
     </w:p>
     <w:p>
       <w:pPr>
@@ -263,28 +261,17 @@
           <w:rFonts w:ascii="Arial" w:hAnsi="Arial" w:cs="Arial"/>
           <w:sz w:val="18"/>
           <w:szCs w:val="18"/>
-          <w:lang w:val="es-ES_tradnl"/>
-        </w:rPr>
-      </w:pPr>
-      <w:r>
-        <w:rPr>
-          <w:rFonts w:ascii="Arial" w:hAnsi="Arial" w:cs="Arial"/>
-          <w:sz w:val="18"/>
-          <w:szCs w:val="18"/>
-          <w:lang w:val="es-ES_tradnl"/>
-        </w:rPr>
-        <w:t>Se presentan ejemplos de cómo han sido trabajados algunos números irracionales.</w:t>
-      </w:r>
-    </w:p>
-    <w:p>
-      <w:pPr>
-        <w:rPr>
-          <w:rFonts w:ascii="Arial" w:hAnsi="Arial" w:cs="Arial"/>
-          <w:sz w:val="18"/>
-          <w:szCs w:val="18"/>
-          <w:lang w:val="es-ES_tradnl"/>
-        </w:rPr>
-      </w:pPr>
+          <w:lang w:val="es-CO"/>
+        </w:rPr>
+      </w:pPr>
+      <w:r>
+        <w:rPr>
+          <w:rFonts w:ascii="Times New Roman" w:hAnsi="Times New Roman" w:cs="Times New Roman"/>
+          <w:color w:val="000000"/>
+          <w:lang w:val="es-CO"/>
+        </w:rPr>
+        <w:t>Interactivo que presenta ejemplos del surgimiento y uso de algunos números irracionales.</w:t>
+      </w:r>
     </w:p>
     <w:p>
       <w:pPr>
@@ -460,7 +447,7 @@
         <w:tblStyle w:val="Tablaconcuadrcula"/>
         <w:tblW w:w="8930" w:type="dxa"/>
         <w:tblInd w:w="250" w:type="dxa"/>
-        <w:tblLook w:val="04A0"/>
+        <w:tblLook w:val="04A0" w:firstRow="1" w:lastRow="0" w:firstColumn="1" w:lastColumn="0" w:noHBand="0" w:noVBand="1"/>
       </w:tblPr>
       <w:tblGrid>
         <w:gridCol w:w="1248"/>
@@ -844,7 +831,7 @@
         <w:tblStyle w:val="Tablaconcuadrcula"/>
         <w:tblW w:w="9497" w:type="dxa"/>
         <w:tblInd w:w="250" w:type="dxa"/>
-        <w:tblLook w:val="04A0"/>
+        <w:tblLook w:val="04A0" w:firstRow="1" w:lastRow="0" w:firstColumn="1" w:lastColumn="0" w:noHBand="0" w:noVBand="1"/>
       </w:tblPr>
       <w:tblGrid>
         <w:gridCol w:w="4536"/>
@@ -1292,7 +1279,7 @@
         <w:tblStyle w:val="Tablaconcuadrcula"/>
         <w:tblW w:w="8363" w:type="dxa"/>
         <w:tblInd w:w="250" w:type="dxa"/>
-        <w:tblLook w:val="04A0"/>
+        <w:tblLook w:val="04A0" w:firstRow="1" w:lastRow="0" w:firstColumn="1" w:lastColumn="0" w:noHBand="0" w:noVBand="1"/>
       </w:tblPr>
       <w:tblGrid>
         <w:gridCol w:w="2126"/>
@@ -1970,7 +1957,7 @@
           <w:szCs w:val="18"/>
           <w:lang w:val="es-ES_tradnl"/>
         </w:rPr>
-        <w:t xml:space="preserve">conocer un poco más acerca de </w:t>
+        <w:t xml:space="preserve">profundizar en la importancia </w:t>
       </w:r>
       <w:r>
         <w:rPr>
@@ -1979,7 +1966,7 @@
           <w:szCs w:val="18"/>
           <w:lang w:val="es-ES_tradnl"/>
         </w:rPr>
-        <w:t>algunos números irracionales específicos,</w:t>
+        <w:t xml:space="preserve">de </w:t>
       </w:r>
       <w:r>
         <w:rPr>
@@ -1988,8 +1975,195 @@
           <w:szCs w:val="18"/>
           <w:lang w:val="es-ES_tradnl"/>
         </w:rPr>
+        <w:t>algunos números irracionales,</w:t>
+      </w:r>
+      <w:r>
+        <w:rPr>
+          <w:rFonts w:ascii="Times New Roman" w:hAnsi="Times New Roman" w:cs="Times New Roman"/>
+          <w:sz w:val="18"/>
+          <w:szCs w:val="18"/>
+          <w:lang w:val="es-ES_tradnl"/>
+        </w:rPr>
+        <w:t xml:space="preserve">  su surgimiento </w:t>
+      </w:r>
+      <w:r>
+        <w:rPr>
+          <w:rFonts w:ascii="Times New Roman" w:hAnsi="Times New Roman" w:cs="Times New Roman"/>
+          <w:sz w:val="18"/>
+          <w:szCs w:val="18"/>
+          <w:lang w:val="es-ES_tradnl"/>
+        </w:rPr>
+        <w:t>y algunos trabajos relacionados</w:t>
+      </w:r>
+      <w:r>
+        <w:rPr>
+          <w:rFonts w:ascii="Times New Roman" w:hAnsi="Times New Roman" w:cs="Times New Roman"/>
+          <w:sz w:val="18"/>
+          <w:szCs w:val="18"/>
+          <w:lang w:val="es-ES_tradnl"/>
+        </w:rPr>
+        <w:t xml:space="preserve">. </w:t>
+      </w:r>
+    </w:p>
+    <w:p>
+      <w:pPr>
+        <w:jc w:val="both"/>
+        <w:rPr>
+          <w:rFonts w:ascii="Times New Roman" w:hAnsi="Times New Roman" w:cs="Times New Roman"/>
+          <w:sz w:val="18"/>
+          <w:szCs w:val="18"/>
+          <w:lang w:val="es-ES_tradnl"/>
+        </w:rPr>
+      </w:pPr>
+    </w:p>
+    <w:p>
+      <w:pPr>
+        <w:jc w:val="both"/>
+        <w:rPr>
+          <w:rFonts w:ascii="Times New Roman" w:hAnsi="Times New Roman" w:cs="Times New Roman"/>
+          <w:sz w:val="18"/>
+          <w:szCs w:val="18"/>
+          <w:lang w:val="es-ES_tradnl"/>
+        </w:rPr>
+      </w:pPr>
+      <w:r>
+        <w:rPr>
+          <w:rFonts w:ascii="Times New Roman" w:hAnsi="Times New Roman" w:cs="Times New Roman"/>
+          <w:sz w:val="18"/>
+          <w:szCs w:val="18"/>
+          <w:lang w:val="es-ES_tradnl"/>
+        </w:rPr>
+        <w:t>Antes de la presentación:</w:t>
+      </w:r>
+    </w:p>
+    <w:p>
+      <w:pPr>
+        <w:jc w:val="both"/>
+        <w:rPr>
+          <w:rFonts w:ascii="Times New Roman" w:hAnsi="Times New Roman" w:cs="Times New Roman"/>
+          <w:sz w:val="18"/>
+          <w:szCs w:val="18"/>
+          <w:lang w:val="es-ES_tradnl"/>
+        </w:rPr>
+      </w:pPr>
+    </w:p>
+    <w:p>
+      <w:pPr>
+        <w:jc w:val="both"/>
+        <w:rPr>
+          <w:rFonts w:ascii="Times New Roman" w:hAnsi="Times New Roman" w:cs="Times New Roman"/>
+          <w:sz w:val="18"/>
+          <w:szCs w:val="18"/>
+          <w:lang w:val="es-ES_tradnl"/>
+        </w:rPr>
+      </w:pPr>
+      <w:r>
+        <w:rPr>
+          <w:rFonts w:ascii="Times New Roman" w:hAnsi="Times New Roman" w:cs="Times New Roman"/>
+          <w:sz w:val="18"/>
+          <w:szCs w:val="18"/>
+          <w:lang w:val="es-ES_tradnl"/>
+        </w:rPr>
+        <w:t>Estudiar el concept</w:t>
+      </w:r>
+      <w:r>
+        <w:rPr>
+          <w:rFonts w:ascii="Times New Roman" w:hAnsi="Times New Roman" w:cs="Times New Roman"/>
+          <w:sz w:val="18"/>
+          <w:szCs w:val="18"/>
+          <w:lang w:val="es-ES_tradnl"/>
+        </w:rPr>
+        <w:t>o de número racional e irracion</w:t>
+      </w:r>
+      <w:r>
+        <w:rPr>
+          <w:rFonts w:ascii="Times New Roman" w:hAnsi="Times New Roman" w:cs="Times New Roman"/>
+          <w:sz w:val="18"/>
+          <w:szCs w:val="18"/>
+          <w:lang w:val="es-ES_tradnl"/>
+        </w:rPr>
+        <w:t>a</w:t>
+      </w:r>
+      <w:r>
+        <w:rPr>
+          <w:rFonts w:ascii="Times New Roman" w:hAnsi="Times New Roman" w:cs="Times New Roman"/>
+          <w:sz w:val="18"/>
+          <w:szCs w:val="18"/>
+          <w:lang w:val="es-ES_tradnl"/>
+        </w:rPr>
+        <w:t>l</w:t>
+      </w:r>
+      <w:r>
+        <w:rPr>
+          <w:rFonts w:ascii="Times New Roman" w:hAnsi="Times New Roman" w:cs="Times New Roman"/>
+          <w:sz w:val="18"/>
+          <w:szCs w:val="18"/>
+          <w:lang w:val="es-ES_tradnl"/>
+        </w:rPr>
+        <w:t>.</w:t>
+      </w:r>
+    </w:p>
+    <w:p>
+      <w:pPr>
+        <w:jc w:val="both"/>
+        <w:rPr>
+          <w:rFonts w:ascii="Times New Roman" w:hAnsi="Times New Roman" w:cs="Times New Roman"/>
+          <w:sz w:val="18"/>
+          <w:szCs w:val="18"/>
+          <w:lang w:val="es-ES_tradnl"/>
+        </w:rPr>
+      </w:pPr>
+    </w:p>
+    <w:p>
+      <w:pPr>
+        <w:jc w:val="both"/>
+        <w:rPr>
+          <w:rFonts w:ascii="Times New Roman" w:hAnsi="Times New Roman" w:cs="Times New Roman"/>
+          <w:sz w:val="18"/>
+          <w:szCs w:val="18"/>
+          <w:lang w:val="es-ES_tradnl"/>
+        </w:rPr>
+      </w:pPr>
+      <w:r>
+        <w:rPr>
+          <w:rFonts w:ascii="Times New Roman" w:hAnsi="Times New Roman" w:cs="Times New Roman"/>
+          <w:sz w:val="18"/>
+          <w:szCs w:val="18"/>
+          <w:lang w:val="es-ES_tradnl"/>
+        </w:rPr>
+        <w:t>Después de la presentación</w:t>
+      </w:r>
+    </w:p>
+    <w:p>
+      <w:pPr>
+        <w:jc w:val="both"/>
+        <w:rPr>
+          <w:rFonts w:ascii="Times New Roman" w:hAnsi="Times New Roman" w:cs="Times New Roman"/>
+          <w:sz w:val="18"/>
+          <w:szCs w:val="18"/>
+          <w:lang w:val="es-ES_tradnl"/>
+        </w:rPr>
+      </w:pPr>
+      <w:r>
+        <w:rPr>
+          <w:rFonts w:ascii="Times New Roman" w:hAnsi="Times New Roman" w:cs="Times New Roman"/>
+          <w:sz w:val="18"/>
+          <w:szCs w:val="18"/>
+          <w:lang w:val="es-ES_tradnl"/>
+        </w:rPr>
         <w:t xml:space="preserve"> </w:t>
       </w:r>
+    </w:p>
+    <w:p>
+      <w:pPr>
+        <w:jc w:val="both"/>
+        <w:rPr>
+          <w:rFonts w:ascii="Arial" w:hAnsi="Arial"/>
+          <w:sz w:val="18"/>
+          <w:szCs w:val="18"/>
+          <w:lang w:val="es-ES"/>
+        </w:rPr>
+      </w:pPr>
       <w:r>
         <w:rPr>
           <w:rFonts w:ascii="Times New Roman" w:hAnsi="Times New Roman" w:cs="Times New Roman"/>
@@ -1997,7 +2171,7 @@
           <w:szCs w:val="18"/>
           <w:lang w:val="es-ES_tradnl"/>
         </w:rPr>
-        <w:t>cómo surge</w:t>
+        <w:t>Después de ver el interactivo</w:t>
       </w:r>
       <w:r>
         <w:rPr>
@@ -2006,7 +2180,7 @@
           <w:szCs w:val="18"/>
           <w:lang w:val="es-ES_tradnl"/>
         </w:rPr>
-        <w:t>n</w:t>
+        <w:t xml:space="preserve">, solicite </w:t>
       </w:r>
       <w:r>
         <w:rPr>
@@ -2015,781 +2189,552 @@
           <w:szCs w:val="18"/>
           <w:lang w:val="es-ES_tradnl"/>
         </w:rPr>
+        <w:t xml:space="preserve">a los estudiantes </w:t>
+      </w:r>
+      <w:r>
+        <w:rPr>
+          <w:rFonts w:ascii="Times New Roman" w:hAnsi="Times New Roman" w:cs="Times New Roman"/>
+          <w:sz w:val="18"/>
+          <w:szCs w:val="18"/>
+          <w:lang w:val="es-ES_tradnl"/>
+        </w:rPr>
+        <w:t>que por grupos</w:t>
+      </w:r>
+      <w:r>
+        <w:rPr>
+          <w:rFonts w:ascii="Times New Roman" w:hAnsi="Times New Roman" w:cs="Times New Roman"/>
+          <w:sz w:val="18"/>
+          <w:szCs w:val="18"/>
+          <w:lang w:val="es-ES_tradnl"/>
+        </w:rPr>
+        <w:t xml:space="preserve"> de trabajo</w:t>
+      </w:r>
+      <w:bookmarkStart w:id="0" w:name="_GoBack"/>
+      <w:bookmarkEnd w:id="0"/>
+      <w:r>
+        <w:rPr>
+          <w:rFonts w:ascii="Times New Roman" w:hAnsi="Times New Roman" w:cs="Times New Roman"/>
+          <w:sz w:val="18"/>
+          <w:szCs w:val="18"/>
+          <w:lang w:val="es-ES_tradnl"/>
+        </w:rPr>
+        <w:t xml:space="preserve"> presenten una exposición </w:t>
+      </w:r>
+      <w:r>
+        <w:rPr>
+          <w:rFonts w:ascii="Times New Roman" w:hAnsi="Times New Roman" w:cs="Times New Roman"/>
+          <w:sz w:val="18"/>
+          <w:szCs w:val="18"/>
+          <w:lang w:val="es-ES_tradnl"/>
+        </w:rPr>
+        <w:t xml:space="preserve">en la cual se </w:t>
+      </w:r>
+      <w:r>
+        <w:rPr>
+          <w:rFonts w:ascii="Times New Roman" w:hAnsi="Times New Roman" w:cs="Times New Roman"/>
+          <w:sz w:val="18"/>
+          <w:szCs w:val="18"/>
+          <w:lang w:val="es-ES_tradnl"/>
+        </w:rPr>
+        <w:t xml:space="preserve">profundice </w:t>
+      </w:r>
+      <w:r>
+        <w:rPr>
+          <w:rFonts w:ascii="Times New Roman" w:hAnsi="Times New Roman" w:cs="Times New Roman"/>
+          <w:sz w:val="18"/>
+          <w:szCs w:val="18"/>
+          <w:lang w:val="es-ES_tradnl"/>
+        </w:rPr>
+        <w:t xml:space="preserve">sobre algunos </w:t>
+      </w:r>
+      <w:r>
+        <w:rPr>
+          <w:rFonts w:ascii="Times New Roman" w:hAnsi="Times New Roman" w:cs="Times New Roman"/>
+          <w:sz w:val="18"/>
+          <w:szCs w:val="18"/>
+          <w:lang w:val="es-ES_tradnl"/>
+        </w:rPr>
+        <w:t xml:space="preserve"> números irracionales  presentados en este interactivo.</w:t>
+      </w:r>
+    </w:p>
+    <w:p>
+      <w:pPr>
+        <w:rPr>
+          <w:rFonts w:ascii="Arial" w:hAnsi="Arial"/>
+          <w:sz w:val="18"/>
+          <w:szCs w:val="18"/>
+          <w:lang w:val="es-ES"/>
+        </w:rPr>
+      </w:pPr>
+    </w:p>
+    <w:p>
+      <w:pPr>
+        <w:rPr>
+          <w:rFonts w:ascii="Arial" w:hAnsi="Arial"/>
+          <w:sz w:val="18"/>
+          <w:szCs w:val="18"/>
+          <w:lang w:val="es-ES_tradnl"/>
+        </w:rPr>
+      </w:pPr>
+    </w:p>
+    <w:p>
+      <w:pPr>
+        <w:rPr>
+          <w:rFonts w:ascii="Arial" w:hAnsi="Arial"/>
+          <w:b/>
+          <w:sz w:val="18"/>
+          <w:szCs w:val="18"/>
+          <w:lang w:val="es-ES_tradnl"/>
+        </w:rPr>
+      </w:pPr>
+      <w:r>
+        <w:rPr>
+          <w:rFonts w:ascii="Arial" w:hAnsi="Arial"/>
+          <w:b/>
+          <w:sz w:val="18"/>
+          <w:szCs w:val="18"/>
+          <w:lang w:val="es-ES_tradnl"/>
+        </w:rPr>
+        <w:t>FICHA DEL ALUMNO</w:t>
+      </w:r>
+    </w:p>
+    <w:p>
+      <w:pPr>
+        <w:rPr>
+          <w:rFonts w:ascii="Arial" w:hAnsi="Arial"/>
+          <w:sz w:val="18"/>
+          <w:szCs w:val="18"/>
+          <w:lang w:val="es-ES_tradnl"/>
+        </w:rPr>
+      </w:pPr>
+    </w:p>
+    <w:p>
+      <w:pPr>
+        <w:rPr>
+          <w:rFonts w:ascii="Arial" w:hAnsi="Arial"/>
+          <w:sz w:val="18"/>
+          <w:szCs w:val="18"/>
+          <w:lang w:val="es-ES"/>
+        </w:rPr>
+      </w:pPr>
+      <w:r>
+        <w:rPr>
+          <w:rFonts w:ascii="Arial" w:hAnsi="Arial"/>
+          <w:sz w:val="18"/>
+          <w:szCs w:val="18"/>
+          <w:lang w:val="es-ES"/>
+        </w:rPr>
+        <w:t>Es importante conocer el t</w:t>
+      </w:r>
+      <w:r>
+        <w:rPr>
+          <w:rFonts w:ascii="Arial" w:hAnsi="Arial"/>
+          <w:sz w:val="18"/>
+          <w:szCs w:val="18"/>
+          <w:lang w:val="es-ES"/>
+        </w:rPr>
+        <w:t>ratamiento que se le ha dado a</w:t>
+      </w:r>
+      <w:r>
+        <w:rPr>
+          <w:rFonts w:ascii="Arial" w:hAnsi="Arial"/>
+          <w:sz w:val="18"/>
+          <w:szCs w:val="18"/>
+          <w:lang w:val="es-ES"/>
+        </w:rPr>
+        <w:t xml:space="preserve"> algunos números irracion</w:t>
+      </w:r>
+      <w:r>
+        <w:rPr>
+          <w:rFonts w:ascii="Arial" w:hAnsi="Arial"/>
+          <w:sz w:val="18"/>
+          <w:szCs w:val="18"/>
+          <w:lang w:val="es-ES"/>
+        </w:rPr>
+        <w:t>ales</w:t>
+      </w:r>
+      <w:r>
+        <w:rPr>
+          <w:rFonts w:ascii="Arial" w:hAnsi="Arial"/>
+          <w:sz w:val="18"/>
+          <w:szCs w:val="18"/>
+          <w:lang w:val="es-ES"/>
+        </w:rPr>
+        <w:t xml:space="preserve">, como ha sido el </w:t>
+      </w:r>
+      <w:r>
+        <w:rPr>
+          <w:rFonts w:ascii="Arial" w:hAnsi="Arial"/>
+          <w:sz w:val="18"/>
+          <w:szCs w:val="18"/>
+          <w:lang w:val="es-ES"/>
+        </w:rPr>
+        <w:t>trabaj</w:t>
+      </w:r>
+      <w:r>
+        <w:rPr>
+          <w:rFonts w:ascii="Arial" w:hAnsi="Arial"/>
+          <w:sz w:val="18"/>
+          <w:szCs w:val="18"/>
+          <w:lang w:val="es-ES"/>
+        </w:rPr>
+        <w:t>o</w:t>
+      </w:r>
+      <w:r>
+        <w:rPr>
+          <w:rFonts w:ascii="Arial" w:hAnsi="Arial"/>
+          <w:sz w:val="18"/>
+          <w:szCs w:val="18"/>
+          <w:lang w:val="es-ES"/>
+        </w:rPr>
         <w:t xml:space="preserve"> </w:t>
       </w:r>
       <w:r>
         <w:rPr>
-          <w:rFonts w:ascii="Times New Roman" w:hAnsi="Times New Roman" w:cs="Times New Roman"/>
-          <w:sz w:val="18"/>
-          <w:szCs w:val="18"/>
-          <w:lang w:val="es-ES_tradnl"/>
-        </w:rPr>
-        <w:t>y algunos trabajos relacionados, t</w:t>
-      </w:r>
-      <w:r>
-        <w:rPr>
-          <w:rFonts w:ascii="Times New Roman" w:hAnsi="Times New Roman" w:cs="Times New Roman"/>
-          <w:sz w:val="18"/>
-          <w:szCs w:val="18"/>
-          <w:lang w:val="es-ES_tradnl"/>
-        </w:rPr>
-        <w:t xml:space="preserve">ambién se espera que el estudiante identifique </w:t>
-      </w:r>
-      <w:r>
-        <w:rPr>
-          <w:rFonts w:ascii="Times New Roman" w:hAnsi="Times New Roman" w:cs="Times New Roman"/>
-          <w:sz w:val="18"/>
-          <w:szCs w:val="18"/>
-          <w:lang w:val="es-ES_tradnl"/>
-        </w:rPr>
-        <w:t>que no siempre es fácil clasificar los números entre racionales o irracionales</w:t>
-      </w:r>
-      <w:r>
-        <w:rPr>
-          <w:rFonts w:ascii="Times New Roman" w:hAnsi="Times New Roman" w:cs="Times New Roman"/>
-          <w:sz w:val="18"/>
-          <w:szCs w:val="18"/>
-          <w:lang w:val="es-ES_tradnl"/>
-        </w:rPr>
-        <w:t xml:space="preserve">. </w:t>
-      </w:r>
-    </w:p>
-    <w:p>
-      <w:pPr>
+          <w:rFonts w:ascii="Arial" w:hAnsi="Arial"/>
+          <w:sz w:val="18"/>
+          <w:szCs w:val="18"/>
+          <w:lang w:val="es-ES"/>
+        </w:rPr>
+        <w:t xml:space="preserve"> con ellos y </w:t>
+      </w:r>
+      <w:r>
+        <w:rPr>
+          <w:rFonts w:ascii="Arial" w:hAnsi="Arial"/>
+          <w:sz w:val="18"/>
+          <w:szCs w:val="18"/>
+          <w:lang w:val="es-ES"/>
+        </w:rPr>
+        <w:t xml:space="preserve">como se </w:t>
+      </w:r>
+      <w:r>
+        <w:rPr>
+          <w:rFonts w:ascii="Arial" w:hAnsi="Arial"/>
+          <w:sz w:val="18"/>
+          <w:szCs w:val="18"/>
+          <w:lang w:val="es-ES"/>
+        </w:rPr>
+        <w:t>obtuvieron sus aproximaciones.</w:t>
+      </w:r>
+    </w:p>
+    <w:p>
+      <w:pPr>
+        <w:rPr>
+          <w:rFonts w:ascii="Arial" w:hAnsi="Arial"/>
+          <w:sz w:val="18"/>
+          <w:szCs w:val="18"/>
+          <w:lang w:val="es-ES"/>
+        </w:rPr>
+      </w:pPr>
+    </w:p>
+    <w:p>
+      <w:pPr>
+        <w:rPr>
+          <w:rFonts w:ascii="Arial" w:hAnsi="Arial"/>
+          <w:b/>
+          <w:sz w:val="18"/>
+          <w:szCs w:val="18"/>
+          <w:lang w:val="es-ES_tradnl"/>
+        </w:rPr>
+      </w:pPr>
+      <w:r>
+        <w:rPr>
+          <w:rFonts w:ascii="Arial" w:hAnsi="Arial"/>
+          <w:b/>
+          <w:sz w:val="18"/>
+          <w:szCs w:val="18"/>
+          <w:lang w:val="es-ES_tradnl"/>
+        </w:rPr>
+        <w:t xml:space="preserve">DATOS DEL </w:t>
+      </w:r>
+      <w:r>
+        <w:rPr>
+          <w:rFonts w:ascii="Arial" w:hAnsi="Arial"/>
+          <w:b/>
+          <w:sz w:val="18"/>
+          <w:szCs w:val="18"/>
+          <w:lang w:val="es-ES_tradnl"/>
+        </w:rPr>
+        <w:t>INTERACTIVO</w:t>
+      </w:r>
+    </w:p>
+    <w:p>
+      <w:pPr>
+        <w:rPr>
+          <w:rFonts w:ascii="Arial" w:hAnsi="Arial"/>
+          <w:sz w:val="18"/>
+          <w:szCs w:val="18"/>
+          <w:lang w:val="es-ES_tradnl"/>
+        </w:rPr>
+      </w:pPr>
+    </w:p>
+    <w:p>
+      <w:pPr>
+        <w:shd w:val="clear" w:color="auto" w:fill="E0E0E0"/>
+        <w:jc w:val="center"/>
+        <w:rPr>
+          <w:rFonts w:ascii="Arial" w:hAnsi="Arial"/>
+          <w:b/>
+          <w:sz w:val="16"/>
+          <w:szCs w:val="16"/>
+          <w:lang w:val="es-ES_tradnl"/>
+        </w:rPr>
+      </w:pPr>
+      <w:r>
+        <w:rPr>
+          <w:rFonts w:ascii="Arial" w:hAnsi="Arial"/>
+          <w:b/>
+          <w:sz w:val="16"/>
+          <w:szCs w:val="16"/>
+          <w:lang w:val="es-ES_tradnl"/>
+        </w:rPr>
+        <w:t>PESTAÑA 1</w:t>
+      </w:r>
+      <w:r>
+        <w:rPr>
+          <w:rFonts w:ascii="Arial" w:hAnsi="Arial"/>
+          <w:sz w:val="16"/>
+          <w:szCs w:val="16"/>
+          <w:lang w:val="es-ES_tradnl"/>
+        </w:rPr>
+        <w:t xml:space="preserve"> (“MENÚ”)</w:t>
+      </w:r>
+    </w:p>
+    <w:p>
+      <w:pPr>
+        <w:ind w:left="142" w:hanging="142"/>
         <w:jc w:val="both"/>
         <w:rPr>
-          <w:rFonts w:ascii="Times New Roman" w:hAnsi="Times New Roman" w:cs="Times New Roman"/>
-          <w:sz w:val="18"/>
-          <w:szCs w:val="18"/>
-          <w:lang w:val="es-ES_tradnl"/>
-        </w:rPr>
-      </w:pPr>
-    </w:p>
-    <w:p>
-      <w:pPr>
+          <w:rFonts w:ascii="Arial" w:hAnsi="Arial" w:cs="Arial"/>
+          <w:sz w:val="18"/>
+          <w:szCs w:val="18"/>
+          <w:lang w:val="es-ES_tradnl"/>
+        </w:rPr>
+      </w:pPr>
+      <w:r>
+        <w:rPr>
+          <w:rFonts w:ascii="Arial" w:hAnsi="Arial"/>
+          <w:b/>
+          <w:color w:val="FF0000"/>
+          <w:sz w:val="18"/>
+          <w:szCs w:val="18"/>
+          <w:lang w:val="es-ES_tradnl"/>
+        </w:rPr>
+        <w:t>*</w:t>
+      </w:r>
+      <w:r>
+        <w:rPr>
+          <w:rFonts w:ascii="Arial" w:hAnsi="Arial"/>
+          <w:sz w:val="18"/>
+          <w:szCs w:val="18"/>
+          <w:highlight w:val="green"/>
+          <w:lang w:val="es-ES_tradnl"/>
+        </w:rPr>
+        <w:t xml:space="preserve">Título </w:t>
+      </w:r>
+      <w:r>
+        <w:rPr>
+          <w:rFonts w:ascii="Arial" w:hAnsi="Arial"/>
+          <w:sz w:val="18"/>
+          <w:szCs w:val="18"/>
+          <w:highlight w:val="green"/>
+          <w:lang w:val="es-ES_tradnl"/>
+        </w:rPr>
+        <w:t>(</w:t>
+      </w:r>
+      <w:r>
+        <w:rPr>
+          <w:rFonts w:ascii="Arial" w:hAnsi="Arial"/>
+          <w:b/>
+          <w:sz w:val="18"/>
+          <w:szCs w:val="18"/>
+          <w:highlight w:val="green"/>
+          <w:lang w:val="es-ES_tradnl"/>
+        </w:rPr>
+        <w:t>48</w:t>
+      </w:r>
+      <w:r>
+        <w:rPr>
+          <w:rFonts w:ascii="Arial" w:hAnsi="Arial"/>
+          <w:sz w:val="18"/>
+          <w:szCs w:val="18"/>
+          <w:highlight w:val="green"/>
+          <w:lang w:val="es-ES_tradnl"/>
+        </w:rPr>
+        <w:t xml:space="preserve"> caracteres máx.</w:t>
+      </w:r>
+      <w:r>
+        <w:rPr>
+          <w:rFonts w:ascii="Arial" w:hAnsi="Arial" w:cs="Arial"/>
+          <w:sz w:val="18"/>
+          <w:szCs w:val="18"/>
+          <w:highlight w:val="green"/>
+          <w:lang w:val="es-ES_tradnl"/>
+        </w:rPr>
+        <w:t>)</w:t>
+      </w:r>
+      <w:r>
+        <w:rPr>
+          <w:rFonts w:ascii="Arial" w:hAnsi="Arial" w:cs="Arial"/>
+          <w:sz w:val="18"/>
+          <w:szCs w:val="18"/>
+          <w:lang w:val="es-ES_tradnl"/>
+        </w:rPr>
+        <w:t xml:space="preserve"> </w:t>
+      </w:r>
+      <w:r>
+        <w:rPr>
+          <w:rFonts w:ascii="Arial" w:hAnsi="Arial" w:cs="Arial"/>
+          <w:sz w:val="18"/>
+          <w:szCs w:val="18"/>
+          <w:lang w:val="es-ES_tradnl"/>
+        </w:rPr>
+        <w:t>Importancia y uso de los números irracionales</w:t>
+      </w:r>
+    </w:p>
+    <w:p>
+      <w:pPr>
+        <w:rPr>
+          <w:rFonts w:ascii="Arial" w:hAnsi="Arial" w:cs="Arial"/>
+          <w:sz w:val="18"/>
+          <w:szCs w:val="18"/>
+          <w:lang w:val="es-ES_tradnl"/>
+        </w:rPr>
+      </w:pPr>
+    </w:p>
+    <w:p>
+      <w:pPr>
+        <w:rPr>
+          <w:rFonts w:ascii="Arial" w:hAnsi="Arial" w:cs="Arial"/>
+          <w:sz w:val="18"/>
+          <w:szCs w:val="18"/>
+          <w:lang w:val="es-ES_tradnl"/>
+        </w:rPr>
+      </w:pPr>
+    </w:p>
+    <w:p>
+      <w:pPr>
+        <w:rPr>
+          <w:rFonts w:ascii="Arial" w:hAnsi="Arial"/>
+          <w:sz w:val="18"/>
+          <w:szCs w:val="18"/>
+          <w:lang w:val="es-ES_tradnl"/>
+        </w:rPr>
+      </w:pPr>
+      <w:r>
+        <w:rPr>
+          <w:rFonts w:ascii="Arial" w:hAnsi="Arial"/>
+          <w:b/>
+          <w:color w:val="FF0000"/>
+          <w:sz w:val="18"/>
+          <w:szCs w:val="18"/>
+          <w:lang w:val="es-ES_tradnl"/>
+        </w:rPr>
+        <w:t>*</w:t>
+      </w:r>
+      <w:r>
+        <w:rPr>
+          <w:rFonts w:ascii="Arial" w:hAnsi="Arial"/>
+          <w:sz w:val="18"/>
+          <w:szCs w:val="18"/>
+          <w:highlight w:val="green"/>
+          <w:lang w:val="es-ES_tradnl"/>
+        </w:rPr>
+        <w:t>Texto</w:t>
+      </w:r>
+      <w:r>
+        <w:rPr>
+          <w:rFonts w:ascii="Arial" w:hAnsi="Arial"/>
+          <w:sz w:val="18"/>
+          <w:szCs w:val="18"/>
+          <w:highlight w:val="green"/>
+          <w:lang w:val="es-ES_tradnl"/>
+        </w:rPr>
+        <w:t xml:space="preserve"> (</w:t>
+      </w:r>
+      <w:r>
+        <w:rPr>
+          <w:rFonts w:ascii="Arial" w:hAnsi="Arial"/>
+          <w:b/>
+          <w:sz w:val="18"/>
+          <w:szCs w:val="18"/>
+          <w:highlight w:val="green"/>
+          <w:lang w:val="es-ES_tradnl"/>
+        </w:rPr>
+        <w:t>500</w:t>
+      </w:r>
+      <w:r>
+        <w:rPr>
+          <w:rFonts w:ascii="Arial" w:hAnsi="Arial"/>
+          <w:sz w:val="18"/>
+          <w:szCs w:val="18"/>
+          <w:highlight w:val="green"/>
+          <w:lang w:val="es-ES_tradnl"/>
+        </w:rPr>
+        <w:t xml:space="preserve"> caracteres aprox.</w:t>
+      </w:r>
+      <w:r>
+        <w:rPr>
+          <w:rFonts w:ascii="Arial" w:hAnsi="Arial"/>
+          <w:sz w:val="18"/>
+          <w:szCs w:val="18"/>
+          <w:highlight w:val="green"/>
+          <w:lang w:val="es-ES_tradnl"/>
+        </w:rPr>
+        <w:t>)</w:t>
+      </w:r>
+    </w:p>
+    <w:p>
+      <w:pPr>
+        <w:rPr>
+          <w:rFonts w:ascii="Arial" w:hAnsi="Arial" w:cs="Arial"/>
+          <w:sz w:val="18"/>
+          <w:szCs w:val="18"/>
+          <w:lang w:val="es-ES_tradnl"/>
+        </w:rPr>
+      </w:pPr>
+    </w:p>
+    <w:p>
+      <w:pPr>
+        <w:spacing w:line="360" w:lineRule="auto"/>
         <w:jc w:val="both"/>
         <w:rPr>
-          <w:rFonts w:ascii="Times New Roman" w:hAnsi="Times New Roman" w:cs="Times New Roman"/>
-          <w:sz w:val="18"/>
-          <w:szCs w:val="18"/>
-          <w:lang w:val="es-ES_tradnl"/>
-        </w:rPr>
-      </w:pPr>
-      <w:r>
-        <w:rPr>
-          <w:rFonts w:ascii="Times New Roman" w:hAnsi="Times New Roman" w:cs="Times New Roman"/>
-          <w:sz w:val="18"/>
-          <w:szCs w:val="18"/>
-          <w:lang w:val="es-ES_tradnl"/>
-        </w:rPr>
-        <w:t>Antes de la presentación:</w:t>
-      </w:r>
-    </w:p>
-    <w:p>
-      <w:pPr>
-        <w:jc w:val="both"/>
-        <w:rPr>
-          <w:rFonts w:ascii="Times New Roman" w:hAnsi="Times New Roman" w:cs="Times New Roman"/>
-          <w:sz w:val="18"/>
-          <w:szCs w:val="18"/>
-          <w:lang w:val="es-ES_tradnl"/>
-        </w:rPr>
-      </w:pPr>
-    </w:p>
-    <w:p>
-      <w:pPr>
-        <w:jc w:val="both"/>
-        <w:rPr>
-          <w:rFonts w:ascii="Times New Roman" w:hAnsi="Times New Roman" w:cs="Times New Roman"/>
-          <w:sz w:val="18"/>
-          <w:szCs w:val="18"/>
-          <w:lang w:val="es-ES_tradnl"/>
-        </w:rPr>
-      </w:pPr>
-      <w:r>
-        <w:rPr>
-          <w:rFonts w:ascii="Times New Roman" w:hAnsi="Times New Roman" w:cs="Times New Roman"/>
-          <w:sz w:val="18"/>
-          <w:szCs w:val="18"/>
-          <w:lang w:val="es-ES_tradnl"/>
-        </w:rPr>
-        <w:t>Estudiar el concept</w:t>
-      </w:r>
-      <w:r>
-        <w:rPr>
-          <w:rFonts w:ascii="Times New Roman" w:hAnsi="Times New Roman" w:cs="Times New Roman"/>
-          <w:sz w:val="18"/>
-          <w:szCs w:val="18"/>
-          <w:lang w:val="es-ES_tradnl"/>
-        </w:rPr>
-        <w:t>o de número racional e irracion</w:t>
-      </w:r>
-      <w:r>
-        <w:rPr>
-          <w:rFonts w:ascii="Times New Roman" w:hAnsi="Times New Roman" w:cs="Times New Roman"/>
-          <w:sz w:val="18"/>
-          <w:szCs w:val="18"/>
-          <w:lang w:val="es-ES_tradnl"/>
-        </w:rPr>
-        <w:t>a</w:t>
-      </w:r>
-      <w:r>
-        <w:rPr>
-          <w:rFonts w:ascii="Times New Roman" w:hAnsi="Times New Roman" w:cs="Times New Roman"/>
-          <w:sz w:val="18"/>
-          <w:szCs w:val="18"/>
-          <w:lang w:val="es-ES_tradnl"/>
-        </w:rPr>
-        <w:t>l</w:t>
-      </w:r>
-      <w:r>
-        <w:rPr>
-          <w:rFonts w:ascii="Times New Roman" w:hAnsi="Times New Roman" w:cs="Times New Roman"/>
-          <w:sz w:val="18"/>
-          <w:szCs w:val="18"/>
-          <w:lang w:val="es-ES_tradnl"/>
-        </w:rPr>
-        <w:t>.</w:t>
-      </w:r>
-    </w:p>
-    <w:p>
-      <w:pPr>
-        <w:jc w:val="both"/>
-        <w:rPr>
-          <w:rFonts w:ascii="Times New Roman" w:hAnsi="Times New Roman" w:cs="Times New Roman"/>
-          <w:sz w:val="18"/>
-          <w:szCs w:val="18"/>
-          <w:lang w:val="es-ES_tradnl"/>
-        </w:rPr>
-      </w:pPr>
-    </w:p>
-    <w:p>
-      <w:pPr>
-        <w:jc w:val="both"/>
-        <w:rPr>
-          <w:rFonts w:ascii="Times New Roman" w:hAnsi="Times New Roman" w:cs="Times New Roman"/>
-          <w:sz w:val="18"/>
-          <w:szCs w:val="18"/>
-          <w:lang w:val="es-ES_tradnl"/>
-        </w:rPr>
-      </w:pPr>
-      <w:r>
-        <w:rPr>
-          <w:rFonts w:ascii="Times New Roman" w:hAnsi="Times New Roman" w:cs="Times New Roman"/>
-          <w:sz w:val="18"/>
-          <w:szCs w:val="18"/>
-          <w:lang w:val="es-ES_tradnl"/>
-        </w:rPr>
-        <w:t>Después de la presentación</w:t>
-      </w:r>
-    </w:p>
-    <w:p>
-      <w:pPr>
-        <w:jc w:val="both"/>
-        <w:rPr>
-          <w:rFonts w:ascii="Times New Roman" w:hAnsi="Times New Roman" w:cs="Times New Roman"/>
-          <w:sz w:val="18"/>
-          <w:szCs w:val="18"/>
-          <w:lang w:val="es-ES_tradnl"/>
-        </w:rPr>
-      </w:pPr>
-      <w:r>
-        <w:rPr>
-          <w:rFonts w:ascii="Times New Roman" w:hAnsi="Times New Roman" w:cs="Times New Roman"/>
-          <w:sz w:val="18"/>
-          <w:szCs w:val="18"/>
-          <w:lang w:val="es-ES_tradnl"/>
-        </w:rPr>
-        <w:t xml:space="preserve"> </w:t>
-      </w:r>
-    </w:p>
-    <w:p>
-      <w:pPr>
-        <w:jc w:val="both"/>
-        <w:rPr>
-          <w:rFonts w:ascii="Arial" w:hAnsi="Arial"/>
-          <w:sz w:val="18"/>
-          <w:szCs w:val="18"/>
-          <w:lang w:val="es-ES"/>
-        </w:rPr>
-      </w:pPr>
-      <w:r>
-        <w:rPr>
-          <w:rFonts w:ascii="Times New Roman" w:hAnsi="Times New Roman" w:cs="Times New Roman"/>
-          <w:sz w:val="18"/>
-          <w:szCs w:val="18"/>
-          <w:lang w:val="es-ES_tradnl"/>
-        </w:rPr>
-        <w:t xml:space="preserve">Después de ver el interactivo, </w:t>
-      </w:r>
-      <w:r>
-        <w:rPr>
-          <w:rFonts w:ascii="Times New Roman" w:hAnsi="Times New Roman" w:cs="Times New Roman"/>
-          <w:sz w:val="18"/>
-          <w:szCs w:val="18"/>
-          <w:lang w:val="es-ES_tradnl"/>
-        </w:rPr>
-        <w:t xml:space="preserve">puede solicitar a los estudiantes </w:t>
-      </w:r>
-      <w:r>
-        <w:rPr>
-          <w:rFonts w:ascii="Times New Roman" w:hAnsi="Times New Roman" w:cs="Times New Roman"/>
-          <w:sz w:val="18"/>
-          <w:szCs w:val="18"/>
-          <w:lang w:val="es-ES_tradnl"/>
-        </w:rPr>
-        <w:t xml:space="preserve">que por grupos presenten una exposición en </w:t>
-      </w:r>
-      <w:r>
-        <w:rPr>
-          <w:rFonts w:ascii="Times New Roman" w:hAnsi="Times New Roman" w:cs="Times New Roman"/>
-          <w:sz w:val="18"/>
-          <w:szCs w:val="18"/>
-          <w:lang w:val="es-ES_tradnl"/>
-        </w:rPr>
-        <w:t xml:space="preserve">que profundicen </w:t>
-      </w:r>
-      <w:r>
-        <w:rPr>
-          <w:rFonts w:ascii="Times New Roman" w:hAnsi="Times New Roman" w:cs="Times New Roman"/>
-          <w:sz w:val="18"/>
-          <w:szCs w:val="18"/>
-          <w:lang w:val="es-ES_tradnl"/>
-        </w:rPr>
-        <w:t xml:space="preserve">sobre algunos irracionales famosos </w:t>
-      </w:r>
-      <w:r>
-        <w:rPr>
-          <w:rFonts w:ascii="Times New Roman" w:hAnsi="Times New Roman" w:cs="Times New Roman"/>
-          <w:sz w:val="18"/>
-          <w:szCs w:val="18"/>
-          <w:lang w:val="es-ES_tradnl"/>
-        </w:rPr>
-        <w:t>c</w:t>
-      </w:r>
-      <w:r>
-        <w:rPr>
-          <w:rFonts w:ascii="Times New Roman" w:hAnsi="Times New Roman" w:cs="Times New Roman"/>
-          <w:sz w:val="18"/>
-          <w:szCs w:val="18"/>
-          <w:lang w:val="es-ES_tradnl"/>
-        </w:rPr>
-        <w:t xml:space="preserve">omo lo son los números </w:t>
-      </w:r>
-      <w:r>
-        <w:rPr>
-          <w:rFonts w:ascii="Times New Roman" w:hAnsi="Times New Roman" w:cs="Times New Roman"/>
-          <w:sz w:val="18"/>
-          <w:szCs w:val="18"/>
-          <w:lang w:val="es-ES_tradnl"/>
-        </w:rPr>
-        <w:t xml:space="preserve">metálicos, </w:t>
-      </w:r>
-      <w:r>
-        <w:rPr>
-          <w:rFonts w:ascii="Times New Roman" w:hAnsi="Times New Roman" w:cs="Times New Roman"/>
-          <w:sz w:val="18"/>
-          <w:szCs w:val="18"/>
-          <w:lang w:val="es-ES_tradnl"/>
-        </w:rPr>
-        <w:t xml:space="preserve">el número de plástico, y como siempre </w:t>
-      </w:r>
-      <w:r>
-        <w:rPr>
-          <w:rFonts w:ascii="Times New Roman" w:hAnsi="Times New Roman" w:cs="Times New Roman"/>
-          <w:sz w:val="18"/>
-          <w:szCs w:val="18"/>
-          <w:lang w:val="es-ES_tradnl"/>
-        </w:rPr>
-        <w:t xml:space="preserve">los radicales, </w:t>
+          <w:rFonts w:ascii="Arial" w:hAnsi="Arial" w:cs="Arial"/>
+          <w:lang w:val="es-CO"/>
+        </w:rPr>
+      </w:pPr>
+      <w:r>
+        <w:rPr>
+          <w:rFonts w:ascii="Arial" w:hAnsi="Arial" w:cs="Arial"/>
+          <w:lang w:val="es-CO"/>
+        </w:rPr>
+        <w:t xml:space="preserve">Algunos números irracionales como </w:t>
       </w:r>
       <m:oMath>
         <m:r>
           <w:rPr>
-            <w:rFonts w:ascii="Cambria Math" w:hAnsi="Cambria Math" w:cs="Times New Roman"/>
-            <w:sz w:val="18"/>
-            <w:szCs w:val="18"/>
-            <w:lang w:val="es-ES_tradnl"/>
+            <w:rFonts w:ascii="Cambria Math" w:hAnsi="Cambria Math" w:cs="Arial"/>
+            <w:lang w:val="es-CO"/>
           </w:rPr>
           <m:t>π</m:t>
         </m:r>
       </m:oMath>
       <w:r>
         <w:rPr>
-          <w:rFonts w:ascii="Times New Roman" w:hAnsi="Times New Roman" w:cs="Times New Roman"/>
-          <w:sz w:val="18"/>
-          <w:szCs w:val="18"/>
-          <w:lang w:val="es-ES_tradnl"/>
-        </w:rPr>
-        <w:t xml:space="preserve"> y </w:t>
-      </w:r>
-      <m:oMath>
-        <m:r>
-          <w:rPr>
-            <w:rFonts w:ascii="Cambria Math" w:hAnsi="Cambria Math" w:cs="Times New Roman"/>
-            <w:sz w:val="18"/>
-            <w:szCs w:val="18"/>
-            <w:lang w:val="es-ES_tradnl"/>
-          </w:rPr>
-          <m:t xml:space="preserve">e </m:t>
-        </m:r>
-      </m:oMath>
-    </w:p>
-    <w:p>
-      <w:pPr>
-        <w:rPr>
-          <w:rFonts w:ascii="Arial" w:hAnsi="Arial"/>
-          <w:sz w:val="18"/>
-          <w:szCs w:val="18"/>
-          <w:lang w:val="es-ES"/>
-        </w:rPr>
-      </w:pPr>
-    </w:p>
-    <w:p>
-      <w:pPr>
-        <w:rPr>
-          <w:rFonts w:ascii="Arial" w:hAnsi="Arial"/>
-          <w:sz w:val="18"/>
-          <w:szCs w:val="18"/>
-          <w:lang w:val="es-ES_tradnl"/>
-        </w:rPr>
-      </w:pPr>
-    </w:p>
-    <w:p>
-      <w:pPr>
-        <w:rPr>
-          <w:rFonts w:ascii="Arial" w:hAnsi="Arial"/>
-          <w:b/>
-          <w:sz w:val="18"/>
-          <w:szCs w:val="18"/>
-          <w:lang w:val="es-ES_tradnl"/>
-        </w:rPr>
-      </w:pPr>
-      <w:r>
-        <w:rPr>
-          <w:rFonts w:ascii="Arial" w:hAnsi="Arial"/>
-          <w:b/>
-          <w:sz w:val="18"/>
-          <w:szCs w:val="18"/>
-          <w:lang w:val="es-ES_tradnl"/>
-        </w:rPr>
-        <w:t>FICHA DEL ALUMNO</w:t>
-      </w:r>
-    </w:p>
-    <w:p>
-      <w:pPr>
-        <w:rPr>
-          <w:rFonts w:ascii="Arial" w:hAnsi="Arial"/>
-          <w:sz w:val="18"/>
-          <w:szCs w:val="18"/>
-          <w:lang w:val="es-ES_tradnl"/>
-        </w:rPr>
-      </w:pPr>
-    </w:p>
-    <w:p>
-      <w:pPr>
-        <w:rPr>
-          <w:rFonts w:ascii="Arial" w:hAnsi="Arial"/>
-          <w:sz w:val="18"/>
-          <w:szCs w:val="18"/>
-          <w:lang w:val="es-ES"/>
-        </w:rPr>
-      </w:pPr>
-      <w:r>
-        <w:rPr>
-          <w:rFonts w:ascii="Arial" w:hAnsi="Arial"/>
-          <w:sz w:val="18"/>
-          <w:szCs w:val="18"/>
-          <w:lang w:val="es-ES"/>
-        </w:rPr>
-        <w:t xml:space="preserve">Es importante conocer </w:t>
-      </w:r>
-      <w:r>
-        <w:rPr>
-          <w:rFonts w:ascii="Arial" w:hAnsi="Arial"/>
-          <w:sz w:val="18"/>
-          <w:szCs w:val="18"/>
-          <w:lang w:val="es-ES"/>
-        </w:rPr>
-        <w:t>cuál</w:t>
-      </w:r>
-      <w:r>
-        <w:rPr>
-          <w:rFonts w:ascii="Arial" w:hAnsi="Arial"/>
-          <w:sz w:val="18"/>
-          <w:szCs w:val="18"/>
-          <w:lang w:val="es-ES"/>
-        </w:rPr>
-        <w:t xml:space="preserve"> ha sido el tratamiento que se le han dado </w:t>
-      </w:r>
-      <w:proofErr w:type="spellStart"/>
-      <w:r>
-        <w:rPr>
-          <w:rFonts w:ascii="Arial" w:hAnsi="Arial"/>
-          <w:sz w:val="18"/>
-          <w:szCs w:val="18"/>
-          <w:lang w:val="es-ES"/>
-        </w:rPr>
-        <w:t>ha</w:t>
-      </w:r>
-      <w:proofErr w:type="spellEnd"/>
-      <w:r>
-        <w:rPr>
-          <w:rFonts w:ascii="Arial" w:hAnsi="Arial"/>
-          <w:sz w:val="18"/>
-          <w:szCs w:val="18"/>
-          <w:lang w:val="es-ES"/>
-        </w:rPr>
-        <w:t xml:space="preserve"> algunos números irracion</w:t>
-      </w:r>
-      <w:r>
-        <w:rPr>
-          <w:rFonts w:ascii="Arial" w:hAnsi="Arial"/>
-          <w:sz w:val="18"/>
-          <w:szCs w:val="18"/>
-          <w:lang w:val="es-ES"/>
-        </w:rPr>
-        <w:t>ales</w:t>
-      </w:r>
-      <w:r>
-        <w:rPr>
-          <w:rFonts w:ascii="Arial" w:hAnsi="Arial"/>
-          <w:sz w:val="18"/>
-          <w:szCs w:val="18"/>
-          <w:lang w:val="es-ES"/>
-        </w:rPr>
-        <w:t xml:space="preserve"> como trabajar</w:t>
-      </w:r>
-      <w:r>
-        <w:rPr>
-          <w:rFonts w:ascii="Arial" w:hAnsi="Arial"/>
-          <w:sz w:val="18"/>
-          <w:szCs w:val="18"/>
-          <w:lang w:val="es-ES"/>
-        </w:rPr>
-        <w:t xml:space="preserve">on </w:t>
-      </w:r>
-      <w:r>
-        <w:rPr>
-          <w:rFonts w:ascii="Arial" w:hAnsi="Arial"/>
-          <w:sz w:val="18"/>
-          <w:szCs w:val="18"/>
-          <w:lang w:val="es-ES"/>
-        </w:rPr>
-        <w:t xml:space="preserve"> con ellos y </w:t>
-      </w:r>
-      <w:r>
-        <w:rPr>
-          <w:rFonts w:ascii="Arial" w:hAnsi="Arial"/>
-          <w:sz w:val="18"/>
-          <w:szCs w:val="18"/>
-          <w:lang w:val="es-ES"/>
-        </w:rPr>
-        <w:t>obtuvieron sus aproximaciones.</w:t>
-      </w:r>
-    </w:p>
-    <w:p>
-      <w:pPr>
-        <w:rPr>
-          <w:rFonts w:ascii="Arial" w:hAnsi="Arial"/>
-          <w:sz w:val="18"/>
-          <w:szCs w:val="18"/>
-          <w:lang w:val="es-ES"/>
-        </w:rPr>
-      </w:pPr>
-    </w:p>
-    <w:p>
-      <w:pPr>
-        <w:rPr>
-          <w:rFonts w:ascii="Arial" w:hAnsi="Arial"/>
-          <w:b/>
-          <w:sz w:val="18"/>
-          <w:szCs w:val="18"/>
-          <w:lang w:val="es-ES_tradnl"/>
-        </w:rPr>
-      </w:pPr>
-      <w:r>
-        <w:rPr>
-          <w:rFonts w:ascii="Arial" w:hAnsi="Arial"/>
-          <w:b/>
-          <w:sz w:val="18"/>
-          <w:szCs w:val="18"/>
-          <w:lang w:val="es-ES_tradnl"/>
-        </w:rPr>
-        <w:t xml:space="preserve">DATOS DEL </w:t>
-      </w:r>
-      <w:r>
-        <w:rPr>
-          <w:rFonts w:ascii="Arial" w:hAnsi="Arial"/>
-          <w:b/>
-          <w:sz w:val="18"/>
-          <w:szCs w:val="18"/>
-          <w:lang w:val="es-ES_tradnl"/>
-        </w:rPr>
-        <w:t>INTERACTIVO</w:t>
-      </w:r>
-    </w:p>
-    <w:p>
-      <w:pPr>
-        <w:rPr>
-          <w:rFonts w:ascii="Arial" w:hAnsi="Arial"/>
-          <w:sz w:val="18"/>
-          <w:szCs w:val="18"/>
-          <w:lang w:val="es-ES_tradnl"/>
-        </w:rPr>
-      </w:pPr>
-    </w:p>
-    <w:p>
-      <w:pPr>
-        <w:shd w:val="clear" w:color="auto" w:fill="E0E0E0"/>
-        <w:jc w:val="center"/>
-        <w:rPr>
-          <w:rFonts w:ascii="Arial" w:hAnsi="Arial"/>
-          <w:b/>
-          <w:sz w:val="16"/>
-          <w:szCs w:val="16"/>
-          <w:lang w:val="es-ES_tradnl"/>
-        </w:rPr>
-      </w:pPr>
-      <w:r>
-        <w:rPr>
-          <w:rFonts w:ascii="Arial" w:hAnsi="Arial"/>
-          <w:b/>
-          <w:sz w:val="16"/>
-          <w:szCs w:val="16"/>
-          <w:lang w:val="es-ES_tradnl"/>
-        </w:rPr>
-        <w:t>PESTAÑA 1</w:t>
-      </w:r>
-      <w:r>
-        <w:rPr>
-          <w:rFonts w:ascii="Arial" w:hAnsi="Arial"/>
-          <w:sz w:val="16"/>
-          <w:szCs w:val="16"/>
-          <w:lang w:val="es-ES_tradnl"/>
-        </w:rPr>
-        <w:t xml:space="preserve"> (“MENÚ”)</w:t>
-      </w:r>
-    </w:p>
-    <w:p>
-      <w:pPr>
-        <w:ind w:left="142" w:hanging="142"/>
-        <w:jc w:val="both"/>
-        <w:rPr>
-          <w:rFonts w:ascii="Arial" w:hAnsi="Arial" w:cs="Arial"/>
-          <w:sz w:val="18"/>
-          <w:szCs w:val="18"/>
-          <w:lang w:val="es-ES_tradnl"/>
-        </w:rPr>
-      </w:pPr>
-      <w:r>
-        <w:rPr>
-          <w:rFonts w:ascii="Arial" w:hAnsi="Arial"/>
-          <w:b/>
-          <w:color w:val="FF0000"/>
-          <w:sz w:val="18"/>
-          <w:szCs w:val="18"/>
-          <w:lang w:val="es-ES_tradnl"/>
-        </w:rPr>
-        <w:t>*</w:t>
-      </w:r>
-      <w:r>
-        <w:rPr>
-          <w:rFonts w:ascii="Arial" w:hAnsi="Arial"/>
-          <w:sz w:val="18"/>
-          <w:szCs w:val="18"/>
-          <w:highlight w:val="green"/>
-          <w:lang w:val="es-ES_tradnl"/>
-        </w:rPr>
-        <w:t xml:space="preserve">Título </w:t>
-      </w:r>
-      <w:r>
-        <w:rPr>
-          <w:rFonts w:ascii="Arial" w:hAnsi="Arial"/>
-          <w:sz w:val="18"/>
-          <w:szCs w:val="18"/>
-          <w:highlight w:val="green"/>
-          <w:lang w:val="es-ES_tradnl"/>
-        </w:rPr>
-        <w:t>(</w:t>
-      </w:r>
-      <w:r>
-        <w:rPr>
-          <w:rFonts w:ascii="Arial" w:hAnsi="Arial"/>
-          <w:b/>
-          <w:sz w:val="18"/>
-          <w:szCs w:val="18"/>
-          <w:highlight w:val="green"/>
-          <w:lang w:val="es-ES_tradnl"/>
-        </w:rPr>
-        <w:t>48</w:t>
-      </w:r>
-      <w:r>
-        <w:rPr>
-          <w:rFonts w:ascii="Arial" w:hAnsi="Arial"/>
-          <w:sz w:val="18"/>
-          <w:szCs w:val="18"/>
-          <w:highlight w:val="green"/>
-          <w:lang w:val="es-ES_tradnl"/>
-        </w:rPr>
-        <w:t xml:space="preserve"> caracteres máx.</w:t>
-      </w:r>
-      <w:r>
-        <w:rPr>
-          <w:rFonts w:ascii="Arial" w:hAnsi="Arial" w:cs="Arial"/>
-          <w:sz w:val="18"/>
-          <w:szCs w:val="18"/>
-          <w:highlight w:val="green"/>
-          <w:lang w:val="es-ES_tradnl"/>
-        </w:rPr>
-        <w:t>)</w:t>
-      </w:r>
-      <w:r>
-        <w:rPr>
-          <w:rFonts w:ascii="Arial" w:hAnsi="Arial" w:cs="Arial"/>
-          <w:sz w:val="18"/>
-          <w:szCs w:val="18"/>
-          <w:lang w:val="es-ES_tradnl"/>
-        </w:rPr>
-        <w:t xml:space="preserve"> </w:t>
-      </w:r>
-      <w:r>
-        <w:rPr>
-          <w:rFonts w:ascii="Arial" w:hAnsi="Arial" w:cs="Arial"/>
-          <w:sz w:val="18"/>
-          <w:szCs w:val="18"/>
-          <w:lang w:val="es-ES_tradnl"/>
-        </w:rPr>
-        <w:t>Importancia y uso de los números irracionales</w:t>
-      </w:r>
-    </w:p>
-    <w:p>
-      <w:pPr>
-        <w:rPr>
-          <w:rFonts w:ascii="Arial" w:hAnsi="Arial" w:cs="Arial"/>
-          <w:sz w:val="18"/>
-          <w:szCs w:val="18"/>
-          <w:lang w:val="es-ES_tradnl"/>
-        </w:rPr>
-      </w:pPr>
-    </w:p>
-    <w:p>
-      <w:pPr>
-        <w:rPr>
-          <w:rFonts w:ascii="Arial" w:hAnsi="Arial" w:cs="Arial"/>
-          <w:sz w:val="18"/>
-          <w:szCs w:val="18"/>
-          <w:lang w:val="es-ES_tradnl"/>
-        </w:rPr>
-      </w:pPr>
-    </w:p>
-    <w:p>
-      <w:pPr>
-        <w:rPr>
-          <w:rFonts w:ascii="Arial" w:hAnsi="Arial"/>
-          <w:sz w:val="18"/>
-          <w:szCs w:val="18"/>
-          <w:lang w:val="es-ES_tradnl"/>
-        </w:rPr>
-      </w:pPr>
-      <w:r>
-        <w:rPr>
-          <w:rFonts w:ascii="Arial" w:hAnsi="Arial"/>
-          <w:b/>
-          <w:color w:val="FF0000"/>
-          <w:sz w:val="18"/>
-          <w:szCs w:val="18"/>
-          <w:lang w:val="es-ES_tradnl"/>
-        </w:rPr>
-        <w:t>*</w:t>
-      </w:r>
-      <w:r>
-        <w:rPr>
-          <w:rFonts w:ascii="Arial" w:hAnsi="Arial"/>
-          <w:sz w:val="18"/>
-          <w:szCs w:val="18"/>
-          <w:highlight w:val="green"/>
-          <w:lang w:val="es-ES_tradnl"/>
-        </w:rPr>
-        <w:t>Texto</w:t>
-      </w:r>
-      <w:r>
-        <w:rPr>
-          <w:rFonts w:ascii="Arial" w:hAnsi="Arial"/>
-          <w:sz w:val="18"/>
-          <w:szCs w:val="18"/>
-          <w:highlight w:val="green"/>
-          <w:lang w:val="es-ES_tradnl"/>
-        </w:rPr>
-        <w:t xml:space="preserve"> (</w:t>
-      </w:r>
-      <w:r>
-        <w:rPr>
-          <w:rFonts w:ascii="Arial" w:hAnsi="Arial"/>
-          <w:b/>
-          <w:sz w:val="18"/>
-          <w:szCs w:val="18"/>
-          <w:highlight w:val="green"/>
-          <w:lang w:val="es-ES_tradnl"/>
-        </w:rPr>
-        <w:t>500</w:t>
-      </w:r>
-      <w:r>
-        <w:rPr>
-          <w:rFonts w:ascii="Arial" w:hAnsi="Arial"/>
-          <w:sz w:val="18"/>
-          <w:szCs w:val="18"/>
-          <w:highlight w:val="green"/>
-          <w:lang w:val="es-ES_tradnl"/>
-        </w:rPr>
-        <w:t xml:space="preserve"> caracteres aprox.</w:t>
-      </w:r>
-      <w:r>
-        <w:rPr>
-          <w:rFonts w:ascii="Arial" w:hAnsi="Arial"/>
-          <w:sz w:val="18"/>
-          <w:szCs w:val="18"/>
-          <w:highlight w:val="green"/>
-          <w:lang w:val="es-ES_tradnl"/>
-        </w:rPr>
-        <w:t>)</w:t>
-      </w:r>
-    </w:p>
-    <w:p>
-      <w:pPr>
-        <w:rPr>
-          <w:rFonts w:ascii="Arial" w:hAnsi="Arial" w:cs="Arial"/>
-          <w:sz w:val="18"/>
-          <w:szCs w:val="18"/>
-          <w:lang w:val="es-ES_tradnl"/>
-        </w:rPr>
-      </w:pPr>
-    </w:p>
-    <w:p>
-      <w:pPr>
-        <w:spacing w:line="360" w:lineRule="auto"/>
-        <w:jc w:val="both"/>
-        <w:rPr>
-          <w:rFonts w:ascii="Arial" w:hAnsi="Arial" w:cs="Arial"/>
-          <w:lang w:val="es-CO"/>
-        </w:rPr>
-      </w:pPr>
-      <w:r>
-        <w:rPr>
-          <w:rFonts w:ascii="Arial" w:hAnsi="Arial" w:cs="Arial"/>
-          <w:lang w:val="es-CO"/>
-        </w:rPr>
-        <w:lastRenderedPageBreak/>
-        <w:t xml:space="preserve">Podemos pensar como desde la antigüedad se conocen tantas cifras de número irracionales como </w:t>
+          <w:rFonts w:ascii="Arial" w:hAnsi="Arial" w:cs="Arial"/>
+          <w:lang w:val="es-CO"/>
+        </w:rPr>
+        <w:t xml:space="preserve"> ó </w:t>
       </w:r>
       <m:oMath>
         <m:rad>
           <m:radPr>
-            <m:degHide m:val="on"/>
+            <m:degHide m:val="1"/>
             <m:ctrlPr>
               <w:rPr>
                 <w:rFonts w:ascii="Cambria Math" w:hAnsi="Cambria Math" w:cs="Arial"/>
                 <w:i/>
+                <w:lang w:val="es-CO"/>
               </w:rPr>
             </m:ctrlPr>
           </m:radPr>
@@ -2810,22 +2755,85 @@
           <w:rFonts w:ascii="Arial" w:hAnsi="Arial" w:cs="Arial"/>
           <w:lang w:val="es-CO"/>
         </w:rPr>
-        <w:t xml:space="preserve"> ó </w:t>
-      </w:r>
-      <m:oMath>
-        <m:r>
-          <w:rPr>
-            <w:rFonts w:ascii="Cambria Math" w:hAnsi="Cambria Math" w:cs="Arial"/>
-          </w:rPr>
-          <m:t>π</m:t>
-        </m:r>
-      </m:oMath>
-      <w:r>
-        <w:rPr>
-          <w:rFonts w:ascii="Arial" w:hAnsi="Arial" w:cs="Arial"/>
-          <w:lang w:val="es-CO"/>
-        </w:rPr>
-        <w:t xml:space="preserve">; esto se debe a que en matemáticas ciertos números irracionales han sido objeto de estudio y de trabajo por varios matemáticos incluso en diferentes épocas.  Estas prácticas matemáticas implicaron fundamentalmente técnicas de cálculo y aproximación, y en algunos casos argumentación de su irracionalidad, ya que no basta con conocer su aproximación finalmente quien garantiza que una expansión decimal no finita no pueda tener un periodo de mil cifras o más. </w:t>
+        <w:t xml:space="preserve"> </w:t>
+      </w:r>
+      <w:r>
+        <w:rPr>
+          <w:rFonts w:ascii="Arial" w:hAnsi="Arial" w:cs="Arial"/>
+          <w:lang w:val="es-CO"/>
+        </w:rPr>
+        <w:t xml:space="preserve">han sido objeto de estudio y de trabajo por varios matemáticos en diferentes épocas.  Estas prácticas matemáticas implicaron </w:t>
+      </w:r>
+      <w:r>
+        <w:rPr>
+          <w:rFonts w:ascii="Arial" w:hAnsi="Arial" w:cs="Arial"/>
+          <w:lang w:val="es-CO"/>
+        </w:rPr>
+        <w:lastRenderedPageBreak/>
+        <w:t>fundamentalmente técni</w:t>
+      </w:r>
+      <w:r>
+        <w:rPr>
+          <w:rFonts w:ascii="Arial" w:hAnsi="Arial" w:cs="Arial"/>
+          <w:lang w:val="es-CO"/>
+        </w:rPr>
+        <w:t>cas de cálculo y aproximación</w:t>
+      </w:r>
+      <w:r>
+        <w:rPr>
+          <w:rFonts w:ascii="Arial" w:hAnsi="Arial" w:cs="Arial"/>
+          <w:lang w:val="es-CO"/>
+        </w:rPr>
+        <w:t xml:space="preserve"> de estos números</w:t>
+      </w:r>
+      <w:r>
+        <w:rPr>
+          <w:rFonts w:ascii="Arial" w:hAnsi="Arial" w:cs="Arial"/>
+          <w:lang w:val="es-CO"/>
+        </w:rPr>
+        <w:t xml:space="preserve">; </w:t>
+      </w:r>
+      <w:r>
+        <w:rPr>
+          <w:rFonts w:ascii="Arial" w:hAnsi="Arial" w:cs="Arial"/>
+          <w:lang w:val="es-CO"/>
+        </w:rPr>
+        <w:t xml:space="preserve"> en algunos casos argumentación de su irracionalidad, ya que no basta con conocer su aproximación</w:t>
+      </w:r>
+      <w:r>
+        <w:rPr>
+          <w:rFonts w:ascii="Arial" w:hAnsi="Arial" w:cs="Arial"/>
+          <w:lang w:val="es-CO"/>
+        </w:rPr>
+        <w:t>, pues</w:t>
+      </w:r>
+      <w:r>
+        <w:rPr>
+          <w:rFonts w:ascii="Arial" w:hAnsi="Arial" w:cs="Arial"/>
+          <w:lang w:val="es-CO"/>
+        </w:rPr>
+        <w:t xml:space="preserve"> </w:t>
+      </w:r>
+      <w:r>
+        <w:rPr>
+          <w:rFonts w:ascii="Arial" w:hAnsi="Arial" w:cs="Arial"/>
+          <w:lang w:val="es-CO"/>
+        </w:rPr>
+        <w:t xml:space="preserve"> es importante asegurarse que su ex</w:t>
+      </w:r>
+      <w:r>
+        <w:rPr>
+          <w:rFonts w:ascii="Arial" w:hAnsi="Arial" w:cs="Arial"/>
+          <w:lang w:val="es-CO"/>
+        </w:rPr>
+        <w:t>pansión decimal infinita no tenga</w:t>
+      </w:r>
+      <w:r>
+        <w:rPr>
+          <w:rFonts w:ascii="Arial" w:hAnsi="Arial" w:cs="Arial"/>
+          <w:lang w:val="es-CO"/>
+        </w:rPr>
+        <w:t xml:space="preserve"> un periodo de mil cifras o más. </w:t>
       </w:r>
     </w:p>
     <w:p>
@@ -2973,7 +2981,7 @@
       <m:oMath>
         <m:rad>
           <m:radPr>
-            <m:degHide m:val="on"/>
+            <m:degHide m:val="1"/>
             <m:ctrlPr>
               <w:rPr>
                 <w:rFonts w:ascii="Cambria Math" w:hAnsi="Cambria Math" w:cs="Arial"/>
@@ -3189,12 +3197,26 @@
           <w:rFonts w:ascii="Arial" w:hAnsi="Arial" w:cs="Arial"/>
           <w:lang w:val="es-CO"/>
         </w:rPr>
-        <w:t xml:space="preserve">Entre los trabajos más antiguos sobre números irracionales se encuentra el estudio de </w:t>
+        <w:t>Entre los trabajos más antiguo</w:t>
+      </w:r>
+      <w:r>
+        <w:rPr>
+          <w:rFonts w:ascii="Arial" w:hAnsi="Arial" w:cs="Arial"/>
+          <w:lang w:val="es-CO"/>
+        </w:rPr>
+        <w:t xml:space="preserve">s sobre números irracionales está </w:t>
+      </w:r>
+      <w:r>
+        <w:rPr>
+          <w:rFonts w:ascii="Arial" w:hAnsi="Arial" w:cs="Arial"/>
+          <w:lang w:val="es-CO"/>
+        </w:rPr>
+        <w:t xml:space="preserve">el estudio de </w:t>
       </w:r>
       <m:oMath>
         <m:rad>
           <m:radPr>
-            <m:degHide m:val="on"/>
+            <m:degHide m:val="1"/>
             <m:ctrlPr>
               <w:rPr>
                 <w:rFonts w:ascii="Cambria Math" w:hAnsi="Cambria Math" w:cs="Arial"/>
@@ -3226,23 +3248,49 @@
           <w:rFonts w:ascii="Arial" w:hAnsi="Arial" w:cs="Arial"/>
           <w:lang w:val="es-CO"/>
         </w:rPr>
-        <w:t xml:space="preserve">. Desde las matemáticas de los babilonios, se logró una primera aproximación en escritura decimal a este número, esta fue </w:t>
-      </w:r>
-      <m:oMath>
-        <m:r>
-          <w:rPr>
-            <w:rFonts w:ascii="Cambria Math" w:hAnsi="Cambria Math" w:cs="Arial"/>
-            <w:lang w:val="es-CO"/>
-          </w:rPr>
-          <m:t>1.414213…</m:t>
-        </m:r>
-      </m:oMath>
-      <w:r>
-        <w:rPr>
-          <w:rFonts w:ascii="Arial" w:hAnsi="Arial" w:cs="Arial"/>
-          <w:lang w:val="es-CO"/>
-        </w:rPr>
-        <w:t xml:space="preserve">, sólo hasta los trabajos atribuidos a los pitagóricos, se registra la primera demostración de la incomensurabilidad de </w:t>
+        <w:t>. Desde las matemáticas de los babilonios, se logró una primera aproximación en escritura decimal a este número, esta fue</w:t>
+      </w:r>
+      <w:r>
+        <w:rPr>
+          <w:rFonts w:ascii="Arial" w:hAnsi="Arial" w:cs="Arial"/>
+          <w:lang w:val="es-CO"/>
+        </w:rPr>
+        <w:t xml:space="preserve"> 1.41421</w:t>
+      </w:r>
+      <w:r>
+        <w:rPr>
+          <w:rFonts w:ascii="Arial" w:hAnsi="Arial" w:cs="Arial"/>
+          <w:lang w:val="es-CO"/>
+        </w:rPr>
+        <w:t>,</w:t>
+      </w:r>
+      <w:r>
+        <w:rPr>
+          <w:rFonts w:ascii="Arial" w:hAnsi="Arial" w:cs="Arial"/>
+          <w:lang w:val="es-CO"/>
+        </w:rPr>
+        <w:t xml:space="preserve"> </w:t>
+      </w:r>
+      <w:r>
+        <w:rPr>
+          <w:rFonts w:ascii="Arial" w:hAnsi="Arial" w:cs="Arial"/>
+          <w:lang w:val="es-CO"/>
+        </w:rPr>
+        <w:t xml:space="preserve">sólo hasta los trabajos atribuidos a los pitagóricos, se registra la primera demostración de la </w:t>
+      </w:r>
+      <w:r>
+        <w:rPr>
+          <w:rFonts w:ascii="Arial" w:hAnsi="Arial" w:cs="Arial"/>
+          <w:lang w:val="es-CO"/>
+        </w:rPr>
+        <w:t>inconmensurabilidad</w:t>
+      </w:r>
+      <w:r>
+        <w:rPr>
+          <w:rFonts w:ascii="Arial" w:hAnsi="Arial" w:cs="Arial"/>
+          <w:lang w:val="es-CO"/>
+        </w:rPr>
+        <w:t xml:space="preserve"> de </w:t>
       </w:r>
       <m:oMath>
         <m:r>
@@ -3254,7 +3302,7 @@
         </m:r>
         <m:rad>
           <m:radPr>
-            <m:degHide m:val="on"/>
+            <m:degHide m:val="1"/>
             <m:ctrlPr>
               <w:rPr>
                 <w:rFonts w:ascii="Cambria Math" w:hAnsi="Cambria Math" w:cs="Arial"/>
@@ -3295,19 +3343,71 @@
           <w:rFonts w:ascii="Arial" w:hAnsi="Arial" w:cs="Arial"/>
           <w:lang w:val="es-CO"/>
         </w:rPr>
-        <w:t xml:space="preserve"> y fue por el método de demostración indirecta. </w:t>
-      </w:r>
-      <w:r>
-        <w:rPr>
-          <w:rFonts w:ascii="Arial" w:hAnsi="Arial" w:cs="Arial"/>
+        <w:t xml:space="preserve"> </w:t>
+      </w:r>
+      <w:r>
+        <w:rPr>
+          <w:rFonts w:ascii="Arial" w:hAnsi="Arial" w:cs="Arial"/>
+          <w:lang w:val="es-CO"/>
+        </w:rPr>
+        <w:t>que fue</w:t>
+      </w:r>
+      <w:r>
+        <w:rPr>
+          <w:rFonts w:ascii="Arial" w:hAnsi="Arial" w:cs="Arial"/>
+          <w:lang w:val="es-CO"/>
+        </w:rPr>
+        <w:t xml:space="preserve"> de</w:t>
+      </w:r>
+      <w:r>
+        <w:rPr>
+          <w:rFonts w:ascii="Arial" w:hAnsi="Arial" w:cs="Arial"/>
+          <w:lang w:val="es-CO"/>
+        </w:rPr>
+        <w:t xml:space="preserve">sarrollada a través </w:t>
+      </w:r>
+      <w:r>
+        <w:rPr>
+          <w:rFonts w:ascii="Arial" w:hAnsi="Arial" w:cs="Arial"/>
+          <w:lang w:val="es-CO"/>
+        </w:rPr>
+        <w:t xml:space="preserve">método de demostración </w:t>
+      </w:r>
+      <w:commentRangeStart w:id="1"/>
+      <w:r>
+        <w:rPr>
+          <w:rFonts w:ascii="Arial" w:hAnsi="Arial" w:cs="Arial"/>
+          <w:lang w:val="es-CO"/>
+        </w:rPr>
+        <w:t>indirecta</w:t>
+      </w:r>
+      <w:commentRangeEnd w:id="1"/>
+      <w:r>
+        <w:rPr>
+          <w:rStyle w:val="Refdecomentario"/>
+        </w:rPr>
+        <w:commentReference w:id="1"/>
+      </w:r>
+      <w:r>
+        <w:rPr>
+          <w:rFonts w:ascii="Arial" w:hAnsi="Arial" w:cs="Arial"/>
+          <w:lang w:val="es-CO"/>
+        </w:rPr>
+        <w:t xml:space="preserve">. </w:t>
+      </w:r>
+      <w:r>
+        <w:rPr>
+          <w:rFonts w:ascii="Arial" w:hAnsi="Arial" w:cs="Arial"/>
+          <w:highlight w:val="yellow"/>
         </w:rPr>
         <w:t>[</w:t>
       </w:r>
-      <w:hyperlink r:id="rId4" w:history="1">
+      <w:hyperlink r:id="rId8" w:history="1">
         <w:r>
           <w:rPr>
             <w:rStyle w:val="Hipervnculo"/>
             <w:rFonts w:ascii="Arial" w:hAnsi="Arial" w:cs="Arial"/>
+            <w:highlight w:val="yellow"/>
           </w:rPr>
           <w:t>VER</w:t>
         </w:r>
@@ -3315,6 +3415,7 @@
       <w:r>
         <w:rPr>
           <w:rFonts w:ascii="Arial" w:hAnsi="Arial" w:cs="Arial"/>
+          <w:highlight w:val="yellow"/>
         </w:rPr>
         <w:t>]</w:t>
       </w:r>
@@ -3425,64 +3526,183 @@
       </w:pPr>
       <w:r>
         <w:rPr>
+          <w:rFonts w:ascii="Arial" w:hAnsi="Arial" w:cs="Arial"/>
+          <w:lang w:val="es-CO"/>
+        </w:rPr>
+        <w:t>E</w:t>
+      </w:r>
+      <w:r>
+        <w:rPr>
+          <w:rFonts w:ascii="Arial" w:hAnsi="Arial" w:cs="Arial"/>
+          <w:lang w:val="es-CO"/>
+        </w:rPr>
+        <w:t>n las matemáticas griegas pitagóricas</w:t>
+      </w:r>
+      <w:r>
+        <w:rPr>
+          <w:rFonts w:ascii="Arial" w:hAnsi="Arial" w:cs="Arial"/>
+          <w:lang w:val="es-CO"/>
+        </w:rPr>
+        <w:t xml:space="preserve">, se tenía como </w:t>
+      </w:r>
+      <w:r>
+        <w:rPr>
+          <w:rFonts w:ascii="Arial" w:hAnsi="Arial" w:cs="Arial"/>
+          <w:lang w:val="es-CO"/>
+        </w:rPr>
+        <w:t xml:space="preserve">principio fundamental que "los números </w:t>
+      </w:r>
+      <w:r>
+        <w:rPr>
+          <w:rFonts w:ascii="Arial" w:hAnsi="Arial" w:cs="Arial"/>
+          <w:lang w:val="es-CO"/>
+        </w:rPr>
+        <w:t xml:space="preserve">son </w:t>
+      </w:r>
+      <w:r>
+        <w:rPr>
+          <w:rFonts w:ascii="Arial" w:hAnsi="Arial" w:cs="Arial"/>
+          <w:lang w:val="es-CO"/>
+        </w:rPr>
+        <w:t xml:space="preserve">la </w:t>
+      </w:r>
+      <w:r>
+        <w:rPr>
+          <w:rFonts w:ascii="Arial" w:hAnsi="Arial" w:cs="Arial"/>
+          <w:lang w:val="es-CO"/>
+        </w:rPr>
+        <w:t>es</w:t>
+      </w:r>
+      <w:r>
+        <w:rPr>
+          <w:rFonts w:ascii="Arial" w:hAnsi="Arial" w:cs="Arial"/>
+          <w:lang w:val="es-CO"/>
+        </w:rPr>
+        <w:t>e</w:t>
+      </w:r>
+      <w:r>
+        <w:rPr>
+          <w:rFonts w:ascii="Arial" w:hAnsi="Arial" w:cs="Arial"/>
+          <w:lang w:val="es-CO"/>
+        </w:rPr>
+        <w:t>ncia</w:t>
+      </w:r>
+      <w:r>
+        <w:rPr>
+          <w:rFonts w:ascii="Arial" w:hAnsi="Arial" w:cs="Arial"/>
+          <w:lang w:val="es-CO"/>
+        </w:rPr>
+        <w:t xml:space="preserve"> del universo" y con ello establecieron un paralelismo entre el concepto numérico y la representación geométrica, </w:t>
+      </w:r>
+      <w:r>
+        <w:rPr>
+          <w:rFonts w:ascii="Arial" w:hAnsi="Arial" w:cs="Arial"/>
+          <w:lang w:val="es-CO"/>
+        </w:rPr>
+        <w:t xml:space="preserve">sin embargo no existía una correspondencia entre los números racionales y las magnitudes </w:t>
+      </w:r>
+      <w:r>
+        <w:rPr>
+          <w:rFonts w:ascii="Arial" w:hAnsi="Arial" w:cs="Arial"/>
+          <w:lang w:val="es-CO"/>
+        </w:rPr>
+        <w:t>inconmensurables</w:t>
+      </w:r>
+      <w:r>
+        <w:rPr>
+          <w:rFonts w:ascii="Arial" w:hAnsi="Arial" w:cs="Arial"/>
+          <w:lang w:val="es-CO"/>
+        </w:rPr>
+        <w:t>. Esta crisis de la relación numéric</w:t>
+      </w:r>
+      <w:r>
+        <w:rPr>
+          <w:rFonts w:ascii="Arial" w:hAnsi="Arial" w:cs="Arial"/>
+          <w:lang w:val="es-CO"/>
+        </w:rPr>
+        <w:t>o</w:t>
+      </w:r>
+      <w:r>
+        <w:rPr>
+          <w:rFonts w:ascii="Arial" w:hAnsi="Arial" w:cs="Arial"/>
+          <w:lang w:val="es-CO"/>
+        </w:rPr>
+        <w:t>-geométrica y sus implicaciones para la exactitud en procesos de medida se reflejó de la siguiente manera:</w:t>
+      </w:r>
+    </w:p>
+    <w:p>
+      <w:pPr>
+        <w:spacing w:line="360" w:lineRule="auto"/>
+        <w:jc w:val="center"/>
+        <w:rPr>
+          <w:rFonts w:ascii="Arial" w:hAnsi="Arial" w:cs="Arial"/>
+          <w:lang w:val="es-CO"/>
+        </w:rPr>
+      </w:pPr>
+      <w:r>
+        <w:rPr>
+          <w:rFonts w:ascii="Arial" w:hAnsi="Arial" w:cs="Arial"/>
           <w:noProof/>
-        </w:rPr>
-        <w:pict>
-          <v:group id="_x0000_s1155" style="position:absolute;left:0;text-align:left;margin-left:71.7pt;margin-top:132.35pt;width:366.75pt;height:105.7pt;z-index:251665408" coordorigin="3135,3333" coordsize="7335,2114">
-            <v:shapetype id="_x0000_t202" coordsize="21600,21600" o:spt="202" path="m,l,21600r21600,l21600,xe">
-              <v:stroke joinstyle="miter"/>
-              <v:path gradientshapeok="t" o:connecttype="rect"/>
-            </v:shapetype>
-            <v:shape id="Cuadro de texto 2" o:spid="_x0000_s1156" type="#_x0000_t202" style="position:absolute;left:5370;top:3333;width:5100;height:2114;visibility:visible;mso-width-relative:margin;mso-height-relative:margin" o:gfxdata="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">
-              <v:textbox style="mso-next-textbox:#Cuadro de texto 2">
-                <w:txbxContent>
-                  <w:p>
-                    <w:pPr>
-                      <w:rPr>
-                        <w:lang w:val="es-CO"/>
-                      </w:rPr>
-                    </w:pPr>
-                    <w:r>
-                      <w:rPr>
-                        <w:lang w:val="es-CO"/>
-                      </w:rPr>
-                      <w:t>Este segmento que es la diagonal no es conmensurable con el lado del cuadrado, es decir no hay un submúltiplo de ambos que pueda tomarse como unidad para medir ambos segmentos</w:t>
-                    </w:r>
-                  </w:p>
-                </w:txbxContent>
-              </v:textbox>
-            </v:shape>
-            <v:group id="_x0000_s1157" style="position:absolute;left:3165;top:3728;width:2160;height:990" coordorigin="3165,8661" coordsize="2160,990">
-              <v:group id="_x0000_s1158" style="position:absolute;left:3165;top:8661;width:2160;height:990" coordorigin="4935,8700" coordsize="2160,990">
-                <v:group id="_x0000_s1159" style="position:absolute;left:4935;top:8700;width:1035;height:990" coordorigin="4935,8700" coordsize="1035,990">
-                  <v:rect id="_x0000_s1160" style="position:absolute;left:4935;top:8700;width:1035;height:990"/>
-                  <v:shapetype id="_x0000_t32" coordsize="21600,21600" o:spt="32" o:oned="t" path="m,l21600,21600e" filled="f">
-                    <v:path arrowok="t" fillok="f" o:connecttype="none"/>
-                    <o:lock v:ext="edit" shapetype="t"/>
-                  </v:shapetype>
-                  <v:shape id="_x0000_s1161" type="#_x0000_t32" style="position:absolute;left:4935;top:8700;width:1035;height:990" o:connectortype="straight"/>
-                </v:group>
-                <v:shape id="_x0000_s1162" type="#_x0000_t32" style="position:absolute;left:5850;top:9075;width:1245;height:0;flip:x" o:connectortype="straight">
-                  <v:stroke endarrow="block"/>
-                </v:shape>
-              </v:group>
-              <v:shape id="_x0000_s1163" type="#_x0000_t32" style="position:absolute;left:3165;top:9651;width:1035;height:0" o:connectortype="straight" strokecolor="#76923c" strokeweight="3pt">
-                <v:shadow type="perspective" color="#974706" opacity=".5" offset="1pt" offset2="-1pt"/>
-              </v:shape>
-              <v:shape id="_x0000_s1164" type="#_x0000_t32" style="position:absolute;left:3165;top:8661;width:1035;height:990" o:connectortype="straight" strokecolor="red"/>
-            </v:group>
-            <v:shape id="_x0000_s1165" type="#_x0000_t32" style="position:absolute;left:3135;top:5265;width:1620;height:0" o:connectortype="straight" strokecolor="red"/>
-            <v:shape id="_x0000_s1166" type="#_x0000_t32" style="position:absolute;left:3135;top:5085;width:1065;height:0" o:connectortype="straight" strokecolor="#00b050"/>
-          </v:group>
-        </w:pict>
-      </w:r>
-      <w:r>
-        <w:rPr>
-          <w:rFonts w:ascii="Arial" w:hAnsi="Arial" w:cs="Arial"/>
-          <w:lang w:val="es-CO"/>
-        </w:rPr>
-        <w:t>¿Por qué fue tan relevante este descubrimiento? Porque en las matemáticas griegas pitagóricas se tenía un principio fundamental que consideraba a "los números como la esencia del universo" y con ello establecieron un paralelismo entre el concepto numérico y la representación geométrica, que se falseaba con la inconmensurabilidad. Esta crisis de la relación numérica-geométrica y sus implicaciones para la exactitud en procesos de medida se reflejó de la siguiente manera:</w:t>
-      </w:r>
+          <w:lang w:val="es-CO" w:eastAsia="es-CO"/>
+        </w:rPr>
+        <w:drawing>
+          <wp:inline distT="0" distB="0" distL="0" distR="0" wp14:anchorId="338F9DB1" wp14:editId="2CE63965">
+            <wp:extent cx="4287520" cy="1752043"/>
+            <wp:effectExtent l="0" t="0" r="0" b="0"/>
+            <wp:docPr id="1" name="Imagen 1"/>
+            <wp:cNvGraphicFramePr>
+              <a:graphicFrameLocks xmlns:a="http://schemas.openxmlformats.org/drawingml/2006/main" noChangeAspect="1"/>
+            </wp:cNvGraphicFramePr>
+            <a:graphic xmlns:a="http://schemas.openxmlformats.org/drawingml/2006/main">
+              <a:graphicData uri="http://schemas.openxmlformats.org/drawingml/2006/picture">
+                <pic:pic xmlns:pic="http://schemas.openxmlformats.org/drawingml/2006/picture">
+                  <pic:nvPicPr>
+                    <pic:cNvPr id="1" name=""/>
+                    <pic:cNvPicPr/>
+                  </pic:nvPicPr>
+                  <pic:blipFill>
+                    <a:blip r:embed="rId9"/>
+                    <a:stretch>
+                      <a:fillRect/>
+                    </a:stretch>
+                  </pic:blipFill>
+                  <pic:spPr>
+                    <a:xfrm>
+                      <a:off x="0" y="0"/>
+                      <a:ext cx="4292537" cy="1754093"/>
+                    </a:xfrm>
+                    <a:prstGeom prst="rect">
+                      <a:avLst/>
+                    </a:prstGeom>
+                  </pic:spPr>
+                </pic:pic>
+              </a:graphicData>
+            </a:graphic>
+          </wp:inline>
+        </w:drawing>
+      </w:r>
+    </w:p>
+    <w:p>
+      <w:pPr>
+        <w:rPr>
+          <w:lang w:val="es-CO"/>
+        </w:rPr>
+      </w:pPr>
+      <w:r>
+        <w:rPr>
+          <w:lang w:val="es-CO"/>
+        </w:rPr>
+        <w:t>La diagonal de un cuadrado, no es conmensurable  con la longitud de sus lados, porque no existe una unidad de medida común, que mida exactamente a ambas longitudes.</w:t>
+      </w:r>
+    </w:p>
+    <w:p>
+      <w:pPr>
+        <w:spacing w:line="360" w:lineRule="auto"/>
+        <w:rPr>
+          <w:rFonts w:ascii="Arial" w:hAnsi="Arial" w:cs="Arial"/>
+          <w:lang w:val="es-CO"/>
+        </w:rPr>
+      </w:pPr>
     </w:p>
     <w:p>
       <w:pPr>
@@ -3656,19 +3876,35 @@
         <w:jc w:val="both"/>
         <w:rPr>
           <w:rFonts w:ascii="Arial" w:hAnsi="Arial" w:cs="Arial"/>
-        </w:rPr>
-      </w:pPr>
-      <w:r>
-        <w:rPr>
-          <w:rFonts w:ascii="Arial" w:hAnsi="Arial" w:cs="Arial"/>
-          <w:lang w:val="es-CO"/>
-        </w:rPr>
-        <w:t xml:space="preserve">De manera similar se puede construir una diagonal que mida </w:t>
+          <w:noProof/>
+          <w:lang w:val="es-CO" w:eastAsia="es-CO"/>
+        </w:rPr>
+      </w:pPr>
+      <w:r>
+        <w:rPr>
+          <w:rFonts w:ascii="Arial" w:hAnsi="Arial" w:cs="Arial"/>
+          <w:lang w:val="es-CO"/>
+        </w:rPr>
+        <w:t>De manera similar</w:t>
+      </w:r>
+      <w:r>
+        <w:rPr>
+          <w:rFonts w:ascii="Arial" w:hAnsi="Arial" w:cs="Arial"/>
+          <w:lang w:val="es-CO"/>
+        </w:rPr>
+        <w:t>,</w:t>
+      </w:r>
+      <w:r>
+        <w:rPr>
+          <w:rFonts w:ascii="Arial" w:hAnsi="Arial" w:cs="Arial"/>
+          <w:lang w:val="es-CO"/>
+        </w:rPr>
+        <w:t xml:space="preserve"> se puede construir una diagonal que mida </w:t>
       </w:r>
       <m:oMath>
         <m:rad>
           <m:radPr>
-            <m:degHide m:val="on"/>
+            <m:degHide m:val="1"/>
             <m:ctrlPr>
               <w:rPr>
                 <w:rFonts w:ascii="Cambria Math" w:hAnsi="Cambria Math" w:cs="Arial"/>
@@ -3699,7 +3935,7 @@
       <m:oMath>
         <m:rad>
           <m:radPr>
-            <m:degHide m:val="on"/>
+            <m:degHide m:val="1"/>
             <m:ctrlPr>
               <w:rPr>
                 <w:rFonts w:ascii="Cambria Math" w:hAnsi="Cambria Math" w:cs="Arial"/>
@@ -3746,7 +3982,7 @@
       <m:oMath>
         <m:rad>
           <m:radPr>
-            <m:degHide m:val="on"/>
+            <m:degHide m:val="1"/>
             <m:ctrlPr>
               <w:rPr>
                 <w:rFonts w:ascii="Cambria Math" w:hAnsi="Cambria Math" w:cs="Arial"/>
@@ -3777,7 +4013,7 @@
       <m:oMath>
         <m:rad>
           <m:radPr>
-            <m:degHide m:val="on"/>
+            <m:degHide m:val="1"/>
             <m:ctrlPr>
               <w:rPr>
                 <w:rFonts w:ascii="Cambria Math" w:hAnsi="Cambria Math" w:cs="Arial"/>
@@ -3804,7 +4040,6 @@
           </w:rPr>
           <m:t xml:space="preserve"> </m:t>
         </m:r>
-        <w:proofErr w:type="gramStart"/>
       </m:oMath>
       <w:r>
         <w:rPr>
@@ -3814,7 +4049,6 @@
         <w:t xml:space="preserve">y </w:t>
       </w:r>
       <m:oMath>
-        <w:proofErr w:type="gramEnd"/>
         <m:r>
           <w:rPr>
             <w:rFonts w:ascii="Cambria Math" w:hAnsi="Cambria Math" w:cs="Arial"/>
@@ -3847,7 +4081,7 @@
       <m:oMath>
         <m:rad>
           <m:radPr>
-            <m:degHide m:val="on"/>
+            <m:degHide m:val="1"/>
             <m:ctrlPr>
               <w:rPr>
                 <w:rFonts w:ascii="Cambria Math" w:hAnsi="Cambria Math" w:cs="Arial"/>
@@ -3880,69 +4114,89 @@
           <w:rFonts w:ascii="Arial" w:hAnsi="Arial" w:cs="Arial"/>
           <w:lang w:val="es-CO"/>
         </w:rPr>
-        <w:t xml:space="preserve">, la prueba de que si </w:t>
-      </w:r>
-      <m:oMath>
-        <m:rad>
-          <m:radPr>
-            <m:degHide m:val="on"/>
-            <m:ctrlPr>
-              <w:rPr>
-                <w:rFonts w:ascii="Cambria Math" w:hAnsi="Cambria Math" w:cs="Arial"/>
-                <w:i/>
-                <w:lang w:val="es-CO"/>
-              </w:rPr>
-            </m:ctrlPr>
-          </m:radPr>
-          <m:deg/>
-          <m:e>
-            <m:r>
-              <w:rPr>
-                <w:rFonts w:ascii="Cambria Math" w:hAnsi="Cambria Math" w:cs="Arial"/>
-                <w:lang w:val="es-CO"/>
-              </w:rPr>
-              <m:t>m</m:t>
-            </m:r>
-          </m:e>
-        </m:rad>
-      </m:oMath>
-      <w:r>
-        <w:rPr>
-          <w:rFonts w:ascii="Arial" w:hAnsi="Arial" w:cs="Arial"/>
-          <w:lang w:val="es-CO"/>
-        </w:rPr>
-        <w:t xml:space="preserve"> no es un entero es un número irracional se realiza usando propiedades de la radicación y de manera indirecta igual que el caso de </w:t>
-      </w:r>
-      <m:oMath>
-        <m:rad>
-          <m:radPr>
-            <m:degHide m:val="on"/>
-            <m:ctrlPr>
-              <w:rPr>
-                <w:rFonts w:ascii="Cambria Math" w:hAnsi="Cambria Math" w:cs="Arial"/>
-                <w:i/>
-                <w:lang w:val="es-CO"/>
-              </w:rPr>
-            </m:ctrlPr>
-          </m:radPr>
-          <m:deg/>
-          <m:e>
-            <m:r>
-              <w:rPr>
-                <w:rFonts w:ascii="Cambria Math" w:hAnsi="Cambria Math" w:cs="Arial"/>
-                <w:lang w:val="es-CO"/>
-              </w:rPr>
-              <m:t>2</m:t>
-            </m:r>
-          </m:e>
-        </m:rad>
-      </m:oMath>
-      <w:r>
-        <w:rPr>
-          <w:rFonts w:ascii="Arial" w:hAnsi="Arial" w:cs="Arial"/>
-          <w:lang w:val="es-CO"/>
-        </w:rPr>
-        <w:t>.</w:t>
+        <w:t>. Como se muestra en la figura.</w:t>
+      </w:r>
+      <w:r>
+        <w:rPr>
+          <w:rFonts w:ascii="Arial" w:hAnsi="Arial" w:cs="Arial"/>
+          <w:noProof/>
+          <w:lang w:val="es-CO" w:eastAsia="es-CO"/>
+        </w:rPr>
+        <w:t xml:space="preserve"> </w:t>
+      </w:r>
+      <w:r>
+        <w:rPr>
+          <w:rFonts w:ascii="Arial" w:hAnsi="Arial" w:cs="Arial"/>
+          <w:noProof/>
+          <w:lang w:val="es-CO" w:eastAsia="es-CO"/>
+        </w:rPr>
+        <w:t xml:space="preserve"> </w:t>
+      </w:r>
+    </w:p>
+    <w:p>
+      <w:pPr>
+        <w:spacing w:line="360" w:lineRule="auto"/>
+        <w:jc w:val="both"/>
+        <w:rPr>
+          <w:rFonts w:ascii="Arial" w:hAnsi="Arial" w:cs="Arial"/>
+          <w:noProof/>
+          <w:lang w:val="es-CO" w:eastAsia="es-CO"/>
+        </w:rPr>
+      </w:pPr>
+      <w:r>
+        <w:rPr>
+          <w:rFonts w:ascii="Arial" w:hAnsi="Arial" w:cs="Arial"/>
+          <w:noProof/>
+          <w:lang w:val="es-CO" w:eastAsia="es-CO"/>
+        </w:rPr>
+        <w:drawing>
+          <wp:inline distT="0" distB="0" distL="0" distR="0" wp14:anchorId="5316DF4A" wp14:editId="11FD423D">
+            <wp:extent cx="6113780" cy="2998470"/>
+            <wp:effectExtent l="0" t="0" r="0" b="0"/>
+            <wp:docPr id="3" name="Imagen 3"/>
+            <wp:cNvGraphicFramePr>
+              <a:graphicFrameLocks xmlns:a="http://schemas.openxmlformats.org/drawingml/2006/main" noChangeAspect="1"/>
+            </wp:cNvGraphicFramePr>
+            <a:graphic xmlns:a="http://schemas.openxmlformats.org/drawingml/2006/main">
+              <a:graphicData uri="http://schemas.openxmlformats.org/drawingml/2006/picture">
+                <pic:pic xmlns:pic="http://schemas.openxmlformats.org/drawingml/2006/picture">
+                  <pic:nvPicPr>
+                    <pic:cNvPr id="0" name="Picture 6"/>
+                    <pic:cNvPicPr>
+                      <a:picLocks noChangeAspect="1" noChangeArrowheads="1"/>
+                    </pic:cNvPicPr>
+                  </pic:nvPicPr>
+                  <pic:blipFill>
+                    <a:blip r:embed="rId10">
+                      <a:extLst>
+                        <a:ext uri="{28A0092B-C50C-407E-A947-70E740481C1C}">
+                          <a14:useLocalDpi xmlns:a14="http://schemas.microsoft.com/office/drawing/2010/main" val="0"/>
+                        </a:ext>
+                      </a:extLst>
+                    </a:blip>
+                    <a:srcRect/>
+                    <a:stretch>
+                      <a:fillRect/>
+                    </a:stretch>
+                  </pic:blipFill>
+                  <pic:spPr bwMode="auto">
+                    <a:xfrm>
+                      <a:off x="0" y="0"/>
+                      <a:ext cx="6113780" cy="2998470"/>
+                    </a:xfrm>
+                    <a:prstGeom prst="rect">
+                      <a:avLst/>
+                    </a:prstGeom>
+                    <a:noFill/>
+                    <a:ln>
+                      <a:noFill/>
+                    </a:ln>
+                  </pic:spPr>
+                </pic:pic>
+              </a:graphicData>
+            </a:graphic>
+          </wp:inline>
+        </w:drawing>
       </w:r>
     </w:p>
     <w:p>
@@ -4265,50 +4519,278 @@
         <w:jc w:val="both"/>
         <w:rPr>
           <w:rFonts w:ascii="Arial" w:hAnsi="Arial" w:cs="Arial"/>
-          <w:lang w:val="es-CO"/>
-        </w:rPr>
-      </w:pPr>
-      <w:r>
-        <w:rPr>
-          <w:rFonts w:ascii="Arial" w:hAnsi="Arial" w:cs="Arial"/>
-          <w:lang w:val="es-CO"/>
-        </w:rPr>
-        <w:t xml:space="preserve">Un problema similar al de </w:t>
-      </w:r>
-      <m:oMath>
-        <m:rad>
-          <m:radPr>
-            <m:degHide m:val="on"/>
-            <m:ctrlPr>
-              <w:rPr>
-                <w:rFonts w:ascii="Cambria Math" w:hAnsi="Cambria Math" w:cs="Arial"/>
+          <w:sz w:val="18"/>
+          <w:szCs w:val="18"/>
+          <w:lang w:val="es-ES_tradnl"/>
+        </w:rPr>
+      </w:pPr>
+    </w:p>
+    <w:tbl>
+      <w:tblPr>
+        <w:tblStyle w:val="Tablaconcuadrcula"/>
+        <w:tblW w:w="0" w:type="auto"/>
+        <w:tblLook w:val="04A0" w:firstRow="1" w:lastRow="0" w:firstColumn="1" w:lastColumn="0" w:noHBand="0" w:noVBand="1"/>
+      </w:tblPr>
+      <w:tblGrid>
+        <w:gridCol w:w="5920"/>
+        <w:gridCol w:w="3852"/>
+      </w:tblGrid>
+      <w:tr>
+        <w:tc>
+          <w:tcPr>
+            <w:tcW w:w="5920" w:type="dxa"/>
+          </w:tcPr>
+          <w:p>
+            <w:pPr>
+              <w:jc w:val="both"/>
+              <w:rPr>
+                <w:rFonts w:ascii="Arial" w:hAnsi="Arial" w:cs="Arial"/>
                 <w:lang w:val="es-CO"/>
               </w:rPr>
-            </m:ctrlPr>
-          </m:radPr>
-          <m:deg/>
-          <m:e>
-            <m:r>
-              <m:rPr>
-                <m:sty m:val="p"/>
-              </m:rPr>
-              <w:rPr>
-                <w:rFonts w:ascii="Cambria Math" w:hAnsi="Cambria Math" w:cs="Arial"/>
+            </w:pPr>
+            <w:r>
+              <w:rPr>
+                <w:rFonts w:ascii="Arial" w:hAnsi="Arial" w:cs="Arial"/>
                 <w:lang w:val="es-CO"/>
               </w:rPr>
-              <m:t>2</m:t>
-            </m:r>
-          </m:e>
-        </m:rad>
-      </m:oMath>
-      <w:r>
-        <w:rPr>
-          <w:rFonts w:ascii="Arial" w:hAnsi="Arial" w:cs="Arial"/>
-          <w:lang w:val="es-CO"/>
-        </w:rPr>
-        <w:t xml:space="preserve">  lo encontraron en el pentágono regular, que eras una figura asociada con la perfección, en ella la diagonal y el lado del pentágono son segmentos que no pueden ser medidos por una unidad común. Las representaciones pitagóricas basadas en el pentágono regular les permitían estudiar distintas razones áureas. Lo que dio lugar al descubrimiento a la razón áurea que hoy llamamos número de oro. </w:t>
-      </w:r>
-    </w:p>
+              <w:t>E</w:t>
+            </w:r>
+            <w:r>
+              <w:rPr>
+                <w:rFonts w:ascii="Arial" w:hAnsi="Arial" w:cs="Arial"/>
+                <w:lang w:val="es-CO"/>
+              </w:rPr>
+              <w:t>n el pentágono regular, que era una figura aso</w:t>
+            </w:r>
+            <w:r>
+              <w:rPr>
+                <w:rFonts w:ascii="Arial" w:hAnsi="Arial" w:cs="Arial"/>
+                <w:lang w:val="es-CO"/>
+              </w:rPr>
+              <w:t xml:space="preserve">ciada con la perfección, </w:t>
+            </w:r>
+            <w:r>
+              <w:rPr>
+                <w:rFonts w:ascii="Arial" w:hAnsi="Arial" w:cs="Arial"/>
+                <w:lang w:val="es-CO"/>
+              </w:rPr>
+              <w:t xml:space="preserve">la diagonal y el lado del pentágono son segmentos que no pueden ser medidos por una unidad </w:t>
+            </w:r>
+            <w:r>
+              <w:rPr>
+                <w:rFonts w:ascii="Arial" w:hAnsi="Arial" w:cs="Arial"/>
+                <w:lang w:val="es-CO"/>
+              </w:rPr>
+              <w:t xml:space="preserve"> de medida </w:t>
+            </w:r>
+            <w:r>
+              <w:rPr>
+                <w:rFonts w:ascii="Arial" w:hAnsi="Arial" w:cs="Arial"/>
+                <w:lang w:val="es-CO"/>
+              </w:rPr>
+              <w:t>común.</w:t>
+            </w:r>
+          </w:p>
+          <w:p>
+            <w:pPr>
+              <w:jc w:val="both"/>
+              <w:rPr>
+                <w:rFonts w:ascii="Arial" w:hAnsi="Arial" w:cs="Arial"/>
+                <w:lang w:val="es-CO"/>
+              </w:rPr>
+            </w:pPr>
+            <w:r>
+              <w:rPr>
+                <w:rFonts w:ascii="Arial" w:hAnsi="Arial" w:cs="Arial"/>
+                <w:lang w:val="es-CO"/>
+              </w:rPr>
+              <w:t xml:space="preserve">Las representaciones pitagóricas basadas en el pentágono regular les permitían estudiar distintas razones áureas. Lo que dio lugar al descubrimiento a la razón áurea que hoy llamamos </w:t>
+            </w:r>
+            <w:r>
+              <w:rPr>
+                <w:rFonts w:ascii="Arial" w:hAnsi="Arial" w:cs="Arial"/>
+                <w:b/>
+                <w:lang w:val="es-CO"/>
+              </w:rPr>
+              <w:t>número de oro</w:t>
+            </w:r>
+            <w:r>
+              <w:rPr>
+                <w:rFonts w:ascii="Arial" w:hAnsi="Arial" w:cs="Arial"/>
+                <w:lang w:val="es-CO"/>
+              </w:rPr>
+              <w:t xml:space="preserve">. </w:t>
+            </w:r>
+          </w:p>
+          <w:p>
+            <w:pPr>
+              <w:jc w:val="both"/>
+              <w:rPr>
+                <w:rFonts w:ascii="Arial" w:hAnsi="Arial" w:cs="Arial"/>
+                <w:lang w:val="es-CO"/>
+              </w:rPr>
+            </w:pPr>
+          </w:p>
+        </w:tc>
+        <w:tc>
+          <w:tcPr>
+            <w:tcW w:w="3852" w:type="dxa"/>
+          </w:tcPr>
+          <w:p>
+            <w:pPr>
+              <w:jc w:val="center"/>
+              <w:rPr>
+                <w:rFonts w:ascii="Arial" w:hAnsi="Arial" w:cs="Arial"/>
+                <w:lang w:val="es-CO"/>
+              </w:rPr>
+            </w:pPr>
+            <w:r>
+              <w:rPr>
+                <w:rFonts w:ascii="Arial" w:hAnsi="Arial" w:cs="Arial"/>
+                <w:noProof/>
+                <w:lang w:val="es-CO" w:eastAsia="es-CO"/>
+              </w:rPr>
+              <w:drawing>
+                <wp:inline distT="0" distB="0" distL="0" distR="0" wp14:anchorId="23BABE08" wp14:editId="221AFA18">
+                  <wp:extent cx="1260667" cy="1360968"/>
+                  <wp:effectExtent l="0" t="0" r="0" b="0"/>
+                  <wp:docPr id="5" name="Imagen 5"/>
+                  <wp:cNvGraphicFramePr>
+                    <a:graphicFrameLocks xmlns:a="http://schemas.openxmlformats.org/drawingml/2006/main" noChangeAspect="1"/>
+                  </wp:cNvGraphicFramePr>
+                  <a:graphic xmlns:a="http://schemas.openxmlformats.org/drawingml/2006/main">
+                    <a:graphicData uri="http://schemas.openxmlformats.org/drawingml/2006/picture">
+                      <pic:pic xmlns:pic="http://schemas.openxmlformats.org/drawingml/2006/picture">
+                        <pic:nvPicPr>
+                          <pic:cNvPr id="0" name="Picture 5"/>
+                          <pic:cNvPicPr>
+                            <a:picLocks noChangeAspect="1" noChangeArrowheads="1"/>
+                          </pic:cNvPicPr>
+                        </pic:nvPicPr>
+                        <pic:blipFill>
+                          <a:blip r:embed="rId11">
+                            <a:extLst>
+                              <a:ext uri="{28A0092B-C50C-407E-A947-70E740481C1C}">
+                                <a14:useLocalDpi xmlns:a14="http://schemas.microsoft.com/office/drawing/2010/main" val="0"/>
+                              </a:ext>
+                            </a:extLst>
+                          </a:blip>
+                          <a:srcRect/>
+                          <a:stretch>
+                            <a:fillRect/>
+                          </a:stretch>
+                        </pic:blipFill>
+                        <pic:spPr bwMode="auto">
+                          <a:xfrm>
+                            <a:off x="0" y="0"/>
+                            <a:ext cx="1281391" cy="1383341"/>
+                          </a:xfrm>
+                          <a:prstGeom prst="rect">
+                            <a:avLst/>
+                          </a:prstGeom>
+                          <a:noFill/>
+                          <a:ln>
+                            <a:noFill/>
+                          </a:ln>
+                        </pic:spPr>
+                      </pic:pic>
+                    </a:graphicData>
+                  </a:graphic>
+                </wp:inline>
+              </w:drawing>
+            </w:r>
+          </w:p>
+          <w:p>
+            <w:pPr>
+              <w:jc w:val="both"/>
+              <w:rPr>
+                <w:rFonts w:ascii="Arial" w:hAnsi="Arial" w:cs="Arial"/>
+              </w:rPr>
+            </w:pPr>
+            <m:oMathPara>
+              <m:oMath>
+                <m:r>
+                  <w:rPr>
+                    <w:rFonts w:ascii="Cambria Math" w:hAnsi="Cambria Math" w:cs="Arial"/>
+                  </w:rPr>
+                  <m:t>ϕ=</m:t>
+                </m:r>
+                <m:f>
+                  <m:fPr>
+                    <m:ctrlPr>
+                      <w:rPr>
+                        <w:rFonts w:ascii="Cambria Math" w:hAnsi="Cambria Math" w:cs="Arial"/>
+                        <w:i/>
+                      </w:rPr>
+                    </m:ctrlPr>
+                  </m:fPr>
+                  <m:num>
+                    <m:r>
+                      <w:rPr>
+                        <w:rFonts w:ascii="Cambria Math" w:hAnsi="Cambria Math" w:cs="Arial"/>
+                      </w:rPr>
+                      <m:t>1+</m:t>
+                    </m:r>
+                    <m:rad>
+                      <m:radPr>
+                        <m:degHide m:val="1"/>
+                        <m:ctrlPr>
+                          <w:rPr>
+                            <w:rFonts w:ascii="Cambria Math" w:hAnsi="Cambria Math" w:cs="Arial"/>
+                            <w:i/>
+                          </w:rPr>
+                        </m:ctrlPr>
+                      </m:radPr>
+                      <m:deg/>
+                      <m:e>
+                        <m:r>
+                          <w:rPr>
+                            <w:rFonts w:ascii="Cambria Math" w:hAnsi="Cambria Math" w:cs="Arial"/>
+                          </w:rPr>
+                          <m:t>5</m:t>
+                        </m:r>
+                      </m:e>
+                    </m:rad>
+                  </m:num>
+                  <m:den>
+                    <m:r>
+                      <w:rPr>
+                        <w:rFonts w:ascii="Cambria Math" w:hAnsi="Cambria Math" w:cs="Arial"/>
+                      </w:rPr>
+                      <m:t>2</m:t>
+                    </m:r>
+                  </m:den>
+                </m:f>
+                <m:r>
+                  <w:rPr>
+                    <w:rFonts w:ascii="Cambria Math" w:hAnsi="Cambria Math" w:cs="Arial"/>
+                  </w:rPr>
+                  <m:t>=1.618034…</m:t>
+                </m:r>
+              </m:oMath>
+            </m:oMathPara>
+          </w:p>
+          <w:p>
+            <w:pPr>
+              <w:jc w:val="center"/>
+              <w:rPr>
+                <w:rFonts w:ascii="Arial" w:hAnsi="Arial" w:cs="Arial"/>
+                <w:lang w:val="es-CO"/>
+              </w:rPr>
+            </w:pPr>
+          </w:p>
+          <w:p>
+            <w:pPr>
+              <w:jc w:val="center"/>
+              <w:rPr>
+                <w:rFonts w:ascii="Arial" w:hAnsi="Arial" w:cs="Arial"/>
+                <w:lang w:val="es-CO"/>
+              </w:rPr>
+            </w:pPr>
+          </w:p>
+        </w:tc>
+      </w:tr>
+    </w:tbl>
     <w:p>
       <w:pPr>
         <w:jc w:val="both"/>
@@ -4323,76 +4805,9 @@
         <w:jc w:val="both"/>
         <w:rPr>
           <w:rFonts w:ascii="Arial" w:hAnsi="Arial" w:cs="Arial"/>
-        </w:rPr>
-      </w:pPr>
-      <m:oMathPara>
-        <m:oMath>
-          <m:r>
-            <w:rPr>
-              <w:rFonts w:ascii="Cambria Math" w:hAnsi="Cambria Math" w:cs="Arial"/>
-            </w:rPr>
-            <m:t>ϕ=</m:t>
-          </m:r>
-          <m:f>
-            <m:fPr>
-              <m:ctrlPr>
-                <w:rPr>
-                  <w:rFonts w:ascii="Cambria Math" w:hAnsi="Cambria Math" w:cs="Arial"/>
-                  <w:i/>
-                </w:rPr>
-              </m:ctrlPr>
-            </m:fPr>
-            <m:num>
-              <m:r>
-                <w:rPr>
-                  <w:rFonts w:ascii="Cambria Math" w:hAnsi="Cambria Math" w:cs="Arial"/>
-                </w:rPr>
-                <m:t>1+</m:t>
-              </m:r>
-              <m:rad>
-                <m:radPr>
-                  <m:degHide m:val="on"/>
-                  <m:ctrlPr>
-                    <w:rPr>
-                      <w:rFonts w:ascii="Cambria Math" w:hAnsi="Cambria Math" w:cs="Arial"/>
-                      <w:i/>
-                    </w:rPr>
-                  </m:ctrlPr>
-                </m:radPr>
-                <m:deg/>
-                <m:e>
-                  <m:r>
-                    <w:rPr>
-                      <w:rFonts w:ascii="Cambria Math" w:hAnsi="Cambria Math" w:cs="Arial"/>
-                    </w:rPr>
-                    <m:t>5</m:t>
-                  </m:r>
-                </m:e>
-              </m:rad>
-            </m:num>
-            <m:den>
-              <m:r>
-                <w:rPr>
-                  <w:rFonts w:ascii="Cambria Math" w:hAnsi="Cambria Math" w:cs="Arial"/>
-                </w:rPr>
-                <m:t>2</m:t>
-              </m:r>
-            </m:den>
-          </m:f>
-          <m:r>
-            <w:rPr>
-              <w:rFonts w:ascii="Cambria Math" w:hAnsi="Cambria Math" w:cs="Arial"/>
-            </w:rPr>
-            <m:t>=1.618034</m:t>
-          </m:r>
-          <m:r>
-            <w:rPr>
-              <w:rFonts w:ascii="Cambria Math" w:hAnsi="Cambria Math" w:cs="Arial"/>
-            </w:rPr>
-            <m:t>…</m:t>
-          </m:r>
-        </m:oMath>
-      </m:oMathPara>
+          <w:lang w:val="es-CO"/>
+        </w:rPr>
+      </w:pPr>
     </w:p>
     <w:p>
       <w:pPr>
@@ -4402,88 +4817,77 @@
           <w:lang w:val="es-CO"/>
         </w:rPr>
       </w:pPr>
-    </w:p>
-    <w:p>
-      <w:pPr>
-        <w:jc w:val="both"/>
-        <w:rPr>
-          <w:rFonts w:ascii="Arial" w:hAnsi="Arial" w:cs="Arial"/>
-          <w:lang w:val="es-CO"/>
-        </w:rPr>
-      </w:pPr>
-      <w:r>
-        <w:rPr>
-          <w:rFonts w:ascii="Arial" w:hAnsi="Arial" w:cs="Arial"/>
-          <w:lang w:val="es-CO"/>
-        </w:rPr>
-        <w:t xml:space="preserve">Existe otra manera de </w:t>
-      </w:r>
-      <w:r>
-        <w:rPr>
-          <w:rFonts w:ascii="Arial" w:hAnsi="Arial" w:cs="Arial"/>
-          <w:lang w:val="es-CO"/>
-        </w:rPr>
-        <w:t>construi</w:t>
-      </w:r>
-      <w:r>
-        <w:rPr>
-          <w:rFonts w:ascii="Arial" w:hAnsi="Arial" w:cs="Arial"/>
-          <w:lang w:val="es-CO"/>
-        </w:rPr>
-        <w:t>r el n</w:t>
-      </w:r>
-      <w:r>
-        <w:rPr>
-          <w:rFonts w:ascii="Arial" w:hAnsi="Arial" w:cs="Arial"/>
-          <w:lang w:val="es-CO"/>
-        </w:rPr>
-        <w:t xml:space="preserve">úmero de oro </w:t>
-      </w:r>
-      <w:r>
-        <w:rPr>
-          <w:rFonts w:ascii="Arial" w:hAnsi="Arial" w:cs="Arial"/>
-          <w:lang w:val="es-CO"/>
-        </w:rPr>
-        <w:t xml:space="preserve">buscando la proporción aurea, </w:t>
-      </w:r>
-      <w:r>
-        <w:rPr>
-          <w:rFonts w:ascii="Arial" w:hAnsi="Arial" w:cs="Arial"/>
-          <w:lang w:val="es-CO"/>
-        </w:rPr>
-        <w:t xml:space="preserve">El descubrimiento del número de oro no solo permitió desarrollos en las matemáticas, también impactó en las ideas relacionadas con la belleza, así  se hicieron grandes obras arquitectónicas y de arte en las que estas proporciones marcaron los parámetros de lo estético y la belleza. Muchas de ellas relacionaron estas proporciones con la figura humana, </w:t>
-      </w:r>
-      <w:r>
-        <w:rPr>
-          <w:rFonts w:ascii="Arial" w:hAnsi="Arial" w:cs="Arial"/>
-          <w:lang w:val="es-CO"/>
-        </w:rPr>
-        <w:t>los trabajos de Leonardo D</w:t>
-      </w:r>
-      <w:r>
-        <w:rPr>
-          <w:rFonts w:ascii="Arial" w:hAnsi="Arial" w:cs="Arial"/>
-          <w:lang w:val="es-CO"/>
-        </w:rPr>
-        <w:t xml:space="preserve">a </w:t>
-      </w:r>
-      <w:proofErr w:type="spellStart"/>
-      <w:r>
-        <w:rPr>
-          <w:rFonts w:ascii="Arial" w:hAnsi="Arial" w:cs="Arial"/>
-          <w:lang w:val="es-CO"/>
-        </w:rPr>
-        <w:t>vinci</w:t>
-      </w:r>
-      <w:proofErr w:type="spellEnd"/>
-      <w:r>
-        <w:rPr>
-          <w:rFonts w:ascii="Arial" w:hAnsi="Arial" w:cs="Arial"/>
-          <w:lang w:val="es-CO"/>
-        </w:rPr>
-        <w:t xml:space="preserve"> son los más representativos. [</w:t>
-      </w:r>
-      <w:hyperlink r:id="rId5" w:history="1">
+      <w:r>
+        <w:rPr>
+          <w:rFonts w:ascii="Arial" w:hAnsi="Arial" w:cs="Arial"/>
+          <w:lang w:val="es-CO"/>
+        </w:rPr>
+        <w:t xml:space="preserve">El descubrimiento del número de oro permitió desarrollos en las matemáticas </w:t>
+      </w:r>
+      <w:r>
+        <w:rPr>
+          <w:rFonts w:ascii="Arial" w:hAnsi="Arial" w:cs="Arial"/>
+          <w:lang w:val="es-CO"/>
+        </w:rPr>
+        <w:t>e</w:t>
+      </w:r>
+      <w:r>
+        <w:rPr>
+          <w:rFonts w:ascii="Arial" w:hAnsi="Arial" w:cs="Arial"/>
+          <w:lang w:val="es-CO"/>
+        </w:rPr>
+        <w:t xml:space="preserve"> impactó en las ideas relacionadas con la belleza, así  se hicieron grandes obras arquitectónicas y de arte </w:t>
+      </w:r>
+      <w:r>
+        <w:rPr>
+          <w:rFonts w:ascii="Arial" w:hAnsi="Arial" w:cs="Arial"/>
+          <w:lang w:val="es-CO"/>
+        </w:rPr>
+        <w:t xml:space="preserve">las </w:t>
+      </w:r>
+      <w:r>
+        <w:rPr>
+          <w:rFonts w:ascii="Arial" w:hAnsi="Arial" w:cs="Arial"/>
+          <w:lang w:val="es-CO"/>
+        </w:rPr>
+        <w:t>que estas proporciones marcaron los par</w:t>
+      </w:r>
+      <w:r>
+        <w:rPr>
+          <w:rFonts w:ascii="Arial" w:hAnsi="Arial" w:cs="Arial"/>
+          <w:lang w:val="es-CO"/>
+        </w:rPr>
+        <w:t>ámetros de lo estético</w:t>
+      </w:r>
+      <w:r>
+        <w:rPr>
+          <w:rFonts w:ascii="Arial" w:hAnsi="Arial" w:cs="Arial"/>
+          <w:lang w:val="es-CO"/>
+        </w:rPr>
+        <w:t>.</w:t>
+      </w:r>
+      <w:r>
+        <w:rPr>
+          <w:rFonts w:ascii="Arial" w:hAnsi="Arial" w:cs="Arial"/>
+          <w:lang w:val="es-CO"/>
+        </w:rPr>
+        <w:t xml:space="preserve"> L</w:t>
+      </w:r>
+      <w:r>
+        <w:rPr>
+          <w:rFonts w:ascii="Arial" w:hAnsi="Arial" w:cs="Arial"/>
+          <w:lang w:val="es-CO"/>
+        </w:rPr>
+        <w:t>os trabajos de Leonardo D</w:t>
+      </w:r>
+      <w:r>
+        <w:rPr>
+          <w:rFonts w:ascii="Arial" w:hAnsi="Arial" w:cs="Arial"/>
+          <w:lang w:val="es-CO"/>
+        </w:rPr>
+        <w:t>a vinci son los más representativos. [</w:t>
+      </w:r>
+      <w:hyperlink r:id="rId12" w:history="1">
         <w:r>
           <w:rPr>
             <w:rStyle w:val="Hipervnculo"/>
@@ -4595,10 +4999,50 @@
           <w:rFonts w:ascii="Arial" w:hAnsi="Arial" w:cs="Arial"/>
           <w:lang w:val="es-CO"/>
         </w:rPr>
-        <w:t xml:space="preserve">En la actualidad, aún se aprecian estas incidencias del número de oro sobre la estética en las creaciones y construcciones. Las medidas de los estadios de fútbol se intentan aproximar a rectángulos áureos, es decir, aquellos en los que la razón entre su diagonal y su lado corresponde al número de oro, como es el caso de los estadios de la Liga española, en general, encontrando la mejor aproximación en el estadio de Vallecas, cuyas dimensiones son 102 x 64 (en metros). </w:t>
-      </w:r>
-      <w:bookmarkStart w:id="0" w:name="_GoBack"/>
-      <w:bookmarkEnd w:id="0"/>
+        <w:t>En</w:t>
+      </w:r>
+      <w:r>
+        <w:rPr>
+          <w:rFonts w:ascii="Arial" w:hAnsi="Arial" w:cs="Arial"/>
+          <w:lang w:val="es-CO"/>
+        </w:rPr>
+        <w:t xml:space="preserve"> la actualidad, aún se aprecia la influencia </w:t>
+      </w:r>
+      <w:r>
+        <w:rPr>
+          <w:rFonts w:ascii="Arial" w:hAnsi="Arial" w:cs="Arial"/>
+          <w:lang w:val="es-CO"/>
+        </w:rPr>
+        <w:t xml:space="preserve">del número de oro sobre la estética en las creaciones y construcciones. Las medidas de los estadios de fútbol se intentan aproximar a rectángulos áureos, es decir, aquellos en los que la razón entre su diagonal y su lado corresponde al número de oro, como es el caso de los estadios de la Liga española, </w:t>
+      </w:r>
+      <w:r>
+        <w:rPr>
+          <w:rFonts w:ascii="Arial" w:hAnsi="Arial" w:cs="Arial"/>
+          <w:lang w:val="es-CO"/>
+        </w:rPr>
+        <w:t xml:space="preserve">el estadio que mejor se aproxima a la </w:t>
+      </w:r>
+      <w:r>
+        <w:rPr>
+          <w:rFonts w:ascii="Arial" w:hAnsi="Arial" w:cs="Arial"/>
+          <w:lang w:val="es-CO"/>
+        </w:rPr>
+        <w:t>razón</w:t>
+      </w:r>
+      <w:r>
+        <w:rPr>
+          <w:rFonts w:ascii="Arial" w:hAnsi="Arial" w:cs="Arial"/>
+          <w:lang w:val="es-CO"/>
+        </w:rPr>
+        <w:t xml:space="preserve"> aurea es </w:t>
+      </w:r>
+      <w:r>
+        <w:rPr>
+          <w:rFonts w:ascii="Arial" w:hAnsi="Arial" w:cs="Arial"/>
+          <w:lang w:val="es-CO"/>
+        </w:rPr>
+        <w:t xml:space="preserve">el estadio de Vallecas, cuyas dimensiones son 102 x 64 (en metros). </w:t>
+      </w:r>
     </w:p>
     <w:p>
       <w:pPr>
@@ -4622,14 +5066,14 @@
           <w:rFonts w:ascii="Arial" w:hAnsi="Arial" w:cs="Arial"/>
           <w:lang w:val="es-CO"/>
         </w:rPr>
-        <w:t>Se</w:t>
-      </w:r>
-      <w:r>
-        <w:rPr>
-          <w:rFonts w:ascii="Arial" w:hAnsi="Arial" w:cs="Arial"/>
-          <w:lang w:val="es-CO"/>
-        </w:rPr>
-        <w:t xml:space="preserve"> usó para las dimensiones de los billetes, por ejemplo en el billete de denominación diez mil pesos moneda colombiana, el rectángulo blanco se aproxima a un rectángulo áureo, la razón de las medidas de sus lados es </w:t>
+        <w:t>E</w:t>
+      </w:r>
+      <w:r>
+        <w:rPr>
+          <w:rFonts w:ascii="Arial" w:hAnsi="Arial" w:cs="Arial"/>
+          <w:lang w:val="es-CO"/>
+        </w:rPr>
+        <w:t xml:space="preserve">n el billete de denominación diez mil pesos moneda colombiana, el rectángulo blanco se aproxima a un rectángulo áureo, la razón de las medidas de sus lados es </w:t>
       </w:r>
       <m:oMath>
         <m:r>
@@ -4637,14 +5081,7 @@
             <w:rFonts w:ascii="Cambria Math" w:hAnsi="Cambria Math" w:cs="Arial"/>
             <w:lang w:val="es-CO"/>
           </w:rPr>
-          <m:t>1.</m:t>
-        </m:r>
-        <m:r>
-          <w:rPr>
-            <w:rFonts w:ascii="Cambria Math" w:hAnsi="Cambria Math" w:cs="Arial"/>
-            <w:lang w:val="es-CO"/>
-          </w:rPr>
-          <m:t>65</m:t>
+          <m:t>1.65</m:t>
         </m:r>
       </m:oMath>
     </w:p>
@@ -4669,16 +5106,17 @@
         <w:rPr>
           <w:noProof/>
         </w:rPr>
-        <w:pict>
+        <w:pict w14:anchorId="37130579">
           <v:rect id="_x0000_s1168" style="position:absolute;left:0;text-align:left;margin-left:62.9pt;margin-top:.05pt;width:107.25pt;height:176.15pt;z-index:251667456" filled="f" strokecolor="#0070c0" strokeweight="1.5pt"/>
         </w:pict>
       </w:r>
       <w:r>
         <w:rPr>
           <w:noProof/>
+          <w:lang w:val="es-CO" w:eastAsia="es-CO"/>
         </w:rPr>
         <w:drawing>
-          <wp:inline distT="0" distB="0" distL="0" distR="0">
+          <wp:inline distT="0" distB="0" distL="0" distR="0" wp14:anchorId="6FC5B172" wp14:editId="0E354EFD">
             <wp:extent cx="4562475" cy="2257425"/>
             <wp:effectExtent l="19050" t="0" r="9525" b="0"/>
             <wp:docPr id="4" name="Imagen 10" descr="Descripción: http://www.mundonets.com/images/articulos/billete-10000-pesos-colombia.jpg"/>
@@ -4695,7 +5133,7 @@
                     </pic:cNvPicPr>
                   </pic:nvPicPr>
                   <pic:blipFill>
-                    <a:blip r:embed="rId6"/>
+                    <a:blip r:embed="rId13"/>
                     <a:srcRect/>
                     <a:stretch>
                       <a:fillRect/>
@@ -4839,26 +5277,15 @@
         </w:rPr>
         <w:t>)</w:t>
       </w:r>
-      <w:proofErr w:type="spellStart"/>
-      <w:r>
-        <w:rPr>
-          <w:rFonts w:ascii="Arial" w:hAnsi="Arial" w:cs="Arial"/>
-          <w:sz w:val="18"/>
-          <w:szCs w:val="18"/>
-          <w:lang w:val="es-ES_tradnl"/>
-        </w:rPr>
-        <w:t>M</w:t>
-      </w:r>
-      <w:r>
-        <w:rPr>
-          <w:rFonts w:ascii="Arial" w:hAnsi="Arial" w:cs="Arial"/>
-          <w:sz w:val="18"/>
-          <w:szCs w:val="18"/>
-          <w:lang w:val="es-ES_tradnl"/>
-        </w:rPr>
-        <w:t>etalicos</w:t>
-      </w:r>
-      <w:proofErr w:type="spellEnd"/>
+      <w:r>
+        <w:rPr>
+          <w:rFonts w:ascii="Arial" w:hAnsi="Arial" w:cs="Arial"/>
+          <w:sz w:val="18"/>
+          <w:szCs w:val="18"/>
+          <w:lang w:val="es-ES_tradnl"/>
+        </w:rPr>
+        <w:t>Los números metálicos</w:t>
+      </w:r>
     </w:p>
     <w:p>
       <w:pPr>
@@ -4952,17 +5379,15 @@
         </w:rPr>
         <w:t xml:space="preserve">Los números </w:t>
       </w:r>
-      <w:proofErr w:type="spellStart"/>
-      <w:r>
-        <w:rPr>
-          <w:rFonts w:ascii="Arial" w:hAnsi="Arial" w:cs="Arial"/>
-          <w:sz w:val="18"/>
-          <w:szCs w:val="18"/>
-          <w:lang w:val="es-ES_tradnl"/>
-        </w:rPr>
-        <w:t>metalicos</w:t>
-      </w:r>
-      <w:proofErr w:type="spellEnd"/>
+      <w:r>
+        <w:rPr>
+          <w:rFonts w:ascii="Arial" w:hAnsi="Arial" w:cs="Arial"/>
+          <w:sz w:val="18"/>
+          <w:szCs w:val="18"/>
+          <w:lang w:val="es-ES_tradnl"/>
+        </w:rPr>
+        <w:t>metálicos</w:t>
+      </w:r>
     </w:p>
     <w:p>
       <w:pPr>
@@ -5053,40 +5478,12 @@
         <w:jc w:val="both"/>
         <w:rPr>
           <w:rFonts w:ascii="Arial" w:hAnsi="Arial" w:cs="Arial"/>
-          <w:sz w:val="18"/>
-          <w:szCs w:val="18"/>
-          <w:lang w:val="es-ES_tradnl"/>
-        </w:rPr>
-      </w:pPr>
-    </w:p>
-    <w:p>
-      <w:pPr>
-        <w:jc w:val="center"/>
-        <w:rPr>
-          <w:rFonts w:ascii="Arial" w:hAnsi="Arial"/>
           <w:b/>
-          <w:color w:val="FF0000"/>
-          <w:sz w:val="18"/>
-          <w:szCs w:val="18"/>
-          <w:lang w:val="es-ES_tradnl"/>
-        </w:rPr>
-      </w:pPr>
-      <w:r>
-        <w:rPr>
-          <w:rFonts w:ascii="Arial" w:eastAsia="Times New Roman" w:hAnsi="Arial" w:cs="Arial"/>
-          <w:color w:val="000000"/>
-          <w:lang w:val="es-CO"/>
-        </w:rPr>
-        <w:t>E</w:t>
-      </w:r>
-      <w:r>
-        <w:rPr>
-          <w:rFonts w:ascii="Arial" w:eastAsia="Times New Roman" w:hAnsi="Arial" w:cs="Arial"/>
-          <w:color w:val="000000"/>
-          <w:lang w:val="es-CO"/>
-        </w:rPr>
-        <w:t xml:space="preserve">l número de plata </w:t>
-      </w:r>
+          <w:sz w:val="18"/>
+          <w:szCs w:val="18"/>
+          <w:lang w:val="es-ES_tradnl"/>
+        </w:rPr>
+      </w:pPr>
     </w:p>
     <w:p>
       <w:pPr>
@@ -5108,9 +5505,17 @@
       <w:r>
         <w:rPr>
           <w:rFonts w:ascii="Arial" w:hAnsi="Arial" w:cs="Arial"/>
-          <w:lang w:val="es-CO"/>
-        </w:rPr>
-        <w:t xml:space="preserve">El número de plata, también conocido como número plateado o razón plateada, es un número irracional cuadrático, </w:t>
+          <w:b/>
+          <w:lang w:val="es-CO"/>
+        </w:rPr>
+        <w:t>El número de plata</w:t>
+      </w:r>
+      <w:r>
+        <w:rPr>
+          <w:rFonts w:ascii="Arial" w:hAnsi="Arial" w:cs="Arial"/>
+          <w:lang w:val="es-CO"/>
+        </w:rPr>
+        <w:t xml:space="preserve">, también conocido como número plateado o razón plateada, es un número irracional cuadrático, </w:t>
       </w:r>
       <w:r>
         <w:rPr>
@@ -5131,7 +5536,7 @@
           <w:rFonts w:ascii="Arial" w:hAnsi="Arial" w:cs="Arial"/>
           <w:lang w:val="es-CO"/>
         </w:rPr>
-        <w:object w:dxaOrig="1460" w:dyaOrig="320">
+        <w:object w:dxaOrig="1460" w:dyaOrig="320" w14:anchorId="2E23FB08">
           <v:shapetype id="_x0000_t75" coordsize="21600,21600" o:spt="75" o:preferrelative="t" path="m@4@5l@4@11@9@11@9@5xe" filled="f" stroked="f">
             <v:stroke joinstyle="miter"/>
             <v:formulas>
@@ -5151,10 +5556,10 @@
             <v:path o:extrusionok="f" gradientshapeok="t" o:connecttype="rect"/>
             <o:lock v:ext="edit" aspectratio="t"/>
           </v:shapetype>
-          <v:shape id="_x0000_i1025" type="#_x0000_t75" style="width:72.65pt;height:15.65pt" o:ole="">
-            <v:imagedata r:id="rId7" o:title=""/>
+          <v:shape id="_x0000_i1025" type="#_x0000_t75" style="width:72.75pt;height:15.75pt" o:ole="">
+            <v:imagedata r:id="rId14" o:title=""/>
           </v:shape>
-          <o:OLEObject Type="Embed" ProgID="Equation.3" ShapeID="_x0000_i1025" DrawAspect="Content" ObjectID="_1486749503" r:id="rId8"/>
+          <o:OLEObject Type="Embed" ProgID="Equation.3" ShapeID="_x0000_i1025" DrawAspect="Content" ObjectID="_1487864877" r:id="rId15"/>
         </w:object>
       </w:r>
       <w:r>
@@ -5214,7 +5619,7 @@
           </m:r>
           <m:rad>
             <m:radPr>
-              <m:degHide m:val="on"/>
+              <m:degHide m:val="1"/>
               <m:ctrlPr>
                 <w:rPr>
                   <w:rFonts w:ascii="Cambria Math" w:hAnsi="Cambria Math" w:cs="Arial"/>
@@ -5273,69 +5678,49 @@
           <w:rFonts w:ascii="Arial" w:hAnsi="Arial" w:cs="Arial"/>
           <w:lang w:val="es-CO"/>
         </w:rPr>
-        <w:t xml:space="preserve">fue utilizado en construcciones antiguas, más exactamente </w:t>
-      </w:r>
-      <w:r>
-        <w:rPr>
-          <w:rFonts w:ascii="Arial" w:hAnsi="Arial" w:cs="Arial"/>
-          <w:lang w:val="es-CO"/>
-        </w:rPr>
-        <w:t>desde e</w:t>
-      </w:r>
-      <w:r>
-        <w:rPr>
-          <w:rFonts w:ascii="Arial" w:hAnsi="Arial" w:cs="Arial"/>
-          <w:lang w:val="es-CO"/>
-        </w:rPr>
-        <w:t>l siglo II d. de C. De esta forma, se cree que un conjunto de edificios del antiguo puerto romano de Ostia</w:t>
-      </w:r>
-      <w:r>
-        <w:rPr>
-          <w:rFonts w:ascii="Arial" w:hAnsi="Arial" w:cs="Arial"/>
-          <w:lang w:val="es-CO"/>
-        </w:rPr>
-        <w:t xml:space="preserve">, existe sus representaciones graficas como el cuadrado sagrado, el rectángulo </w:t>
-      </w:r>
-      <w:proofErr w:type="spellStart"/>
-      <w:r>
-        <w:rPr>
-          <w:rFonts w:ascii="Arial" w:hAnsi="Arial" w:cs="Arial"/>
-          <w:lang w:val="es-CO"/>
-        </w:rPr>
-        <w:t>plateado</w:t>
-      </w:r>
-      <w:proofErr w:type="gramStart"/>
-      <w:r>
-        <w:rPr>
-          <w:rFonts w:ascii="Arial" w:hAnsi="Arial" w:cs="Arial"/>
-          <w:lang w:val="es-CO"/>
-        </w:rPr>
-        <w:t>,se</w:t>
-      </w:r>
-      <w:proofErr w:type="spellEnd"/>
-      <w:proofErr w:type="gramEnd"/>
-      <w:r>
-        <w:rPr>
-          <w:rFonts w:ascii="Arial" w:hAnsi="Arial" w:cs="Arial"/>
-          <w:lang w:val="es-CO"/>
-        </w:rPr>
-        <w:t xml:space="preserve"> le puede asociar la sucesión de </w:t>
-      </w:r>
-      <w:proofErr w:type="spellStart"/>
-      <w:r>
-        <w:rPr>
-          <w:rFonts w:ascii="Arial" w:hAnsi="Arial" w:cs="Arial"/>
-          <w:lang w:val="es-CO"/>
-        </w:rPr>
-        <w:t>pell-lucas</w:t>
-      </w:r>
-      <w:proofErr w:type="spellEnd"/>
-      <w:r>
-        <w:rPr>
-          <w:rFonts w:ascii="Arial" w:hAnsi="Arial" w:cs="Arial"/>
-          <w:lang w:val="es-CO"/>
-        </w:rPr>
-        <w:t xml:space="preserve">. </w:t>
+        <w:t xml:space="preserve">fue utilizado en construcciones antiguas, </w:t>
+      </w:r>
+      <w:r>
+        <w:rPr>
+          <w:rFonts w:ascii="Arial" w:hAnsi="Arial" w:cs="Arial"/>
+          <w:lang w:val="es-CO"/>
+        </w:rPr>
+        <w:t xml:space="preserve"> por ejemplo en un conjunto de edificios </w:t>
+      </w:r>
+      <w:r>
+        <w:rPr>
+          <w:rFonts w:ascii="Arial" w:hAnsi="Arial" w:cs="Arial"/>
+          <w:lang w:val="es-CO"/>
+        </w:rPr>
+        <w:t>del antiguo puerto romano de Ostia</w:t>
+      </w:r>
+      <w:r>
+        <w:rPr>
+          <w:rFonts w:ascii="Arial" w:hAnsi="Arial" w:cs="Arial"/>
+          <w:lang w:val="es-CO"/>
+        </w:rPr>
+        <w:t xml:space="preserve"> construidos en </w:t>
+      </w:r>
+      <w:r>
+        <w:rPr>
+          <w:rFonts w:ascii="Arial" w:hAnsi="Arial" w:cs="Arial"/>
+          <w:lang w:val="es-CO"/>
+        </w:rPr>
+        <w:t xml:space="preserve"> e</w:t>
+      </w:r>
+      <w:r>
+        <w:rPr>
+          <w:rFonts w:ascii="Arial" w:hAnsi="Arial" w:cs="Arial"/>
+          <w:lang w:val="es-CO"/>
+        </w:rPr>
+        <w:t>l siglo II d.</w:t>
+      </w:r>
+      <w:r>
+        <w:rPr>
+          <w:rFonts w:ascii="Arial" w:hAnsi="Arial" w:cs="Arial"/>
+          <w:lang w:val="es-CO"/>
+        </w:rPr>
+        <w:t xml:space="preserve">C. </w:t>
       </w:r>
     </w:p>
     <w:p>
@@ -5444,18 +5829,11 @@
       <w:r>
         <w:rPr>
           <w:rFonts w:ascii="Arial" w:eastAsia="Times New Roman" w:hAnsi="Arial" w:cs="Arial"/>
+          <w:b/>
           <w:color w:val="000000"/>
           <w:lang w:val="es-CO"/>
         </w:rPr>
-        <w:t>E</w:t>
-      </w:r>
-      <w:r>
-        <w:rPr>
-          <w:rFonts w:ascii="Arial" w:eastAsia="Times New Roman" w:hAnsi="Arial" w:cs="Arial"/>
-          <w:color w:val="000000"/>
-          <w:lang w:val="es-CO"/>
-        </w:rPr>
-        <w:t xml:space="preserve">l número de bronce </w:t>
+        <w:t xml:space="preserve">El número de bronce </w:t>
       </w:r>
     </w:p>
     <w:p>
@@ -5478,6 +5856,7 @@
       <w:r>
         <w:rPr>
           <w:rFonts w:ascii="Arial" w:hAnsi="Arial" w:cs="Arial"/>
+          <w:b/>
           <w:lang w:val="es-CO"/>
         </w:rPr>
         <w:t>El número de bronce</w:t>
@@ -5509,11 +5888,11 @@
           <w:position w:val="-6"/>
           <w:lang w:val="es-CO"/>
         </w:rPr>
-        <w:object w:dxaOrig="1400" w:dyaOrig="320">
-          <v:shape id="_x0000_i1026" type="#_x0000_t75" style="width:69.5pt;height:15.65pt" o:ole="">
-            <v:imagedata r:id="rId9" o:title=""/>
+        <w:object w:dxaOrig="1400" w:dyaOrig="320" w14:anchorId="35622172">
+          <v:shape id="_x0000_i1026" type="#_x0000_t75" style="width:69.75pt;height:15.75pt" o:ole="">
+            <v:imagedata r:id="rId16" o:title=""/>
           </v:shape>
-          <o:OLEObject Type="Embed" ProgID="Equation.3" ShapeID="_x0000_i1026" DrawAspect="Content" ObjectID="_1486749504" r:id="rId10"/>
+          <o:OLEObject Type="Embed" ProgID="Equation.3" ShapeID="_x0000_i1026" DrawAspect="Content" ObjectID="_1487864878" r:id="rId17"/>
         </w:object>
       </w:r>
       <w:r>
@@ -5590,7 +5969,7 @@
               </m:r>
               <m:rad>
                 <m:radPr>
-                  <m:degHide m:val="on"/>
+                  <m:degHide m:val="1"/>
                   <m:ctrlPr>
                     <w:rPr>
                       <w:rFonts w:ascii="Cambria Math" w:hAnsi="Cambria Math" w:cs="Arial"/>
@@ -5645,7 +6024,15 @@
           <w:rFonts w:ascii="Arial" w:hAnsi="Arial" w:cs="Arial"/>
           <w:lang w:val="es-CO"/>
         </w:rPr>
-        <w:t>Pueden realizarse varios de los trabajos algebraicos realizados con el número de oro y tiene asociada una sucesión.</w:t>
+        <w:lastRenderedPageBreak/>
+        <w:t xml:space="preserve">Pueden realizarse varios de los trabajos algebraicos realizados </w:t>
+      </w:r>
+      <w:r>
+        <w:rPr>
+          <w:rFonts w:ascii="Arial" w:hAnsi="Arial" w:cs="Arial"/>
+          <w:lang w:val="es-CO"/>
+        </w:rPr>
+        <w:t>con el número de oro</w:t>
       </w:r>
     </w:p>
     <w:p>
@@ -5760,31 +6147,31 @@
     </w:p>
     <w:p>
       <w:pPr>
-        <w:jc w:val="center"/>
-        <w:rPr>
-          <w:rFonts w:ascii="Arial" w:hAnsi="Arial"/>
-          <w:b/>
-          <w:color w:val="FF0000"/>
-          <w:sz w:val="18"/>
-          <w:szCs w:val="18"/>
-          <w:lang w:val="es-ES_tradnl"/>
-        </w:rPr>
-      </w:pPr>
-      <w:r>
+        <w:jc w:val="both"/>
         <w:rPr>
           <w:rFonts w:ascii="Arial" w:eastAsia="Times New Roman" w:hAnsi="Arial" w:cs="Arial"/>
           <w:color w:val="000000"/>
           <w:lang w:val="es-CO"/>
         </w:rPr>
-        <w:t>E</w:t>
-      </w:r>
+      </w:pPr>
+    </w:p>
+    <w:p>
+      <w:pPr>
+        <w:jc w:val="center"/>
+        <w:rPr>
+          <w:rFonts w:ascii="Arial" w:hAnsi="Arial" w:cs="Arial"/>
+          <w:b/>
+          <w:lang w:val="es-ES_tradnl"/>
+        </w:rPr>
+      </w:pPr>
       <w:r>
         <w:rPr>
           <w:rFonts w:ascii="Arial" w:eastAsia="Times New Roman" w:hAnsi="Arial" w:cs="Arial"/>
+          <w:b/>
           <w:color w:val="000000"/>
           <w:lang w:val="es-CO"/>
         </w:rPr>
-        <w:t xml:space="preserve">l número de bronce </w:t>
+        <w:t>Otros números irracionales</w:t>
       </w:r>
     </w:p>
     <w:p>
@@ -5792,24 +6179,16 @@
         <w:jc w:val="both"/>
         <w:rPr>
           <w:rFonts w:ascii="Arial" w:hAnsi="Arial" w:cs="Arial"/>
-          <w:lang w:val="es-ES_tradnl"/>
-        </w:rPr>
-      </w:pPr>
-    </w:p>
-    <w:p>
-      <w:pPr>
-        <w:jc w:val="both"/>
-        <w:rPr>
-          <w:rFonts w:ascii="Arial" w:hAnsi="Arial" w:cs="Arial"/>
-          <w:lang w:val="es-CO"/>
-        </w:rPr>
-      </w:pPr>
-      <w:r>
-        <w:rPr>
-          <w:rFonts w:ascii="Arial" w:hAnsi="Arial" w:cs="Arial"/>
-          <w:lang w:val="es-CO"/>
-        </w:rPr>
-        <w:t>El número de bronce</w:t>
+          <w:lang w:val="es-CO"/>
+        </w:rPr>
+      </w:pPr>
+      <w:r>
+        <w:rPr>
+          <w:rFonts w:ascii="Arial" w:hAnsi="Arial" w:cs="Arial"/>
+          <w:b/>
+          <w:lang w:val="es-CO"/>
+        </w:rPr>
+        <w:t>El número de níquel</w:t>
       </w:r>
       <w:r>
         <w:rPr>
@@ -5838,11 +6217,11 @@
           <w:position w:val="-6"/>
           <w:lang w:val="es-CO"/>
         </w:rPr>
-        <w:object w:dxaOrig="1359" w:dyaOrig="320">
-          <v:shape id="_x0000_i1027" type="#_x0000_t75" style="width:67.6pt;height:15.65pt" o:ole="">
-            <v:imagedata r:id="rId11" o:title=""/>
+        <w:object w:dxaOrig="1359" w:dyaOrig="320" w14:anchorId="10A9ED75">
+          <v:shape id="_x0000_i1027" type="#_x0000_t75" style="width:67.5pt;height:15.75pt" o:ole="">
+            <v:imagedata r:id="rId18" o:title=""/>
           </v:shape>
-          <o:OLEObject Type="Embed" ProgID="Equation.3" ShapeID="_x0000_i1027" DrawAspect="Content" ObjectID="_1486749505" r:id="rId12"/>
+          <o:OLEObject Type="Embed" ProgID="Equation.3" ShapeID="_x0000_i1027" DrawAspect="Content" ObjectID="_1487864879" r:id="rId19"/>
         </w:object>
       </w:r>
       <w:r>
@@ -5915,18 +6294,11 @@
                   <w:rFonts w:ascii="Cambria Math" w:hAnsi="Cambria Math" w:cs="Arial"/>
                   <w:lang w:val="es-CO"/>
                 </w:rPr>
-                <m:t>1</m:t>
-              </m:r>
-              <m:r>
-                <w:rPr>
-                  <w:rFonts w:ascii="Cambria Math" w:hAnsi="Cambria Math" w:cs="Arial"/>
-                  <w:lang w:val="es-CO"/>
-                </w:rPr>
-                <m:t>+</m:t>
+                <m:t>1+</m:t>
               </m:r>
               <m:rad>
                 <m:radPr>
-                  <m:degHide m:val="on"/>
+                  <m:degHide m:val="1"/>
                   <m:ctrlPr>
                     <w:rPr>
                       <w:rFonts w:ascii="Cambria Math" w:hAnsi="Cambria Math" w:cs="Arial"/>
@@ -5972,21 +6344,6 @@
     <w:p>
       <w:pPr>
         <w:rPr>
-          <w:rFonts w:ascii="Arial" w:hAnsi="Arial" w:cs="Arial"/>
-          <w:lang w:val="es-CO"/>
-        </w:rPr>
-      </w:pPr>
-      <w:r>
-        <w:rPr>
-          <w:rFonts w:ascii="Arial" w:hAnsi="Arial" w:cs="Arial"/>
-          <w:lang w:val="es-CO"/>
-        </w:rPr>
-        <w:t>Pueden realizarse varios de los trabajos algebraicos realizados con el número de oro y tiene asociada una sucesión.</w:t>
-      </w:r>
-    </w:p>
-    <w:p>
-      <w:pPr>
-        <w:rPr>
           <w:rFonts w:ascii="Arial" w:hAnsi="Arial"/>
           <w:b/>
           <w:color w:val="FF0000"/>
@@ -6010,7 +6367,30 @@
           <w:rFonts w:ascii="Arial" w:hAnsi="Arial" w:cs="Arial"/>
           <w:lang w:val="es-CO"/>
         </w:rPr>
-        <w:t xml:space="preserve">También existe el número de bronces  que es </w:t>
+        <w:t xml:space="preserve">También existe el </w:t>
+      </w:r>
+      <w:r>
+        <w:rPr>
+          <w:rFonts w:ascii="Arial" w:hAnsi="Arial" w:cs="Arial"/>
+          <w:b/>
+          <w:lang w:val="es-CO"/>
+        </w:rPr>
+        <w:t xml:space="preserve">número de </w:t>
+      </w:r>
+      <w:r>
+        <w:rPr>
+          <w:rFonts w:ascii="Arial" w:hAnsi="Arial" w:cs="Arial"/>
+          <w:b/>
+          <w:lang w:val="es-CO"/>
+        </w:rPr>
+        <w:t>cobre</w:t>
+      </w:r>
+      <w:r>
+        <w:rPr>
+          <w:rFonts w:ascii="Arial" w:hAnsi="Arial" w:cs="Arial"/>
+          <w:lang w:val="es-CO"/>
+        </w:rPr>
+        <w:t xml:space="preserve">  que es </w:t>
       </w:r>
       <w:r>
         <w:rPr>
@@ -6025,14 +6405,13 @@
           <w:position w:val="-6"/>
           <w:lang w:val="es-CO"/>
         </w:rPr>
-        <w:object w:dxaOrig="1380" w:dyaOrig="320">
-          <v:shape id="_x0000_i1028" type="#_x0000_t75" style="width:68.85pt;height:15.65pt" o:ole="">
-            <v:imagedata r:id="rId13" o:title=""/>
+        <w:object w:dxaOrig="1380" w:dyaOrig="320" w14:anchorId="62074937">
+          <v:shape id="_x0000_i1028" type="#_x0000_t75" style="width:69pt;height:15.75pt" o:ole="">
+            <v:imagedata r:id="rId20" o:title=""/>
           </v:shape>
-          <o:OLEObject Type="Embed" ProgID="Equation.3" ShapeID="_x0000_i1028" DrawAspect="Content" ObjectID="_1486749506" r:id="rId14"/>
+          <o:OLEObject Type="Embed" ProgID="Equation.3" ShapeID="_x0000_i1028" DrawAspect="Content" ObjectID="_1487864880" r:id="rId21"/>
         </w:object>
       </w:r>
-      <w:proofErr w:type="gramStart"/>
       <w:r>
         <w:rPr>
           <w:rFonts w:ascii="Arial" w:hAnsi="Arial" w:cs="Arial"/>
@@ -6083,15 +6462,7 @@
           <w:rFonts w:ascii="Arial" w:hAnsi="Arial" w:cs="Arial"/>
           <w:lang w:val="es-CO"/>
         </w:rPr>
-        <w:t xml:space="preserve"> ,</w:t>
-      </w:r>
-      <w:proofErr w:type="gramEnd"/>
-      <w:r>
-        <w:rPr>
-          <w:rFonts w:ascii="Arial" w:hAnsi="Arial" w:cs="Arial"/>
-          <w:lang w:val="es-CO"/>
-        </w:rPr>
-        <w:t xml:space="preserve"> que no es irracional, sin embargo,  se realizan los mismo trabajos algebraicos.</w:t>
+        <w:t xml:space="preserve"> , que no es irracional.</w:t>
       </w:r>
     </w:p>
     <w:p>
@@ -6232,7 +6603,7 @@
           <w:szCs w:val="18"/>
           <w:lang w:val="es-ES_tradnl"/>
         </w:rPr>
-        <w:t>Trascendentes</w:t>
+        <w:t xml:space="preserve">Números trascendentes </w:t>
       </w:r>
     </w:p>
     <w:p>
@@ -6311,35 +6682,6 @@
     </w:p>
     <w:p>
       <w:pPr>
-        <w:rPr>
-          <w:rFonts w:ascii="Arial" w:hAnsi="Arial" w:cs="Arial"/>
-          <w:sz w:val="18"/>
-          <w:szCs w:val="18"/>
-          <w:lang w:val="es-ES_tradnl"/>
-        </w:rPr>
-      </w:pPr>
-      <w:r>
-        <w:rPr>
-          <w:rFonts w:ascii="Arial" w:hAnsi="Arial" w:cs="Arial"/>
-          <w:sz w:val="18"/>
-          <w:szCs w:val="18"/>
-          <w:lang w:val="es-ES_tradnl"/>
-        </w:rPr>
-        <w:t>Algunos números trascedentes</w:t>
-      </w:r>
-    </w:p>
-    <w:p>
-      <w:pPr>
-        <w:rPr>
-          <w:rFonts w:ascii="Arial" w:hAnsi="Arial" w:cs="Arial"/>
-          <w:sz w:val="18"/>
-          <w:szCs w:val="18"/>
-          <w:lang w:val="es-ES_tradnl"/>
-        </w:rPr>
-      </w:pPr>
-    </w:p>
-    <w:p>
-      <w:pPr>
         <w:ind w:left="142" w:hanging="142"/>
         <w:jc w:val="both"/>
         <w:rPr>
@@ -6349,6 +6691,27 @@
           <w:lang w:val="es-ES_tradnl"/>
         </w:rPr>
       </w:pPr>
+      <w:r>
+        <w:rPr>
+          <w:rFonts w:ascii="Arial" w:hAnsi="Arial"/>
+          <w:sz w:val="18"/>
+          <w:szCs w:val="18"/>
+          <w:lang w:val="es-ES_tradnl"/>
+        </w:rPr>
+        <w:t xml:space="preserve">Números trascendentes </w:t>
+      </w:r>
+    </w:p>
+    <w:p>
+      <w:pPr>
+        <w:ind w:left="142" w:hanging="142"/>
+        <w:jc w:val="both"/>
+        <w:rPr>
+          <w:rFonts w:ascii="Arial" w:hAnsi="Arial" w:cs="Arial"/>
+          <w:sz w:val="18"/>
+          <w:szCs w:val="18"/>
+          <w:lang w:val="es-ES_tradnl"/>
+        </w:rPr>
+      </w:pPr>
     </w:p>
     <w:p>
       <w:pPr>
@@ -6445,23 +6808,133 @@
           <w:rFonts w:ascii="Arial" w:hAnsi="Arial" w:cs="Arial"/>
           <w:lang w:val="es-CO"/>
         </w:rPr>
-        <w:t>Aquellos números que son raíces o soluciones para cualquier ecuación algebraica (</w:t>
-      </w:r>
-      <w:proofErr w:type="spellStart"/>
-      <w:r>
-        <w:rPr>
-          <w:rFonts w:ascii="Arial" w:hAnsi="Arial" w:cs="Arial"/>
-          <w:lang w:val="es-CO"/>
-        </w:rPr>
-        <w:t>polinomial</w:t>
-      </w:r>
-      <w:proofErr w:type="spellEnd"/>
-      <w:r>
-        <w:rPr>
-          <w:rFonts w:ascii="Arial" w:hAnsi="Arial" w:cs="Arial"/>
-          <w:lang w:val="es-CO"/>
-        </w:rPr>
-        <w:t>) con coeficientes racionales son números algebraicos y los que no lo son, se denominan  trascendentes. Con esta definición se aclaró que todos los racionales son números algebraicos pero no todos los irracionales lo son</w:t>
+        <w:t xml:space="preserve">Los </w:t>
+      </w:r>
+      <w:r>
+        <w:rPr>
+          <w:rFonts w:ascii="Arial" w:hAnsi="Arial" w:cs="Arial"/>
+          <w:lang w:val="es-CO"/>
+        </w:rPr>
+        <w:t>números</w:t>
+      </w:r>
+      <w:r>
+        <w:rPr>
+          <w:rFonts w:ascii="Arial" w:hAnsi="Arial" w:cs="Arial"/>
+          <w:lang w:val="es-CO"/>
+        </w:rPr>
+        <w:t xml:space="preserve"> irracionales </w:t>
+      </w:r>
+      <w:r>
+        <w:rPr>
+          <w:rFonts w:ascii="Arial" w:hAnsi="Arial" w:cs="Arial"/>
+          <w:lang w:val="es-CO"/>
+        </w:rPr>
+        <w:t>que son raíces o soluciones para cualquier ecuación algebraica (</w:t>
+      </w:r>
+      <w:r>
+        <w:rPr>
+          <w:rFonts w:ascii="Arial" w:hAnsi="Arial" w:cs="Arial"/>
+          <w:lang w:val="es-CO"/>
+        </w:rPr>
+        <w:t>polinó</w:t>
+      </w:r>
+      <w:r>
+        <w:rPr>
+          <w:rFonts w:ascii="Arial" w:hAnsi="Arial" w:cs="Arial"/>
+          <w:lang w:val="es-CO"/>
+        </w:rPr>
+        <w:t>mica</w:t>
+      </w:r>
+      <w:r>
+        <w:rPr>
+          <w:rFonts w:ascii="Arial" w:hAnsi="Arial" w:cs="Arial"/>
+          <w:lang w:val="es-CO"/>
+        </w:rPr>
+        <w:t xml:space="preserve">) con coeficientes racionales son números algebraicos y los que no </w:t>
+      </w:r>
+      <w:r>
+        <w:rPr>
+          <w:rFonts w:ascii="Arial" w:hAnsi="Arial" w:cs="Arial"/>
+          <w:lang w:val="es-CO"/>
+        </w:rPr>
+        <w:t>son solución para estas ecuaciones</w:t>
+      </w:r>
+      <w:r>
+        <w:rPr>
+          <w:rFonts w:ascii="Arial" w:hAnsi="Arial" w:cs="Arial"/>
+          <w:lang w:val="es-CO"/>
+        </w:rPr>
+        <w:t xml:space="preserve"> se denominan </w:t>
+      </w:r>
+      <w:r>
+        <w:rPr>
+          <w:rFonts w:ascii="Arial" w:hAnsi="Arial" w:cs="Arial"/>
+          <w:lang w:val="es-CO"/>
+        </w:rPr>
+        <w:t xml:space="preserve">números </w:t>
+      </w:r>
+      <w:r>
+        <w:rPr>
+          <w:rFonts w:ascii="Arial" w:hAnsi="Arial" w:cs="Arial"/>
+          <w:lang w:val="es-CO"/>
+        </w:rPr>
+        <w:t xml:space="preserve">trascendentes. Con esta definición </w:t>
+      </w:r>
+      <w:r>
+        <w:rPr>
+          <w:rFonts w:ascii="Arial" w:hAnsi="Arial" w:cs="Arial"/>
+          <w:lang w:val="es-CO"/>
+        </w:rPr>
+        <w:t>se resalta que</w:t>
+      </w:r>
+      <w:r>
+        <w:rPr>
+          <w:rFonts w:ascii="Arial" w:hAnsi="Arial" w:cs="Arial"/>
+          <w:lang w:val="es-CO"/>
+        </w:rPr>
+        <w:t xml:space="preserve"> </w:t>
+      </w:r>
+      <w:r>
+        <w:rPr>
+          <w:rFonts w:ascii="Arial" w:hAnsi="Arial" w:cs="Arial"/>
+          <w:lang w:val="es-CO"/>
+        </w:rPr>
+        <w:t xml:space="preserve">todos los </w:t>
+      </w:r>
+      <w:r>
+        <w:rPr>
+          <w:rFonts w:ascii="Arial" w:hAnsi="Arial" w:cs="Arial"/>
+          <w:lang w:val="es-CO"/>
+        </w:rPr>
+        <w:t xml:space="preserve">números </w:t>
+      </w:r>
+      <w:r>
+        <w:rPr>
+          <w:rFonts w:ascii="Arial" w:hAnsi="Arial" w:cs="Arial"/>
+          <w:lang w:val="es-CO"/>
+        </w:rPr>
+        <w:t>racionales son números algebraicos pero no todos los</w:t>
+      </w:r>
+      <w:r>
+        <w:rPr>
+          <w:rFonts w:ascii="Arial" w:hAnsi="Arial" w:cs="Arial"/>
+          <w:lang w:val="es-CO"/>
+        </w:rPr>
+        <w:t xml:space="preserve"> números irracionales </w:t>
+      </w:r>
+      <w:r>
+        <w:rPr>
+          <w:rFonts w:ascii="Arial" w:hAnsi="Arial" w:cs="Arial"/>
+          <w:lang w:val="es-CO"/>
+        </w:rPr>
+        <w:t xml:space="preserve"> son</w:t>
+      </w:r>
+      <w:r>
+        <w:rPr>
+          <w:rFonts w:ascii="Arial" w:hAnsi="Arial" w:cs="Arial"/>
+          <w:lang w:val="es-CO"/>
+        </w:rPr>
+        <w:t xml:space="preserve"> algebraicos</w:t>
       </w:r>
       <w:r>
         <w:rPr>
@@ -6524,7 +6997,7 @@
           <w:rFonts w:ascii="Arial" w:hAnsi="Arial" w:cs="Arial"/>
           <w:lang w:val="es-CO"/>
         </w:rPr>
-        <w:t xml:space="preserve"> un ejemplo de esta situación. Así una etapa importante en la comprensión y consolidación de los números irracionales fue este trabajo sobre los números irracionales algebraicos y trascendentes, que se llevó a cabo a mediados del siglo XIX.</w:t>
+        <w:t xml:space="preserve"> un ejemplo de esta situación. </w:t>
       </w:r>
     </w:p>
     <w:p>
@@ -6552,22 +7025,41 @@
           </w:rPr>
           <m:t xml:space="preserve">π </m:t>
         </m:r>
-        <w:proofErr w:type="gramStart"/>
       </m:oMath>
       <w:r>
         <w:rPr>
           <w:rFonts w:ascii="Arial" w:hAnsi="Arial"/>
           <w:lang w:val="es-CO"/>
         </w:rPr>
-        <w:t>se</w:t>
-      </w:r>
-      <w:proofErr w:type="gramEnd"/>
-      <w:r>
-        <w:rPr>
-          <w:rFonts w:ascii="Arial" w:hAnsi="Arial"/>
-          <w:lang w:val="es-CO"/>
-        </w:rPr>
-        <w:t xml:space="preserve"> considera uno de los números irracionales más importante, consigues miles de artículos </w:t>
+        <w:t>se considera uno de los números irracionales más importante</w:t>
+      </w:r>
+      <w:r>
+        <w:rPr>
+          <w:rFonts w:ascii="Arial" w:hAnsi="Arial"/>
+          <w:lang w:val="es-CO"/>
+        </w:rPr>
+        <w:t>s</w:t>
+      </w:r>
+      <w:r>
+        <w:rPr>
+          <w:rFonts w:ascii="Arial" w:hAnsi="Arial"/>
+          <w:lang w:val="es-CO"/>
+        </w:rPr>
+        <w:t xml:space="preserve">, </w:t>
+      </w:r>
+      <w:r>
+        <w:rPr>
+          <w:rFonts w:ascii="Arial" w:hAnsi="Arial"/>
+          <w:lang w:val="es-CO"/>
+        </w:rPr>
+        <w:t>puedes conseguir</w:t>
+      </w:r>
+      <w:r>
+        <w:rPr>
+          <w:rFonts w:ascii="Arial" w:hAnsi="Arial"/>
+          <w:lang w:val="es-CO"/>
+        </w:rPr>
+        <w:t xml:space="preserve"> miles de artículos </w:t>
       </w:r>
       <w:r>
         <w:rPr>
@@ -6583,79 +7075,7 @@
         </w:rPr>
         <w:t>l. [</w:t>
       </w:r>
-      <w:r>
-        <w:rPr>
-          <w:rFonts w:ascii="Arial" w:hAnsi="Arial"/>
-          <w:lang w:val="es-CO"/>
-        </w:rPr>
-        <w:fldChar w:fldCharType="begin"/>
-      </w:r>
-      <w:r>
-        <w:rPr>
-          <w:rFonts w:ascii="Arial" w:hAnsi="Arial"/>
-          <w:lang w:val="es-CO"/>
-        </w:rPr>
-        <w:instrText xml:space="preserve"> HYPERLINK "http://webs.adam.es/rllorens/pihome.htm" </w:instrText>
-      </w:r>
-      <w:r>
-        <w:rPr>
-          <w:rFonts w:ascii="Arial" w:hAnsi="Arial"/>
-          <w:lang w:val="es-CO"/>
-        </w:rPr>
-      </w:r>
-      <w:r>
-        <w:rPr>
-          <w:rFonts w:ascii="Arial" w:hAnsi="Arial"/>
-          <w:lang w:val="es-CO"/>
-        </w:rPr>
-        <w:fldChar w:fldCharType="separate"/>
-      </w:r>
-      <w:r>
-        <w:rPr>
-          <w:rStyle w:val="Hipervnculo"/>
-          <w:rFonts w:ascii="Arial" w:hAnsi="Arial"/>
-          <w:lang w:val="es-CO"/>
-        </w:rPr>
-        <w:t>VER</w:t>
-      </w:r>
-      <w:r>
-        <w:rPr>
-          <w:rFonts w:ascii="Arial" w:hAnsi="Arial"/>
-          <w:lang w:val="es-CO"/>
-        </w:rPr>
-        <w:fldChar w:fldCharType="end"/>
-      </w:r>
-      <w:r>
-        <w:rPr>
-          <w:rFonts w:ascii="Arial" w:hAnsi="Arial"/>
-          <w:lang w:val="es-CO"/>
-        </w:rPr>
-        <w:t>]</w:t>
-      </w:r>
-      <w:r>
-        <w:rPr>
-          <w:rFonts w:ascii="Arial" w:hAnsi="Arial"/>
-          <w:lang w:val="es-CO"/>
-        </w:rPr>
-        <w:t xml:space="preserve">, pero el número de </w:t>
-      </w:r>
-      <w:proofErr w:type="spellStart"/>
-      <w:r>
-        <w:rPr>
-          <w:rFonts w:ascii="Arial" w:hAnsi="Arial"/>
-          <w:lang w:val="es-CO"/>
-        </w:rPr>
-        <w:t>Euler</w:t>
-      </w:r>
-      <w:proofErr w:type="spellEnd"/>
-      <w:r>
-        <w:rPr>
-          <w:rFonts w:ascii="Arial" w:hAnsi="Arial"/>
-          <w:lang w:val="es-CO"/>
-        </w:rPr>
-        <w:t xml:space="preserve"> no se queda atrás [</w:t>
-      </w:r>
-      <w:hyperlink r:id="rId15" w:history="1">
+      <w:hyperlink r:id="rId22" w:history="1">
         <w:r>
           <w:rPr>
             <w:rStyle w:val="Hipervnculo"/>
@@ -6672,6 +7092,30 @@
         </w:rPr>
         <w:t>]</w:t>
       </w:r>
+      <w:r>
+        <w:rPr>
+          <w:rFonts w:ascii="Arial" w:hAnsi="Arial"/>
+          <w:lang w:val="es-CO"/>
+        </w:rPr>
+        <w:t>, pero el número de Euler no se queda atrás [</w:t>
+      </w:r>
+      <w:hyperlink r:id="rId23" w:history="1">
+        <w:r>
+          <w:rPr>
+            <w:rStyle w:val="Hipervnculo"/>
+            <w:rFonts w:ascii="Arial" w:hAnsi="Arial"/>
+            <w:lang w:val="es-CO"/>
+          </w:rPr>
+          <w:t>VER</w:t>
+        </w:r>
+      </w:hyperlink>
+      <w:r>
+        <w:rPr>
+          <w:rFonts w:ascii="Arial" w:hAnsi="Arial"/>
+          <w:lang w:val="es-CO"/>
+        </w:rPr>
+        <w:t>]</w:t>
+      </w:r>
     </w:p>
     <w:p>
       <w:pPr>
@@ -6797,68 +7241,42 @@
           <w:rFonts w:ascii="Arial" w:hAnsi="Arial" w:cs="Arial"/>
           <w:lang w:val="es-CO"/>
         </w:rPr>
-        <w:t xml:space="preserve">Otro caso se registra en los trabajos sobre </w:t>
-      </w:r>
-      <m:oMath>
-        <m:r>
-          <m:rPr>
-            <m:sty m:val="p"/>
-          </m:rPr>
-          <w:rPr>
-            <w:rFonts w:ascii="Cambria Math" w:hAnsi="Cambria Math" w:cs="Arial"/>
-            <w:lang w:val="es-CO"/>
-          </w:rPr>
-          <m:t>π</m:t>
-        </m:r>
-      </m:oMath>
-      <w:r>
-        <w:rPr>
-          <w:rFonts w:ascii="Arial" w:hAnsi="Arial" w:cs="Arial"/>
-          <w:lang w:val="es-CO"/>
-        </w:rPr>
-        <w:t xml:space="preserve"> o </w:t>
-      </w:r>
-      <m:oMath>
-        <m:r>
-          <m:rPr>
-            <m:sty m:val="p"/>
-          </m:rPr>
-          <w:rPr>
-            <w:rFonts w:ascii="Cambria Math" w:hAnsi="Cambria Math" w:cs="Arial"/>
-            <w:lang w:val="es-CO"/>
-          </w:rPr>
-          <m:t>e</m:t>
-        </m:r>
-      </m:oMath>
-      <w:r>
-        <w:rPr>
-          <w:rFonts w:ascii="Arial" w:hAnsi="Arial" w:cs="Arial"/>
-          <w:lang w:val="es-CO"/>
-        </w:rPr>
-        <w:t xml:space="preserve"> </w:t>
-      </w:r>
-      <w:r>
-        <w:rPr>
-          <w:rFonts w:ascii="Arial" w:hAnsi="Arial" w:cs="Arial"/>
-          <w:lang w:val="es-CO"/>
-        </w:rPr>
-        <w:t xml:space="preserve">que durante siglos fueron objeto de aproximaciones y cálculos hasta el siglo XVIII, momento en el que se dio un giro a la exploración de estos números. En este momento -aunque sin existir un concepto de número irracional-, </w:t>
-      </w:r>
-      <w:proofErr w:type="spellStart"/>
-      <w:r>
-        <w:rPr>
-          <w:rFonts w:ascii="Arial" w:hAnsi="Arial" w:cs="Arial"/>
-          <w:lang w:val="es-CO"/>
-        </w:rPr>
-        <w:t>Euler</w:t>
-      </w:r>
-      <w:proofErr w:type="spellEnd"/>
-      <w:r>
-        <w:rPr>
-          <w:rFonts w:ascii="Arial" w:hAnsi="Arial" w:cs="Arial"/>
-          <w:lang w:val="es-CO"/>
-        </w:rPr>
-        <w:t xml:space="preserve"> probó que </w:t>
+        <w:t xml:space="preserve">En el siglo </w:t>
+      </w:r>
+      <w:r>
+        <w:rPr>
+          <w:rFonts w:ascii="Arial" w:hAnsi="Arial" w:cs="Arial"/>
+          <w:lang w:val="es-CO"/>
+        </w:rPr>
+        <w:t xml:space="preserve">XVIII, </w:t>
+      </w:r>
+      <w:r>
+        <w:rPr>
+          <w:rFonts w:ascii="Arial" w:hAnsi="Arial" w:cs="Arial"/>
+          <w:lang w:val="es-CO"/>
+        </w:rPr>
+        <w:t>el matemático alemán Leonhard E</w:t>
+      </w:r>
+      <w:r>
+        <w:rPr>
+          <w:rFonts w:ascii="Arial" w:hAnsi="Arial" w:cs="Arial"/>
+          <w:lang w:val="es-CO"/>
+        </w:rPr>
+        <w:t xml:space="preserve">uler </w:t>
+      </w:r>
+      <w:r>
+        <w:rPr>
+          <w:rFonts w:ascii="Arial" w:hAnsi="Arial" w:cs="Arial"/>
+          <w:lang w:val="es-CO"/>
+        </w:rPr>
+        <w:t>compro</w:t>
+      </w:r>
+      <w:r>
+        <w:rPr>
+          <w:rFonts w:ascii="Arial" w:hAnsi="Arial" w:cs="Arial"/>
+          <w:lang w:val="es-CO"/>
+        </w:rPr>
+        <w:t xml:space="preserve">bó que </w:t>
       </w:r>
       <m:oMath>
         <m:r>
@@ -6930,23 +7348,49 @@
           <w:rFonts w:ascii="Arial" w:hAnsi="Arial" w:cs="Arial"/>
           <w:lang w:val="es-CO"/>
         </w:rPr>
-        <w:t xml:space="preserve"> eran irracionales y a su vez </w:t>
-      </w:r>
-      <w:proofErr w:type="spellStart"/>
-      <w:r>
-        <w:rPr>
-          <w:rFonts w:ascii="Arial" w:hAnsi="Arial" w:cs="Arial"/>
-          <w:lang w:val="es-CO"/>
-        </w:rPr>
-        <w:t>Lambert</w:t>
-      </w:r>
-      <w:proofErr w:type="spellEnd"/>
-      <w:r>
-        <w:rPr>
-          <w:rFonts w:ascii="Arial" w:hAnsi="Arial" w:cs="Arial"/>
-          <w:lang w:val="es-CO"/>
-        </w:rPr>
-        <w:t xml:space="preserve"> concluyó que </w:t>
+        <w:t xml:space="preserve"> </w:t>
+      </w:r>
+      <w:r>
+        <w:rPr>
+          <w:rFonts w:ascii="Arial" w:hAnsi="Arial" w:cs="Arial"/>
+          <w:lang w:val="es-CO"/>
+        </w:rPr>
+        <w:t>son números</w:t>
+      </w:r>
+      <w:r>
+        <w:rPr>
+          <w:rFonts w:ascii="Arial" w:hAnsi="Arial" w:cs="Arial"/>
+          <w:lang w:val="es-CO"/>
+        </w:rPr>
+        <w:t xml:space="preserve"> irrac</w:t>
+      </w:r>
+      <w:r>
+        <w:rPr>
+          <w:rFonts w:ascii="Arial" w:hAnsi="Arial" w:cs="Arial"/>
+          <w:lang w:val="es-CO"/>
+        </w:rPr>
+        <w:t>ionales</w:t>
+      </w:r>
+      <w:r>
+        <w:rPr>
+          <w:rFonts w:ascii="Arial" w:hAnsi="Arial" w:cs="Arial"/>
+          <w:lang w:val="es-CO"/>
+        </w:rPr>
+        <w:t xml:space="preserve">; </w:t>
+      </w:r>
+      <w:r>
+        <w:rPr>
+          <w:rFonts w:ascii="Arial" w:hAnsi="Arial" w:cs="Arial"/>
+          <w:lang w:val="es-CO"/>
+        </w:rPr>
+        <w:t xml:space="preserve">a su vez Lambert, otro matemático alemán, </w:t>
+      </w:r>
+      <w:r>
+        <w:rPr>
+          <w:rFonts w:ascii="Arial" w:hAnsi="Arial" w:cs="Arial"/>
+          <w:lang w:val="es-CO"/>
+        </w:rPr>
+        <w:t xml:space="preserve">concluyó que </w:t>
       </w:r>
       <m:oMath>
         <m:r>
@@ -6965,1298 +7409,14 @@
           <w:rFonts w:ascii="Arial" w:hAnsi="Arial" w:cs="Arial"/>
           <w:lang w:val="es-CO"/>
         </w:rPr>
-        <w:t xml:space="preserve"> era irracional y conjeturó que no podría ser la raíz de una ecuación algebraica con coeficientes racionales. Este último fue un gran descubrimiento en relación con los números irracionales, pues con estas primeras reflexiones de </w:t>
-      </w:r>
-      <w:proofErr w:type="spellStart"/>
-      <w:r>
-        <w:rPr>
-          <w:rFonts w:ascii="Arial" w:hAnsi="Arial" w:cs="Arial"/>
-          <w:lang w:val="es-CO"/>
-        </w:rPr>
-        <w:t>Lambert</w:t>
-      </w:r>
-      <w:proofErr w:type="spellEnd"/>
-      <w:r>
-        <w:rPr>
-          <w:rFonts w:ascii="Arial" w:hAnsi="Arial" w:cs="Arial"/>
-          <w:lang w:val="es-CO"/>
-        </w:rPr>
-        <w:t xml:space="preserve">, se empezaron a distinguir tipos de números irracionales. </w:t>
-      </w:r>
-    </w:p>
-    <w:p>
-      <w:pPr>
-        <w:rPr>
-          <w:rFonts w:ascii="Arial" w:hAnsi="Arial"/>
-          <w:b/>
-          <w:color w:val="FF0000"/>
-          <w:sz w:val="18"/>
-          <w:szCs w:val="18"/>
-          <w:lang w:val="es-ES_tradnl"/>
-        </w:rPr>
-      </w:pPr>
-    </w:p>
-    <w:p>
-      <w:pPr>
-        <w:shd w:val="clear" w:color="auto" w:fill="99CCFF"/>
-        <w:jc w:val="center"/>
-        <w:rPr>
-          <w:rFonts w:ascii="Arial" w:hAnsi="Arial"/>
-          <w:b/>
-          <w:sz w:val="16"/>
-          <w:szCs w:val="16"/>
-          <w:lang w:val="es-ES_tradnl"/>
-        </w:rPr>
-      </w:pPr>
-      <w:r>
-        <w:rPr>
-          <w:rFonts w:ascii="Arial" w:hAnsi="Arial"/>
-          <w:b/>
-          <w:sz w:val="16"/>
-          <w:szCs w:val="16"/>
-          <w:lang w:val="es-ES_tradnl"/>
-        </w:rPr>
-        <w:t>PESTAÑA 5</w:t>
-      </w:r>
-    </w:p>
-    <w:p>
-      <w:pPr>
-        <w:ind w:left="142" w:hanging="142"/>
-        <w:jc w:val="both"/>
-        <w:rPr>
-          <w:rFonts w:ascii="Arial" w:hAnsi="Arial"/>
-          <w:b/>
-          <w:sz w:val="18"/>
-          <w:szCs w:val="18"/>
-          <w:lang w:val="es-ES_tradnl"/>
-        </w:rPr>
-      </w:pPr>
-      <w:r>
-        <w:rPr>
-          <w:rFonts w:ascii="Arial" w:hAnsi="Arial"/>
-          <w:b/>
-          <w:color w:val="FF0000"/>
-          <w:sz w:val="18"/>
-          <w:szCs w:val="18"/>
-          <w:lang w:val="es-ES_tradnl"/>
-        </w:rPr>
-        <w:t>*</w:t>
-      </w:r>
-      <w:r>
-        <w:rPr>
-          <w:rFonts w:ascii="Arial" w:hAnsi="Arial"/>
-          <w:sz w:val="18"/>
-          <w:szCs w:val="18"/>
-          <w:highlight w:val="green"/>
-          <w:lang w:val="es-ES_tradnl"/>
-        </w:rPr>
-        <w:t xml:space="preserve">Título botón </w:t>
-      </w:r>
-      <w:r>
-        <w:rPr>
-          <w:rFonts w:ascii="Arial" w:hAnsi="Arial"/>
-          <w:sz w:val="18"/>
-          <w:szCs w:val="18"/>
-          <w:highlight w:val="green"/>
-          <w:lang w:val="es-ES_tradnl"/>
-        </w:rPr>
-        <w:t>(</w:t>
-      </w:r>
-      <w:r>
-        <w:rPr>
-          <w:rFonts w:ascii="Arial" w:hAnsi="Arial"/>
-          <w:b/>
-          <w:sz w:val="18"/>
-          <w:szCs w:val="18"/>
-          <w:highlight w:val="green"/>
-          <w:lang w:val="es-ES_tradnl"/>
-        </w:rPr>
-        <w:t>20</w:t>
-      </w:r>
-      <w:r>
-        <w:rPr>
-          <w:rFonts w:ascii="Arial" w:hAnsi="Arial"/>
-          <w:sz w:val="18"/>
-          <w:szCs w:val="18"/>
-          <w:highlight w:val="green"/>
-          <w:lang w:val="es-ES_tradnl"/>
-        </w:rPr>
-        <w:t xml:space="preserve"> caracteres máx.</w:t>
-      </w:r>
-      <w:r>
-        <w:rPr>
-          <w:rFonts w:ascii="Arial" w:hAnsi="Arial" w:cs="Arial"/>
-          <w:sz w:val="18"/>
-          <w:szCs w:val="18"/>
-          <w:highlight w:val="green"/>
-          <w:lang w:val="es-ES_tradnl"/>
-        </w:rPr>
-        <w:t>)</w:t>
-      </w:r>
-      <w:r>
-        <w:rPr>
-          <w:rFonts w:ascii="Arial" w:hAnsi="Arial"/>
-          <w:b/>
-          <w:sz w:val="18"/>
-          <w:szCs w:val="18"/>
-          <w:lang w:val="es-ES_tradnl"/>
-        </w:rPr>
-        <w:t>Otros</w:t>
-      </w:r>
-    </w:p>
-    <w:p>
-      <w:pPr>
-        <w:ind w:left="142" w:hanging="142"/>
-        <w:jc w:val="both"/>
-        <w:rPr>
-          <w:rFonts w:ascii="Arial" w:hAnsi="Arial"/>
-          <w:b/>
-          <w:sz w:val="18"/>
-          <w:szCs w:val="18"/>
-          <w:lang w:val="es-ES_tradnl"/>
-        </w:rPr>
-      </w:pPr>
-    </w:p>
-    <w:p>
-      <w:pPr>
-        <w:ind w:left="142" w:hanging="142"/>
-        <w:jc w:val="both"/>
-        <w:rPr>
-          <w:rFonts w:ascii="Arial" w:hAnsi="Arial" w:cs="Arial"/>
-          <w:sz w:val="18"/>
-          <w:szCs w:val="18"/>
-          <w:lang w:val="es-ES_tradnl"/>
-        </w:rPr>
-      </w:pPr>
-      <w:r>
-        <w:rPr>
-          <w:rFonts w:ascii="Arial" w:hAnsi="Arial"/>
-          <w:b/>
-          <w:color w:val="FF0000"/>
-          <w:sz w:val="18"/>
-          <w:szCs w:val="18"/>
-          <w:lang w:val="es-ES_tradnl"/>
-        </w:rPr>
-        <w:t>*</w:t>
-      </w:r>
-      <w:r>
-        <w:rPr>
-          <w:rFonts w:ascii="Arial" w:hAnsi="Arial"/>
-          <w:sz w:val="18"/>
-          <w:szCs w:val="18"/>
-          <w:highlight w:val="green"/>
-          <w:lang w:val="es-ES_tradnl"/>
-        </w:rPr>
-        <w:t xml:space="preserve">Título de pestaña </w:t>
-      </w:r>
-      <w:r>
-        <w:rPr>
-          <w:rFonts w:ascii="Arial" w:hAnsi="Arial"/>
-          <w:sz w:val="18"/>
-          <w:szCs w:val="18"/>
-          <w:highlight w:val="green"/>
-          <w:lang w:val="es-ES_tradnl"/>
-        </w:rPr>
-        <w:t>(</w:t>
-      </w:r>
-      <w:r>
-        <w:rPr>
-          <w:rFonts w:ascii="Arial" w:hAnsi="Arial"/>
-          <w:b/>
-          <w:sz w:val="18"/>
-          <w:szCs w:val="18"/>
-          <w:highlight w:val="green"/>
-          <w:lang w:val="es-ES_tradnl"/>
-        </w:rPr>
-        <w:t>48</w:t>
-      </w:r>
-      <w:r>
-        <w:rPr>
-          <w:rFonts w:ascii="Arial" w:hAnsi="Arial"/>
-          <w:sz w:val="18"/>
-          <w:szCs w:val="18"/>
-          <w:highlight w:val="green"/>
-          <w:lang w:val="es-ES_tradnl"/>
-        </w:rPr>
-        <w:t xml:space="preserve"> caracteres máx.</w:t>
-      </w:r>
-      <w:r>
-        <w:rPr>
-          <w:rFonts w:ascii="Arial" w:hAnsi="Arial" w:cs="Arial"/>
-          <w:sz w:val="18"/>
-          <w:szCs w:val="18"/>
-          <w:highlight w:val="green"/>
-          <w:lang w:val="es-ES_tradnl"/>
-        </w:rPr>
-        <w:t>)</w:t>
-      </w:r>
-      <w:r>
-        <w:rPr>
-          <w:rFonts w:ascii="Arial" w:hAnsi="Arial" w:cs="Arial"/>
-          <w:sz w:val="18"/>
-          <w:szCs w:val="18"/>
-          <w:lang w:val="es-ES_tradnl"/>
-        </w:rPr>
-        <w:t>Otros números irracionales</w:t>
-      </w:r>
-    </w:p>
-    <w:p>
-      <w:pPr>
-        <w:rPr>
-          <w:rFonts w:ascii="Arial" w:hAnsi="Arial"/>
-          <w:b/>
-          <w:color w:val="FF0000"/>
-          <w:sz w:val="18"/>
-          <w:szCs w:val="18"/>
-          <w:lang w:val="es-ES_tradnl"/>
-        </w:rPr>
-      </w:pPr>
-    </w:p>
-    <w:p>
-      <w:pPr>
-        <w:rPr>
-          <w:rFonts w:ascii="Arial" w:hAnsi="Arial"/>
-          <w:b/>
-          <w:color w:val="FF0000"/>
-          <w:sz w:val="18"/>
-          <w:szCs w:val="18"/>
-          <w:lang w:val="es-ES_tradnl"/>
-        </w:rPr>
-      </w:pPr>
-    </w:p>
-    <w:p>
-      <w:pPr>
-        <w:rPr>
-          <w:rFonts w:ascii="Arial" w:hAnsi="Arial"/>
-          <w:sz w:val="18"/>
-          <w:szCs w:val="18"/>
-          <w:lang w:val="es-ES_tradnl"/>
-        </w:rPr>
-      </w:pPr>
-      <w:r>
-        <w:rPr>
-          <w:rFonts w:ascii="Arial" w:hAnsi="Arial"/>
-          <w:b/>
-          <w:color w:val="FF0000"/>
-          <w:sz w:val="18"/>
-          <w:szCs w:val="18"/>
-          <w:lang w:val="es-ES_tradnl"/>
-        </w:rPr>
-        <w:t>*</w:t>
-      </w:r>
-      <w:r>
-        <w:rPr>
-          <w:rFonts w:ascii="Arial" w:hAnsi="Arial"/>
-          <w:sz w:val="18"/>
-          <w:szCs w:val="18"/>
-          <w:highlight w:val="green"/>
-          <w:lang w:val="es-ES_tradnl"/>
-        </w:rPr>
-        <w:t xml:space="preserve">Texto1 de pestaña </w:t>
-      </w:r>
-      <w:r>
-        <w:rPr>
-          <w:rFonts w:ascii="Arial" w:hAnsi="Arial"/>
-          <w:sz w:val="18"/>
-          <w:szCs w:val="18"/>
-          <w:highlight w:val="green"/>
-          <w:lang w:val="es-ES_tradnl"/>
-        </w:rPr>
-        <w:t>(</w:t>
-      </w:r>
-      <w:r>
-        <w:rPr>
-          <w:rFonts w:ascii="Arial" w:hAnsi="Arial"/>
-          <w:b/>
-          <w:sz w:val="18"/>
-          <w:szCs w:val="18"/>
-          <w:highlight w:val="green"/>
-          <w:lang w:val="es-ES_tradnl"/>
-        </w:rPr>
-        <w:t>500</w:t>
-      </w:r>
-      <w:r>
-        <w:rPr>
-          <w:rFonts w:ascii="Arial" w:hAnsi="Arial"/>
-          <w:sz w:val="18"/>
-          <w:szCs w:val="18"/>
-          <w:highlight w:val="green"/>
-          <w:lang w:val="es-ES_tradnl"/>
-        </w:rPr>
-        <w:t xml:space="preserve"> caracteres aprox.</w:t>
-      </w:r>
-      <w:r>
-        <w:rPr>
-          <w:rFonts w:ascii="Arial" w:hAnsi="Arial"/>
-          <w:sz w:val="18"/>
-          <w:szCs w:val="18"/>
-          <w:highlight w:val="green"/>
-          <w:lang w:val="es-ES_tradnl"/>
-        </w:rPr>
-        <w:t>)</w:t>
-      </w:r>
-    </w:p>
-    <w:p>
-      <w:pPr>
-        <w:spacing w:before="225" w:after="270"/>
-        <w:jc w:val="both"/>
-        <w:rPr>
-          <w:rFonts w:ascii="Arial" w:eastAsia="Times New Roman" w:hAnsi="Arial" w:cs="Arial"/>
-          <w:color w:val="000000"/>
-          <w:lang w:val="es-CO"/>
-        </w:rPr>
-      </w:pPr>
-      <w:r>
-        <w:rPr>
-          <w:rFonts w:ascii="Arial" w:eastAsia="Times New Roman" w:hAnsi="Arial" w:cs="Arial"/>
-          <w:color w:val="000000"/>
-          <w:lang w:val="es-CO"/>
-        </w:rPr>
-        <w:t xml:space="preserve">En este momento se desarrollaron trabajos como los de </w:t>
-      </w:r>
-      <w:r>
-        <w:rPr>
-          <w:rFonts w:ascii="Arial" w:eastAsia="Times New Roman" w:hAnsi="Arial" w:cs="Arial"/>
-          <w:i/>
-          <w:iCs/>
-          <w:color w:val="000000"/>
-          <w:lang w:val="es-CO"/>
-        </w:rPr>
-        <w:t xml:space="preserve">Joseph </w:t>
-      </w:r>
-      <w:proofErr w:type="spellStart"/>
-      <w:r>
-        <w:rPr>
-          <w:rFonts w:ascii="Arial" w:eastAsia="Times New Roman" w:hAnsi="Arial" w:cs="Arial"/>
-          <w:i/>
-          <w:iCs/>
-          <w:color w:val="000000"/>
-          <w:lang w:val="es-CO"/>
-        </w:rPr>
-        <w:t>Liouville</w:t>
-      </w:r>
-      <w:proofErr w:type="spellEnd"/>
-      <w:r>
-        <w:rPr>
-          <w:rFonts w:ascii="Arial" w:eastAsia="Times New Roman" w:hAnsi="Arial" w:cs="Arial"/>
-          <w:color w:val="000000"/>
-          <w:lang w:val="es-CO"/>
-        </w:rPr>
-        <w:t xml:space="preserve"> en 1844, quien estudió este número extraño </w:t>
-      </w:r>
-      <w:r>
-        <w:rPr>
-          <w:rFonts w:ascii="Arial" w:eastAsia="Times New Roman" w:hAnsi="Arial" w:cs="Arial"/>
-          <w:b/>
-          <w:bCs/>
-          <w:color w:val="000000"/>
-          <w:lang w:val="es-CO"/>
-        </w:rPr>
-        <w:t>0,11000100000000000000000100……</w:t>
-      </w:r>
-      <w:r>
-        <w:rPr>
-          <w:rFonts w:ascii="Arial" w:eastAsia="Times New Roman" w:hAnsi="Arial" w:cs="Arial"/>
-          <w:color w:val="000000"/>
-          <w:lang w:val="es-CO"/>
-        </w:rPr>
-        <w:t xml:space="preserve">que solo se compone de 1 y 0, y se obtiene de sumar las potencias de </w:t>
-      </w:r>
-      <m:oMath>
-        <m:sSup>
-          <m:sSupPr>
-            <m:ctrlPr>
-              <w:rPr>
-                <w:rFonts w:ascii="Cambria Math" w:eastAsia="Times New Roman" w:hAnsi="Cambria Math" w:cs="Arial"/>
-                <w:i/>
-                <w:color w:val="000000"/>
-              </w:rPr>
-            </m:ctrlPr>
-          </m:sSupPr>
-          <m:e>
-            <m:r>
-              <w:rPr>
-                <w:rFonts w:ascii="Cambria Math" w:eastAsia="Times New Roman" w:hAnsi="Cambria Math" w:cs="Arial"/>
-                <w:color w:val="000000"/>
-                <w:lang w:val="es-CO"/>
-              </w:rPr>
-              <m:t>10</m:t>
-            </m:r>
-          </m:e>
-          <m:sup>
-            <m:r>
-              <w:rPr>
-                <w:rFonts w:ascii="Cambria Math" w:eastAsia="Times New Roman" w:hAnsi="Cambria Math" w:cs="Arial"/>
-                <w:color w:val="000000"/>
-                <w:vertAlign w:val="superscript"/>
-                <w:lang w:val="es-CO"/>
-              </w:rPr>
-              <m:t>-</m:t>
-            </m:r>
-            <m:r>
-              <w:rPr>
-                <w:rFonts w:ascii="Cambria Math" w:eastAsia="Times New Roman" w:hAnsi="Cambria Math" w:cs="Arial"/>
-                <w:color w:val="000000"/>
-                <w:vertAlign w:val="superscript"/>
-              </w:rPr>
-              <m:t>k</m:t>
-            </m:r>
-            <m:r>
-              <w:rPr>
-                <w:rFonts w:ascii="Cambria Math" w:eastAsia="Times New Roman" w:hAnsi="Cambria Math" w:cs="Arial"/>
-                <w:color w:val="000000"/>
-                <w:vertAlign w:val="superscript"/>
-                <w:lang w:val="es-CO"/>
-              </w:rPr>
-              <m:t>!</m:t>
-            </m:r>
-            <m:ctrlPr>
-              <w:rPr>
-                <w:rFonts w:ascii="Cambria Math" w:eastAsia="Times New Roman" w:hAnsi="Cambria Math" w:cs="Arial"/>
-                <w:i/>
-                <w:color w:val="000000"/>
-                <w:vertAlign w:val="superscript"/>
-              </w:rPr>
-            </m:ctrlPr>
-          </m:sup>
-        </m:sSup>
-      </m:oMath>
-      <w:r>
-        <w:rPr>
-          <w:rFonts w:ascii="Arial" w:eastAsia="Times New Roman" w:hAnsi="Arial" w:cs="Arial"/>
-          <w:color w:val="000000"/>
-          <w:lang w:val="es-CO"/>
-        </w:rPr>
-        <w:t xml:space="preserve"> cuando </w:t>
-      </w:r>
-      <m:oMath>
-        <m:r>
-          <w:rPr>
-            <w:rFonts w:ascii="Cambria Math" w:eastAsia="Times New Roman" w:hAnsi="Cambria Math" w:cs="Arial"/>
-            <w:color w:val="000000"/>
-          </w:rPr>
-          <m:t>k</m:t>
-        </m:r>
-      </m:oMath>
-      <w:r>
-        <w:rPr>
-          <w:rFonts w:ascii="Arial" w:eastAsia="Times New Roman" w:hAnsi="Arial" w:cs="Arial"/>
-          <w:color w:val="000000"/>
-          <w:lang w:val="es-CO"/>
-        </w:rPr>
-        <w:t xml:space="preserve"> varía entre </w:t>
-      </w:r>
-      <m:oMath>
-        <m:r>
-          <w:rPr>
-            <w:rFonts w:ascii="Cambria Math" w:eastAsia="Times New Roman" w:hAnsi="Cambria Math" w:cs="Arial"/>
-            <w:color w:val="000000"/>
-            <w:lang w:val="es-CO"/>
-          </w:rPr>
-          <m:t>1</m:t>
-        </m:r>
-      </m:oMath>
-      <w:r>
-        <w:rPr>
-          <w:rFonts w:ascii="Arial" w:eastAsia="Times New Roman" w:hAnsi="Arial" w:cs="Arial"/>
-          <w:color w:val="000000"/>
-          <w:lang w:val="es-CO"/>
-        </w:rPr>
-        <w:t xml:space="preserve"> </w:t>
-      </w:r>
-      <w:proofErr w:type="gramStart"/>
-      <w:r>
-        <w:rPr>
-          <w:rFonts w:ascii="Arial" w:eastAsia="Times New Roman" w:hAnsi="Arial" w:cs="Arial"/>
-          <w:color w:val="000000"/>
-          <w:lang w:val="es-CO"/>
-        </w:rPr>
-        <w:t xml:space="preserve">y </w:t>
-      </w:r>
-      <m:oMath>
-        <w:proofErr w:type="gramEnd"/>
-        <m:r>
-          <w:rPr>
-            <w:rFonts w:ascii="Cambria Math" w:eastAsia="Times New Roman" w:hAnsi="Cambria Math" w:cs="Arial"/>
-            <w:color w:val="000000"/>
-            <w:lang w:val="es-CO"/>
-          </w:rPr>
-          <m:t>∞</m:t>
-        </m:r>
-      </m:oMath>
-      <w:r>
-        <w:rPr>
-          <w:rFonts w:ascii="Arial" w:eastAsia="Times New Roman" w:hAnsi="Arial" w:cs="Arial"/>
-          <w:color w:val="000000"/>
-          <w:lang w:val="es-CO"/>
-        </w:rPr>
-        <w:t xml:space="preserve">. Liouville demostró que es irracional y no es solución de una ecuación </w:t>
-      </w:r>
-      <w:proofErr w:type="spellStart"/>
-      <w:r>
-        <w:rPr>
-          <w:rFonts w:ascii="Arial" w:eastAsia="Times New Roman" w:hAnsi="Arial" w:cs="Arial"/>
-          <w:color w:val="000000"/>
-          <w:lang w:val="es-CO"/>
-        </w:rPr>
-        <w:t>polinomial</w:t>
-      </w:r>
-      <w:proofErr w:type="spellEnd"/>
-      <w:r>
-        <w:rPr>
-          <w:rFonts w:ascii="Arial" w:eastAsia="Times New Roman" w:hAnsi="Arial" w:cs="Arial"/>
-          <w:color w:val="000000"/>
-          <w:lang w:val="es-CO"/>
-        </w:rPr>
-        <w:t xml:space="preserve"> con coeficientes racionales, por lo tanto que no era un irracional algebraico.</w:t>
-      </w:r>
-    </w:p>
-    <w:p>
-      <w:pPr>
-        <w:rPr>
-          <w:rFonts w:ascii="Arial" w:hAnsi="Arial"/>
-          <w:sz w:val="18"/>
-          <w:szCs w:val="18"/>
-          <w:lang w:val="es-ES_tradnl"/>
-        </w:rPr>
-      </w:pPr>
-      <w:r>
-        <w:rPr>
-          <w:rFonts w:ascii="Arial" w:hAnsi="Arial"/>
-          <w:b/>
-          <w:color w:val="FF0000"/>
-          <w:sz w:val="18"/>
-          <w:szCs w:val="18"/>
-          <w:lang w:val="es-ES_tradnl"/>
-        </w:rPr>
-        <w:t>*</w:t>
-      </w:r>
-      <w:r>
-        <w:rPr>
-          <w:rFonts w:ascii="Arial" w:hAnsi="Arial"/>
-          <w:sz w:val="18"/>
-          <w:szCs w:val="18"/>
-          <w:highlight w:val="green"/>
-          <w:lang w:val="es-ES_tradnl"/>
-        </w:rPr>
-        <w:t xml:space="preserve">Texto2 de pestaña </w:t>
-      </w:r>
-      <w:r>
-        <w:rPr>
-          <w:rFonts w:ascii="Arial" w:hAnsi="Arial"/>
-          <w:sz w:val="18"/>
-          <w:szCs w:val="18"/>
-          <w:highlight w:val="green"/>
-          <w:lang w:val="es-ES_tradnl"/>
-        </w:rPr>
-        <w:t>(</w:t>
-      </w:r>
-      <w:r>
-        <w:rPr>
-          <w:rFonts w:ascii="Arial" w:hAnsi="Arial"/>
-          <w:b/>
-          <w:sz w:val="18"/>
-          <w:szCs w:val="18"/>
-          <w:highlight w:val="green"/>
-          <w:lang w:val="es-ES_tradnl"/>
-        </w:rPr>
-        <w:t>500</w:t>
-      </w:r>
-      <w:r>
-        <w:rPr>
-          <w:rFonts w:ascii="Arial" w:hAnsi="Arial"/>
-          <w:sz w:val="18"/>
-          <w:szCs w:val="18"/>
-          <w:highlight w:val="green"/>
-          <w:lang w:val="es-ES_tradnl"/>
-        </w:rPr>
-        <w:t xml:space="preserve"> caracteres aprox.</w:t>
-      </w:r>
-      <w:r>
-        <w:rPr>
-          <w:rFonts w:ascii="Arial" w:hAnsi="Arial"/>
-          <w:sz w:val="18"/>
-          <w:szCs w:val="18"/>
-          <w:highlight w:val="green"/>
-          <w:lang w:val="es-ES_tradnl"/>
-        </w:rPr>
-        <w:t>)</w:t>
-      </w:r>
-    </w:p>
-    <w:p>
-      <w:pPr>
-        <w:jc w:val="center"/>
-        <w:rPr>
-          <w:rFonts w:ascii="Arial" w:hAnsi="Arial"/>
-          <w:b/>
-          <w:color w:val="FF0000"/>
-          <w:sz w:val="18"/>
-          <w:szCs w:val="18"/>
-          <w:lang w:val="es-ES_tradnl"/>
-        </w:rPr>
-      </w:pPr>
-    </w:p>
-    <w:p>
-      <w:pPr>
-        <w:jc w:val="center"/>
-        <w:rPr>
-          <w:rFonts w:ascii="Arial" w:hAnsi="Arial"/>
-          <w:b/>
-          <w:color w:val="FF0000"/>
-          <w:sz w:val="18"/>
-          <w:szCs w:val="18"/>
-          <w:lang w:val="es-ES_tradnl"/>
-        </w:rPr>
-      </w:pPr>
-      <w:r>
-        <w:rPr>
-          <w:rFonts w:ascii="Arial" w:eastAsia="Times New Roman" w:hAnsi="Arial" w:cs="Arial"/>
-          <w:color w:val="000000"/>
-          <w:lang w:val="es-CO"/>
-        </w:rPr>
-        <w:t>E</w:t>
-      </w:r>
-      <w:r>
-        <w:rPr>
-          <w:rFonts w:ascii="Arial" w:eastAsia="Times New Roman" w:hAnsi="Arial" w:cs="Arial"/>
-          <w:color w:val="000000"/>
-          <w:lang w:val="es-CO"/>
-        </w:rPr>
-        <w:t xml:space="preserve">l número de </w:t>
-      </w:r>
-      <w:r>
-        <w:rPr>
-          <w:rFonts w:ascii="Arial" w:eastAsia="Times New Roman" w:hAnsi="Arial" w:cs="Arial"/>
-          <w:color w:val="000000"/>
-          <w:lang w:val="es-CO"/>
-        </w:rPr>
-        <w:t>plástico</w:t>
-      </w:r>
-    </w:p>
-    <w:p>
-      <w:pPr>
-        <w:rPr>
-          <w:rFonts w:ascii="Arial" w:hAnsi="Arial"/>
-          <w:b/>
-          <w:color w:val="FF0000"/>
-          <w:sz w:val="18"/>
-          <w:szCs w:val="18"/>
-          <w:lang w:val="es-ES_tradnl"/>
-        </w:rPr>
-      </w:pPr>
-    </w:p>
-    <w:p>
-      <w:pPr>
-        <w:spacing w:before="225" w:after="270"/>
-        <w:jc w:val="both"/>
-        <w:rPr>
-          <w:rFonts w:ascii="Arial" w:eastAsia="Times New Roman" w:hAnsi="Arial" w:cs="Arial"/>
-          <w:color w:val="000000"/>
-          <w:lang w:val="es-CO"/>
-        </w:rPr>
-      </w:pPr>
-      <w:r>
-        <w:rPr>
-          <w:rFonts w:ascii="Arial" w:eastAsia="Times New Roman" w:hAnsi="Arial" w:cs="Arial"/>
-          <w:color w:val="000000"/>
-          <w:lang w:val="es-CO"/>
-        </w:rPr>
-        <w:t>El número plástico es la úni</w:t>
-      </w:r>
-      <w:r>
-        <w:rPr>
-          <w:rFonts w:ascii="Arial" w:eastAsia="Times New Roman" w:hAnsi="Arial" w:cs="Arial"/>
-          <w:color w:val="000000"/>
-          <w:lang w:val="es-CO"/>
-        </w:rPr>
-        <w:t xml:space="preserve">ca solución real de la ecuación </w:t>
-      </w:r>
-      <m:oMath>
-        <m:sSup>
-          <m:sSupPr>
-            <m:ctrlPr>
-              <w:rPr>
-                <w:rFonts w:ascii="Cambria Math" w:eastAsia="Times New Roman" w:hAnsi="Cambria Math" w:cs="Arial"/>
-                <w:i/>
-                <w:color w:val="000000"/>
-                <w:lang w:val="es-CO"/>
-              </w:rPr>
-            </m:ctrlPr>
-          </m:sSupPr>
-          <m:e>
-            <m:r>
-              <w:rPr>
-                <w:rFonts w:ascii="Cambria Math" w:eastAsia="Times New Roman" w:hAnsi="Cambria Math" w:cs="Arial"/>
-                <w:color w:val="000000"/>
-                <w:lang w:val="es-CO"/>
-              </w:rPr>
-              <m:t>x</m:t>
-            </m:r>
-          </m:e>
-          <m:sup>
-            <m:r>
-              <w:rPr>
-                <w:rFonts w:ascii="Cambria Math" w:eastAsia="Times New Roman" w:hAnsi="Cambria Math" w:cs="Arial"/>
-                <w:color w:val="000000"/>
-                <w:lang w:val="es-CO"/>
-              </w:rPr>
-              <m:t>3</m:t>
-            </m:r>
-          </m:sup>
-        </m:sSup>
-        <m:r>
-          <w:rPr>
-            <w:rFonts w:ascii="Cambria Math" w:eastAsia="Times New Roman" w:hAnsi="Cambria Math" w:cs="Arial"/>
-            <w:color w:val="000000"/>
-            <w:lang w:val="es-CO"/>
-          </w:rPr>
-          <m:t>-x-1=0</m:t>
-        </m:r>
-      </m:oMath>
-      <w:r>
-        <w:rPr>
-          <w:rFonts w:ascii="Arial" w:eastAsia="Times New Roman" w:hAnsi="Arial" w:cs="Arial"/>
-          <w:color w:val="000000"/>
-          <w:lang w:val="es-CO"/>
-        </w:rPr>
-        <w:t>,</w:t>
-      </w:r>
-    </w:p>
-    <w:p>
-      <w:pPr>
-        <w:spacing w:before="225" w:after="270"/>
-        <w:jc w:val="both"/>
-        <w:rPr>
-          <w:rFonts w:ascii="Arial" w:eastAsia="Times New Roman" w:hAnsi="Arial" w:cs="Arial"/>
-          <w:color w:val="000000"/>
-          <w:lang w:val="es-CO"/>
-        </w:rPr>
-      </w:pPr>
-      <m:oMathPara>
-        <m:oMath>
-          <m:r>
-            <w:rPr>
-              <w:rFonts w:ascii="Cambria Math" w:eastAsia="Times New Roman" w:hAnsi="Cambria Math" w:cs="Arial"/>
-              <w:color w:val="000000"/>
-              <w:lang w:val="es-CO"/>
-            </w:rPr>
-            <m:t>ψ=</m:t>
-          </m:r>
-          <m:rad>
-            <m:radPr>
-              <m:ctrlPr>
-                <w:rPr>
-                  <w:rFonts w:ascii="Cambria Math" w:eastAsia="Times New Roman" w:hAnsi="Cambria Math" w:cs="Arial"/>
-                  <w:i/>
-                  <w:color w:val="000000"/>
-                  <w:lang w:val="es-CO"/>
-                </w:rPr>
-              </m:ctrlPr>
-            </m:radPr>
-            <m:deg>
-              <m:r>
-                <w:rPr>
-                  <w:rFonts w:ascii="Cambria Math" w:eastAsia="Times New Roman" w:hAnsi="Cambria Math" w:cs="Arial"/>
-                  <w:color w:val="000000"/>
-                </w:rPr>
-                <m:t>3</m:t>
-              </m:r>
-            </m:deg>
-            <m:e>
-              <m:f>
-                <m:fPr>
-                  <m:ctrlPr>
-                    <w:rPr>
-                      <w:rFonts w:ascii="Cambria Math" w:eastAsia="Times New Roman" w:hAnsi="Cambria Math" w:cs="Arial"/>
-                      <w:i/>
-                      <w:color w:val="000000"/>
-                      <w:lang w:val="es-CO"/>
-                    </w:rPr>
-                  </m:ctrlPr>
-                </m:fPr>
-                <m:num>
-                  <m:r>
-                    <w:rPr>
-                      <w:rFonts w:ascii="Cambria Math" w:eastAsia="Times New Roman" w:hAnsi="Cambria Math" w:cs="Arial"/>
-                      <w:color w:val="000000"/>
-                      <w:lang w:val="es-CO"/>
-                    </w:rPr>
-                    <m:t>1</m:t>
-                  </m:r>
-                </m:num>
-                <m:den>
-                  <m:r>
-                    <w:rPr>
-                      <w:rFonts w:ascii="Cambria Math" w:eastAsia="Times New Roman" w:hAnsi="Cambria Math" w:cs="Arial"/>
-                      <w:color w:val="000000"/>
-                      <w:lang w:val="es-CO"/>
-                    </w:rPr>
-                    <m:t>2</m:t>
-                  </m:r>
-                </m:den>
-              </m:f>
-              <m:r>
-                <w:rPr>
-                  <w:rFonts w:ascii="Cambria Math" w:eastAsia="Times New Roman" w:hAnsi="Cambria Math" w:cs="Arial"/>
-                  <w:color w:val="000000"/>
-                  <w:lang w:val="es-CO"/>
-                </w:rPr>
-                <m:t>+</m:t>
-              </m:r>
-              <m:f>
-                <m:fPr>
-                  <m:ctrlPr>
-                    <w:rPr>
-                      <w:rFonts w:ascii="Cambria Math" w:eastAsia="Times New Roman" w:hAnsi="Cambria Math" w:cs="Arial"/>
-                      <w:i/>
-                      <w:color w:val="000000"/>
-                      <w:lang w:val="es-CO"/>
-                    </w:rPr>
-                  </m:ctrlPr>
-                </m:fPr>
-                <m:num>
-                  <m:r>
-                    <w:rPr>
-                      <w:rFonts w:ascii="Cambria Math" w:eastAsia="Times New Roman" w:hAnsi="Cambria Math" w:cs="Arial"/>
-                      <w:color w:val="000000"/>
-                      <w:lang w:val="es-CO"/>
-                    </w:rPr>
-                    <m:t>1</m:t>
-                  </m:r>
-                </m:num>
-                <m:den>
-                  <m:r>
-                    <w:rPr>
-                      <w:rFonts w:ascii="Cambria Math" w:eastAsia="Times New Roman" w:hAnsi="Cambria Math" w:cs="Arial"/>
-                      <w:color w:val="000000"/>
-                      <w:lang w:val="es-CO"/>
-                    </w:rPr>
-                    <m:t>6</m:t>
-                  </m:r>
-                </m:den>
-              </m:f>
-              <m:rad>
-                <m:radPr>
-                  <m:degHide m:val="on"/>
-                  <m:ctrlPr>
-                    <w:rPr>
-                      <w:rFonts w:ascii="Cambria Math" w:eastAsia="Times New Roman" w:hAnsi="Cambria Math" w:cs="Arial"/>
-                      <w:i/>
-                      <w:color w:val="000000"/>
-                      <w:lang w:val="es-CO"/>
-                    </w:rPr>
-                  </m:ctrlPr>
-                </m:radPr>
-                <m:deg/>
-                <m:e>
-                  <m:f>
-                    <m:fPr>
-                      <m:ctrlPr>
-                        <w:rPr>
-                          <w:rFonts w:ascii="Cambria Math" w:eastAsia="Times New Roman" w:hAnsi="Cambria Math" w:cs="Arial"/>
-                          <w:i/>
-                          <w:color w:val="000000"/>
-                          <w:lang w:val="es-CO"/>
-                        </w:rPr>
-                      </m:ctrlPr>
-                    </m:fPr>
-                    <m:num>
-                      <m:r>
-                        <w:rPr>
-                          <w:rFonts w:ascii="Cambria Math" w:eastAsia="Times New Roman" w:hAnsi="Cambria Math" w:cs="Arial"/>
-                          <w:color w:val="000000"/>
-                          <w:lang w:val="es-CO"/>
-                        </w:rPr>
-                        <m:t>23</m:t>
-                      </m:r>
-                    </m:num>
-                    <m:den>
-                      <m:r>
-                        <w:rPr>
-                          <w:rFonts w:ascii="Cambria Math" w:eastAsia="Times New Roman" w:hAnsi="Cambria Math" w:cs="Arial"/>
-                          <w:color w:val="000000"/>
-                          <w:lang w:val="es-CO"/>
-                        </w:rPr>
-                        <m:t>3</m:t>
-                      </m:r>
-                    </m:den>
-                  </m:f>
-                </m:e>
-              </m:rad>
-              <m:r>
-                <w:rPr>
-                  <w:rFonts w:ascii="Cambria Math" w:eastAsia="Times New Roman" w:hAnsi="Cambria Math" w:cs="Arial"/>
-                  <w:color w:val="000000"/>
-                  <w:lang w:val="es-CO"/>
-                </w:rPr>
-                <m:t xml:space="preserve"> </m:t>
-              </m:r>
-            </m:e>
-          </m:rad>
-          <m:r>
-            <w:rPr>
-              <w:rFonts w:ascii="Cambria Math" w:eastAsia="Times New Roman" w:hAnsi="Cambria Math" w:cs="Arial"/>
-              <w:color w:val="000000"/>
-              <w:lang w:val="es-CO"/>
-            </w:rPr>
-            <m:t>-</m:t>
-          </m:r>
-          <m:rad>
-            <m:radPr>
-              <m:ctrlPr>
-                <w:rPr>
-                  <w:rFonts w:ascii="Cambria Math" w:eastAsia="Times New Roman" w:hAnsi="Cambria Math" w:cs="Arial"/>
-                  <w:i/>
-                  <w:color w:val="000000"/>
-                  <w:lang w:val="es-CO"/>
-                </w:rPr>
-              </m:ctrlPr>
-            </m:radPr>
-            <m:deg>
-              <m:r>
-                <w:rPr>
-                  <w:rFonts w:ascii="Cambria Math" w:eastAsia="Times New Roman" w:hAnsi="Cambria Math" w:cs="Arial"/>
-                  <w:color w:val="000000"/>
-                </w:rPr>
-                <m:t>3</m:t>
-              </m:r>
-            </m:deg>
-            <m:e>
-              <m:f>
-                <m:fPr>
-                  <m:ctrlPr>
-                    <w:rPr>
-                      <w:rFonts w:ascii="Cambria Math" w:eastAsia="Times New Roman" w:hAnsi="Cambria Math" w:cs="Arial"/>
-                      <w:i/>
-                      <w:color w:val="000000"/>
-                      <w:lang w:val="es-CO"/>
-                    </w:rPr>
-                  </m:ctrlPr>
-                </m:fPr>
-                <m:num>
-                  <m:r>
-                    <w:rPr>
-                      <w:rFonts w:ascii="Cambria Math" w:eastAsia="Times New Roman" w:hAnsi="Cambria Math" w:cs="Arial"/>
-                      <w:color w:val="000000"/>
-                      <w:lang w:val="es-CO"/>
-                    </w:rPr>
-                    <m:t>1</m:t>
-                  </m:r>
-                </m:num>
-                <m:den>
-                  <m:r>
-                    <w:rPr>
-                      <w:rFonts w:ascii="Cambria Math" w:eastAsia="Times New Roman" w:hAnsi="Cambria Math" w:cs="Arial"/>
-                      <w:color w:val="000000"/>
-                      <w:lang w:val="es-CO"/>
-                    </w:rPr>
-                    <m:t>2</m:t>
-                  </m:r>
-                </m:den>
-              </m:f>
-              <m:r>
-                <w:rPr>
-                  <w:rFonts w:ascii="Cambria Math" w:eastAsia="Times New Roman" w:hAnsi="Cambria Math" w:cs="Arial"/>
-                  <w:color w:val="000000"/>
-                  <w:lang w:val="es-CO"/>
-                </w:rPr>
-                <m:t>+</m:t>
-              </m:r>
-              <m:f>
-                <m:fPr>
-                  <m:ctrlPr>
-                    <w:rPr>
-                      <w:rFonts w:ascii="Cambria Math" w:eastAsia="Times New Roman" w:hAnsi="Cambria Math" w:cs="Arial"/>
-                      <w:i/>
-                      <w:color w:val="000000"/>
-                      <w:lang w:val="es-CO"/>
-                    </w:rPr>
-                  </m:ctrlPr>
-                </m:fPr>
-                <m:num>
-                  <m:r>
-                    <w:rPr>
-                      <w:rFonts w:ascii="Cambria Math" w:eastAsia="Times New Roman" w:hAnsi="Cambria Math" w:cs="Arial"/>
-                      <w:color w:val="000000"/>
-                      <w:lang w:val="es-CO"/>
-                    </w:rPr>
-                    <m:t>1</m:t>
-                  </m:r>
-                </m:num>
-                <m:den>
-                  <m:r>
-                    <w:rPr>
-                      <w:rFonts w:ascii="Cambria Math" w:eastAsia="Times New Roman" w:hAnsi="Cambria Math" w:cs="Arial"/>
-                      <w:color w:val="000000"/>
-                      <w:lang w:val="es-CO"/>
-                    </w:rPr>
-                    <m:t>6</m:t>
-                  </m:r>
-                </m:den>
-              </m:f>
-              <m:rad>
-                <m:radPr>
-                  <m:degHide m:val="on"/>
-                  <m:ctrlPr>
-                    <w:rPr>
-                      <w:rFonts w:ascii="Cambria Math" w:eastAsia="Times New Roman" w:hAnsi="Cambria Math" w:cs="Arial"/>
-                      <w:i/>
-                      <w:color w:val="000000"/>
-                      <w:lang w:val="es-CO"/>
-                    </w:rPr>
-                  </m:ctrlPr>
-                </m:radPr>
-                <m:deg/>
-                <m:e>
-                  <m:f>
-                    <m:fPr>
-                      <m:ctrlPr>
-                        <w:rPr>
-                          <w:rFonts w:ascii="Cambria Math" w:eastAsia="Times New Roman" w:hAnsi="Cambria Math" w:cs="Arial"/>
-                          <w:i/>
-                          <w:color w:val="000000"/>
-                          <w:lang w:val="es-CO"/>
-                        </w:rPr>
-                      </m:ctrlPr>
-                    </m:fPr>
-                    <m:num>
-                      <m:r>
-                        <w:rPr>
-                          <w:rFonts w:ascii="Cambria Math" w:eastAsia="Times New Roman" w:hAnsi="Cambria Math" w:cs="Arial"/>
-                          <w:color w:val="000000"/>
-                          <w:lang w:val="es-CO"/>
-                        </w:rPr>
-                        <m:t>23</m:t>
-                      </m:r>
-                    </m:num>
-                    <m:den>
-                      <m:r>
-                        <w:rPr>
-                          <w:rFonts w:ascii="Cambria Math" w:eastAsia="Times New Roman" w:hAnsi="Cambria Math" w:cs="Arial"/>
-                          <w:color w:val="000000"/>
-                          <w:lang w:val="es-CO"/>
-                        </w:rPr>
-                        <m:t>3</m:t>
-                      </m:r>
-                    </m:den>
-                  </m:f>
-                </m:e>
-              </m:rad>
-              <m:r>
-                <w:rPr>
-                  <w:rFonts w:ascii="Cambria Math" w:eastAsia="Times New Roman" w:hAnsi="Cambria Math" w:cs="Arial"/>
-                  <w:color w:val="000000"/>
-                  <w:lang w:val="es-CO"/>
-                </w:rPr>
-                <m:t xml:space="preserve"> </m:t>
-              </m:r>
-            </m:e>
-          </m:rad>
-          <m:r>
-            <w:rPr>
-              <w:rFonts w:ascii="Cambria Math" w:eastAsia="Times New Roman" w:hAnsi="Cambria Math" w:cs="Arial"/>
-              <w:color w:val="000000"/>
-              <w:lang w:val="es-CO"/>
-            </w:rPr>
-            <m:t>=1.3247179…</m:t>
-          </m:r>
-        </m:oMath>
-      </m:oMathPara>
-    </w:p>
-    <w:p>
-      <w:pPr>
-        <w:spacing w:before="225" w:after="270"/>
-        <w:jc w:val="both"/>
-        <w:rPr>
-          <w:rFonts w:ascii="Arial" w:eastAsia="Times New Roman" w:hAnsi="Arial" w:cs="Arial"/>
-          <w:color w:val="000000"/>
-          <w:lang w:val="es-CO"/>
-        </w:rPr>
-      </w:pPr>
-      <w:r>
-        <w:rPr>
-          <w:rFonts w:ascii="Arial" w:eastAsia="Times New Roman" w:hAnsi="Arial" w:cs="Arial"/>
-          <w:color w:val="000000"/>
-          <w:lang w:val="es-CO"/>
-        </w:rPr>
-        <w:t xml:space="preserve"> </w:t>
-      </w:r>
-      <w:r>
-        <w:rPr>
-          <w:rFonts w:ascii="Arial" w:eastAsia="Times New Roman" w:hAnsi="Arial" w:cs="Arial"/>
-          <w:color w:val="000000"/>
-          <w:lang w:val="es-CO"/>
-        </w:rPr>
-        <w:t xml:space="preserve">El número </w:t>
-      </w:r>
-      <w:r>
-        <w:rPr>
-          <w:rFonts w:ascii="Arial" w:eastAsia="Times New Roman" w:hAnsi="Arial" w:cs="Arial"/>
-          <w:color w:val="000000"/>
-          <w:lang w:val="es-CO"/>
-        </w:rPr>
-        <w:t xml:space="preserve">de plástico busca encontrar la armonía que tiene la proporción aurea en </w:t>
-      </w:r>
-      <w:r>
-        <w:rPr>
-          <w:rFonts w:ascii="Arial" w:eastAsia="Times New Roman" w:hAnsi="Arial" w:cs="Arial"/>
-          <w:color w:val="000000"/>
-          <w:lang w:val="es-CO"/>
-        </w:rPr>
-        <w:t>dos dimensiones, en un mundo tridimensional, fue e</w:t>
-      </w:r>
-      <w:r>
-        <w:rPr>
-          <w:rFonts w:ascii="Arial" w:eastAsia="Times New Roman" w:hAnsi="Arial" w:cs="Arial"/>
-          <w:color w:val="000000"/>
-          <w:lang w:val="es-CO"/>
-        </w:rPr>
-        <w:t>n</w:t>
-      </w:r>
-      <w:r>
-        <w:rPr>
-          <w:rFonts w:ascii="Arial" w:eastAsia="Times New Roman" w:hAnsi="Arial" w:cs="Arial"/>
-          <w:color w:val="000000"/>
-          <w:lang w:val="es-CO"/>
-        </w:rPr>
-        <w:t xml:space="preserve">contrado por </w:t>
-      </w:r>
-      <w:r>
-        <w:rPr>
-          <w:rFonts w:ascii="Arial" w:eastAsia="Times New Roman" w:hAnsi="Arial" w:cs="Arial"/>
-          <w:color w:val="000000"/>
-          <w:lang w:val="es-CO"/>
-        </w:rPr>
-        <w:t>arquitecto y monje Benedictino</w:t>
-      </w:r>
-      <w:r>
-        <w:rPr>
-          <w:rFonts w:ascii="Arial" w:eastAsia="Times New Roman" w:hAnsi="Arial" w:cs="Arial"/>
-          <w:color w:val="000000"/>
-          <w:lang w:val="es-CO"/>
-        </w:rPr>
-        <w:t xml:space="preserve"> Hans </w:t>
-      </w:r>
-      <w:proofErr w:type="spellStart"/>
-      <w:r>
-        <w:rPr>
-          <w:rFonts w:ascii="Arial" w:eastAsia="Times New Roman" w:hAnsi="Arial" w:cs="Arial"/>
-          <w:color w:val="000000"/>
-          <w:lang w:val="es-CO"/>
-        </w:rPr>
-        <w:t>Dom</w:t>
-      </w:r>
-      <w:proofErr w:type="spellEnd"/>
-      <w:r>
-        <w:rPr>
-          <w:rFonts w:ascii="Arial" w:eastAsia="Times New Roman" w:hAnsi="Arial" w:cs="Arial"/>
-          <w:color w:val="000000"/>
-          <w:lang w:val="es-CO"/>
-        </w:rPr>
-        <w:t xml:space="preserve"> Van </w:t>
-      </w:r>
-      <w:proofErr w:type="spellStart"/>
-      <w:r>
-        <w:rPr>
-          <w:rFonts w:ascii="Arial" w:eastAsia="Times New Roman" w:hAnsi="Arial" w:cs="Arial"/>
-          <w:color w:val="000000"/>
-          <w:lang w:val="es-CO"/>
-        </w:rPr>
-        <w:t>der</w:t>
-      </w:r>
-      <w:proofErr w:type="spellEnd"/>
-      <w:r>
-        <w:rPr>
-          <w:rFonts w:ascii="Arial" w:eastAsia="Times New Roman" w:hAnsi="Arial" w:cs="Arial"/>
-          <w:color w:val="000000"/>
-          <w:lang w:val="es-CO"/>
-        </w:rPr>
-        <w:t xml:space="preserve"> </w:t>
-      </w:r>
-      <w:proofErr w:type="spellStart"/>
-      <w:r>
-        <w:rPr>
-          <w:rFonts w:ascii="Arial" w:eastAsia="Times New Roman" w:hAnsi="Arial" w:cs="Arial"/>
-          <w:color w:val="000000"/>
-          <w:lang w:val="es-CO"/>
-        </w:rPr>
-        <w:t>Laan</w:t>
-      </w:r>
-      <w:proofErr w:type="spellEnd"/>
-      <w:r>
-        <w:rPr>
-          <w:rFonts w:ascii="Arial" w:eastAsia="Times New Roman" w:hAnsi="Arial" w:cs="Arial"/>
-          <w:color w:val="000000"/>
-          <w:lang w:val="es-CO"/>
-        </w:rPr>
-        <w:t xml:space="preserve"> en 1928</w:t>
-      </w:r>
-      <w:r>
-        <w:rPr>
-          <w:rFonts w:ascii="Arial" w:eastAsia="Times New Roman" w:hAnsi="Arial" w:cs="Arial"/>
-          <w:color w:val="000000"/>
-          <w:lang w:val="es-CO"/>
-        </w:rPr>
-        <w:t xml:space="preserve">. </w:t>
-      </w:r>
-    </w:p>
-    <w:p>
-      <w:pPr>
-        <w:spacing w:before="225" w:after="270"/>
-        <w:jc w:val="both"/>
-        <w:rPr>
-          <w:rFonts w:ascii="Arial" w:eastAsia="Times New Roman" w:hAnsi="Arial" w:cs="Arial"/>
-          <w:color w:val="000000"/>
-          <w:lang w:val="es-CO"/>
-        </w:rPr>
-      </w:pPr>
-      <w:r>
-        <w:rPr>
-          <w:rFonts w:ascii="Arial" w:eastAsia="Times New Roman" w:hAnsi="Arial" w:cs="Arial"/>
-          <w:color w:val="000000"/>
-          <w:lang w:val="es-CO"/>
-        </w:rPr>
-        <w:lastRenderedPageBreak/>
-        <w:t>El número de plástico se considera el primo del número de oro, y cumplen la propiedad de ser los dos únicos números mórficos en todo el conjunto de los números reales. [</w:t>
-      </w:r>
-      <w:hyperlink r:id="rId16" w:history="1">
-        <w:r>
-          <w:rPr>
-            <w:rStyle w:val="Hipervnculo"/>
-            <w:rFonts w:ascii="Arial" w:eastAsia="Times New Roman" w:hAnsi="Arial" w:cs="Arial"/>
-            <w:lang w:val="es-CO"/>
-          </w:rPr>
-          <w:t>VER</w:t>
-        </w:r>
-      </w:hyperlink>
-      <w:r>
-        <w:rPr>
-          <w:rFonts w:ascii="Arial" w:eastAsia="Times New Roman" w:hAnsi="Arial" w:cs="Arial"/>
-          <w:color w:val="000000"/>
-          <w:lang w:val="es-CO"/>
-        </w:rPr>
-        <w:t>]</w:t>
-      </w:r>
-    </w:p>
-    <w:p>
-      <w:pPr>
-        <w:spacing w:before="225" w:after="270"/>
-        <w:jc w:val="both"/>
-        <w:rPr>
-          <w:rFonts w:ascii="Arial" w:eastAsia="Times New Roman" w:hAnsi="Arial" w:cs="Arial"/>
-          <w:color w:val="252525"/>
-          <w:sz w:val="21"/>
-          <w:szCs w:val="21"/>
-          <w:lang w:val="es-CO" w:eastAsia="es-CO"/>
-        </w:rPr>
-      </w:pPr>
-      <w:r>
-        <w:rPr>
-          <w:rFonts w:ascii="Arial" w:eastAsia="Times New Roman" w:hAnsi="Arial" w:cs="Arial"/>
-          <w:color w:val="000000"/>
-          <w:lang w:val="es-CO"/>
-        </w:rPr>
-        <w:t xml:space="preserve"> </w:t>
+        <w:t xml:space="preserve"> era irracional y conjeturó que no podría ser la raíz de una ecuación algebraica con coeficientes racionales. Este último fue un gran descubrimiento en relación con los números irracionales, pues con estas primeras reflexiones de Lambert, se empezaron a distinguir</w:t>
+      </w:r>
+      <w:r>
+        <w:rPr>
+          <w:rFonts w:ascii="Arial" w:hAnsi="Arial" w:cs="Arial"/>
+          <w:lang w:val="es-CO"/>
+        </w:rPr>
+        <w:t xml:space="preserve"> tipos de números irracionales: los trascendentes y los algebraicos.</w:t>
       </w:r>
     </w:p>
     <w:p>
@@ -8278,8 +7438,81 @@
 </w:document>
 </file>
 
+<file path=word/comments.xml><?xml version="1.0" encoding="utf-8"?>
+<w:comments xmlns:wpc="http://schemas.microsoft.com/office/word/2010/wordprocessingCanvas" xmlns:mc="http://schemas.openxmlformats.org/markup-compatibility/2006" xmlns:o="urn:schemas-microsoft-com:office:office" xmlns:r="http://schemas.openxmlformats.org/officeDocument/2006/relationships" xmlns:m="http://schemas.openxmlformats.org/officeDocument/2006/math" xmlns:v="urn:schemas-microsoft-com:vml" xmlns:wp14="http://schemas.microsoft.com/office/word/2010/wordprocessingDrawing" xmlns:wp="http://schemas.openxmlformats.org/drawingml/2006/wordprocessingDrawing" xmlns:w10="urn:schemas-microsoft-com:office:word" xmlns:w="http://schemas.openxmlformats.org/wordprocessingml/2006/main" xmlns:w14="http://schemas.microsoft.com/office/word/2010/wordml" xmlns:w15="http://schemas.microsoft.com/office/word/2012/wordml" xmlns:wpg="http://schemas.microsoft.com/office/word/2010/wordprocessingGroup" xmlns:wpi="http://schemas.microsoft.com/office/word/2010/wordprocessingInk" xmlns:wne="http://schemas.microsoft.com/office/word/2006/wordml" xmlns:wps="http://schemas.microsoft.com/office/word/2010/wordprocessingShape" mc:Ignorable="w14 w15 wp14">
+  <w:comment w:id="1" w:author="Cristhian Andres Bello Rivera" w:date="2015-03-02T20:43:00Z" w:initials="CABR">
+    <w:p>
+      <w:pPr>
+        <w:pStyle w:val="Textocomentario"/>
+      </w:pPr>
+      <w:r>
+        <w:rPr>
+          <w:rStyle w:val="Refdecomentario"/>
+        </w:rPr>
+        <w:annotationRef/>
+      </w:r>
+      <w:r>
+        <w:t>No aparece el hipervinculo</w:t>
+      </w:r>
+    </w:p>
+  </w:comment>
+</w:comments>
+</file>
+
+<file path=word/commentsExtended.xml><?xml version="1.0" encoding="utf-8"?>
+<w15:commentsEx xmlns:wpc="http://schemas.microsoft.com/office/word/2010/wordprocessingCanvas" xmlns:mc="http://schemas.openxmlformats.org/markup-compatibility/2006" xmlns:o="urn:schemas-microsoft-com:office:office" xmlns:r="http://schemas.openxmlformats.org/officeDocument/2006/relationships" xmlns:m="http://schemas.openxmlformats.org/officeDocument/2006/math" xmlns:v="urn:schemas-microsoft-com:vml" xmlns:wp14="http://schemas.microsoft.com/office/word/2010/wordprocessingDrawing" xmlns:wp="http://schemas.openxmlformats.org/drawingml/2006/wordprocessingDrawing" xmlns:w10="urn:schemas-microsoft-com:office:word" xmlns:w="http://schemas.openxmlformats.org/wordprocessingml/2006/main" xmlns:w14="http://schemas.microsoft.com/office/word/2010/wordml" xmlns:w15="http://schemas.microsoft.com/office/word/2012/wordml" xmlns:wpg="http://schemas.microsoft.com/office/word/2010/wordprocessingGroup" xmlns:wpi="http://schemas.microsoft.com/office/word/2010/wordprocessingInk" xmlns:wne="http://schemas.microsoft.com/office/word/2006/wordml" xmlns:wps="http://schemas.microsoft.com/office/word/2010/wordprocessingShape" mc:Ignorable="w14 w15 wp14">
+  <w15:commentEx w15:paraId="1770ED11" w15:done="0"/>
+</w15:commentsEx>
+</file>
+
+<file path=word/endnotes.xml><?xml version="1.0" encoding="utf-8"?>
+<w:endnotes xmlns:wpc="http://schemas.microsoft.com/office/word/2010/wordprocessingCanvas" xmlns:mc="http://schemas.openxmlformats.org/markup-compatibility/2006" xmlns:o="urn:schemas-microsoft-com:office:office" xmlns:r="http://schemas.openxmlformats.org/officeDocument/2006/relationships" xmlns:m="http://schemas.openxmlformats.org/officeDocument/2006/math" xmlns:v="urn:schemas-microsoft-com:vml" xmlns:wp14="http://schemas.microsoft.com/office/word/2010/wordprocessingDrawing" xmlns:wp="http://schemas.openxmlformats.org/drawingml/2006/wordprocessingDrawing" xmlns:w10="urn:schemas-microsoft-com:office:word" xmlns:w="http://schemas.openxmlformats.org/wordprocessingml/2006/main" xmlns:w14="http://schemas.microsoft.com/office/word/2010/wordml" xmlns:w15="http://schemas.microsoft.com/office/word/2012/wordml" xmlns:wpg="http://schemas.microsoft.com/office/word/2010/wordprocessingGroup" xmlns:wpi="http://schemas.microsoft.com/office/word/2010/wordprocessingInk" xmlns:wne="http://schemas.microsoft.com/office/word/2006/wordml" xmlns:wps="http://schemas.microsoft.com/office/word/2010/wordprocessingShape" mc:Ignorable="w14 w15 wp14">
+  <w:endnote w:type="separator" w:id="-1">
+    <w:p>
+      <w:r>
+        <w:separator/>
+      </w:r>
+    </w:p>
+  </w:endnote>
+  <w:endnote w:type="continuationSeparator" w:id="0">
+    <w:p>
+      <w:r>
+        <w:continuationSeparator/>
+      </w:r>
+    </w:p>
+  </w:endnote>
+</w:endnotes>
+</file>
+
+<file path=word/footnotes.xml><?xml version="1.0" encoding="utf-8"?>
+<w:footnotes xmlns:wpc="http://schemas.microsoft.com/office/word/2010/wordprocessingCanvas" xmlns:mc="http://schemas.openxmlformats.org/markup-compatibility/2006" xmlns:o="urn:schemas-microsoft-com:office:office" xmlns:r="http://schemas.openxmlformats.org/officeDocument/2006/relationships" xmlns:m="http://schemas.openxmlformats.org/officeDocument/2006/math" xmlns:v="urn:schemas-microsoft-com:vml" xmlns:wp14="http://schemas.microsoft.com/office/word/2010/wordprocessingDrawing" xmlns:wp="http://schemas.openxmlformats.org/drawingml/2006/wordprocessingDrawing" xmlns:w10="urn:schemas-microsoft-com:office:word" xmlns:w="http://schemas.openxmlformats.org/wordprocessingml/2006/main" xmlns:w14="http://schemas.microsoft.com/office/word/2010/wordml" xmlns:w15="http://schemas.microsoft.com/office/word/2012/wordml" xmlns:wpg="http://schemas.microsoft.com/office/word/2010/wordprocessingGroup" xmlns:wpi="http://schemas.microsoft.com/office/word/2010/wordprocessingInk" xmlns:wne="http://schemas.microsoft.com/office/word/2006/wordml" xmlns:wps="http://schemas.microsoft.com/office/word/2010/wordprocessingShape" mc:Ignorable="w14 w15 wp14">
+  <w:footnote w:type="separator" w:id="-1">
+    <w:p>
+      <w:r>
+        <w:separator/>
+      </w:r>
+    </w:p>
+  </w:footnote>
+  <w:footnote w:type="continuationSeparator" w:id="0">
+    <w:p>
+      <w:r>
+        <w:continuationSeparator/>
+      </w:r>
+    </w:p>
+  </w:footnote>
+</w:footnotes>
+</file>
+
+<file path=word/people.xml><?xml version="1.0" encoding="utf-8"?>
+<w15:people xmlns:wpc="http://schemas.microsoft.com/office/word/2010/wordprocessingCanvas" xmlns:mc="http://schemas.openxmlformats.org/markup-compatibility/2006" xmlns:o="urn:schemas-microsoft-com:office:office" xmlns:r="http://schemas.openxmlformats.org/officeDocument/2006/relationships" xmlns:m="http://schemas.openxmlformats.org/officeDocument/2006/math" xmlns:v="urn:schemas-microsoft-com:vml" xmlns:wp14="http://schemas.microsoft.com/office/word/2010/wordprocessingDrawing" xmlns:wp="http://schemas.openxmlformats.org/drawingml/2006/wordprocessingDrawing" xmlns:w10="urn:schemas-microsoft-com:office:word" xmlns:w="http://schemas.openxmlformats.org/wordprocessingml/2006/main" xmlns:w14="http://schemas.microsoft.com/office/word/2010/wordml" xmlns:w15="http://schemas.microsoft.com/office/word/2012/wordml" xmlns:wpg="http://schemas.microsoft.com/office/word/2010/wordprocessingGroup" xmlns:wpi="http://schemas.microsoft.com/office/word/2010/wordprocessingInk" xmlns:wne="http://schemas.microsoft.com/office/word/2006/wordml" xmlns:wps="http://schemas.microsoft.com/office/word/2010/wordprocessingShape" mc:Ignorable="w14 w15 wp14">
+  <w15:person w15:author="Cristhian Andres Bello Rivera">
+    <w15:presenceInfo w15:providerId="Windows Live" w15:userId="e1248433d6724597"/>
+  </w15:person>
+</w15:people>
+</file>
+
 <file path=word/styles.xml><?xml version="1.0" encoding="utf-8"?>
-<w:styles xmlns:r="http://schemas.openxmlformats.org/officeDocument/2006/relationships" xmlns:w="http://schemas.openxmlformats.org/wordprocessingml/2006/main">
+<w:styles xmlns:mc="http://schemas.openxmlformats.org/markup-compatibility/2006" xmlns:r="http://schemas.openxmlformats.org/officeDocument/2006/relationships" xmlns:w="http://schemas.openxmlformats.org/wordprocessingml/2006/main" xmlns:w14="http://schemas.microsoft.com/office/word/2010/wordml" xmlns:w15="http://schemas.microsoft.com/office/word/2012/wordml" mc:Ignorable="w14 w15">
   <w:docDefaults>
     <w:rPrDefault>
       <w:rPr>
@@ -8291,144 +7524,378 @@
     </w:rPrDefault>
     <w:pPrDefault/>
   </w:docDefaults>
-  <w:latentStyles w:defLockedState="0" w:defUIPriority="99" w:defSemiHidden="1" w:defUnhideWhenUsed="1" w:defQFormat="0" w:count="267">
-    <w:lsdException w:name="Normal" w:semiHidden="0" w:uiPriority="0" w:unhideWhenUsed="0" w:qFormat="1"/>
-    <w:lsdException w:name="heading 1" w:semiHidden="0" w:uiPriority="9" w:unhideWhenUsed="0" w:qFormat="1"/>
-    <w:lsdException w:name="heading 2" w:uiPriority="9" w:qFormat="1"/>
-    <w:lsdException w:name="heading 3" w:uiPriority="9" w:qFormat="1"/>
-    <w:lsdException w:name="heading 4" w:uiPriority="9" w:qFormat="1"/>
-    <w:lsdException w:name="heading 5" w:uiPriority="9" w:qFormat="1"/>
-    <w:lsdException w:name="heading 6" w:uiPriority="9" w:qFormat="1"/>
-    <w:lsdException w:name="heading 7" w:uiPriority="9" w:qFormat="1"/>
-    <w:lsdException w:name="heading 8" w:uiPriority="9" w:qFormat="1"/>
-    <w:lsdException w:name="heading 9" w:uiPriority="9" w:qFormat="1"/>
-    <w:lsdException w:name="toc 1" w:uiPriority="39"/>
-    <w:lsdException w:name="toc 2" w:uiPriority="39"/>
-    <w:lsdException w:name="toc 3" w:uiPriority="39"/>
-    <w:lsdException w:name="toc 4" w:uiPriority="39"/>
-    <w:lsdException w:name="toc 5" w:uiPriority="39"/>
-    <w:lsdException w:name="toc 6" w:uiPriority="39"/>
-    <w:lsdException w:name="toc 7" w:uiPriority="39"/>
-    <w:lsdException w:name="toc 8" w:uiPriority="39"/>
-    <w:lsdException w:name="toc 9" w:uiPriority="39"/>
-    <w:lsdException w:name="caption" w:uiPriority="35" w:qFormat="1"/>
-    <w:lsdException w:name="Title" w:semiHidden="0" w:uiPriority="10" w:unhideWhenUsed="0" w:qFormat="1"/>
-    <w:lsdException w:name="Default Paragraph Font" w:uiPriority="1"/>
-    <w:lsdException w:name="Subtitle" w:semiHidden="0" w:uiPriority="11" w:unhideWhenUsed="0" w:qFormat="1"/>
-    <w:lsdException w:name="Strong" w:semiHidden="0" w:uiPriority="22" w:unhideWhenUsed="0" w:qFormat="1"/>
-    <w:lsdException w:name="Emphasis" w:semiHidden="0" w:uiPriority="20" w:unhideWhenUsed="0" w:qFormat="1"/>
-    <w:lsdException w:name="Table Grid" w:semiHidden="0" w:uiPriority="59" w:unhideWhenUsed="0"/>
-    <w:lsdException w:name="Placeholder Text" w:unhideWhenUsed="0"/>
-    <w:lsdException w:name="No Spacing" w:semiHidden="0" w:uiPriority="1" w:unhideWhenUsed="0" w:qFormat="1"/>
-    <w:lsdException w:name="Light Shading" w:semiHidden="0" w:uiPriority="60" w:unhideWhenUsed="0"/>
-    <w:lsdException w:name="Light List" w:semiHidden="0" w:uiPriority="61" w:unhideWhenUsed="0"/>
-    <w:lsdException w:name="Light Grid" w:semiHidden="0" w:uiPriority="62" w:unhideWhenUsed="0"/>
-    <w:lsdException w:name="Medium Shading 1" w:semiHidden="0" w:uiPriority="63" w:unhideWhenUsed="0"/>
-    <w:lsdException w:name="Medium Shading 2" w:semiHidden="0" w:uiPriority="64" w:unhideWhenUsed="0"/>
-    <w:lsdException w:name="Medium List 1" w:semiHidden="0" w:uiPriority="65" w:unhideWhenUsed="0"/>
-    <w:lsdException w:name="Medium List 2" w:semiHidden="0" w:uiPriority="66" w:unhideWhenUsed="0"/>
-    <w:lsdException w:name="Medium Grid 1" w:semiHidden="0" w:uiPriority="67" w:unhideWhenUsed="0"/>
-    <w:lsdException w:name="Medium Grid 2" w:semiHidden="0" w:uiPriority="68" w:unhideWhenUsed="0"/>
-    <w:lsdException w:name="Medium Grid 3" w:semiHidden="0" w:uiPriority="69" w:unhideWhenUsed="0"/>
-    <w:lsdException w:name="Dark List" w:semiHidden="0" w:uiPriority="70" w:unhideWhenUsed="0"/>
-    <w:lsdException w:name="Colorful Shading" w:semiHidden="0" w:uiPriority="71" w:unhideWhenUsed="0"/>
-    <w:lsdException w:name="Colorful List" w:semiHidden="0" w:uiPriority="72" w:unhideWhenUsed="0"/>
-    <w:lsdException w:name="Colorful Grid" w:semiHidden="0" w:uiPriority="73" w:unhideWhenUsed="0"/>
-    <w:lsdException w:name="Light Shading Accent 1" w:semiHidden="0" w:uiPriority="60" w:unhideWhenUsed="0"/>
-    <w:lsdException w:name="Light List Accent 1" w:semiHidden="0" w:uiPriority="61" w:unhideWhenUsed="0"/>
-    <w:lsdException w:name="Light Grid Accent 1" w:semiHidden="0" w:uiPriority="62" w:unhideWhenUsed="0"/>
-    <w:lsdException w:name="Medium Shading 1 Accent 1" w:semiHidden="0" w:uiPriority="63" w:unhideWhenUsed="0"/>
-    <w:lsdException w:name="Medium Shading 2 Accent 1" w:semiHidden="0" w:uiPriority="64" w:unhideWhenUsed="0"/>
-    <w:lsdException w:name="Medium List 1 Accent 1" w:semiHidden="0" w:uiPriority="65" w:unhideWhenUsed="0"/>
-    <w:lsdException w:name="Revision" w:unhideWhenUsed="0"/>
-    <w:lsdException w:name="List Paragraph" w:semiHidden="0" w:uiPriority="34" w:unhideWhenUsed="0" w:qFormat="1"/>
-    <w:lsdException w:name="Quote" w:semiHidden="0" w:uiPriority="29" w:unhideWhenUsed="0" w:qFormat="1"/>
-    <w:lsdException w:name="Intense Quote" w:semiHidden="0" w:uiPriority="30" w:unhideWhenUsed="0" w:qFormat="1"/>
-    <w:lsdException w:name="Medium List 2 Accent 1" w:semiHidden="0" w:uiPriority="66" w:unhideWhenUsed="0"/>
-    <w:lsdException w:name="Medium Grid 1 Accent 1" w:semiHidden="0" w:uiPriority="67" w:unhideWhenUsed="0"/>
-    <w:lsdException w:name="Medium Grid 2 Accent 1" w:semiHidden="0" w:uiPriority="68" w:unhideWhenUsed="0"/>
-    <w:lsdException w:name="Medium Grid 3 Accent 1" w:semiHidden="0" w:uiPriority="69" w:unhideWhenUsed="0"/>
-    <w:lsdException w:name="Dark List Accent 1" w:semiHidden="0" w:uiPriority="70" w:unhideWhenUsed="0"/>
-    <w:lsdException w:name="Colorful Shading Accent 1" w:semiHidden="0" w:uiPriority="71" w:unhideWhenUsed="0"/>
-    <w:lsdException w:name="Colorful List Accent 1" w:semiHidden="0" w:uiPriority="72" w:unhideWhenUsed="0"/>
-    <w:lsdException w:name="Colorful Grid Accent 1" w:semiHidden="0" w:uiPriority="73" w:unhideWhenUsed="0"/>
-    <w:lsdException w:name="Light Shading Accent 2" w:semiHidden="0" w:uiPriority="60" w:unhideWhenUsed="0"/>
-    <w:lsdException w:name="Light List Accent 2" w:semiHidden="0" w:uiPriority="61" w:unhideWhenUsed="0"/>
-    <w:lsdException w:name="Light Grid Accent 2" w:semiHidden="0" w:uiPriority="62" w:unhideWhenUsed="0"/>
-    <w:lsdException w:name="Medium Shading 1 Accent 2" w:semiHidden="0" w:uiPriority="63" w:unhideWhenUsed="0"/>
-    <w:lsdException w:name="Medium Shading 2 Accent 2" w:semiHidden="0" w:uiPriority="64" w:unhideWhenUsed="0"/>
-    <w:lsdException w:name="Medium List 1 Accent 2" w:semiHidden="0" w:uiPriority="65" w:unhideWhenUsed="0"/>
-    <w:lsdException w:name="Medium List 2 Accent 2" w:semiHidden="0" w:uiPriority="66" w:unhideWhenUsed="0"/>
-    <w:lsdException w:name="Medium Grid 1 Accent 2" w:semiHidden="0" w:uiPriority="67" w:unhideWhenUsed="0"/>
-    <w:lsdException w:name="Medium Grid 2 Accent 2" w:semiHidden="0" w:uiPriority="68" w:unhideWhenUsed="0"/>
-    <w:lsdException w:name="Medium Grid 3 Accent 2" w:semiHidden="0" w:uiPriority="69" w:unhideWhenUsed="0"/>
-    <w:lsdException w:name="Dark List Accent 2" w:semiHidden="0" w:uiPriority="70" w:unhideWhenUsed="0"/>
-    <w:lsdException w:name="Colorful Shading Accent 2" w:semiHidden="0" w:uiPriority="71" w:unhideWhenUsed="0"/>
-    <w:lsdException w:name="Colorful List Accent 2" w:semiHidden="0" w:uiPriority="72" w:unhideWhenUsed="0"/>
-    <w:lsdException w:name="Colorful Grid Accent 2" w:semiHidden="0" w:uiPriority="73" w:unhideWhenUsed="0"/>
-    <w:lsdException w:name="Light Shading Accent 3" w:semiHidden="0" w:uiPriority="60" w:unhideWhenUsed="0"/>
-    <w:lsdException w:name="Light List Accent 3" w:semiHidden="0" w:uiPriority="61" w:unhideWhenUsed="0"/>
-    <w:lsdException w:name="Light Grid Accent 3" w:semiHidden="0" w:uiPriority="62" w:unhideWhenUsed="0"/>
-    <w:lsdException w:name="Medium Shading 1 Accent 3" w:semiHidden="0" w:uiPriority="63" w:unhideWhenUsed="0"/>
-    <w:lsdException w:name="Medium Shading 2 Accent 3" w:semiHidden="0" w:uiPriority="64" w:unhideWhenUsed="0"/>
-    <w:lsdException w:name="Medium List 1 Accent 3" w:semiHidden="0" w:uiPriority="65" w:unhideWhenUsed="0"/>
-    <w:lsdException w:name="Medium List 2 Accent 3" w:semiHidden="0" w:uiPriority="66" w:unhideWhenUsed="0"/>
-    <w:lsdException w:name="Medium Grid 1 Accent 3" w:semiHidden="0" w:uiPriority="67" w:unhideWhenUsed="0"/>
-    <w:lsdException w:name="Medium Grid 2 Accent 3" w:semiHidden="0" w:uiPriority="68" w:unhideWhenUsed="0"/>
-    <w:lsdException w:name="Medium Grid 3 Accent 3" w:semiHidden="0" w:uiPriority="69" w:unhideWhenUsed="0"/>
-    <w:lsdException w:name="Dark List Accent 3" w:semiHidden="0" w:uiPriority="70" w:unhideWhenUsed="0"/>
-    <w:lsdException w:name="Colorful Shading Accent 3" w:semiHidden="0" w:uiPriority="71" w:unhideWhenUsed="0"/>
-    <w:lsdException w:name="Colorful List Accent 3" w:semiHidden="0" w:uiPriority="72" w:unhideWhenUsed="0"/>
-    <w:lsdException w:name="Colorful Grid Accent 3" w:semiHidden="0" w:uiPriority="73" w:unhideWhenUsed="0"/>
-    <w:lsdException w:name="Light Shading Accent 4" w:semiHidden="0" w:uiPriority="60" w:unhideWhenUsed="0"/>
-    <w:lsdException w:name="Light List Accent 4" w:semiHidden="0" w:uiPriority="61" w:unhideWhenUsed="0"/>
-    <w:lsdException w:name="Light Grid Accent 4" w:semiHidden="0" w:uiPriority="62" w:unhideWhenUsed="0"/>
-    <w:lsdException w:name="Medium Shading 1 Accent 4" w:semiHidden="0" w:uiPriority="63" w:unhideWhenUsed="0"/>
-    <w:lsdException w:name="Medium Shading 2 Accent 4" w:semiHidden="0" w:uiPriority="64" w:unhideWhenUsed="0"/>
-    <w:lsdException w:name="Medium List 1 Accent 4" w:semiHidden="0" w:uiPriority="65" w:unhideWhenUsed="0"/>
-    <w:lsdException w:name="Medium List 2 Accent 4" w:semiHidden="0" w:uiPriority="66" w:unhideWhenUsed="0"/>
-    <w:lsdException w:name="Medium Grid 1 Accent 4" w:semiHidden="0" w:uiPriority="67" w:unhideWhenUsed="0"/>
-    <w:lsdException w:name="Medium Grid 2 Accent 4" w:semiHidden="0" w:uiPriority="68" w:unhideWhenUsed="0"/>
-    <w:lsdException w:name="Medium Grid 3 Accent 4" w:semiHidden="0" w:uiPriority="69" w:unhideWhenUsed="0"/>
-    <w:lsdException w:name="Dark List Accent 4" w:semiHidden="0" w:uiPriority="70" w:unhideWhenUsed="0"/>
-    <w:lsdException w:name="Colorful Shading Accent 4" w:semiHidden="0" w:uiPriority="71" w:unhideWhenUsed="0"/>
-    <w:lsdException w:name="Colorful List Accent 4" w:semiHidden="0" w:uiPriority="72" w:unhideWhenUsed="0"/>
-    <w:lsdException w:name="Colorful Grid Accent 4" w:semiHidden="0" w:uiPriority="73" w:unhideWhenUsed="0"/>
-    <w:lsdException w:name="Light Shading Accent 5" w:semiHidden="0" w:uiPriority="60" w:unhideWhenUsed="0"/>
-    <w:lsdException w:name="Light List Accent 5" w:semiHidden="0" w:uiPriority="61" w:unhideWhenUsed="0"/>
-    <w:lsdException w:name="Light Grid Accent 5" w:semiHidden="0" w:uiPriority="62" w:unhideWhenUsed="0"/>
-    <w:lsdException w:name="Medium Shading 1 Accent 5" w:semiHidden="0" w:uiPriority="63" w:unhideWhenUsed="0"/>
-    <w:lsdException w:name="Medium Shading 2 Accent 5" w:semiHidden="0" w:uiPriority="64" w:unhideWhenUsed="0"/>
-    <w:lsdException w:name="Medium List 1 Accent 5" w:semiHidden="0" w:uiPriority="65" w:unhideWhenUsed="0"/>
-    <w:lsdException w:name="Medium List 2 Accent 5" w:semiHidden="0" w:uiPriority="66" w:unhideWhenUsed="0"/>
-    <w:lsdException w:name="Medium Grid 1 Accent 5" w:semiHidden="0" w:uiPriority="67" w:unhideWhenUsed="0"/>
-    <w:lsdException w:name="Medium Grid 2 Accent 5" w:semiHidden="0" w:uiPriority="68" w:unhideWhenUsed="0"/>
-    <w:lsdException w:name="Medium Grid 3 Accent 5" w:semiHidden="0" w:uiPriority="69" w:unhideWhenUsed="0"/>
-    <w:lsdException w:name="Dark List Accent 5" w:semiHidden="0" w:uiPriority="70" w:unhideWhenUsed="0"/>
-    <w:lsdException w:name="Colorful Shading Accent 5" w:semiHidden="0" w:uiPriority="71" w:unhideWhenUsed="0"/>
-    <w:lsdException w:name="Colorful List Accent 5" w:semiHidden="0" w:uiPriority="72" w:unhideWhenUsed="0"/>
-    <w:lsdException w:name="Colorful Grid Accent 5" w:semiHidden="0" w:uiPriority="73" w:unhideWhenUsed="0"/>
-    <w:lsdException w:name="Light Shading Accent 6" w:semiHidden="0" w:uiPriority="60" w:unhideWhenUsed="0"/>
-    <w:lsdException w:name="Light List Accent 6" w:semiHidden="0" w:uiPriority="61" w:unhideWhenUsed="0"/>
-    <w:lsdException w:name="Light Grid Accent 6" w:semiHidden="0" w:uiPriority="62" w:unhideWhenUsed="0"/>
-    <w:lsdException w:name="Medium Shading 1 Accent 6" w:semiHidden="0" w:uiPriority="63" w:unhideWhenUsed="0"/>
-    <w:lsdException w:name="Medium Shading 2 Accent 6" w:semiHidden="0" w:uiPriority="64" w:unhideWhenUsed="0"/>
-    <w:lsdException w:name="Medium List 1 Accent 6" w:semiHidden="0" w:uiPriority="65" w:unhideWhenUsed="0"/>
-    <w:lsdException w:name="Medium List 2 Accent 6" w:semiHidden="0" w:uiPriority="66" w:unhideWhenUsed="0"/>
-    <w:lsdException w:name="Medium Grid 1 Accent 6" w:semiHidden="0" w:uiPriority="67" w:unhideWhenUsed="0"/>
-    <w:lsdException w:name="Medium Grid 2 Accent 6" w:semiHidden="0" w:uiPriority="68" w:unhideWhenUsed="0"/>
-    <w:lsdException w:name="Medium Grid 3 Accent 6" w:semiHidden="0" w:uiPriority="69" w:unhideWhenUsed="0"/>
-    <w:lsdException w:name="Dark List Accent 6" w:semiHidden="0" w:uiPriority="70" w:unhideWhenUsed="0"/>
-    <w:lsdException w:name="Colorful Shading Accent 6" w:semiHidden="0" w:uiPriority="71" w:unhideWhenUsed="0"/>
-    <w:lsdException w:name="Colorful List Accent 6" w:semiHidden="0" w:uiPriority="72" w:unhideWhenUsed="0"/>
-    <w:lsdException w:name="Colorful Grid Accent 6" w:semiHidden="0" w:uiPriority="73" w:unhideWhenUsed="0"/>
-    <w:lsdException w:name="Subtle Emphasis" w:semiHidden="0" w:uiPriority="19" w:unhideWhenUsed="0" w:qFormat="1"/>
-    <w:lsdException w:name="Intense Emphasis" w:semiHidden="0" w:uiPriority="21" w:unhideWhenUsed="0" w:qFormat="1"/>
-    <w:lsdException w:name="Subtle Reference" w:semiHidden="0" w:uiPriority="31" w:unhideWhenUsed="0" w:qFormat="1"/>
-    <w:lsdException w:name="Intense Reference" w:semiHidden="0" w:uiPriority="32" w:unhideWhenUsed="0" w:qFormat="1"/>
-    <w:lsdException w:name="Book Title" w:semiHidden="0" w:uiPriority="33" w:unhideWhenUsed="0" w:qFormat="1"/>
-    <w:lsdException w:name="Bibliography" w:uiPriority="37"/>
-    <w:lsdException w:name="TOC Heading" w:uiPriority="39" w:qFormat="1"/>
+  <w:latentStyles w:defLockedState="0" w:defUIPriority="99" w:defSemiHidden="0" w:defUnhideWhenUsed="0" w:defQFormat="0" w:count="371">
+    <w:lsdException w:name="Normal" w:uiPriority="0" w:qFormat="1"/>
+    <w:lsdException w:name="heading 1" w:uiPriority="9" w:qFormat="1"/>
+    <w:lsdException w:name="heading 2" w:semiHidden="1" w:uiPriority="9" w:unhideWhenUsed="1" w:qFormat="1"/>
+    <w:lsdException w:name="heading 3" w:semiHidden="1" w:uiPriority="9" w:unhideWhenUsed="1" w:qFormat="1"/>
+    <w:lsdException w:name="heading 4" w:semiHidden="1" w:uiPriority="9" w:unhideWhenUsed="1" w:qFormat="1"/>
+    <w:lsdException w:name="heading 5" w:semiHidden="1" w:uiPriority="9" w:unhideWhenUsed="1" w:qFormat="1"/>
+    <w:lsdException w:name="heading 6" w:semiHidden="1" w:uiPriority="9" w:unhideWhenUsed="1" w:qFormat="1"/>
+    <w:lsdException w:name="heading 7" w:semiHidden="1" w:uiPriority="9" w:unhideWhenUsed="1" w:qFormat="1"/>
+    <w:lsdException w:name="heading 8" w:semiHidden="1" w:uiPriority="9" w:unhideWhenUsed="1" w:qFormat="1"/>
+    <w:lsdException w:name="heading 9" w:semiHidden="1" w:uiPriority="9" w:unhideWhenUsed="1" w:qFormat="1"/>
+    <w:lsdException w:name="index 1" w:semiHidden="1" w:unhideWhenUsed="1"/>
+    <w:lsdException w:name="index 2" w:semiHidden="1" w:unhideWhenUsed="1"/>
+    <w:lsdException w:name="index 3" w:semiHidden="1" w:unhideWhenUsed="1"/>
+    <w:lsdException w:name="index 4" w:semiHidden="1" w:unhideWhenUsed="1"/>
+    <w:lsdException w:name="index 5" w:semiHidden="1" w:unhideWhenUsed="1"/>
+    <w:lsdException w:name="index 6" w:semiHidden="1" w:unhideWhenUsed="1"/>
+    <w:lsdException w:name="index 7" w:semiHidden="1" w:unhideWhenUsed="1"/>
+    <w:lsdException w:name="index 8" w:semiHidden="1" w:unhideWhenUsed="1"/>
+    <w:lsdException w:name="index 9" w:semiHidden="1" w:unhideWhenUsed="1"/>
+    <w:lsdException w:name="toc 1" w:semiHidden="1" w:uiPriority="39" w:unhideWhenUsed="1"/>
+    <w:lsdException w:name="toc 2" w:semiHidden="1" w:uiPriority="39" w:unhideWhenUsed="1"/>
+    <w:lsdException w:name="toc 3" w:semiHidden="1" w:uiPriority="39" w:unhideWhenUsed="1"/>
+    <w:lsdException w:name="toc 4" w:semiHidden="1" w:uiPriority="39" w:unhideWhenUsed="1"/>
+    <w:lsdException w:name="toc 5" w:semiHidden="1" w:uiPriority="39" w:unhideWhenUsed="1"/>
+    <w:lsdException w:name="toc 6" w:semiHidden="1" w:uiPriority="39" w:unhideWhenUsed="1"/>
+    <w:lsdException w:name="toc 7" w:semiHidden="1" w:uiPriority="39" w:unhideWhenUsed="1"/>
+    <w:lsdException w:name="toc 8" w:semiHidden="1" w:uiPriority="39" w:unhideWhenUsed="1"/>
+    <w:lsdException w:name="toc 9" w:semiHidden="1" w:uiPriority="39" w:unhideWhenUsed="1"/>
+    <w:lsdException w:name="Normal Indent" w:semiHidden="1" w:unhideWhenUsed="1"/>
+    <w:lsdException w:name="footnote text" w:semiHidden="1" w:unhideWhenUsed="1"/>
+    <w:lsdException w:name="annotation text" w:semiHidden="1" w:unhideWhenUsed="1"/>
+    <w:lsdException w:name="header" w:semiHidden="1" w:unhideWhenUsed="1"/>
+    <w:lsdException w:name="footer" w:semiHidden="1" w:unhideWhenUsed="1"/>
+    <w:lsdException w:name="index heading" w:semiHidden="1" w:unhideWhenUsed="1"/>
+    <w:lsdException w:name="caption" w:semiHidden="1" w:uiPriority="35" w:unhideWhenUsed="1" w:qFormat="1"/>
+    <w:lsdException w:name="table of figures" w:semiHidden="1" w:unhideWhenUsed="1"/>
+    <w:lsdException w:name="envelope address" w:semiHidden="1" w:unhideWhenUsed="1"/>
+    <w:lsdException w:name="envelope return" w:semiHidden="1" w:unhideWhenUsed="1"/>
+    <w:lsdException w:name="footnote reference" w:semiHidden="1" w:unhideWhenUsed="1"/>
+    <w:lsdException w:name="annotation reference" w:semiHidden="1" w:unhideWhenUsed="1"/>
+    <w:lsdException w:name="line number" w:semiHidden="1" w:unhideWhenUsed="1"/>
+    <w:lsdException w:name="page number" w:semiHidden="1" w:unhideWhenUsed="1"/>
+    <w:lsdException w:name="endnote reference" w:semiHidden="1" w:unhideWhenUsed="1"/>
+    <w:lsdException w:name="endnote text" w:semiHidden="1" w:unhideWhenUsed="1"/>
+    <w:lsdException w:name="table of authorities" w:semiHidden="1" w:unhideWhenUsed="1"/>
+    <w:lsdException w:name="macro" w:semiHidden="1" w:unhideWhenUsed="1"/>
+    <w:lsdException w:name="toa heading" w:semiHidden="1" w:unhideWhenUsed="1"/>
+    <w:lsdException w:name="List" w:semiHidden="1" w:unhideWhenUsed="1"/>
+    <w:lsdException w:name="List Bullet" w:semiHidden="1" w:unhideWhenUsed="1"/>
+    <w:lsdException w:name="List Number" w:semiHidden="1" w:unhideWhenUsed="1"/>
+    <w:lsdException w:name="List 2" w:semiHidden="1" w:unhideWhenUsed="1"/>
+    <w:lsdException w:name="List 3" w:semiHidden="1" w:unhideWhenUsed="1"/>
+    <w:lsdException w:name="List 4" w:semiHidden="1" w:unhideWhenUsed="1"/>
+    <w:lsdException w:name="List 5" w:semiHidden="1" w:unhideWhenUsed="1"/>
+    <w:lsdException w:name="List Bullet 2" w:semiHidden="1" w:unhideWhenUsed="1"/>
+    <w:lsdException w:name="List Bullet 3" w:semiHidden="1" w:unhideWhenUsed="1"/>
+    <w:lsdException w:name="List Bullet 4" w:semiHidden="1" w:unhideWhenUsed="1"/>
+    <w:lsdException w:name="List Bullet 5" w:semiHidden="1" w:unhideWhenUsed="1"/>
+    <w:lsdException w:name="List Number 2" w:semiHidden="1" w:unhideWhenUsed="1"/>
+    <w:lsdException w:name="List Number 3" w:semiHidden="1" w:unhideWhenUsed="1"/>
+    <w:lsdException w:name="List Number 4" w:semiHidden="1" w:unhideWhenUsed="1"/>
+    <w:lsdException w:name="List Number 5" w:semiHidden="1" w:unhideWhenUsed="1"/>
+    <w:lsdException w:name="Title" w:uiPriority="10" w:qFormat="1"/>
+    <w:lsdException w:name="Closing" w:semiHidden="1" w:unhideWhenUsed="1"/>
+    <w:lsdException w:name="Signature" w:semiHidden="1" w:unhideWhenUsed="1"/>
+    <w:lsdException w:name="Default Paragraph Font" w:semiHidden="1" w:uiPriority="1" w:unhideWhenUsed="1"/>
+    <w:lsdException w:name="Body Text" w:semiHidden="1" w:unhideWhenUsed="1"/>
+    <w:lsdException w:name="Body Text Indent" w:semiHidden="1" w:unhideWhenUsed="1"/>
+    <w:lsdException w:name="List Continue" w:semiHidden="1" w:unhideWhenUsed="1"/>
+    <w:lsdException w:name="List Continue 2" w:semiHidden="1" w:unhideWhenUsed="1"/>
+    <w:lsdException w:name="List Continue 3" w:semiHidden="1" w:unhideWhenUsed="1"/>
+    <w:lsdException w:name="List Continue 4" w:semiHidden="1" w:unhideWhenUsed="1"/>
+    <w:lsdException w:name="List Continue 5" w:semiHidden="1" w:unhideWhenUsed="1"/>
+    <w:lsdException w:name="Message Header" w:semiHidden="1" w:unhideWhenUsed="1"/>
+    <w:lsdException w:name="Subtitle" w:uiPriority="11" w:qFormat="1"/>
+    <w:lsdException w:name="Salutation" w:semiHidden="1" w:unhideWhenUsed="1"/>
+    <w:lsdException w:name="Date" w:semiHidden="1" w:unhideWhenUsed="1"/>
+    <w:lsdException w:name="Body Text First Indent" w:semiHidden="1" w:unhideWhenUsed="1"/>
+    <w:lsdException w:name="Body Text First Indent 2" w:semiHidden="1" w:unhideWhenUsed="1"/>
+    <w:lsdException w:name="Note Heading" w:semiHidden="1" w:unhideWhenUsed="1"/>
+    <w:lsdException w:name="Body Text 2" w:semiHidden="1" w:unhideWhenUsed="1"/>
+    <w:lsdException w:name="Body Text 3" w:semiHidden="1" w:unhideWhenUsed="1"/>
+    <w:lsdException w:name="Body Text Indent 2" w:semiHidden="1" w:unhideWhenUsed="1"/>
+    <w:lsdException w:name="Body Text Indent 3" w:semiHidden="1" w:unhideWhenUsed="1"/>
+    <w:lsdException w:name="Block Text" w:semiHidden="1" w:unhideWhenUsed="1"/>
+    <w:lsdException w:name="Hyperlink" w:semiHidden="1" w:unhideWhenUsed="1"/>
+    <w:lsdException w:name="FollowedHyperlink" w:semiHidden="1" w:unhideWhenUsed="1"/>
+    <w:lsdException w:name="Strong" w:uiPriority="22" w:qFormat="1"/>
+    <w:lsdException w:name="Emphasis" w:uiPriority="20" w:qFormat="1"/>
+    <w:lsdException w:name="Document Map" w:semiHidden="1" w:unhideWhenUsed="1"/>
+    <w:lsdException w:name="Plain Text" w:semiHidden="1" w:unhideWhenUsed="1"/>
+    <w:lsdException w:name="E-mail Signature" w:semiHidden="1" w:unhideWhenUsed="1"/>
+    <w:lsdException w:name="HTML Top of Form" w:semiHidden="1" w:unhideWhenUsed="1"/>
+    <w:lsdException w:name="HTML Bottom of Form" w:semiHidden="1" w:unhideWhenUsed="1"/>
+    <w:lsdException w:name="Normal (Web)" w:semiHidden="1" w:unhideWhenUsed="1"/>
+    <w:lsdException w:name="HTML Acronym" w:semiHidden="1" w:unhideWhenUsed="1"/>
+    <w:lsdException w:name="HTML Address" w:semiHidden="1" w:unhideWhenUsed="1"/>
+    <w:lsdException w:name="HTML Cite" w:semiHidden="1" w:unhideWhenUsed="1"/>
+    <w:lsdException w:name="HTML Code" w:semiHidden="1" w:unhideWhenUsed="1"/>
+    <w:lsdException w:name="HTML Definition" w:semiHidden="1" w:unhideWhenUsed="1"/>
+    <w:lsdException w:name="HTML Keyboard" w:semiHidden="1" w:unhideWhenUsed="1"/>
+    <w:lsdException w:name="HTML Preformatted" w:semiHidden="1" w:unhideWhenUsed="1"/>
+    <w:lsdException w:name="HTML Sample" w:semiHidden="1" w:unhideWhenUsed="1"/>
+    <w:lsdException w:name="HTML Typewriter" w:semiHidden="1" w:unhideWhenUsed="1"/>
+    <w:lsdException w:name="HTML Variable" w:semiHidden="1" w:unhideWhenUsed="1"/>
+    <w:lsdException w:name="Normal Table" w:semiHidden="1" w:unhideWhenUsed="1"/>
+    <w:lsdException w:name="annotation subject" w:semiHidden="1" w:unhideWhenUsed="1"/>
+    <w:lsdException w:name="No List" w:semiHidden="1" w:unhideWhenUsed="1"/>
+    <w:lsdException w:name="Outline List 1" w:semiHidden="1" w:unhideWhenUsed="1"/>
+    <w:lsdException w:name="Outline List 2" w:semiHidden="1" w:unhideWhenUsed="1"/>
+    <w:lsdException w:name="Outline List 3" w:semiHidden="1" w:unhideWhenUsed="1"/>
+    <w:lsdException w:name="Table Simple 1" w:semiHidden="1" w:unhideWhenUsed="1"/>
+    <w:lsdException w:name="Table Simple 2" w:semiHidden="1" w:unhideWhenUsed="1"/>
+    <w:lsdException w:name="Table Simple 3" w:semiHidden="1" w:unhideWhenUsed="1"/>
+    <w:lsdException w:name="Table Classic 1" w:semiHidden="1" w:unhideWhenUsed="1"/>
+    <w:lsdException w:name="Table Classic 2" w:semiHidden="1" w:unhideWhenUsed="1"/>
+    <w:lsdException w:name="Table Classic 3" w:semiHidden="1" w:unhideWhenUsed="1"/>
+    <w:lsdException w:name="Table Classic 4" w:semiHidden="1" w:unhideWhenUsed="1"/>
+    <w:lsdException w:name="Table Colorful 1" w:semiHidden="1" w:unhideWhenUsed="1"/>
+    <w:lsdException w:name="Table Colorful 2" w:semiHidden="1" w:unhideWhenUsed="1"/>
+    <w:lsdException w:name="Table Colorful 3" w:semiHidden="1" w:unhideWhenUsed="1"/>
+    <w:lsdException w:name="Table Columns 1" w:semiHidden="1" w:unhideWhenUsed="1"/>
+    <w:lsdException w:name="Table Columns 2" w:semiHidden="1" w:unhideWhenUsed="1"/>
+    <w:lsdException w:name="Table Columns 3" w:semiHidden="1" w:unhideWhenUsed="1"/>
+    <w:lsdException w:name="Table Columns 4" w:semiHidden="1" w:unhideWhenUsed="1"/>
+    <w:lsdException w:name="Table Columns 5" w:semiHidden="1" w:unhideWhenUsed="1"/>
+    <w:lsdException w:name="Table Grid 1" w:semiHidden="1" w:unhideWhenUsed="1"/>
+    <w:lsdException w:name="Table Grid 2" w:semiHidden="1" w:unhideWhenUsed="1"/>
+    <w:lsdException w:name="Table Grid 3" w:semiHidden="1" w:unhideWhenUsed="1"/>
+    <w:lsdException w:name="Table Grid 4" w:semiHidden="1" w:unhideWhenUsed="1"/>
+    <w:lsdException w:name="Table Grid 5" w:semiHidden="1" w:unhideWhenUsed="1"/>
+    <w:lsdException w:name="Table Grid 6" w:semiHidden="1" w:unhideWhenUsed="1"/>
+    <w:lsdException w:name="Table Grid 7" w:semiHidden="1" w:unhideWhenUsed="1"/>
+    <w:lsdException w:name="Table Grid 8" w:semiHidden="1" w:unhideWhenUsed="1"/>
+    <w:lsdException w:name="Table List 1" w:semiHidden="1" w:unhideWhenUsed="1"/>
+    <w:lsdException w:name="Table List 2" w:semiHidden="1" w:unhideWhenUsed="1"/>
+    <w:lsdException w:name="Table List 3" w:semiHidden="1" w:unhideWhenUsed="1"/>
+    <w:lsdException w:name="Table List 4" w:semiHidden="1" w:unhideWhenUsed="1"/>
+    <w:lsdException w:name="Table List 5" w:semiHidden="1" w:unhideWhenUsed="1"/>
+    <w:lsdException w:name="Table List 6" w:semiHidden="1" w:unhideWhenUsed="1"/>
+    <w:lsdException w:name="Table List 7" w:semiHidden="1" w:unhideWhenUsed="1"/>
+    <w:lsdException w:name="Table List 8" w:semiHidden="1" w:unhideWhenUsed="1"/>
+    <w:lsdException w:name="Table 3D effects 1" w:semiHidden="1" w:unhideWhenUsed="1"/>
+    <w:lsdException w:name="Table 3D effects 2" w:semiHidden="1" w:unhideWhenUsed="1"/>
+    <w:lsdException w:name="Table 3D effects 3" w:semiHidden="1" w:unhideWhenUsed="1"/>
+    <w:lsdException w:name="Table Contemporary" w:semiHidden="1" w:unhideWhenUsed="1"/>
+    <w:lsdException w:name="Table Elegant" w:semiHidden="1" w:unhideWhenUsed="1"/>
+    <w:lsdException w:name="Table Professional" w:semiHidden="1" w:unhideWhenUsed="1"/>
+    <w:lsdException w:name="Table Subtle 1" w:semiHidden="1" w:unhideWhenUsed="1"/>
+    <w:lsdException w:name="Table Subtle 2" w:semiHidden="1" w:unhideWhenUsed="1"/>
+    <w:lsdException w:name="Table Web 1" w:semiHidden="1" w:unhideWhenUsed="1"/>
+    <w:lsdException w:name="Table Web 2" w:semiHidden="1" w:unhideWhenUsed="1"/>
+    <w:lsdException w:name="Table Web 3" w:semiHidden="1" w:unhideWhenUsed="1"/>
+    <w:lsdException w:name="Balloon Text" w:semiHidden="1" w:unhideWhenUsed="1"/>
+    <w:lsdException w:name="Table Grid" w:uiPriority="59"/>
+    <w:lsdException w:name="Table Theme" w:semiHidden="1" w:unhideWhenUsed="1"/>
+    <w:lsdException w:name="Placeholder Text" w:semiHidden="1"/>
+    <w:lsdException w:name="No Spacing" w:uiPriority="1" w:qFormat="1"/>
+    <w:lsdException w:name="Light Shading" w:uiPriority="60"/>
+    <w:lsdException w:name="Light List" w:uiPriority="61"/>
+    <w:lsdException w:name="Light Grid" w:uiPriority="62"/>
+    <w:lsdException w:name="Medium Shading 1" w:uiPriority="63"/>
+    <w:lsdException w:name="Medium Shading 2" w:uiPriority="64"/>
+    <w:lsdException w:name="Medium List 1" w:uiPriority="65"/>
+    <w:lsdException w:name="Medium List 2" w:uiPriority="66"/>
+    <w:lsdException w:name="Medium Grid 1" w:uiPriority="67"/>
+    <w:lsdException w:name="Medium Grid 2" w:uiPriority="68"/>
+    <w:lsdException w:name="Medium Grid 3" w:uiPriority="69"/>
+    <w:lsdException w:name="Dark List" w:uiPriority="70"/>
+    <w:lsdException w:name="Colorful Shading" w:uiPriority="71"/>
+    <w:lsdException w:name="Colorful List" w:uiPriority="72"/>
+    <w:lsdException w:name="Colorful Grid" w:uiPriority="73"/>
+    <w:lsdException w:name="Light Shading Accent 1" w:uiPriority="60"/>
+    <w:lsdException w:name="Light List Accent 1" w:uiPriority="61"/>
+    <w:lsdException w:name="Light Grid Accent 1" w:uiPriority="62"/>
+    <w:lsdException w:name="Medium Shading 1 Accent 1" w:uiPriority="63"/>
+    <w:lsdException w:name="Medium Shading 2 Accent 1" w:uiPriority="64"/>
+    <w:lsdException w:name="Medium List 1 Accent 1" w:uiPriority="65"/>
+    <w:lsdException w:name="Revision" w:semiHidden="1"/>
+    <w:lsdException w:name="List Paragraph" w:uiPriority="34" w:qFormat="1"/>
+    <w:lsdException w:name="Quote" w:uiPriority="29" w:qFormat="1"/>
+    <w:lsdException w:name="Intense Quote" w:uiPriority="30" w:qFormat="1"/>
+    <w:lsdException w:name="Medium List 2 Accent 1" w:uiPriority="66"/>
+    <w:lsdException w:name="Medium Grid 1 Accent 1" w:uiPriority="67"/>
+    <w:lsdException w:name="Medium Grid 2 Accent 1" w:uiPriority="68"/>
+    <w:lsdException w:name="Medium Grid 3 Accent 1" w:uiPriority="69"/>
+    <w:lsdException w:name="Dark List Accent 1" w:uiPriority="70"/>
+    <w:lsdException w:name="Colorful Shading Accent 1" w:uiPriority="71"/>
+    <w:lsdException w:name="Colorful List Accent 1" w:uiPriority="72"/>
+    <w:lsdException w:name="Colorful Grid Accent 1" w:uiPriority="73"/>
+    <w:lsdException w:name="Light Shading Accent 2" w:uiPriority="60"/>
+    <w:lsdException w:name="Light List Accent 2" w:uiPriority="61"/>
+    <w:lsdException w:name="Light Grid Accent 2" w:uiPriority="62"/>
+    <w:lsdException w:name="Medium Shading 1 Accent 2" w:uiPriority="63"/>
+    <w:lsdException w:name="Medium Shading 2 Accent 2" w:uiPriority="64"/>
+    <w:lsdException w:name="Medium List 1 Accent 2" w:uiPriority="65"/>
+    <w:lsdException w:name="Medium List 2 Accent 2" w:uiPriority="66"/>
+    <w:lsdException w:name="Medium Grid 1 Accent 2" w:uiPriority="67"/>
+    <w:lsdException w:name="Medium Grid 2 Accent 2" w:uiPriority="68"/>
+    <w:lsdException w:name="Medium Grid 3 Accent 2" w:uiPriority="69"/>
+    <w:lsdException w:name="Dark List Accent 2" w:uiPriority="70"/>
+    <w:lsdException w:name="Colorful Shading Accent 2" w:uiPriority="71"/>
+    <w:lsdException w:name="Colorful List Accent 2" w:uiPriority="72"/>
+    <w:lsdException w:name="Colorful Grid Accent 2" w:uiPriority="73"/>
+    <w:lsdException w:name="Light Shading Accent 3" w:uiPriority="60"/>
+    <w:lsdException w:name="Light List Accent 3" w:uiPriority="61"/>
+    <w:lsdException w:name="Light Grid Accent 3" w:uiPriority="62"/>
+    <w:lsdException w:name="Medium Shading 1 Accent 3" w:uiPriority="63"/>
+    <w:lsdException w:name="Medium Shading 2 Accent 3" w:uiPriority="64"/>
+    <w:lsdException w:name="Medium List 1 Accent 3" w:uiPriority="65"/>
+    <w:lsdException w:name="Medium List 2 Accent 3" w:uiPriority="66"/>
+    <w:lsdException w:name="Medium Grid 1 Accent 3" w:uiPriority="67"/>
+    <w:lsdException w:name="Medium Grid 2 Accent 3" w:uiPriority="68"/>
+    <w:lsdException w:name="Medium Grid 3 Accent 3" w:uiPriority="69"/>
+    <w:lsdException w:name="Dark List Accent 3" w:uiPriority="70"/>
+    <w:lsdException w:name="Colorful Shading Accent 3" w:uiPriority="71"/>
+    <w:lsdException w:name="Colorful List Accent 3" w:uiPriority="72"/>
+    <w:lsdException w:name="Colorful Grid Accent 3" w:uiPriority="73"/>
+    <w:lsdException w:name="Light Shading Accent 4" w:uiPriority="60"/>
+    <w:lsdException w:name="Light List Accent 4" w:uiPriority="61"/>
+    <w:lsdException w:name="Light Grid Accent 4" w:uiPriority="62"/>
+    <w:lsdException w:name="Medium Shading 1 Accent 4" w:uiPriority="63"/>
+    <w:lsdException w:name="Medium Shading 2 Accent 4" w:uiPriority="64"/>
+    <w:lsdException w:name="Medium List 1 Accent 4" w:uiPriority="65"/>
+    <w:lsdException w:name="Medium List 2 Accent 4" w:uiPriority="66"/>
+    <w:lsdException w:name="Medium Grid 1 Accent 4" w:uiPriority="67"/>
+    <w:lsdException w:name="Medium Grid 2 Accent 4" w:uiPriority="68"/>
+    <w:lsdException w:name="Medium Grid 3 Accent 4" w:uiPriority="69"/>
+    <w:lsdException w:name="Dark List Accent 4" w:uiPriority="70"/>
+    <w:lsdException w:name="Colorful Shading Accent 4" w:uiPriority="71"/>
+    <w:lsdException w:name="Colorful List Accent 4" w:uiPriority="72"/>
+    <w:lsdException w:name="Colorful Grid Accent 4" w:uiPriority="73"/>
+    <w:lsdException w:name="Light Shading Accent 5" w:uiPriority="60"/>
+    <w:lsdException w:name="Light List Accent 5" w:uiPriority="61"/>
+    <w:lsdException w:name="Light Grid Accent 5" w:uiPriority="62"/>
+    <w:lsdException w:name="Medium Shading 1 Accent 5" w:uiPriority="63"/>
+    <w:lsdException w:name="Medium Shading 2 Accent 5" w:uiPriority="64"/>
+    <w:lsdException w:name="Medium List 1 Accent 5" w:uiPriority="65"/>
+    <w:lsdException w:name="Medium List 2 Accent 5" w:uiPriority="66"/>
+    <w:lsdException w:name="Medium Grid 1 Accent 5" w:uiPriority="67"/>
+    <w:lsdException w:name="Medium Grid 2 Accent 5" w:uiPriority="68"/>
+    <w:lsdException w:name="Medium Grid 3 Accent 5" w:uiPriority="69"/>
+    <w:lsdException w:name="Dark List Accent 5" w:uiPriority="70"/>
+    <w:lsdException w:name="Colorful Shading Accent 5" w:uiPriority="71"/>
+    <w:lsdException w:name="Colorful List Accent 5" w:uiPriority="72"/>
+    <w:lsdException w:name="Colorful Grid Accent 5" w:uiPriority="73"/>
+    <w:lsdException w:name="Light Shading Accent 6" w:uiPriority="60"/>
+    <w:lsdException w:name="Light List Accent 6" w:uiPriority="61"/>
+    <w:lsdException w:name="Light Grid Accent 6" w:uiPriority="62"/>
+    <w:lsdException w:name="Medium Shading 1 Accent 6" w:uiPriority="63"/>
+    <w:lsdException w:name="Medium Shading 2 Accent 6" w:uiPriority="64"/>
+    <w:lsdException w:name="Medium List 1 Accent 6" w:uiPriority="65"/>
+    <w:lsdException w:name="Medium List 2 Accent 6" w:uiPriority="66"/>
+    <w:lsdException w:name="Medium Grid 1 Accent 6" w:uiPriority="67"/>
+    <w:lsdException w:name="Medium Grid 2 Accent 6" w:uiPriority="68"/>
+    <w:lsdException w:name="Medium Grid 3 Accent 6" w:uiPriority="69"/>
+    <w:lsdException w:name="Dark List Accent 6" w:uiPriority="70"/>
+    <w:lsdException w:name="Colorful Shading Accent 6" w:uiPriority="71"/>
+    <w:lsdException w:name="Colorful List Accent 6" w:uiPriority="72"/>
+    <w:lsdException w:name="Colorful Grid Accent 6" w:uiPriority="73"/>
+    <w:lsdException w:name="Subtle Emphasis" w:uiPriority="19" w:qFormat="1"/>
+    <w:lsdException w:name="Intense Emphasis" w:uiPriority="21" w:qFormat="1"/>
+    <w:lsdException w:name="Subtle Reference" w:uiPriority="31" w:qFormat="1"/>
+    <w:lsdException w:name="Intense Reference" w:uiPriority="32" w:qFormat="1"/>
+    <w:lsdException w:name="Book Title" w:uiPriority="33" w:qFormat="1"/>
+    <w:lsdException w:name="Bibliography" w:semiHidden="1" w:uiPriority="37" w:unhideWhenUsed="1"/>
+    <w:lsdException w:name="TOC Heading" w:semiHidden="1" w:uiPriority="39" w:unhideWhenUsed="1" w:qFormat="1"/>
+    <w:lsdException w:name="Plain Table 1" w:uiPriority="41"/>
+    <w:lsdException w:name="Plain Table 2" w:uiPriority="42"/>
+    <w:lsdException w:name="Plain Table 3" w:uiPriority="43"/>
+    <w:lsdException w:name="Plain Table 4" w:uiPriority="44"/>
+    <w:lsdException w:name="Plain Table 5" w:uiPriority="45"/>
+    <w:lsdException w:name="Grid Table Light" w:uiPriority="40"/>
+    <w:lsdException w:name="Grid Table 1 Light" w:uiPriority="46"/>
+    <w:lsdException w:name="Grid Table 2" w:uiPriority="47"/>
+    <w:lsdException w:name="Grid Table 3" w:uiPriority="48"/>
+    <w:lsdException w:name="Grid Table 4" w:uiPriority="49"/>
+    <w:lsdException w:name="Grid Table 5 Dark" w:uiPriority="50"/>
+    <w:lsdException w:name="Grid Table 6 Colorful" w:uiPriority="51"/>
+    <w:lsdException w:name="Grid Table 7 Colorful" w:uiPriority="52"/>
+    <w:lsdException w:name="Grid Table 1 Light Accent 1" w:uiPriority="46"/>
+    <w:lsdException w:name="Grid Table 2 Accent 1" w:uiPriority="47"/>
+    <w:lsdException w:name="Grid Table 3 Accent 1" w:uiPriority="48"/>
+    <w:lsdException w:name="Grid Table 4 Accent 1" w:uiPriority="49"/>
+    <w:lsdException w:name="Grid Table 5 Dark Accent 1" w:uiPriority="50"/>
+    <w:lsdException w:name="Grid Table 6 Colorful Accent 1" w:uiPriority="51"/>
+    <w:lsdException w:name="Grid Table 7 Colorful Accent 1" w:uiPriority="52"/>
+    <w:lsdException w:name="Grid Table 1 Light Accent 2" w:uiPriority="46"/>
+    <w:lsdException w:name="Grid Table 2 Accent 2" w:uiPriority="47"/>
+    <w:lsdException w:name="Grid Table 3 Accent 2" w:uiPriority="48"/>
+    <w:lsdException w:name="Grid Table 4 Accent 2" w:uiPriority="49"/>
+    <w:lsdException w:name="Grid Table 5 Dark Accent 2" w:uiPriority="50"/>
+    <w:lsdException w:name="Grid Table 6 Colorful Accent 2" w:uiPriority="51"/>
+    <w:lsdException w:name="Grid Table 7 Colorful Accent 2" w:uiPriority="52"/>
+    <w:lsdException w:name="Grid Table 1 Light Accent 3" w:uiPriority="46"/>
+    <w:lsdException w:name="Grid Table 2 Accent 3" w:uiPriority="47"/>
+    <w:lsdException w:name="Grid Table 3 Accent 3" w:uiPriority="48"/>
+    <w:lsdException w:name="Grid Table 4 Accent 3" w:uiPriority="49"/>
+    <w:lsdException w:name="Grid Table 5 Dark Accent 3" w:uiPriority="50"/>
+    <w:lsdException w:name="Grid Table 6 Colorful Accent 3" w:uiPriority="51"/>
+    <w:lsdException w:name="Grid Table 7 Colorful Accent 3" w:uiPriority="52"/>
+    <w:lsdException w:name="Grid Table 1 Light Accent 4" w:uiPriority="46"/>
+    <w:lsdException w:name="Grid Table 2 Accent 4" w:uiPriority="47"/>
+    <w:lsdException w:name="Grid Table 3 Accent 4" w:uiPriority="48"/>
+    <w:lsdException w:name="Grid Table 4 Accent 4" w:uiPriority="49"/>
+    <w:lsdException w:name="Grid Table 5 Dark Accent 4" w:uiPriority="50"/>
+    <w:lsdException w:name="Grid Table 6 Colorful Accent 4" w:uiPriority="51"/>
+    <w:lsdException w:name="Grid Table 7 Colorful Accent 4" w:uiPriority="52"/>
+    <w:lsdException w:name="Grid Table 1 Light Accent 5" w:uiPriority="46"/>
+    <w:lsdException w:name="Grid Table 2 Accent 5" w:uiPriority="47"/>
+    <w:lsdException w:name="Grid Table 3 Accent 5" w:uiPriority="48"/>
+    <w:lsdException w:name="Grid Table 4 Accent 5" w:uiPriority="49"/>
+    <w:lsdException w:name="Grid Table 5 Dark Accent 5" w:uiPriority="50"/>
+    <w:lsdException w:name="Grid Table 6 Colorful Accent 5" w:uiPriority="51"/>
+    <w:lsdException w:name="Grid Table 7 Colorful Accent 5" w:uiPriority="52"/>
+    <w:lsdException w:name="Grid Table 1 Light Accent 6" w:uiPriority="46"/>
+    <w:lsdException w:name="Grid Table 2 Accent 6" w:uiPriority="47"/>
+    <w:lsdException w:name="Grid Table 3 Accent 6" w:uiPriority="48"/>
+    <w:lsdException w:name="Grid Table 4 Accent 6" w:uiPriority="49"/>
+    <w:lsdException w:name="Grid Table 5 Dark Accent 6" w:uiPriority="50"/>
+    <w:lsdException w:name="Grid Table 6 Colorful Accent 6" w:uiPriority="51"/>
+    <w:lsdException w:name="Grid Table 7 Colorful Accent 6" w:uiPriority="52"/>
+    <w:lsdException w:name="List Table 1 Light" w:uiPriority="46"/>
+    <w:lsdException w:name="List Table 2" w:uiPriority="47"/>
+    <w:lsdException w:name="List Table 3" w:uiPriority="48"/>
+    <w:lsdException w:name="List Table 4" w:uiPriority="49"/>
+    <w:lsdException w:name="List Table 5 Dark" w:uiPriority="50"/>
+    <w:lsdException w:name="List Table 6 Colorful" w:uiPriority="51"/>
+    <w:lsdException w:name="List Table 7 Colorful" w:uiPriority="52"/>
+    <w:lsdException w:name="List Table 1 Light Accent 1" w:uiPriority="46"/>
+    <w:lsdException w:name="List Table 2 Accent 1" w:uiPriority="47"/>
+    <w:lsdException w:name="List Table 3 Accent 1" w:uiPriority="48"/>
+    <w:lsdException w:name="List Table 4 Accent 1" w:uiPriority="49"/>
+    <w:lsdException w:name="List Table 5 Dark Accent 1" w:uiPriority="50"/>
+    <w:lsdException w:name="List Table 6 Colorful Accent 1" w:uiPriority="51"/>
+    <w:lsdException w:name="List Table 7 Colorful Accent 1" w:uiPriority="52"/>
+    <w:lsdException w:name="List Table 1 Light Accent 2" w:uiPriority="46"/>
+    <w:lsdException w:name="List Table 2 Accent 2" w:uiPriority="47"/>
+    <w:lsdException w:name="List Table 3 Accent 2" w:uiPriority="48"/>
+    <w:lsdException w:name="List Table 4 Accent 2" w:uiPriority="49"/>
+    <w:lsdException w:name="List Table 5 Dark Accent 2" w:uiPriority="50"/>
+    <w:lsdException w:name="List Table 6 Colorful Accent 2" w:uiPriority="51"/>
+    <w:lsdException w:name="List Table 7 Colorful Accent 2" w:uiPriority="52"/>
+    <w:lsdException w:name="List Table 1 Light Accent 3" w:uiPriority="46"/>
+    <w:lsdException w:name="List Table 2 Accent 3" w:uiPriority="47"/>
+    <w:lsdException w:name="List Table 3 Accent 3" w:uiPriority="48"/>
+    <w:lsdException w:name="List Table 4 Accent 3" w:uiPriority="49"/>
+    <w:lsdException w:name="List Table 5 Dark Accent 3" w:uiPriority="50"/>
+    <w:lsdException w:name="List Table 6 Colorful Accent 3" w:uiPriority="51"/>
+    <w:lsdException w:name="List Table 7 Colorful Accent 3" w:uiPriority="52"/>
+    <w:lsdException w:name="List Table 1 Light Accent 4" w:uiPriority="46"/>
+    <w:lsdException w:name="List Table 2 Accent 4" w:uiPriority="47"/>
+    <w:lsdException w:name="List Table 3 Accent 4" w:uiPriority="48"/>
+    <w:lsdException w:name="List Table 4 Accent 4" w:uiPriority="49"/>
+    <w:lsdException w:name="List Table 5 Dark Accent 4" w:uiPriority="50"/>
+    <w:lsdException w:name="List Table 6 Colorful Accent 4" w:uiPriority="51"/>
+    <w:lsdException w:name="List Table 7 Colorful Accent 4" w:uiPriority="52"/>
+    <w:lsdException w:name="List Table 1 Light Accent 5" w:uiPriority="46"/>
+    <w:lsdException w:name="List Table 2 Accent 5" w:uiPriority="47"/>
+    <w:lsdException w:name="List Table 3 Accent 5" w:uiPriority="48"/>
+    <w:lsdException w:name="List Table 4 Accent 5" w:uiPriority="49"/>
+    <w:lsdException w:name="List Table 5 Dark Accent 5" w:uiPriority="50"/>
+    <w:lsdException w:name="List Table 6 Colorful Accent 5" w:uiPriority="51"/>
+    <w:lsdException w:name="List Table 7 Colorful Accent 5" w:uiPriority="52"/>
+    <w:lsdException w:name="List Table 1 Light Accent 6" w:uiPriority="46"/>
+    <w:lsdException w:name="List Table 2 Accent 6" w:uiPriority="47"/>
+    <w:lsdException w:name="List Table 3 Accent 6" w:uiPriority="48"/>
+    <w:lsdException w:name="List Table 4 Accent 6" w:uiPriority="49"/>
+    <w:lsdException w:name="List Table 5 Dark Accent 6" w:uiPriority="50"/>
+    <w:lsdException w:name="List Table 6 Colorful Accent 6" w:uiPriority="51"/>
+    <w:lsdException w:name="List Table 7 Colorful Accent 6" w:uiPriority="52"/>
   </w:latentStyles>
   <w:style w:type="paragraph" w:default="1" w:styleId="Normal">
     <w:name w:val="Normal"/>
@@ -8438,6 +7905,7 @@
   <w:style w:type="character" w:default="1" w:styleId="Fuentedeprrafopredeter">
     <w:name w:val="Default Paragraph Font"/>
     <w:uiPriority w:val="1"/>
+    <w:semiHidden/>
     <w:unhideWhenUsed/>
   </w:style>
   <w:style w:type="table" w:default="1" w:styleId="Tablanormal">
@@ -8445,7 +7913,6 @@
     <w:uiPriority w:val="99"/>
     <w:semiHidden/>
     <w:unhideWhenUsed/>
-    <w:qFormat/>
     <w:tblPr>
       <w:tblInd w:w="0" w:type="dxa"/>
       <w:tblCellMar>
@@ -8563,6 +8030,125 @@
     <w:name w:val="apple-converted-space"/>
     <w:basedOn w:val="Fuentedeprrafopredeter"/>
     <w:rsid w:val="0094184C"/>
+  </w:style>
+  <w:style w:type="character" w:styleId="Refdecomentario">
+    <w:name w:val="annotation reference"/>
+    <w:basedOn w:val="Fuentedeprrafopredeter"/>
+    <w:uiPriority w:val="99"/>
+    <w:semiHidden/>
+    <w:unhideWhenUsed/>
+    <w:rsid w:val="00B34219"/>
+    <w:rPr>
+      <w:sz w:val="16"/>
+      <w:szCs w:val="16"/>
+    </w:rPr>
+  </w:style>
+  <w:style w:type="paragraph" w:styleId="Textocomentario">
+    <w:name w:val="annotation text"/>
+    <w:basedOn w:val="Normal"/>
+    <w:link w:val="TextocomentarioCar"/>
+    <w:uiPriority w:val="99"/>
+    <w:semiHidden/>
+    <w:unhideWhenUsed/>
+    <w:rsid w:val="00B34219"/>
+    <w:rPr>
+      <w:sz w:val="20"/>
+      <w:szCs w:val="20"/>
+    </w:rPr>
+  </w:style>
+  <w:style w:type="character" w:customStyle="1" w:styleId="TextocomentarioCar">
+    <w:name w:val="Texto comentario Car"/>
+    <w:basedOn w:val="Fuentedeprrafopredeter"/>
+    <w:link w:val="Textocomentario"/>
+    <w:uiPriority w:val="99"/>
+    <w:semiHidden/>
+    <w:rsid w:val="00B34219"/>
+    <w:rPr>
+      <w:sz w:val="20"/>
+      <w:szCs w:val="20"/>
+    </w:rPr>
+  </w:style>
+  <w:style w:type="paragraph" w:styleId="Asuntodelcomentario">
+    <w:name w:val="annotation subject"/>
+    <w:basedOn w:val="Textocomentario"/>
+    <w:next w:val="Textocomentario"/>
+    <w:link w:val="AsuntodelcomentarioCar"/>
+    <w:uiPriority w:val="99"/>
+    <w:semiHidden/>
+    <w:unhideWhenUsed/>
+    <w:rsid w:val="00B34219"/>
+    <w:rPr>
+      <w:b/>
+      <w:bCs/>
+    </w:rPr>
+  </w:style>
+  <w:style w:type="character" w:customStyle="1" w:styleId="AsuntodelcomentarioCar">
+    <w:name w:val="Asunto del comentario Car"/>
+    <w:basedOn w:val="TextocomentarioCar"/>
+    <w:link w:val="Asuntodelcomentario"/>
+    <w:uiPriority w:val="99"/>
+    <w:semiHidden/>
+    <w:rsid w:val="00B34219"/>
+    <w:rPr>
+      <w:b/>
+      <w:bCs/>
+      <w:sz w:val="20"/>
+      <w:szCs w:val="20"/>
+    </w:rPr>
+  </w:style>
+  <w:style w:type="character" w:styleId="Hipervnculovisitado">
+    <w:name w:val="FollowedHyperlink"/>
+    <w:basedOn w:val="Fuentedeprrafopredeter"/>
+    <w:uiPriority w:val="99"/>
+    <w:semiHidden/>
+    <w:unhideWhenUsed/>
+    <w:rsid w:val="00B34219"/>
+    <w:rPr>
+      <w:color w:val="800080" w:themeColor="followedHyperlink"/>
+      <w:u w:val="single"/>
+    </w:rPr>
+  </w:style>
+  <w:style w:type="paragraph" w:styleId="Encabezado">
+    <w:name w:val="header"/>
+    <w:basedOn w:val="Normal"/>
+    <w:link w:val="EncabezadoCar"/>
+    <w:uiPriority w:val="99"/>
+    <w:unhideWhenUsed/>
+    <w:rsid w:val="00074653"/>
+    <w:pPr>
+      <w:tabs>
+        <w:tab w:val="center" w:pos="4419"/>
+        <w:tab w:val="right" w:pos="8838"/>
+      </w:tabs>
+    </w:pPr>
+  </w:style>
+  <w:style w:type="character" w:customStyle="1" w:styleId="EncabezadoCar">
+    <w:name w:val="Encabezado Car"/>
+    <w:basedOn w:val="Fuentedeprrafopredeter"/>
+    <w:link w:val="Encabezado"/>
+    <w:uiPriority w:val="99"/>
+    <w:rsid w:val="00074653"/>
+  </w:style>
+  <w:style w:type="paragraph" w:styleId="Piedepgina">
+    <w:name w:val="footer"/>
+    <w:basedOn w:val="Normal"/>
+    <w:link w:val="PiedepginaCar"/>
+    <w:uiPriority w:val="99"/>
+    <w:unhideWhenUsed/>
+    <w:rsid w:val="00074653"/>
+    <w:pPr>
+      <w:tabs>
+        <w:tab w:val="center" w:pos="4419"/>
+        <w:tab w:val="right" w:pos="8838"/>
+      </w:tabs>
+    </w:pPr>
+  </w:style>
+  <w:style w:type="character" w:customStyle="1" w:styleId="PiedepginaCar">
+    <w:name w:val="Pie de página Car"/>
+    <w:basedOn w:val="Fuentedeprrafopredeter"/>
+    <w:link w:val="Piedepgina"/>
+    <w:uiPriority w:val="99"/>
+    <w:rsid w:val="00074653"/>
   </w:style>
 </w:styles>
 </file>

--- a/fuentes/contenidos/grado11/guion01/MA_11_01_CO_REC30.docx
+++ b/fuentes/contenidos/grado11/guion01/MA_11_01_CO_REC30.docx
@@ -400,6 +400,19 @@
         </w:rPr>
         <w:t xml:space="preserve"> min</w:t>
       </w:r>
+      <w:ins w:id="0" w:author="González, C." w:date="2015-03-18T18:23:00Z">
+        <w:r>
+          <w:rPr>
+            <w:rFonts w:ascii="Arial" w:hAnsi="Arial" w:cs="Arial"/>
+            <w:sz w:val="18"/>
+            <w:szCs w:val="18"/>
+            <w:lang w:val="es-ES_tradnl"/>
+          </w:rPr>
+          <w:t>utos.</w:t>
+        </w:r>
+      </w:ins>
+      <w:bookmarkStart w:id="1" w:name="_GoBack"/>
+      <w:bookmarkEnd w:id="1"/>
     </w:p>
     <w:p>
       <w:pPr>
@@ -1984,8 +1997,19 @@
           <w:szCs w:val="18"/>
           <w:lang w:val="es-ES_tradnl"/>
         </w:rPr>
-        <w:t xml:space="preserve">  su surgimiento </w:t>
-      </w:r>
+        <w:t xml:space="preserve"> </w:t>
+      </w:r>
+      <w:del w:id="2" w:author="González, C." w:date="2015-03-18T16:30:00Z">
+        <w:r>
+          <w:rPr>
+            <w:rFonts w:ascii="Times New Roman" w:hAnsi="Times New Roman" w:cs="Times New Roman"/>
+            <w:sz w:val="18"/>
+            <w:szCs w:val="18"/>
+            <w:lang w:val="es-ES_tradnl"/>
+          </w:rPr>
+          <w:delText xml:space="preserve"> </w:delText>
+        </w:r>
+      </w:del>
       <w:r>
         <w:rPr>
           <w:rFonts w:ascii="Times New Roman" w:hAnsi="Times New Roman" w:cs="Times New Roman"/>
@@ -1993,8 +2017,28 @@
           <w:szCs w:val="18"/>
           <w:lang w:val="es-ES_tradnl"/>
         </w:rPr>
+        <w:t xml:space="preserve">su surgimiento </w:t>
+      </w:r>
+      <w:r>
+        <w:rPr>
+          <w:rFonts w:ascii="Times New Roman" w:hAnsi="Times New Roman" w:cs="Times New Roman"/>
+          <w:sz w:val="18"/>
+          <w:szCs w:val="18"/>
+          <w:lang w:val="es-ES_tradnl"/>
+        </w:rPr>
         <w:t>y algunos trabajos relacionados</w:t>
       </w:r>
+      <w:ins w:id="3" w:author="González, C." w:date="2015-03-18T16:30:00Z">
+        <w:r>
+          <w:rPr>
+            <w:rFonts w:ascii="Times New Roman" w:hAnsi="Times New Roman" w:cs="Times New Roman"/>
+            <w:sz w:val="18"/>
+            <w:szCs w:val="18"/>
+            <w:lang w:val="es-ES_tradnl"/>
+          </w:rPr>
+          <w:t xml:space="preserve"> con ellos</w:t>
+        </w:r>
+      </w:ins>
       <w:r>
         <w:rPr>
           <w:rFonts w:ascii="Times New Roman" w:hAnsi="Times New Roman" w:cs="Times New Roman"/>
@@ -2209,8 +2253,6 @@
         </w:rPr>
         <w:t xml:space="preserve"> de trabajo</w:t>
       </w:r>
-      <w:bookmarkStart w:id="0" w:name="_GoBack"/>
-      <w:bookmarkEnd w:id="0"/>
       <w:r>
         <w:rPr>
           <w:rFonts w:ascii="Times New Roman" w:hAnsi="Times New Roman" w:cs="Times New Roman"/>
@@ -2247,6 +2289,17 @@
         </w:rPr>
         <w:t xml:space="preserve">sobre algunos </w:t>
       </w:r>
+      <w:del w:id="4" w:author="González, C." w:date="2015-03-18T16:30:00Z">
+        <w:r>
+          <w:rPr>
+            <w:rFonts w:ascii="Times New Roman" w:hAnsi="Times New Roman" w:cs="Times New Roman"/>
+            <w:sz w:val="18"/>
+            <w:szCs w:val="18"/>
+            <w:lang w:val="es-ES_tradnl"/>
+          </w:rPr>
+          <w:delText xml:space="preserve"> </w:delText>
+        </w:r>
+      </w:del>
       <w:r>
         <w:rPr>
           <w:rFonts w:ascii="Times New Roman" w:hAnsi="Times New Roman" w:cs="Times New Roman"/>
@@ -2254,7 +2307,27 @@
           <w:szCs w:val="18"/>
           <w:lang w:val="es-ES_tradnl"/>
         </w:rPr>
-        <w:t xml:space="preserve"> números irracionales  presentados en este interactivo.</w:t>
+        <w:t xml:space="preserve">números irracionales </w:t>
+      </w:r>
+      <w:del w:id="5" w:author="González, C." w:date="2015-03-18T16:30:00Z">
+        <w:r>
+          <w:rPr>
+            <w:rFonts w:ascii="Times New Roman" w:hAnsi="Times New Roman" w:cs="Times New Roman"/>
+            <w:sz w:val="18"/>
+            <w:szCs w:val="18"/>
+            <w:lang w:val="es-ES_tradnl"/>
+          </w:rPr>
+          <w:delText xml:space="preserve"> </w:delText>
+        </w:r>
+      </w:del>
+      <w:r>
+        <w:rPr>
+          <w:rFonts w:ascii="Times New Roman" w:hAnsi="Times New Roman" w:cs="Times New Roman"/>
+          <w:sz w:val="18"/>
+          <w:szCs w:val="18"/>
+          <w:lang w:val="es-ES_tradnl"/>
+        </w:rPr>
+        <w:t>presentados en este interactivo.</w:t>
       </w:r>
     </w:p>
     <w:p>
@@ -2270,6 +2343,7 @@
     <w:p>
       <w:pPr>
         <w:rPr>
+          <w:del w:id="6" w:author="González, C." w:date="2015-03-18T16:31:00Z"/>
           <w:rFonts w:ascii="Arial" w:hAnsi="Arial"/>
           <w:sz w:val="18"/>
           <w:szCs w:val="18"/>
@@ -2360,8 +2434,30 @@
           <w:szCs w:val="18"/>
           <w:lang w:val="es-ES"/>
         </w:rPr>
-        <w:t xml:space="preserve">, como ha sido el </w:t>
-      </w:r>
+        <w:t>, c</w:t>
+      </w:r>
+      <w:ins w:id="7" w:author="González, C." w:date="2015-03-18T16:47:00Z">
+        <w:r>
+          <w:rPr>
+            <w:rFonts w:ascii="Arial" w:hAnsi="Arial"/>
+            <w:sz w:val="18"/>
+            <w:szCs w:val="18"/>
+            <w:lang w:val="es-ES"/>
+          </w:rPr>
+          <w:t>ó</w:t>
+        </w:r>
+      </w:ins>
+      <w:del w:id="8" w:author="González, C." w:date="2015-03-18T16:47:00Z">
+        <w:r>
+          <w:rPr>
+            <w:rFonts w:ascii="Arial" w:hAnsi="Arial"/>
+            <w:sz w:val="18"/>
+            <w:szCs w:val="18"/>
+            <w:lang w:val="es-ES"/>
+          </w:rPr>
+          <w:delText>o</w:delText>
+        </w:r>
+      </w:del>
       <w:r>
         <w:rPr>
           <w:rFonts w:ascii="Arial" w:hAnsi="Arial"/>
@@ -2369,6 +2465,15 @@
           <w:szCs w:val="18"/>
           <w:lang w:val="es-ES"/>
         </w:rPr>
+        <w:t xml:space="preserve">mo ha sido el </w:t>
+      </w:r>
+      <w:r>
+        <w:rPr>
+          <w:rFonts w:ascii="Arial" w:hAnsi="Arial"/>
+          <w:sz w:val="18"/>
+          <w:szCs w:val="18"/>
+          <w:lang w:val="es-ES"/>
+        </w:rPr>
         <w:t>trabaj</w:t>
       </w:r>
       <w:r>
@@ -2389,6 +2494,17 @@
         </w:rPr>
         <w:t xml:space="preserve"> </w:t>
       </w:r>
+      <w:del w:id="9" w:author="González, C." w:date="2015-03-18T16:31:00Z">
+        <w:r>
+          <w:rPr>
+            <w:rFonts w:ascii="Arial" w:hAnsi="Arial"/>
+            <w:sz w:val="18"/>
+            <w:szCs w:val="18"/>
+            <w:lang w:val="es-ES"/>
+          </w:rPr>
+          <w:delText xml:space="preserve"> </w:delText>
+        </w:r>
+      </w:del>
       <w:r>
         <w:rPr>
           <w:rFonts w:ascii="Arial" w:hAnsi="Arial"/>
@@ -2396,7 +2512,7 @@
           <w:szCs w:val="18"/>
           <w:lang w:val="es-ES"/>
         </w:rPr>
-        <w:t xml:space="preserve"> con ellos y </w:t>
+        <w:t xml:space="preserve">con ellos y </w:t>
       </w:r>
       <w:r>
         <w:rPr>
@@ -2405,7 +2521,38 @@
           <w:szCs w:val="18"/>
           <w:lang w:val="es-ES"/>
         </w:rPr>
-        <w:t xml:space="preserve">como se </w:t>
+        <w:t>c</w:t>
+      </w:r>
+      <w:ins w:id="10" w:author="González, C." w:date="2015-03-18T16:47:00Z">
+        <w:r>
+          <w:rPr>
+            <w:rFonts w:ascii="Arial" w:hAnsi="Arial"/>
+            <w:sz w:val="18"/>
+            <w:szCs w:val="18"/>
+            <w:lang w:val="es-ES"/>
+          </w:rPr>
+          <w:t>ó</w:t>
+        </w:r>
+      </w:ins>
+      <w:del w:id="11" w:author="González, C." w:date="2015-03-18T16:47:00Z">
+        <w:r>
+          <w:rPr>
+            <w:rFonts w:ascii="Arial" w:hAnsi="Arial"/>
+            <w:sz w:val="18"/>
+            <w:szCs w:val="18"/>
+            <w:lang w:val="es-ES"/>
+          </w:rPr>
+          <w:delText>o</w:delText>
+        </w:r>
+      </w:del>
+      <w:r>
+        <w:rPr>
+          <w:rFonts w:ascii="Arial" w:hAnsi="Arial"/>
+          <w:sz w:val="18"/>
+          <w:szCs w:val="18"/>
+          <w:lang w:val="es-ES"/>
+        </w:rPr>
+        <w:t xml:space="preserve">mo se </w:t>
       </w:r>
       <w:r>
         <w:rPr>
@@ -2762,7 +2909,60 @@
           <w:rFonts w:ascii="Arial" w:hAnsi="Arial" w:cs="Arial"/>
           <w:lang w:val="es-CO"/>
         </w:rPr>
-        <w:t xml:space="preserve">han sido objeto de estudio y de trabajo por varios matemáticos en diferentes épocas.  Estas prácticas matemáticas implicaron </w:t>
+        <w:t>han sido objeto de estudio y de trabajo por varios matemáticos en diferentes épocas.</w:t>
+      </w:r>
+      <w:del w:id="12" w:author="González, C." w:date="2015-03-18T16:31:00Z">
+        <w:r>
+          <w:rPr>
+            <w:rFonts w:ascii="Arial" w:hAnsi="Arial" w:cs="Arial"/>
+            <w:lang w:val="es-CO"/>
+          </w:rPr>
+          <w:delText xml:space="preserve"> </w:delText>
+        </w:r>
+      </w:del>
+      <w:r>
+        <w:rPr>
+          <w:rFonts w:ascii="Arial" w:hAnsi="Arial" w:cs="Arial"/>
+          <w:lang w:val="es-CO"/>
+        </w:rPr>
+        <w:t xml:space="preserve"> Estas prácticas matemáticas implicaron fundamentalmente técni</w:t>
+      </w:r>
+      <w:r>
+        <w:rPr>
+          <w:rFonts w:ascii="Arial" w:hAnsi="Arial" w:cs="Arial"/>
+          <w:lang w:val="es-CO"/>
+        </w:rPr>
+        <w:t>cas de cálculo y aproximación</w:t>
+      </w:r>
+      <w:r>
+        <w:rPr>
+          <w:rFonts w:ascii="Arial" w:hAnsi="Arial" w:cs="Arial"/>
+          <w:lang w:val="es-CO"/>
+        </w:rPr>
+        <w:t xml:space="preserve"> de estos números</w:t>
+      </w:r>
+      <w:r>
+        <w:rPr>
+          <w:rFonts w:ascii="Arial" w:hAnsi="Arial" w:cs="Arial"/>
+          <w:lang w:val="es-CO"/>
+        </w:rPr>
+        <w:t>;</w:t>
+      </w:r>
+      <w:del w:id="13" w:author="González, C." w:date="2015-03-18T16:31:00Z">
+        <w:r>
+          <w:rPr>
+            <w:rFonts w:ascii="Arial" w:hAnsi="Arial" w:cs="Arial"/>
+            <w:lang w:val="es-CO"/>
+          </w:rPr>
+          <w:delText xml:space="preserve"> </w:delText>
+        </w:r>
+      </w:del>
+      <w:r>
+        <w:rPr>
+          <w:rFonts w:ascii="Arial" w:hAnsi="Arial" w:cs="Arial"/>
+          <w:lang w:val="es-CO"/>
+        </w:rPr>
+        <w:t xml:space="preserve"> en algunos </w:t>
       </w:r>
       <w:r>
         <w:rPr>
@@ -2770,56 +2970,46 @@
           <w:lang w:val="es-CO"/>
         </w:rPr>
         <w:lastRenderedPageBreak/>
-        <w:t>fundamentalmente técni</w:t>
-      </w:r>
-      <w:r>
-        <w:rPr>
-          <w:rFonts w:ascii="Arial" w:hAnsi="Arial" w:cs="Arial"/>
-          <w:lang w:val="es-CO"/>
-        </w:rPr>
-        <w:t>cas de cálculo y aproximación</w:t>
-      </w:r>
-      <w:r>
-        <w:rPr>
-          <w:rFonts w:ascii="Arial" w:hAnsi="Arial" w:cs="Arial"/>
-          <w:lang w:val="es-CO"/>
-        </w:rPr>
-        <w:t xml:space="preserve"> de estos números</w:t>
-      </w:r>
-      <w:r>
-        <w:rPr>
-          <w:rFonts w:ascii="Arial" w:hAnsi="Arial" w:cs="Arial"/>
-          <w:lang w:val="es-CO"/>
-        </w:rPr>
-        <w:t xml:space="preserve">; </w:t>
-      </w:r>
-      <w:r>
-        <w:rPr>
-          <w:rFonts w:ascii="Arial" w:hAnsi="Arial" w:cs="Arial"/>
-          <w:lang w:val="es-CO"/>
-        </w:rPr>
-        <w:t xml:space="preserve"> en algunos casos argumentación de su irracionalidad, ya que no basta con conocer su aproximación</w:t>
-      </w:r>
-      <w:r>
-        <w:rPr>
-          <w:rFonts w:ascii="Arial" w:hAnsi="Arial" w:cs="Arial"/>
-          <w:lang w:val="es-CO"/>
-        </w:rPr>
-        <w:t>, pues</w:t>
-      </w:r>
-      <w:r>
-        <w:rPr>
-          <w:rFonts w:ascii="Arial" w:hAnsi="Arial" w:cs="Arial"/>
-          <w:lang w:val="es-CO"/>
-        </w:rPr>
-        <w:t xml:space="preserve"> </w:t>
-      </w:r>
-      <w:r>
-        <w:rPr>
-          <w:rFonts w:ascii="Arial" w:hAnsi="Arial" w:cs="Arial"/>
-          <w:lang w:val="es-CO"/>
-        </w:rPr>
-        <w:t xml:space="preserve"> es importante asegurarse que su ex</w:t>
+        <w:t>casos argumentación de su irracionalidad, ya que no basta con conocer su aproximación</w:t>
+      </w:r>
+      <w:r>
+        <w:rPr>
+          <w:rFonts w:ascii="Arial" w:hAnsi="Arial" w:cs="Arial"/>
+          <w:lang w:val="es-CO"/>
+        </w:rPr>
+        <w:t xml:space="preserve">, </w:t>
+      </w:r>
+      <w:del w:id="14" w:author="González, C." w:date="2015-03-18T16:31:00Z">
+        <w:r>
+          <w:rPr>
+            <w:rFonts w:ascii="Arial" w:hAnsi="Arial" w:cs="Arial"/>
+            <w:lang w:val="es-CO"/>
+          </w:rPr>
+          <w:delText>pues</w:delText>
+        </w:r>
+        <w:r>
+          <w:rPr>
+            <w:rFonts w:ascii="Arial" w:hAnsi="Arial" w:cs="Arial"/>
+            <w:lang w:val="es-CO"/>
+          </w:rPr>
+          <w:delText xml:space="preserve"> </w:delText>
+        </w:r>
+      </w:del>
+      <w:del w:id="15" w:author="González, C." w:date="2015-03-18T16:32:00Z">
+        <w:r>
+          <w:rPr>
+            <w:rFonts w:ascii="Arial" w:hAnsi="Arial" w:cs="Arial"/>
+            <w:lang w:val="es-CO"/>
+          </w:rPr>
+          <w:delText xml:space="preserve"> </w:delText>
+        </w:r>
+      </w:del>
+      <w:r>
+        <w:rPr>
+          <w:rFonts w:ascii="Arial" w:hAnsi="Arial" w:cs="Arial"/>
+          <w:lang w:val="es-CO"/>
+        </w:rPr>
+        <w:t>es importante asegurarse que su ex</w:t>
       </w:r>
       <w:r>
         <w:rPr>
@@ -3097,8 +3287,19 @@
           <w:szCs w:val="18"/>
           <w:lang w:val="es-ES_tradnl"/>
         </w:rPr>
-        <w:t xml:space="preserve"> Las raíces no racionales de números naturales.</w:t>
-      </w:r>
+        <w:t xml:space="preserve"> Las raíces no racionales de números naturales</w:t>
+      </w:r>
+      <w:del w:id="16" w:author="González, C." w:date="2015-03-18T16:32:00Z">
+        <w:r>
+          <w:rPr>
+            <w:rFonts w:ascii="Arial" w:hAnsi="Arial" w:cs="Arial"/>
+            <w:sz w:val="18"/>
+            <w:szCs w:val="18"/>
+            <w:lang w:val="es-ES_tradnl"/>
+          </w:rPr>
+          <w:delText>.</w:delText>
+        </w:r>
+      </w:del>
     </w:p>
     <w:p>
       <w:pPr>
@@ -3257,26 +3458,44 @@
         </w:rPr>
         <w:t xml:space="preserve"> 1.41421</w:t>
       </w:r>
-      <w:r>
-        <w:rPr>
-          <w:rFonts w:ascii="Arial" w:hAnsi="Arial" w:cs="Arial"/>
-          <w:lang w:val="es-CO"/>
-        </w:rPr>
-        <w:t>,</w:t>
-      </w:r>
-      <w:r>
-        <w:rPr>
-          <w:rFonts w:ascii="Arial" w:hAnsi="Arial" w:cs="Arial"/>
-          <w:lang w:val="es-CO"/>
-        </w:rPr>
-        <w:t xml:space="preserve"> </w:t>
-      </w:r>
-      <w:r>
-        <w:rPr>
-          <w:rFonts w:ascii="Arial" w:hAnsi="Arial" w:cs="Arial"/>
-          <w:lang w:val="es-CO"/>
-        </w:rPr>
-        <w:t xml:space="preserve">sólo hasta los trabajos atribuidos a los pitagóricos, se registra la primera demostración de la </w:t>
+      <w:ins w:id="17" w:author="González, C." w:date="2015-03-18T16:32:00Z">
+        <w:r>
+          <w:rPr>
+            <w:rFonts w:ascii="Arial" w:hAnsi="Arial" w:cs="Arial"/>
+            <w:lang w:val="es-CO"/>
+          </w:rPr>
+          <w:t>; pero solo</w:t>
+        </w:r>
+      </w:ins>
+      <w:del w:id="18" w:author="González, C." w:date="2015-03-18T16:32:00Z">
+        <w:r>
+          <w:rPr>
+            <w:rFonts w:ascii="Arial" w:hAnsi="Arial" w:cs="Arial"/>
+            <w:lang w:val="es-CO"/>
+          </w:rPr>
+          <w:delText>,</w:delText>
+        </w:r>
+        <w:r>
+          <w:rPr>
+            <w:rFonts w:ascii="Arial" w:hAnsi="Arial" w:cs="Arial"/>
+            <w:lang w:val="es-CO"/>
+          </w:rPr>
+          <w:delText xml:space="preserve"> </w:delText>
+        </w:r>
+        <w:r>
+          <w:rPr>
+            <w:rFonts w:ascii="Arial" w:hAnsi="Arial" w:cs="Arial"/>
+            <w:lang w:val="es-CO"/>
+          </w:rPr>
+          <w:delText>sólo</w:delText>
+        </w:r>
+      </w:del>
+      <w:r>
+        <w:rPr>
+          <w:rFonts w:ascii="Arial" w:hAnsi="Arial" w:cs="Arial"/>
+          <w:lang w:val="es-CO"/>
+        </w:rPr>
+        <w:t xml:space="preserve"> hasta los trabajos atribuidos a los pitagóricos, se registra la primera demostración de la </w:t>
       </w:r>
       <w:r>
         <w:rPr>
@@ -3373,7 +3592,7 @@
         </w:rPr>
         <w:t xml:space="preserve">método de demostración </w:t>
       </w:r>
-      <w:commentRangeStart w:id="1"/>
+      <w:commentRangeStart w:id="19"/>
       <w:r>
         <w:rPr>
           <w:rFonts w:ascii="Arial" w:hAnsi="Arial" w:cs="Arial"/>
@@ -3381,12 +3600,12 @@
         </w:rPr>
         <w:t>indirecta</w:t>
       </w:r>
-      <w:commentRangeEnd w:id="1"/>
+      <w:commentRangeEnd w:id="19"/>
       <w:r>
         <w:rPr>
           <w:rStyle w:val="Refdecomentario"/>
         </w:rPr>
-        <w:commentReference w:id="1"/>
+        <w:commentReference w:id="19"/>
       </w:r>
       <w:r>
         <w:rPr>
@@ -3437,6 +3656,7 @@
         <w:ind w:left="142" w:hanging="142"/>
         <w:jc w:val="both"/>
         <w:rPr>
+          <w:del w:id="20" w:author="González, C." w:date="2015-03-18T16:48:00Z"/>
           <w:rFonts w:ascii="Arial" w:hAnsi="Arial" w:cs="Arial"/>
           <w:sz w:val="18"/>
           <w:szCs w:val="18"/>
@@ -3592,14 +3812,55 @@
           <w:rFonts w:ascii="Arial" w:hAnsi="Arial" w:cs="Arial"/>
           <w:lang w:val="es-CO"/>
         </w:rPr>
-        <w:t xml:space="preserve"> del universo" y con ello establecieron un paralelismo entre el concepto numérico y la representación geométrica, </w:t>
-      </w:r>
-      <w:r>
-        <w:rPr>
-          <w:rFonts w:ascii="Arial" w:hAnsi="Arial" w:cs="Arial"/>
-          <w:lang w:val="es-CO"/>
-        </w:rPr>
-        <w:t xml:space="preserve">sin embargo no existía una correspondencia entre los números racionales y las magnitudes </w:t>
+        <w:t xml:space="preserve"> del universo" y con ello establecieron un paralelismo entre el concepto numérico y la representación geométrica</w:t>
+      </w:r>
+      <w:ins w:id="21" w:author="González, C." w:date="2015-03-18T16:36:00Z">
+        <w:r>
+          <w:rPr>
+            <w:rFonts w:ascii="Arial" w:hAnsi="Arial" w:cs="Arial"/>
+            <w:lang w:val="es-CO"/>
+          </w:rPr>
+          <w:t>;</w:t>
+        </w:r>
+      </w:ins>
+      <w:del w:id="22" w:author="González, C." w:date="2015-03-18T16:36:00Z">
+        <w:r>
+          <w:rPr>
+            <w:rFonts w:ascii="Arial" w:hAnsi="Arial" w:cs="Arial"/>
+            <w:lang w:val="es-CO"/>
+          </w:rPr>
+          <w:delText>,</w:delText>
+        </w:r>
+      </w:del>
+      <w:r>
+        <w:rPr>
+          <w:rFonts w:ascii="Arial" w:hAnsi="Arial" w:cs="Arial"/>
+          <w:lang w:val="es-CO"/>
+        </w:rPr>
+        <w:t xml:space="preserve"> </w:t>
+      </w:r>
+      <w:r>
+        <w:rPr>
+          <w:rFonts w:ascii="Arial" w:hAnsi="Arial" w:cs="Arial"/>
+          <w:lang w:val="es-CO"/>
+        </w:rPr>
+        <w:t>sin embargo</w:t>
+      </w:r>
+      <w:ins w:id="23" w:author="González, C." w:date="2015-03-18T16:36:00Z">
+        <w:r>
+          <w:rPr>
+            <w:rFonts w:ascii="Arial" w:hAnsi="Arial" w:cs="Arial"/>
+            <w:lang w:val="es-CO"/>
+          </w:rPr>
+          <w:t>,</w:t>
+        </w:r>
+      </w:ins>
+      <w:r>
+        <w:rPr>
+          <w:rFonts w:ascii="Arial" w:hAnsi="Arial" w:cs="Arial"/>
+          <w:lang w:val="es-CO"/>
+        </w:rPr>
+        <w:t xml:space="preserve"> no existía una correspondencia entre los números racionales y las magnitudes </w:t>
       </w:r>
       <w:r>
         <w:rPr>
@@ -3643,7 +3904,6 @@
         <w:rPr>
           <w:rFonts w:ascii="Arial" w:hAnsi="Arial" w:cs="Arial"/>
           <w:noProof/>
-          <w:lang w:val="es-CO" w:eastAsia="es-CO"/>
         </w:rPr>
         <w:drawing>
           <wp:inline distT="0" distB="0" distL="0" distR="0" wp14:anchorId="338F9DB1" wp14:editId="2CE63965">
@@ -3692,7 +3952,43 @@
         <w:rPr>
           <w:lang w:val="es-CO"/>
         </w:rPr>
-        <w:t>La diagonal de un cuadrado, no es conmensurable  con la longitud de sus lados, porque no existe una unidad de medida común, que mida exactamente a ambas longitudes.</w:t>
+        <w:t>La diagonal de un cuadrado, no es conmensurable</w:t>
+      </w:r>
+      <w:del w:id="24" w:author="González, C." w:date="2015-03-18T16:36:00Z">
+        <w:r>
+          <w:rPr>
+            <w:lang w:val="es-CO"/>
+          </w:rPr>
+          <w:delText xml:space="preserve"> </w:delText>
+        </w:r>
+      </w:del>
+      <w:r>
+        <w:rPr>
+          <w:lang w:val="es-CO"/>
+        </w:rPr>
+        <w:t xml:space="preserve"> con la longitud de sus lados, porque no existe una unidad de medida común</w:t>
+      </w:r>
+      <w:ins w:id="25" w:author="González, C." w:date="2015-03-18T16:36:00Z">
+        <w:r>
+          <w:rPr>
+            <w:lang w:val="es-CO"/>
+          </w:rPr>
+          <w:t xml:space="preserve"> </w:t>
+        </w:r>
+      </w:ins>
+      <w:del w:id="26" w:author="González, C." w:date="2015-03-18T16:36:00Z">
+        <w:r>
+          <w:rPr>
+            <w:lang w:val="es-CO"/>
+          </w:rPr>
+          <w:delText xml:space="preserve">, </w:delText>
+        </w:r>
+      </w:del>
+      <w:r>
+        <w:rPr>
+          <w:lang w:val="es-CO"/>
+        </w:rPr>
+        <w:t>que mida exactamente a ambas longitudes.</w:t>
       </w:r>
     </w:p>
     <w:p>
@@ -3709,23 +4005,27 @@
         <w:spacing w:line="360" w:lineRule="auto"/>
         <w:jc w:val="both"/>
         <w:rPr>
-          <w:rFonts w:ascii="Arial" w:hAnsi="Arial" w:cs="Arial"/>
-          <w:lang w:val="es-CO"/>
-        </w:rPr>
-      </w:pPr>
-      <w:r>
-        <w:rPr>
-          <w:rFonts w:ascii="Arial" w:hAnsi="Arial" w:cs="Arial"/>
-          <w:lang w:val="es-CO"/>
-        </w:rPr>
-        <w:t xml:space="preserve"> </w:t>
-      </w:r>
+          <w:del w:id="27" w:author="González, C." w:date="2015-03-18T16:37:00Z"/>
+          <w:rFonts w:ascii="Arial" w:hAnsi="Arial" w:cs="Arial"/>
+          <w:lang w:val="es-CO"/>
+        </w:rPr>
+      </w:pPr>
+      <w:del w:id="28" w:author="González, C." w:date="2015-03-18T16:37:00Z">
+        <w:r>
+          <w:rPr>
+            <w:rFonts w:ascii="Arial" w:hAnsi="Arial" w:cs="Arial"/>
+            <w:lang w:val="es-CO"/>
+          </w:rPr>
+          <w:delText xml:space="preserve"> </w:delText>
+        </w:r>
+      </w:del>
     </w:p>
     <w:p>
       <w:pPr>
         <w:spacing w:line="360" w:lineRule="auto"/>
         <w:jc w:val="both"/>
         <w:rPr>
+          <w:del w:id="29" w:author="González, C." w:date="2015-03-18T16:37:00Z"/>
           <w:rFonts w:ascii="Arial" w:hAnsi="Arial" w:cs="Arial"/>
           <w:lang w:val="es-CO"/>
         </w:rPr>
@@ -3736,64 +4036,71 @@
         <w:spacing w:line="360" w:lineRule="auto"/>
         <w:jc w:val="both"/>
         <w:rPr>
-          <w:rFonts w:ascii="Arial" w:hAnsi="Arial" w:cs="Arial"/>
-          <w:lang w:val="es-CO"/>
-        </w:rPr>
-      </w:pPr>
-    </w:p>
-    <w:p>
-      <w:pPr>
-        <w:rPr>
-          <w:rFonts w:ascii="Arial" w:hAnsi="Arial" w:cs="Arial"/>
-          <w:sz w:val="18"/>
-          <w:szCs w:val="18"/>
-          <w:lang w:val="es-CO"/>
-        </w:rPr>
-      </w:pPr>
-    </w:p>
-    <w:p>
-      <w:pPr>
-        <w:rPr>
-          <w:rFonts w:ascii="Arial" w:hAnsi="Arial" w:cs="Arial"/>
-          <w:sz w:val="18"/>
-          <w:szCs w:val="18"/>
-          <w:lang w:val="es-CO"/>
-        </w:rPr>
-      </w:pPr>
-    </w:p>
-    <w:p>
-      <w:pPr>
-        <w:rPr>
-          <w:rFonts w:ascii="Arial" w:hAnsi="Arial" w:cs="Arial"/>
-          <w:sz w:val="18"/>
-          <w:szCs w:val="18"/>
-          <w:lang w:val="es-CO"/>
-        </w:rPr>
-      </w:pPr>
-    </w:p>
-    <w:p>
-      <w:pPr>
-        <w:rPr>
-          <w:rFonts w:ascii="Arial" w:hAnsi="Arial" w:cs="Arial"/>
-          <w:sz w:val="18"/>
-          <w:szCs w:val="18"/>
-          <w:lang w:val="es-CO"/>
-        </w:rPr>
-      </w:pPr>
-    </w:p>
-    <w:p>
-      <w:pPr>
-        <w:rPr>
-          <w:rFonts w:ascii="Arial" w:hAnsi="Arial" w:cs="Arial"/>
-          <w:sz w:val="18"/>
-          <w:szCs w:val="18"/>
-          <w:lang w:val="es-CO"/>
-        </w:rPr>
-      </w:pPr>
-    </w:p>
-    <w:p>
-      <w:pPr>
-        <w:rPr>
+          <w:del w:id="30" w:author="González, C." w:date="2015-03-18T16:37:00Z"/>
+          <w:rFonts w:ascii="Arial" w:hAnsi="Arial" w:cs="Arial"/>
+          <w:lang w:val="es-CO"/>
+        </w:rPr>
+      </w:pPr>
+    </w:p>
+    <w:p>
+      <w:pPr>
+        <w:rPr>
+          <w:del w:id="31" w:author="González, C." w:date="2015-03-18T16:37:00Z"/>
+          <w:rFonts w:ascii="Arial" w:hAnsi="Arial" w:cs="Arial"/>
+          <w:sz w:val="18"/>
+          <w:szCs w:val="18"/>
+          <w:lang w:val="es-CO"/>
+        </w:rPr>
+      </w:pPr>
+    </w:p>
+    <w:p>
+      <w:pPr>
+        <w:rPr>
+          <w:del w:id="32" w:author="González, C." w:date="2015-03-18T16:37:00Z"/>
+          <w:rFonts w:ascii="Arial" w:hAnsi="Arial" w:cs="Arial"/>
+          <w:sz w:val="18"/>
+          <w:szCs w:val="18"/>
+          <w:lang w:val="es-CO"/>
+        </w:rPr>
+      </w:pPr>
+    </w:p>
+    <w:p>
+      <w:pPr>
+        <w:rPr>
+          <w:del w:id="33" w:author="González, C." w:date="2015-03-18T16:37:00Z"/>
+          <w:rFonts w:ascii="Arial" w:hAnsi="Arial" w:cs="Arial"/>
+          <w:sz w:val="18"/>
+          <w:szCs w:val="18"/>
+          <w:lang w:val="es-CO"/>
+        </w:rPr>
+      </w:pPr>
+    </w:p>
+    <w:p>
+      <w:pPr>
+        <w:rPr>
+          <w:del w:id="34" w:author="González, C." w:date="2015-03-18T16:37:00Z"/>
+          <w:rFonts w:ascii="Arial" w:hAnsi="Arial" w:cs="Arial"/>
+          <w:sz w:val="18"/>
+          <w:szCs w:val="18"/>
+          <w:lang w:val="es-CO"/>
+        </w:rPr>
+      </w:pPr>
+    </w:p>
+    <w:p>
+      <w:pPr>
+        <w:rPr>
+          <w:del w:id="35" w:author="González, C." w:date="2015-03-18T16:37:00Z"/>
+          <w:rFonts w:ascii="Arial" w:hAnsi="Arial" w:cs="Arial"/>
+          <w:sz w:val="18"/>
+          <w:szCs w:val="18"/>
+          <w:lang w:val="es-CO"/>
+        </w:rPr>
+      </w:pPr>
+    </w:p>
+    <w:p>
+      <w:pPr>
+        <w:rPr>
+          <w:del w:id="36" w:author="González, C." w:date="2015-03-18T16:37:00Z"/>
           <w:rFonts w:ascii="Arial" w:hAnsi="Arial" w:cs="Arial"/>
           <w:sz w:val="18"/>
           <w:szCs w:val="18"/>
@@ -3925,6 +4232,15 @@
           </m:e>
         </m:rad>
       </m:oMath>
+      <w:ins w:id="37" w:author="González, C." w:date="2015-03-18T16:37:00Z">
+        <w:r>
+          <w:rPr>
+            <w:rFonts w:ascii="Arial" w:hAnsi="Arial" w:cs="Arial"/>
+            <w:lang w:val="es-CO"/>
+          </w:rPr>
+          <w:t>,</w:t>
+        </w:r>
+      </w:ins>
       <w:r>
         <w:rPr>
           <w:rFonts w:ascii="Arial" w:hAnsi="Arial" w:cs="Arial"/>
@@ -4114,8 +4430,26 @@
           <w:rFonts w:ascii="Arial" w:hAnsi="Arial" w:cs="Arial"/>
           <w:lang w:val="es-CO"/>
         </w:rPr>
-        <w:t>. Como se muestra en la figura.</w:t>
-      </w:r>
+        <w:t>. Como se muestra en la figura</w:t>
+      </w:r>
+      <w:del w:id="38" w:author="González, C." w:date="2015-03-18T16:38:00Z">
+        <w:r>
+          <w:rPr>
+            <w:rFonts w:ascii="Arial" w:hAnsi="Arial" w:cs="Arial"/>
+            <w:lang w:val="es-CO"/>
+          </w:rPr>
+          <w:delText>.</w:delText>
+        </w:r>
+      </w:del>
+      <w:ins w:id="39" w:author="González, C." w:date="2015-03-18T16:38:00Z">
+        <w:r>
+          <w:rPr>
+            <w:rFonts w:ascii="Arial" w:hAnsi="Arial" w:cs="Arial"/>
+            <w:lang w:val="es-CO"/>
+          </w:rPr>
+          <w:t>:</w:t>
+        </w:r>
+      </w:ins>
       <w:r>
         <w:rPr>
           <w:rFonts w:ascii="Arial" w:hAnsi="Arial" w:cs="Arial"/>
@@ -4147,8 +4481,8 @@
         <w:rPr>
           <w:rFonts w:ascii="Arial" w:hAnsi="Arial" w:cs="Arial"/>
           <w:noProof/>
-          <w:lang w:val="es-CO" w:eastAsia="es-CO"/>
-        </w:rPr>
+        </w:rPr>
+        <w:lastRenderedPageBreak/>
         <w:drawing>
           <wp:inline distT="0" distB="0" distL="0" distR="0" wp14:anchorId="5316DF4A" wp14:editId="11FD423D">
             <wp:extent cx="6113780" cy="2998470"/>
@@ -4574,15 +4908,33 @@
                 <w:rFonts w:ascii="Arial" w:hAnsi="Arial" w:cs="Arial"/>
                 <w:lang w:val="es-CO"/>
               </w:rPr>
-              <w:t xml:space="preserve">la diagonal y el lado del pentágono son segmentos que no pueden ser medidos por una unidad </w:t>
+              <w:t>la diagonal y el lado del pentágono son segmentos que no pueden ser medidos por una unidad</w:t>
             </w:r>
+            <w:del w:id="40" w:author="González, C." w:date="2015-03-18T16:38:00Z">
+              <w:r>
+                <w:rPr>
+                  <w:rFonts w:ascii="Arial" w:hAnsi="Arial" w:cs="Arial"/>
+                  <w:lang w:val="es-CO"/>
+                </w:rPr>
+                <w:delText xml:space="preserve"> </w:delText>
+              </w:r>
+            </w:del>
             <w:r>
               <w:rPr>
                 <w:rFonts w:ascii="Arial" w:hAnsi="Arial" w:cs="Arial"/>
                 <w:lang w:val="es-CO"/>
               </w:rPr>
-              <w:t xml:space="preserve"> de medida </w:t>
+              <w:t xml:space="preserve"> </w:t>
             </w:r>
+            <w:del w:id="41" w:author="González, C." w:date="2015-03-18T16:39:00Z">
+              <w:r>
+                <w:rPr>
+                  <w:rFonts w:ascii="Arial" w:hAnsi="Arial" w:cs="Arial"/>
+                  <w:lang w:val="es-CO"/>
+                </w:rPr>
+                <w:delText xml:space="preserve">de medida </w:delText>
+              </w:r>
+            </w:del>
             <w:r>
               <w:rPr>
                 <w:rFonts w:ascii="Arial" w:hAnsi="Arial" w:cs="Arial"/>
@@ -4604,7 +4956,32 @@
                 <w:rFonts w:ascii="Arial" w:hAnsi="Arial" w:cs="Arial"/>
                 <w:lang w:val="es-CO"/>
               </w:rPr>
-              <w:t xml:space="preserve">Las representaciones pitagóricas basadas en el pentágono regular les permitían estudiar distintas razones áureas. Lo que dio lugar al descubrimiento a la razón áurea que hoy llamamos </w:t>
+              <w:t xml:space="preserve">Las representaciones pitagóricas basadas en el pentágono regular les permitían estudiar distintas razones áureas. Lo que dio lugar al descubrimiento </w:t>
+            </w:r>
+            <w:del w:id="42" w:author="González, C." w:date="2015-03-18T16:39:00Z">
+              <w:r>
+                <w:rPr>
+                  <w:rFonts w:ascii="Arial" w:hAnsi="Arial" w:cs="Arial"/>
+                  <w:lang w:val="es-CO"/>
+                </w:rPr>
+                <w:delText>a la razón áurea que</w:delText>
+              </w:r>
+            </w:del>
+            <w:ins w:id="43" w:author="González, C." w:date="2015-03-18T16:39:00Z">
+              <w:r>
+                <w:rPr>
+                  <w:rFonts w:ascii="Arial" w:hAnsi="Arial" w:cs="Arial"/>
+                  <w:lang w:val="es-CO"/>
+                </w:rPr>
+                <w:t>que</w:t>
+              </w:r>
+            </w:ins>
+            <w:r>
+              <w:rPr>
+                <w:rFonts w:ascii="Arial" w:hAnsi="Arial" w:cs="Arial"/>
+                <w:lang w:val="es-CO"/>
+              </w:rPr>
+              <w:t xml:space="preserve"> hoy llamamos </w:t>
             </w:r>
             <w:r>
               <w:rPr>
@@ -4648,7 +5025,6 @@
               <w:rPr>
                 <w:rFonts w:ascii="Arial" w:hAnsi="Arial" w:cs="Arial"/>
                 <w:noProof/>
-                <w:lang w:val="es-CO" w:eastAsia="es-CO"/>
               </w:rPr>
               <w:drawing>
                 <wp:inline distT="0" distB="0" distL="0" distR="0" wp14:anchorId="23BABE08" wp14:editId="221AFA18">
@@ -4804,6 +5180,7 @@
       <w:pPr>
         <w:jc w:val="both"/>
         <w:rPr>
+          <w:del w:id="44" w:author="González, C." w:date="2015-03-18T16:39:00Z"/>
           <w:rFonts w:ascii="Arial" w:hAnsi="Arial" w:cs="Arial"/>
           <w:lang w:val="es-CO"/>
         </w:rPr>
@@ -4836,8 +5213,58 @@
           <w:rFonts w:ascii="Arial" w:hAnsi="Arial" w:cs="Arial"/>
           <w:lang w:val="es-CO"/>
         </w:rPr>
-        <w:t xml:space="preserve"> impactó en las ideas relacionadas con la belleza, así  se hicieron grandes obras arquitectónicas y de arte </w:t>
-      </w:r>
+        <w:t xml:space="preserve"> impactó en las ideas relacionadas con la belleza</w:t>
+      </w:r>
+      <w:ins w:id="45" w:author="González, C." w:date="2015-03-18T16:40:00Z">
+        <w:r>
+          <w:rPr>
+            <w:rFonts w:ascii="Arial" w:hAnsi="Arial" w:cs="Arial"/>
+            <w:lang w:val="es-CO"/>
+          </w:rPr>
+          <w:t>;</w:t>
+        </w:r>
+      </w:ins>
+      <w:del w:id="46" w:author="González, C." w:date="2015-03-18T16:40:00Z">
+        <w:r>
+          <w:rPr>
+            <w:rFonts w:ascii="Arial" w:hAnsi="Arial" w:cs="Arial"/>
+            <w:lang w:val="es-CO"/>
+          </w:rPr>
+          <w:delText>,</w:delText>
+        </w:r>
+      </w:del>
+      <w:r>
+        <w:rPr>
+          <w:rFonts w:ascii="Arial" w:hAnsi="Arial" w:cs="Arial"/>
+          <w:lang w:val="es-CO"/>
+        </w:rPr>
+        <w:t xml:space="preserve"> así</w:t>
+      </w:r>
+      <w:del w:id="47" w:author="González, C." w:date="2015-03-18T16:40:00Z">
+        <w:r>
+          <w:rPr>
+            <w:rFonts w:ascii="Arial" w:hAnsi="Arial" w:cs="Arial"/>
+            <w:lang w:val="es-CO"/>
+          </w:rPr>
+          <w:delText xml:space="preserve"> </w:delText>
+        </w:r>
+      </w:del>
+      <w:r>
+        <w:rPr>
+          <w:rFonts w:ascii="Arial" w:hAnsi="Arial" w:cs="Arial"/>
+          <w:lang w:val="es-CO"/>
+        </w:rPr>
+        <w:t xml:space="preserve"> se hicieron grandes obras arquitectónicas y de arte </w:t>
+      </w:r>
+      <w:ins w:id="48" w:author="González, C." w:date="2015-03-18T16:40:00Z">
+        <w:r>
+          <w:rPr>
+            <w:rFonts w:ascii="Arial" w:hAnsi="Arial" w:cs="Arial"/>
+            <w:lang w:val="es-CO"/>
+          </w:rPr>
+          <w:t xml:space="preserve">en </w:t>
+        </w:r>
+      </w:ins>
       <w:r>
         <w:rPr>
           <w:rFonts w:ascii="Arial" w:hAnsi="Arial" w:cs="Arial"/>
@@ -4885,7 +5312,57 @@
           <w:rFonts w:ascii="Arial" w:hAnsi="Arial" w:cs="Arial"/>
           <w:lang w:val="es-CO"/>
         </w:rPr>
-        <w:t>a vinci son los más representativos. [</w:t>
+        <w:t xml:space="preserve">a </w:t>
+      </w:r>
+      <w:ins w:id="49" w:author="González, C." w:date="2015-03-18T16:40:00Z">
+        <w:r>
+          <w:rPr>
+            <w:rFonts w:ascii="Arial" w:hAnsi="Arial" w:cs="Arial"/>
+            <w:lang w:val="es-CO"/>
+          </w:rPr>
+          <w:t>V</w:t>
+        </w:r>
+      </w:ins>
+      <w:del w:id="50" w:author="González, C." w:date="2015-03-18T16:40:00Z">
+        <w:r>
+          <w:rPr>
+            <w:rFonts w:ascii="Arial" w:hAnsi="Arial" w:cs="Arial"/>
+            <w:lang w:val="es-CO"/>
+          </w:rPr>
+          <w:delText>v</w:delText>
+        </w:r>
+      </w:del>
+      <w:r>
+        <w:rPr>
+          <w:rFonts w:ascii="Arial" w:hAnsi="Arial" w:cs="Arial"/>
+          <w:lang w:val="es-CO"/>
+        </w:rPr>
+        <w:t>inci son los más representativ</w:t>
+      </w:r>
+      <w:ins w:id="51" w:author="González, C." w:date="2015-03-18T16:50:00Z">
+        <w:r>
+          <w:rPr>
+            <w:rFonts w:ascii="Arial" w:hAnsi="Arial" w:cs="Arial"/>
+            <w:lang w:val="es-CO"/>
+          </w:rPr>
+          <w:t>o</w:t>
+        </w:r>
+      </w:ins>
+      <w:del w:id="52" w:author="González, C." w:date="2015-03-18T16:40:00Z">
+        <w:r>
+          <w:rPr>
+            <w:rFonts w:ascii="Arial" w:hAnsi="Arial" w:cs="Arial"/>
+            <w:lang w:val="es-CO"/>
+          </w:rPr>
+          <w:delText>o</w:delText>
+        </w:r>
+      </w:del>
+      <w:r>
+        <w:rPr>
+          <w:rFonts w:ascii="Arial" w:hAnsi="Arial" w:cs="Arial"/>
+          <w:lang w:val="es-CO"/>
+        </w:rPr>
+        <w:t>s. [</w:t>
       </w:r>
       <w:hyperlink r:id="rId12" w:history="1">
         <w:r>
@@ -4917,6 +5394,7 @@
     <w:p>
       <w:pPr>
         <w:rPr>
+          <w:del w:id="53" w:author="González, C." w:date="2015-03-18T16:40:00Z"/>
           <w:rFonts w:ascii="Arial" w:hAnsi="Arial"/>
           <w:sz w:val="18"/>
           <w:szCs w:val="18"/>
@@ -5013,14 +5491,75 @@
           <w:rFonts w:ascii="Arial" w:hAnsi="Arial" w:cs="Arial"/>
           <w:lang w:val="es-CO"/>
         </w:rPr>
-        <w:t xml:space="preserve">del número de oro sobre la estética en las creaciones y construcciones. Las medidas de los estadios de fútbol se intentan aproximar a rectángulos áureos, es decir, aquellos en los que la razón entre su diagonal y su lado corresponde al número de oro, como es el caso de los estadios de la Liga española, </w:t>
-      </w:r>
-      <w:r>
-        <w:rPr>
-          <w:rFonts w:ascii="Arial" w:hAnsi="Arial" w:cs="Arial"/>
-          <w:lang w:val="es-CO"/>
-        </w:rPr>
-        <w:t xml:space="preserve">el estadio que mejor se aproxima a la </w:t>
+        <w:t xml:space="preserve">del número de oro sobre la estética en las creaciones y construcciones. Las medidas de los estadios de fútbol se intentan aproximar a rectángulos áureos, es decir, aquellos en los que la razón entre su diagonal y su lado corresponde al número de oro, como es el caso de los estadios </w:t>
+      </w:r>
+      <w:del w:id="54" w:author="González, C." w:date="2015-03-18T16:41:00Z">
+        <w:r>
+          <w:rPr>
+            <w:rFonts w:ascii="Arial" w:hAnsi="Arial" w:cs="Arial"/>
+            <w:lang w:val="es-CO"/>
+          </w:rPr>
+          <w:delText>de la Liga española</w:delText>
+        </w:r>
+      </w:del>
+      <w:ins w:id="55" w:author="González, C." w:date="2015-03-18T16:41:00Z">
+        <w:r>
+          <w:rPr>
+            <w:rFonts w:ascii="Arial" w:hAnsi="Arial" w:cs="Arial"/>
+            <w:lang w:val="es-CO"/>
+          </w:rPr>
+          <w:t>españoles</w:t>
+        </w:r>
+      </w:ins>
+      <w:del w:id="56" w:author="González, C." w:date="2015-03-18T16:41:00Z">
+        <w:r>
+          <w:rPr>
+            <w:rFonts w:ascii="Arial" w:hAnsi="Arial" w:cs="Arial"/>
+            <w:lang w:val="es-CO"/>
+          </w:rPr>
+          <w:delText>,</w:delText>
+        </w:r>
+      </w:del>
+      <w:ins w:id="57" w:author="González, C." w:date="2015-03-18T16:41:00Z">
+        <w:r>
+          <w:rPr>
+            <w:rFonts w:ascii="Arial" w:hAnsi="Arial" w:cs="Arial"/>
+            <w:lang w:val="es-CO"/>
+          </w:rPr>
+          <w:t>.</w:t>
+        </w:r>
+      </w:ins>
+      <w:r>
+        <w:rPr>
+          <w:rFonts w:ascii="Arial" w:hAnsi="Arial" w:cs="Arial"/>
+          <w:lang w:val="es-CO"/>
+        </w:rPr>
+        <w:t xml:space="preserve"> </w:t>
+      </w:r>
+      <w:ins w:id="58" w:author="González, C." w:date="2015-03-18T16:41:00Z">
+        <w:r>
+          <w:rPr>
+            <w:rFonts w:ascii="Arial" w:hAnsi="Arial" w:cs="Arial"/>
+            <w:lang w:val="es-CO"/>
+          </w:rPr>
+          <w:t>E</w:t>
+        </w:r>
+      </w:ins>
+      <w:del w:id="59" w:author="González, C." w:date="2015-03-18T16:41:00Z">
+        <w:r>
+          <w:rPr>
+            <w:rFonts w:ascii="Arial" w:hAnsi="Arial" w:cs="Arial"/>
+            <w:lang w:val="es-CO"/>
+          </w:rPr>
+          <w:delText>e</w:delText>
+        </w:r>
+      </w:del>
+      <w:r>
+        <w:rPr>
+          <w:rFonts w:ascii="Arial" w:hAnsi="Arial" w:cs="Arial"/>
+          <w:lang w:val="es-CO"/>
+        </w:rPr>
+        <w:t xml:space="preserve">l estadio que mejor se aproxima a la </w:t>
       </w:r>
       <w:r>
         <w:rPr>
@@ -5034,7 +5573,32 @@
           <w:rFonts w:ascii="Arial" w:hAnsi="Arial" w:cs="Arial"/>
           <w:lang w:val="es-CO"/>
         </w:rPr>
-        <w:t xml:space="preserve"> aurea es </w:t>
+        <w:t xml:space="preserve"> </w:t>
+      </w:r>
+      <w:ins w:id="60" w:author="González, C." w:date="2015-03-18T16:41:00Z">
+        <w:r>
+          <w:rPr>
+            <w:rFonts w:ascii="Arial" w:hAnsi="Arial" w:cs="Arial"/>
+            <w:lang w:val="es-CO"/>
+          </w:rPr>
+          <w:t>á</w:t>
+        </w:r>
+      </w:ins>
+      <w:del w:id="61" w:author="González, C." w:date="2015-03-18T16:41:00Z">
+        <w:r>
+          <w:rPr>
+            <w:rFonts w:ascii="Arial" w:hAnsi="Arial" w:cs="Arial"/>
+            <w:lang w:val="es-CO"/>
+          </w:rPr>
+          <w:delText>a</w:delText>
+        </w:r>
+      </w:del>
+      <w:r>
+        <w:rPr>
+          <w:rFonts w:ascii="Arial" w:hAnsi="Arial" w:cs="Arial"/>
+          <w:lang w:val="es-CO"/>
+        </w:rPr>
+        <w:t xml:space="preserve">urea es </w:t>
       </w:r>
       <w:r>
         <w:rPr>
@@ -5073,7 +5637,39 @@
           <w:rFonts w:ascii="Arial" w:hAnsi="Arial" w:cs="Arial"/>
           <w:lang w:val="es-CO"/>
         </w:rPr>
-        <w:t xml:space="preserve">n el billete de denominación diez mil pesos moneda colombiana, el rectángulo blanco se aproxima a un rectángulo áureo, la razón de las medidas de sus lados es </w:t>
+        <w:t xml:space="preserve">n el billete de denominación diez mil pesos </w:t>
+      </w:r>
+      <w:ins w:id="62" w:author="González, C." w:date="2015-03-18T16:42:00Z">
+        <w:r>
+          <w:rPr>
+            <w:rFonts w:ascii="Arial" w:hAnsi="Arial" w:cs="Arial"/>
+            <w:lang w:val="es-CO"/>
+          </w:rPr>
+          <w:t>(</w:t>
+        </w:r>
+      </w:ins>
+      <w:r>
+        <w:rPr>
+          <w:rFonts w:ascii="Arial" w:hAnsi="Arial" w:cs="Arial"/>
+          <w:lang w:val="es-CO"/>
+        </w:rPr>
+        <w:t>moneda colombiana</w:t>
+      </w:r>
+      <w:ins w:id="63" w:author="González, C." w:date="2015-03-18T16:42:00Z">
+        <w:r>
+          <w:rPr>
+            <w:rFonts w:ascii="Arial" w:hAnsi="Arial" w:cs="Arial"/>
+            <w:lang w:val="es-CO"/>
+          </w:rPr>
+          <w:t>)</w:t>
+        </w:r>
+      </w:ins>
+      <w:r>
+        <w:rPr>
+          <w:rFonts w:ascii="Arial" w:hAnsi="Arial" w:cs="Arial"/>
+          <w:lang w:val="es-CO"/>
+        </w:rPr>
+        <w:t xml:space="preserve">, el rectángulo blanco se aproxima a un rectángulo áureo, la razón de las medidas de sus lados es </w:t>
       </w:r>
       <m:oMath>
         <m:r>
@@ -5113,7 +5709,6 @@
       <w:r>
         <w:rPr>
           <w:noProof/>
-          <w:lang w:val="es-CO" w:eastAsia="es-CO"/>
         </w:rPr>
         <w:drawing>
           <wp:inline distT="0" distB="0" distL="0" distR="0" wp14:anchorId="6FC5B172" wp14:editId="0E354EFD">
@@ -5489,6 +6084,7 @@
       <w:pPr>
         <w:jc w:val="both"/>
         <w:rPr>
+          <w:del w:id="64" w:author="González, C." w:date="2015-03-18T16:42:00Z"/>
           <w:rFonts w:ascii="Arial" w:hAnsi="Arial" w:cs="Arial"/>
           <w:lang w:val="es-ES_tradnl"/>
         </w:rPr>
@@ -5517,12 +6113,21 @@
         </w:rPr>
         <w:t xml:space="preserve">, también conocido como número plateado o razón plateada, es un número irracional cuadrático, </w:t>
       </w:r>
-      <w:r>
-        <w:rPr>
-          <w:rFonts w:ascii="Arial" w:hAnsi="Arial" w:cs="Arial"/>
-          <w:lang w:val="es-CO"/>
-        </w:rPr>
-        <w:t xml:space="preserve"> que es </w:t>
+      <w:del w:id="65" w:author="González, C." w:date="2015-03-18T16:42:00Z">
+        <w:r>
+          <w:rPr>
+            <w:rFonts w:ascii="Arial" w:hAnsi="Arial" w:cs="Arial"/>
+            <w:lang w:val="es-CO"/>
+          </w:rPr>
+          <w:delText xml:space="preserve"> </w:delText>
+        </w:r>
+      </w:del>
+      <w:r>
+        <w:rPr>
+          <w:rFonts w:ascii="Arial" w:hAnsi="Arial" w:cs="Arial"/>
+          <w:lang w:val="es-CO"/>
+        </w:rPr>
+        <w:t xml:space="preserve">que es </w:t>
       </w:r>
       <w:r>
         <w:rPr>
@@ -5556,19 +6161,30 @@
             <v:path o:extrusionok="f" gradientshapeok="t" o:connecttype="rect"/>
             <o:lock v:ext="edit" aspectratio="t"/>
           </v:shapetype>
-          <v:shape id="_x0000_i1025" type="#_x0000_t75" style="width:72.75pt;height:15.75pt" o:ole="">
+          <v:shape id="_x0000_i1025" type="#_x0000_t75" style="width:72.6pt;height:15.6pt" o:ole="">
             <v:imagedata r:id="rId14" o:title=""/>
           </v:shape>
-          <o:OLEObject Type="Embed" ProgID="Equation.3" ShapeID="_x0000_i1025" DrawAspect="Content" ObjectID="_1487864877" r:id="rId15"/>
+          <o:OLEObject Type="Embed" ProgID="Equation.3" ShapeID="_x0000_i1025" DrawAspect="Content" ObjectID="_1488208169" r:id="rId15"/>
         </w:object>
       </w:r>
-      <w:r>
-        <w:rPr>
-          <w:rFonts w:ascii="Arial" w:hAnsi="Arial" w:cs="Arial"/>
-          <w:lang w:val="es-CO"/>
-        </w:rPr>
-        <w:t xml:space="preserve">, </w:t>
-      </w:r>
+      <w:ins w:id="66" w:author="González, C." w:date="2015-03-18T16:42:00Z">
+        <w:r>
+          <w:rPr>
+            <w:rFonts w:ascii="Arial" w:hAnsi="Arial" w:cs="Arial"/>
+            <w:lang w:val="es-CO"/>
+          </w:rPr>
+          <w:t>:</w:t>
+        </w:r>
+      </w:ins>
+      <w:del w:id="67" w:author="González, C." w:date="2015-03-18T16:42:00Z">
+        <w:r>
+          <w:rPr>
+            <w:rFonts w:ascii="Arial" w:hAnsi="Arial" w:cs="Arial"/>
+            <w:lang w:val="es-CO"/>
+          </w:rPr>
+          <w:delText xml:space="preserve">, </w:delText>
+        </w:r>
+      </w:del>
     </w:p>
     <w:p>
       <w:pPr>
@@ -5678,14 +6294,39 @@
           <w:rFonts w:ascii="Arial" w:hAnsi="Arial" w:cs="Arial"/>
           <w:lang w:val="es-CO"/>
         </w:rPr>
-        <w:t xml:space="preserve">fue utilizado en construcciones antiguas, </w:t>
-      </w:r>
-      <w:r>
-        <w:rPr>
-          <w:rFonts w:ascii="Arial" w:hAnsi="Arial" w:cs="Arial"/>
-          <w:lang w:val="es-CO"/>
-        </w:rPr>
-        <w:t xml:space="preserve"> por ejemplo en un conjunto de edificios </w:t>
+        <w:t>fue utilizado en construcciones antiguas,</w:t>
+      </w:r>
+      <w:del w:id="68" w:author="González, C." w:date="2015-03-18T16:43:00Z">
+        <w:r>
+          <w:rPr>
+            <w:rFonts w:ascii="Arial" w:hAnsi="Arial" w:cs="Arial"/>
+            <w:lang w:val="es-CO"/>
+          </w:rPr>
+          <w:delText xml:space="preserve"> </w:delText>
+        </w:r>
+      </w:del>
+      <w:r>
+        <w:rPr>
+          <w:rFonts w:ascii="Arial" w:hAnsi="Arial" w:cs="Arial"/>
+          <w:lang w:val="es-CO"/>
+        </w:rPr>
+        <w:t xml:space="preserve"> por ejemplo</w:t>
+      </w:r>
+      <w:ins w:id="69" w:author="González, C." w:date="2015-03-18T16:52:00Z">
+        <w:r>
+          <w:rPr>
+            <w:rFonts w:ascii="Arial" w:hAnsi="Arial" w:cs="Arial"/>
+            <w:lang w:val="es-CO"/>
+          </w:rPr>
+          <w:t>,</w:t>
+        </w:r>
+      </w:ins>
+      <w:r>
+        <w:rPr>
+          <w:rFonts w:ascii="Arial" w:hAnsi="Arial" w:cs="Arial"/>
+          <w:lang w:val="es-CO"/>
+        </w:rPr>
+        <w:t xml:space="preserve"> en un conjunto de edificios </w:t>
       </w:r>
       <w:r>
         <w:rPr>
@@ -5699,8 +6340,17 @@
           <w:rFonts w:ascii="Arial" w:hAnsi="Arial" w:cs="Arial"/>
           <w:lang w:val="es-CO"/>
         </w:rPr>
-        <w:t xml:space="preserve"> construidos en </w:t>
-      </w:r>
+        <w:t xml:space="preserve"> construidos en</w:t>
+      </w:r>
+      <w:del w:id="70" w:author="González, C." w:date="2015-03-18T16:43:00Z">
+        <w:r>
+          <w:rPr>
+            <w:rFonts w:ascii="Arial" w:hAnsi="Arial" w:cs="Arial"/>
+            <w:lang w:val="es-CO"/>
+          </w:rPr>
+          <w:delText xml:space="preserve"> </w:delText>
+        </w:r>
+      </w:del>
       <w:r>
         <w:rPr>
           <w:rFonts w:ascii="Arial" w:hAnsi="Arial" w:cs="Arial"/>
@@ -5866,8 +6516,17 @@
           <w:rFonts w:ascii="Arial" w:hAnsi="Arial" w:cs="Arial"/>
           <w:lang w:val="es-CO"/>
         </w:rPr>
-        <w:t xml:space="preserve">, es un número irracional cuadrático, </w:t>
-      </w:r>
+        <w:t>, es un número irracional cuadrático,</w:t>
+      </w:r>
+      <w:del w:id="71" w:author="González, C." w:date="2015-03-18T16:43:00Z">
+        <w:r>
+          <w:rPr>
+            <w:rFonts w:ascii="Arial" w:hAnsi="Arial" w:cs="Arial"/>
+            <w:lang w:val="es-CO"/>
+          </w:rPr>
+          <w:delText xml:space="preserve"> </w:delText>
+        </w:r>
+      </w:del>
       <w:r>
         <w:rPr>
           <w:rFonts w:ascii="Arial" w:hAnsi="Arial" w:cs="Arial"/>
@@ -5889,18 +6548,36 @@
           <w:lang w:val="es-CO"/>
         </w:rPr>
         <w:object w:dxaOrig="1400" w:dyaOrig="320" w14:anchorId="35622172">
-          <v:shape id="_x0000_i1026" type="#_x0000_t75" style="width:69.75pt;height:15.75pt" o:ole="">
+          <v:shape id="_x0000_i1026" type="#_x0000_t75" style="width:69.6pt;height:15.6pt" o:ole="">
             <v:imagedata r:id="rId16" o:title=""/>
           </v:shape>
-          <o:OLEObject Type="Embed" ProgID="Equation.3" ShapeID="_x0000_i1026" DrawAspect="Content" ObjectID="_1487864878" r:id="rId17"/>
+          <o:OLEObject Type="Embed" ProgID="Equation.3" ShapeID="_x0000_i1026" DrawAspect="Content" ObjectID="_1488208170" r:id="rId17"/>
         </w:object>
       </w:r>
-      <w:r>
-        <w:rPr>
-          <w:rFonts w:ascii="Arial" w:hAnsi="Arial" w:cs="Arial"/>
-          <w:lang w:val="es-CO"/>
-        </w:rPr>
-        <w:t xml:space="preserve">, </w:t>
+      <w:del w:id="72" w:author="González, C." w:date="2015-03-18T16:44:00Z">
+        <w:r>
+          <w:rPr>
+            <w:rFonts w:ascii="Arial" w:hAnsi="Arial" w:cs="Arial"/>
+            <w:lang w:val="es-CO"/>
+          </w:rPr>
+          <w:delText>,</w:delText>
+        </w:r>
+      </w:del>
+      <w:ins w:id="73" w:author="González, C." w:date="2015-03-18T16:44:00Z">
+        <w:r>
+          <w:rPr>
+            <w:rFonts w:ascii="Arial" w:hAnsi="Arial" w:cs="Arial"/>
+            <w:lang w:val="es-CO"/>
+          </w:rPr>
+          <w:t>:</w:t>
+        </w:r>
+      </w:ins>
+      <w:r>
+        <w:rPr>
+          <w:rFonts w:ascii="Arial" w:hAnsi="Arial" w:cs="Arial"/>
+          <w:lang w:val="es-CO"/>
+        </w:rPr>
+        <w:t xml:space="preserve"> </w:t>
       </w:r>
     </w:p>
     <w:p>
@@ -6024,7 +6701,6 @@
           <w:rFonts w:ascii="Arial" w:hAnsi="Arial" w:cs="Arial"/>
           <w:lang w:val="es-CO"/>
         </w:rPr>
-        <w:lastRenderedPageBreak/>
         <w:t xml:space="preserve">Pueden realizarse varios de los trabajos algebraicos realizados </w:t>
       </w:r>
       <w:r>
@@ -6046,16 +6722,18 @@
     <w:p>
       <w:pPr>
         <w:rPr>
-          <w:rFonts w:ascii="Arial" w:hAnsi="Arial" w:cs="Arial"/>
-          <w:sz w:val="18"/>
-          <w:szCs w:val="18"/>
-          <w:lang w:val="es-ES_tradnl"/>
-        </w:rPr>
-      </w:pPr>
-    </w:p>
-    <w:p>
-      <w:pPr>
-        <w:rPr>
+          <w:del w:id="74" w:author="González, C." w:date="2015-03-18T16:44:00Z"/>
+          <w:rFonts w:ascii="Arial" w:hAnsi="Arial" w:cs="Arial"/>
+          <w:sz w:val="18"/>
+          <w:szCs w:val="18"/>
+          <w:lang w:val="es-ES_tradnl"/>
+        </w:rPr>
+      </w:pPr>
+    </w:p>
+    <w:p>
+      <w:pPr>
+        <w:rPr>
+          <w:del w:id="75" w:author="González, C." w:date="2015-03-18T16:44:00Z"/>
           <w:rFonts w:ascii="Arial" w:hAnsi="Arial" w:cs="Arial"/>
           <w:sz w:val="18"/>
           <w:szCs w:val="18"/>
@@ -6197,12 +6875,21 @@
         </w:rPr>
         <w:t xml:space="preserve">, es un número irracional cuadrático, </w:t>
       </w:r>
-      <w:r>
-        <w:rPr>
-          <w:rFonts w:ascii="Arial" w:hAnsi="Arial" w:cs="Arial"/>
-          <w:lang w:val="es-CO"/>
-        </w:rPr>
-        <w:t xml:space="preserve"> que es </w:t>
+      <w:del w:id="76" w:author="González, C." w:date="2015-03-18T16:44:00Z">
+        <w:r>
+          <w:rPr>
+            <w:rFonts w:ascii="Arial" w:hAnsi="Arial" w:cs="Arial"/>
+            <w:lang w:val="es-CO"/>
+          </w:rPr>
+          <w:delText xml:space="preserve"> </w:delText>
+        </w:r>
+      </w:del>
+      <w:r>
+        <w:rPr>
+          <w:rFonts w:ascii="Arial" w:hAnsi="Arial" w:cs="Arial"/>
+          <w:lang w:val="es-CO"/>
+        </w:rPr>
+        <w:t xml:space="preserve">que es </w:t>
       </w:r>
       <w:r>
         <w:rPr>
@@ -6218,18 +6905,36 @@
           <w:lang w:val="es-CO"/>
         </w:rPr>
         <w:object w:dxaOrig="1359" w:dyaOrig="320" w14:anchorId="10A9ED75">
-          <v:shape id="_x0000_i1027" type="#_x0000_t75" style="width:67.5pt;height:15.75pt" o:ole="">
+          <v:shape id="_x0000_i1027" type="#_x0000_t75" style="width:67.2pt;height:15.6pt" o:ole="">
             <v:imagedata r:id="rId18" o:title=""/>
           </v:shape>
-          <o:OLEObject Type="Embed" ProgID="Equation.3" ShapeID="_x0000_i1027" DrawAspect="Content" ObjectID="_1487864879" r:id="rId19"/>
+          <o:OLEObject Type="Embed" ProgID="Equation.3" ShapeID="_x0000_i1027" DrawAspect="Content" ObjectID="_1488208171" r:id="rId19"/>
         </w:object>
       </w:r>
-      <w:r>
-        <w:rPr>
-          <w:rFonts w:ascii="Arial" w:hAnsi="Arial" w:cs="Arial"/>
-          <w:lang w:val="es-CO"/>
-        </w:rPr>
-        <w:t xml:space="preserve">, </w:t>
+      <w:ins w:id="77" w:author="González, C." w:date="2015-03-18T16:44:00Z">
+        <w:r>
+          <w:rPr>
+            <w:rFonts w:ascii="Arial" w:hAnsi="Arial" w:cs="Arial"/>
+            <w:lang w:val="es-CO"/>
+          </w:rPr>
+          <w:t>:</w:t>
+        </w:r>
+      </w:ins>
+      <w:del w:id="78" w:author="González, C." w:date="2015-03-18T16:44:00Z">
+        <w:r>
+          <w:rPr>
+            <w:rFonts w:ascii="Arial" w:hAnsi="Arial" w:cs="Arial"/>
+            <w:lang w:val="es-CO"/>
+          </w:rPr>
+          <w:delText>,</w:delText>
+        </w:r>
+      </w:del>
+      <w:r>
+        <w:rPr>
+          <w:rFonts w:ascii="Arial" w:hAnsi="Arial" w:cs="Arial"/>
+          <w:lang w:val="es-CO"/>
+        </w:rPr>
+        <w:t xml:space="preserve"> </w:t>
       </w:r>
     </w:p>
     <w:p>
@@ -6367,6 +7072,7 @@
           <w:rFonts w:ascii="Arial" w:hAnsi="Arial" w:cs="Arial"/>
           <w:lang w:val="es-CO"/>
         </w:rPr>
+        <w:lastRenderedPageBreak/>
         <w:t xml:space="preserve">También existe el </w:t>
       </w:r>
       <w:r>
@@ -6385,12 +7091,31 @@
         </w:rPr>
         <w:t>cobre</w:t>
       </w:r>
-      <w:r>
-        <w:rPr>
-          <w:rFonts w:ascii="Arial" w:hAnsi="Arial" w:cs="Arial"/>
-          <w:lang w:val="es-CO"/>
-        </w:rPr>
-        <w:t xml:space="preserve">  que es </w:t>
+      <w:ins w:id="79" w:author="González, C." w:date="2015-03-18T16:44:00Z">
+        <w:r>
+          <w:rPr>
+            <w:rFonts w:ascii="Arial" w:hAnsi="Arial" w:cs="Arial"/>
+            <w:b/>
+            <w:lang w:val="es-CO"/>
+          </w:rPr>
+          <w:t>,</w:t>
+        </w:r>
+      </w:ins>
+      <w:del w:id="80" w:author="González, C." w:date="2015-03-18T16:44:00Z">
+        <w:r>
+          <w:rPr>
+            <w:rFonts w:ascii="Arial" w:hAnsi="Arial" w:cs="Arial"/>
+            <w:lang w:val="es-CO"/>
+          </w:rPr>
+          <w:delText xml:space="preserve"> </w:delText>
+        </w:r>
+      </w:del>
+      <w:r>
+        <w:rPr>
+          <w:rFonts w:ascii="Arial" w:hAnsi="Arial" w:cs="Arial"/>
+          <w:lang w:val="es-CO"/>
+        </w:rPr>
+        <w:t xml:space="preserve"> que es </w:t>
       </w:r>
       <w:r>
         <w:rPr>
@@ -6406,18 +7131,36 @@
           <w:lang w:val="es-CO"/>
         </w:rPr>
         <w:object w:dxaOrig="1380" w:dyaOrig="320" w14:anchorId="62074937">
-          <v:shape id="_x0000_i1028" type="#_x0000_t75" style="width:69pt;height:15.75pt" o:ole="">
+          <v:shape id="_x0000_i1028" type="#_x0000_t75" style="width:69pt;height:15.6pt" o:ole="">
             <v:imagedata r:id="rId20" o:title=""/>
           </v:shape>
-          <o:OLEObject Type="Embed" ProgID="Equation.3" ShapeID="_x0000_i1028" DrawAspect="Content" ObjectID="_1487864880" r:id="rId21"/>
+          <o:OLEObject Type="Embed" ProgID="Equation.3" ShapeID="_x0000_i1028" DrawAspect="Content" ObjectID="_1488208172" r:id="rId21"/>
         </w:object>
       </w:r>
-      <w:r>
-        <w:rPr>
-          <w:rFonts w:ascii="Arial" w:hAnsi="Arial" w:cs="Arial"/>
-          <w:lang w:val="es-CO"/>
-        </w:rPr>
-        <w:t xml:space="preserve">, </w:t>
+      <w:ins w:id="81" w:author="González, C." w:date="2015-03-18T16:44:00Z">
+        <w:r>
+          <w:rPr>
+            <w:rFonts w:ascii="Arial" w:hAnsi="Arial" w:cs="Arial"/>
+            <w:lang w:val="es-CO"/>
+          </w:rPr>
+          <w:t xml:space="preserve">: </w:t>
+        </w:r>
+      </w:ins>
+      <w:del w:id="82" w:author="González, C." w:date="2015-03-18T16:44:00Z">
+        <w:r>
+          <w:rPr>
+            <w:rFonts w:ascii="Arial" w:hAnsi="Arial" w:cs="Arial"/>
+            <w:lang w:val="es-CO"/>
+          </w:rPr>
+          <w:delText>,</w:delText>
+        </w:r>
+      </w:del>
+      <w:r>
+        <w:rPr>
+          <w:rFonts w:ascii="Arial" w:hAnsi="Arial" w:cs="Arial"/>
+          <w:lang w:val="es-CO"/>
+        </w:rPr>
+        <w:t xml:space="preserve"> </w:t>
       </w:r>
       <m:oMath>
         <m:sSub>
@@ -6457,12 +7200,21 @@
           <m:t>=2</m:t>
         </m:r>
       </m:oMath>
-      <w:r>
-        <w:rPr>
-          <w:rFonts w:ascii="Arial" w:hAnsi="Arial" w:cs="Arial"/>
-          <w:lang w:val="es-CO"/>
-        </w:rPr>
-        <w:t xml:space="preserve"> , que no es irracional.</w:t>
+      <w:del w:id="83" w:author="González, C." w:date="2015-03-18T16:44:00Z">
+        <w:r>
+          <w:rPr>
+            <w:rFonts w:ascii="Arial" w:hAnsi="Arial" w:cs="Arial"/>
+            <w:lang w:val="es-CO"/>
+          </w:rPr>
+          <w:delText xml:space="preserve"> </w:delText>
+        </w:r>
+      </w:del>
+      <w:r>
+        <w:rPr>
+          <w:rFonts w:ascii="Arial" w:hAnsi="Arial" w:cs="Arial"/>
+          <w:lang w:val="es-CO"/>
+        </w:rPr>
+        <w:t>, que no es irracional.</w:t>
       </w:r>
     </w:p>
     <w:p>
@@ -6922,12 +7674,21 @@
         </w:rPr>
         <w:t xml:space="preserve"> números irracionales </w:t>
       </w:r>
-      <w:r>
-        <w:rPr>
-          <w:rFonts w:ascii="Arial" w:hAnsi="Arial" w:cs="Arial"/>
-          <w:lang w:val="es-CO"/>
-        </w:rPr>
-        <w:t xml:space="preserve"> son</w:t>
+      <w:del w:id="84" w:author="González, C." w:date="2015-03-18T16:45:00Z">
+        <w:r>
+          <w:rPr>
+            <w:rFonts w:ascii="Arial" w:hAnsi="Arial" w:cs="Arial"/>
+            <w:lang w:val="es-CO"/>
+          </w:rPr>
+          <w:delText xml:space="preserve"> </w:delText>
+        </w:r>
+      </w:del>
+      <w:r>
+        <w:rPr>
+          <w:rFonts w:ascii="Arial" w:hAnsi="Arial" w:cs="Arial"/>
+          <w:lang w:val="es-CO"/>
+        </w:rPr>
+        <w:t>son</w:t>
       </w:r>
       <w:r>
         <w:rPr>
@@ -7066,7 +7827,32 @@
           <w:rFonts w:ascii="Arial" w:hAnsi="Arial"/>
           <w:lang w:val="es-CO"/>
         </w:rPr>
-        <w:t>relacionados a é</w:t>
+        <w:t xml:space="preserve">relacionados </w:t>
+      </w:r>
+      <w:ins w:id="85" w:author="González, C." w:date="2015-03-18T16:45:00Z">
+        <w:r>
+          <w:rPr>
+            <w:rFonts w:ascii="Arial" w:hAnsi="Arial"/>
+            <w:lang w:val="es-CO"/>
+          </w:rPr>
+          <w:t>con</w:t>
+        </w:r>
+      </w:ins>
+      <w:del w:id="86" w:author="González, C." w:date="2015-03-18T16:45:00Z">
+        <w:r>
+          <w:rPr>
+            <w:rFonts w:ascii="Arial" w:hAnsi="Arial"/>
+            <w:lang w:val="es-CO"/>
+          </w:rPr>
+          <w:delText>a</w:delText>
+        </w:r>
+      </w:del>
+      <w:r>
+        <w:rPr>
+          <w:rFonts w:ascii="Arial" w:hAnsi="Arial"/>
+          <w:lang w:val="es-CO"/>
+        </w:rPr>
+        <w:t xml:space="preserve"> é</w:t>
       </w:r>
       <w:r>
         <w:rPr>
@@ -7116,6 +7902,15 @@
         </w:rPr>
         <w:t>]</w:t>
       </w:r>
+      <w:ins w:id="87" w:author="González, C." w:date="2015-03-18T16:53:00Z">
+        <w:r>
+          <w:rPr>
+            <w:rFonts w:ascii="Arial" w:hAnsi="Arial"/>
+            <w:lang w:val="es-CO"/>
+          </w:rPr>
+          <w:t>.</w:t>
+        </w:r>
+      </w:ins>
     </w:p>
     <w:p>
       <w:pPr>
@@ -7383,7 +8178,23 @@
           <w:rFonts w:ascii="Arial" w:hAnsi="Arial" w:cs="Arial"/>
           <w:lang w:val="es-CO"/>
         </w:rPr>
-        <w:t xml:space="preserve">a su vez Lambert, otro matemático alemán, </w:t>
+        <w:t xml:space="preserve">a su vez </w:t>
+      </w:r>
+      <w:ins w:id="88" w:author="González, C." w:date="2015-03-18T16:54:00Z">
+        <w:r>
+          <w:rPr>
+            <w:rFonts w:ascii="Arial" w:hAnsi="Arial" w:cs="Arial"/>
+            <w:lang w:val="es-CO"/>
+          </w:rPr>
+          <w:t xml:space="preserve">Johann </w:t>
+        </w:r>
+      </w:ins>
+      <w:r>
+        <w:rPr>
+          <w:rFonts w:ascii="Arial" w:hAnsi="Arial" w:cs="Arial"/>
+          <w:lang w:val="es-CO"/>
+        </w:rPr>
+        <w:t xml:space="preserve">Lambert, otro matemático alemán, </w:t>
       </w:r>
       <w:r>
         <w:rPr>
@@ -7409,14 +8220,71 @@
           <w:rFonts w:ascii="Arial" w:hAnsi="Arial" w:cs="Arial"/>
           <w:lang w:val="es-CO"/>
         </w:rPr>
-        <w:t xml:space="preserve"> era irracional y conjeturó que no podría ser la raíz de una ecuación algebraica con coeficientes racionales. Este último fue un gran descubrimiento en relación con los números irracionales, pues con estas primeras reflexiones de Lambert, se empezaron a distinguir</w:t>
-      </w:r>
-      <w:r>
-        <w:rPr>
-          <w:rFonts w:ascii="Arial" w:hAnsi="Arial" w:cs="Arial"/>
-          <w:lang w:val="es-CO"/>
-        </w:rPr>
-        <w:t xml:space="preserve"> tipos de números irracionales: los trascendentes y los algebraicos.</w:t>
+        <w:t xml:space="preserve"> era irracional y conjeturó que no podría ser la raíz de una ecuación algebraica con coeficientes racionales. Este último</w:t>
+      </w:r>
+      <w:ins w:id="89" w:author="González, C." w:date="2015-03-18T16:46:00Z">
+        <w:r>
+          <w:rPr>
+            <w:rFonts w:ascii="Arial" w:hAnsi="Arial" w:cs="Arial"/>
+            <w:lang w:val="es-CO"/>
+          </w:rPr>
+          <w:t>,</w:t>
+        </w:r>
+      </w:ins>
+      <w:r>
+        <w:rPr>
+          <w:rFonts w:ascii="Arial" w:hAnsi="Arial" w:cs="Arial"/>
+          <w:lang w:val="es-CO"/>
+        </w:rPr>
+        <w:t xml:space="preserve"> fue un gran descubrimiento en relación con los números irracionales, pues con estas primeras reflexiones de Lambert, se empezaron a distinguir</w:t>
+      </w:r>
+      <w:ins w:id="90" w:author="González, C." w:date="2015-03-18T16:54:00Z">
+        <w:r>
+          <w:rPr>
+            <w:rFonts w:ascii="Arial" w:hAnsi="Arial" w:cs="Arial"/>
+            <w:lang w:val="es-CO"/>
+          </w:rPr>
+          <w:t xml:space="preserve"> los</w:t>
+        </w:r>
+      </w:ins>
+      <w:r>
+        <w:rPr>
+          <w:rFonts w:ascii="Arial" w:hAnsi="Arial" w:cs="Arial"/>
+          <w:lang w:val="es-CO"/>
+        </w:rPr>
+        <w:t xml:space="preserve"> tipos de números irracionales:</w:t>
+      </w:r>
+      <w:del w:id="91" w:author="González, C." w:date="2015-03-18T16:55:00Z">
+        <w:r>
+          <w:rPr>
+            <w:rFonts w:ascii="Arial" w:hAnsi="Arial" w:cs="Arial"/>
+            <w:lang w:val="es-CO"/>
+          </w:rPr>
+          <w:delText xml:space="preserve"> los</w:delText>
+        </w:r>
+      </w:del>
+      <w:r>
+        <w:rPr>
+          <w:rFonts w:ascii="Arial" w:hAnsi="Arial" w:cs="Arial"/>
+          <w:lang w:val="es-CO"/>
+        </w:rPr>
+        <w:t xml:space="preserve"> trascendentes y</w:t>
+      </w:r>
+      <w:del w:id="92" w:author="González, C." w:date="2015-03-18T16:55:00Z">
+        <w:r>
+          <w:rPr>
+            <w:rFonts w:ascii="Arial" w:hAnsi="Arial" w:cs="Arial"/>
+            <w:lang w:val="es-CO"/>
+          </w:rPr>
+          <w:delText xml:space="preserve"> los</w:delText>
+        </w:r>
+      </w:del>
+      <w:r>
+        <w:rPr>
+          <w:rFonts w:ascii="Arial" w:hAnsi="Arial" w:cs="Arial"/>
+          <w:lang w:val="es-CO"/>
+        </w:rPr>
+        <w:t xml:space="preserve"> algebraicos.</w:t>
       </w:r>
     </w:p>
     <w:p>
@@ -7440,7 +8308,7 @@
 
 <file path=word/comments.xml><?xml version="1.0" encoding="utf-8"?>
 <w:comments xmlns:wpc="http://schemas.microsoft.com/office/word/2010/wordprocessingCanvas" xmlns:mc="http://schemas.openxmlformats.org/markup-compatibility/2006" xmlns:o="urn:schemas-microsoft-com:office:office" xmlns:r="http://schemas.openxmlformats.org/officeDocument/2006/relationships" xmlns:m="http://schemas.openxmlformats.org/officeDocument/2006/math" xmlns:v="urn:schemas-microsoft-com:vml" xmlns:wp14="http://schemas.microsoft.com/office/word/2010/wordprocessingDrawing" xmlns:wp="http://schemas.openxmlformats.org/drawingml/2006/wordprocessingDrawing" xmlns:w10="urn:schemas-microsoft-com:office:word" xmlns:w="http://schemas.openxmlformats.org/wordprocessingml/2006/main" xmlns:w14="http://schemas.microsoft.com/office/word/2010/wordml" xmlns:w15="http://schemas.microsoft.com/office/word/2012/wordml" xmlns:wpg="http://schemas.microsoft.com/office/word/2010/wordprocessingGroup" xmlns:wpi="http://schemas.microsoft.com/office/word/2010/wordprocessingInk" xmlns:wne="http://schemas.microsoft.com/office/word/2006/wordml" xmlns:wps="http://schemas.microsoft.com/office/word/2010/wordprocessingShape" mc:Ignorable="w14 w15 wp14">
-  <w:comment w:id="1" w:author="Cristhian Andres Bello Rivera" w:date="2015-03-02T20:43:00Z" w:initials="CABR">
+  <w:comment w:id="19" w:author="Cristhian Andres Bello Rivera" w:date="2015-03-02T20:43:00Z" w:initials="CABR">
     <w:p>
       <w:pPr>
         <w:pStyle w:val="Textocomentario"/>
@@ -7505,6 +8373,9 @@
 
 <file path=word/people.xml><?xml version="1.0" encoding="utf-8"?>
 <w15:people xmlns:wpc="http://schemas.microsoft.com/office/word/2010/wordprocessingCanvas" xmlns:mc="http://schemas.openxmlformats.org/markup-compatibility/2006" xmlns:o="urn:schemas-microsoft-com:office:office" xmlns:r="http://schemas.openxmlformats.org/officeDocument/2006/relationships" xmlns:m="http://schemas.openxmlformats.org/officeDocument/2006/math" xmlns:v="urn:schemas-microsoft-com:vml" xmlns:wp14="http://schemas.microsoft.com/office/word/2010/wordprocessingDrawing" xmlns:wp="http://schemas.openxmlformats.org/drawingml/2006/wordprocessingDrawing" xmlns:w10="urn:schemas-microsoft-com:office:word" xmlns:w="http://schemas.openxmlformats.org/wordprocessingml/2006/main" xmlns:w14="http://schemas.microsoft.com/office/word/2010/wordml" xmlns:w15="http://schemas.microsoft.com/office/word/2012/wordml" xmlns:wpg="http://schemas.microsoft.com/office/word/2010/wordprocessingGroup" xmlns:wpi="http://schemas.microsoft.com/office/word/2010/wordprocessingInk" xmlns:wne="http://schemas.microsoft.com/office/word/2006/wordml" xmlns:wps="http://schemas.microsoft.com/office/word/2010/wordprocessingShape" mc:Ignorable="w14 w15 wp14">
+  <w15:person w15:author="González, C.">
+    <w15:presenceInfo w15:providerId="None" w15:userId="González, C."/>
+  </w15:person>
   <w15:person w15:author="Cristhian Andres Bello Rivera">
     <w15:presenceInfo w15:providerId="Windows Live" w15:userId="e1248433d6724597"/>
   </w15:person>

--- a/fuentes/contenidos/grado11/guion01/MA_11_01_CO_REC30.docx
+++ b/fuentes/contenidos/grado11/guion01/MA_11_01_CO_REC30.docx
@@ -320,6 +320,15 @@
           <w:szCs w:val="18"/>
           <w:lang w:val="es-ES_tradnl"/>
         </w:rPr>
+        <w:t>“</w:t>
+      </w:r>
+      <w:r>
+        <w:rPr>
+          <w:rFonts w:ascii="Arial" w:hAnsi="Arial" w:cs="Arial"/>
+          <w:sz w:val="18"/>
+          <w:szCs w:val="18"/>
+          <w:lang w:val="es-ES_tradnl"/>
+        </w:rPr>
         <w:t>Números</w:t>
       </w:r>
       <w:r>
@@ -330,6 +339,15 @@
           <w:lang w:val="es-ES_tradnl"/>
         </w:rPr>
         <w:t xml:space="preserve"> irracionales</w:t>
+      </w:r>
+      <w:r>
+        <w:rPr>
+          <w:rFonts w:ascii="Arial" w:hAnsi="Arial" w:cs="Arial"/>
+          <w:sz w:val="18"/>
+          <w:szCs w:val="18"/>
+          <w:lang w:val="es-ES_tradnl"/>
+        </w:rPr>
+        <w:t>”</w:t>
       </w:r>
     </w:p>
     <w:p>
@@ -400,19 +418,15 @@
         </w:rPr>
         <w:t xml:space="preserve"> min</w:t>
       </w:r>
-      <w:ins w:id="0" w:author="González, C." w:date="2015-03-18T18:23:00Z">
-        <w:r>
-          <w:rPr>
-            <w:rFonts w:ascii="Arial" w:hAnsi="Arial" w:cs="Arial"/>
-            <w:sz w:val="18"/>
-            <w:szCs w:val="18"/>
-            <w:lang w:val="es-ES_tradnl"/>
-          </w:rPr>
-          <w:t>utos.</w:t>
-        </w:r>
-      </w:ins>
-      <w:bookmarkStart w:id="1" w:name="_GoBack"/>
-      <w:bookmarkEnd w:id="1"/>
+      <w:r>
+        <w:rPr>
+          <w:rFonts w:ascii="Arial" w:hAnsi="Arial" w:cs="Arial"/>
+          <w:sz w:val="18"/>
+          <w:szCs w:val="18"/>
+          <w:lang w:val="es-ES_tradnl"/>
+        </w:rPr>
+        <w:t>utos.</w:t>
+      </w:r>
     </w:p>
     <w:p>
       <w:pPr>
@@ -1997,19 +2011,195 @@
           <w:szCs w:val="18"/>
           <w:lang w:val="es-ES_tradnl"/>
         </w:rPr>
+        <w:t xml:space="preserve"> su surgimiento </w:t>
+      </w:r>
+      <w:r>
+        <w:rPr>
+          <w:rFonts w:ascii="Times New Roman" w:hAnsi="Times New Roman" w:cs="Times New Roman"/>
+          <w:sz w:val="18"/>
+          <w:szCs w:val="18"/>
+          <w:lang w:val="es-ES_tradnl"/>
+        </w:rPr>
+        <w:t>y algunos trabajos relacionados</w:t>
+      </w:r>
+      <w:r>
+        <w:rPr>
+          <w:rFonts w:ascii="Times New Roman" w:hAnsi="Times New Roman" w:cs="Times New Roman"/>
+          <w:sz w:val="18"/>
+          <w:szCs w:val="18"/>
+          <w:lang w:val="es-ES_tradnl"/>
+        </w:rPr>
+        <w:t xml:space="preserve"> con ellos</w:t>
+      </w:r>
+      <w:r>
+        <w:rPr>
+          <w:rFonts w:ascii="Times New Roman" w:hAnsi="Times New Roman" w:cs="Times New Roman"/>
+          <w:sz w:val="18"/>
+          <w:szCs w:val="18"/>
+          <w:lang w:val="es-ES_tradnl"/>
+        </w:rPr>
+        <w:t xml:space="preserve">. </w:t>
+      </w:r>
+    </w:p>
+    <w:p>
+      <w:pPr>
+        <w:jc w:val="both"/>
+        <w:rPr>
+          <w:rFonts w:ascii="Times New Roman" w:hAnsi="Times New Roman" w:cs="Times New Roman"/>
+          <w:sz w:val="18"/>
+          <w:szCs w:val="18"/>
+          <w:lang w:val="es-ES_tradnl"/>
+        </w:rPr>
+      </w:pPr>
+    </w:p>
+    <w:p>
+      <w:pPr>
+        <w:jc w:val="both"/>
+        <w:rPr>
+          <w:rFonts w:ascii="Times New Roman" w:hAnsi="Times New Roman" w:cs="Times New Roman"/>
+          <w:sz w:val="18"/>
+          <w:szCs w:val="18"/>
+          <w:lang w:val="es-ES_tradnl"/>
+        </w:rPr>
+      </w:pPr>
+      <w:r>
+        <w:rPr>
+          <w:rFonts w:ascii="Times New Roman" w:hAnsi="Times New Roman" w:cs="Times New Roman"/>
+          <w:sz w:val="18"/>
+          <w:szCs w:val="18"/>
+          <w:lang w:val="es-ES_tradnl"/>
+        </w:rPr>
+        <w:t>Antes de la presentación:</w:t>
+      </w:r>
+    </w:p>
+    <w:p>
+      <w:pPr>
+        <w:jc w:val="both"/>
+        <w:rPr>
+          <w:rFonts w:ascii="Times New Roman" w:hAnsi="Times New Roman" w:cs="Times New Roman"/>
+          <w:sz w:val="18"/>
+          <w:szCs w:val="18"/>
+          <w:lang w:val="es-ES_tradnl"/>
+        </w:rPr>
+      </w:pPr>
+    </w:p>
+    <w:p>
+      <w:pPr>
+        <w:jc w:val="both"/>
+        <w:rPr>
+          <w:rFonts w:ascii="Times New Roman" w:hAnsi="Times New Roman" w:cs="Times New Roman"/>
+          <w:sz w:val="18"/>
+          <w:szCs w:val="18"/>
+          <w:lang w:val="es-ES_tradnl"/>
+        </w:rPr>
+      </w:pPr>
+      <w:r>
+        <w:rPr>
+          <w:rFonts w:ascii="Times New Roman" w:hAnsi="Times New Roman" w:cs="Times New Roman"/>
+          <w:sz w:val="18"/>
+          <w:szCs w:val="18"/>
+          <w:lang w:val="es-ES_tradnl"/>
+        </w:rPr>
+        <w:t>Estudiar el concept</w:t>
+      </w:r>
+      <w:r>
+        <w:rPr>
+          <w:rFonts w:ascii="Times New Roman" w:hAnsi="Times New Roman" w:cs="Times New Roman"/>
+          <w:sz w:val="18"/>
+          <w:szCs w:val="18"/>
+          <w:lang w:val="es-ES_tradnl"/>
+        </w:rPr>
+        <w:t>o de número racional e irracion</w:t>
+      </w:r>
+      <w:r>
+        <w:rPr>
+          <w:rFonts w:ascii="Times New Roman" w:hAnsi="Times New Roman" w:cs="Times New Roman"/>
+          <w:sz w:val="18"/>
+          <w:szCs w:val="18"/>
+          <w:lang w:val="es-ES_tradnl"/>
+        </w:rPr>
+        <w:t>a</w:t>
+      </w:r>
+      <w:r>
+        <w:rPr>
+          <w:rFonts w:ascii="Times New Roman" w:hAnsi="Times New Roman" w:cs="Times New Roman"/>
+          <w:sz w:val="18"/>
+          <w:szCs w:val="18"/>
+          <w:lang w:val="es-ES_tradnl"/>
+        </w:rPr>
+        <w:t>l</w:t>
+      </w:r>
+      <w:r>
+        <w:rPr>
+          <w:rFonts w:ascii="Times New Roman" w:hAnsi="Times New Roman" w:cs="Times New Roman"/>
+          <w:sz w:val="18"/>
+          <w:szCs w:val="18"/>
+          <w:lang w:val="es-ES_tradnl"/>
+        </w:rPr>
+        <w:t>.</w:t>
+      </w:r>
+    </w:p>
+    <w:p>
+      <w:pPr>
+        <w:jc w:val="both"/>
+        <w:rPr>
+          <w:rFonts w:ascii="Times New Roman" w:hAnsi="Times New Roman" w:cs="Times New Roman"/>
+          <w:sz w:val="18"/>
+          <w:szCs w:val="18"/>
+          <w:lang w:val="es-ES_tradnl"/>
+        </w:rPr>
+      </w:pPr>
+    </w:p>
+    <w:p>
+      <w:pPr>
+        <w:jc w:val="both"/>
+        <w:rPr>
+          <w:rFonts w:ascii="Times New Roman" w:hAnsi="Times New Roman" w:cs="Times New Roman"/>
+          <w:sz w:val="18"/>
+          <w:szCs w:val="18"/>
+          <w:lang w:val="es-ES_tradnl"/>
+        </w:rPr>
+      </w:pPr>
+      <w:r>
+        <w:rPr>
+          <w:rFonts w:ascii="Times New Roman" w:hAnsi="Times New Roman" w:cs="Times New Roman"/>
+          <w:sz w:val="18"/>
+          <w:szCs w:val="18"/>
+          <w:lang w:val="es-ES_tradnl"/>
+        </w:rPr>
+        <w:t>Después de la presentación</w:t>
+      </w:r>
+    </w:p>
+    <w:p>
+      <w:pPr>
+        <w:jc w:val="both"/>
+        <w:rPr>
+          <w:rFonts w:ascii="Times New Roman" w:hAnsi="Times New Roman" w:cs="Times New Roman"/>
+          <w:sz w:val="18"/>
+          <w:szCs w:val="18"/>
+          <w:lang w:val="es-ES_tradnl"/>
+        </w:rPr>
+      </w:pPr>
+      <w:r>
+        <w:rPr>
+          <w:rFonts w:ascii="Times New Roman" w:hAnsi="Times New Roman" w:cs="Times New Roman"/>
+          <w:sz w:val="18"/>
+          <w:szCs w:val="18"/>
+          <w:lang w:val="es-ES_tradnl"/>
+        </w:rPr>
         <w:t xml:space="preserve"> </w:t>
       </w:r>
-      <w:del w:id="2" w:author="González, C." w:date="2015-03-18T16:30:00Z">
-        <w:r>
-          <w:rPr>
-            <w:rFonts w:ascii="Times New Roman" w:hAnsi="Times New Roman" w:cs="Times New Roman"/>
-            <w:sz w:val="18"/>
-            <w:szCs w:val="18"/>
-            <w:lang w:val="es-ES_tradnl"/>
-          </w:rPr>
-          <w:delText xml:space="preserve"> </w:delText>
-        </w:r>
-      </w:del>
+    </w:p>
+    <w:p>
+      <w:pPr>
+        <w:jc w:val="both"/>
+        <w:rPr>
+          <w:rFonts w:ascii="Arial" w:hAnsi="Arial"/>
+          <w:sz w:val="18"/>
+          <w:szCs w:val="18"/>
+          <w:lang w:val="es-ES"/>
+        </w:rPr>
+      </w:pPr>
       <w:r>
         <w:rPr>
           <w:rFonts w:ascii="Times New Roman" w:hAnsi="Times New Roman" w:cs="Times New Roman"/>
@@ -2017,7 +2207,7 @@
           <w:szCs w:val="18"/>
           <w:lang w:val="es-ES_tradnl"/>
         </w:rPr>
-        <w:t xml:space="preserve">su surgimiento </w:t>
+        <w:t>Después de ver el interactivo</w:t>
       </w:r>
       <w:r>
         <w:rPr>
@@ -2026,19 +2216,8 @@
           <w:szCs w:val="18"/>
           <w:lang w:val="es-ES_tradnl"/>
         </w:rPr>
-        <w:t>y algunos trabajos relacionados</w:t>
-      </w:r>
-      <w:ins w:id="3" w:author="González, C." w:date="2015-03-18T16:30:00Z">
-        <w:r>
-          <w:rPr>
-            <w:rFonts w:ascii="Times New Roman" w:hAnsi="Times New Roman" w:cs="Times New Roman"/>
-            <w:sz w:val="18"/>
-            <w:szCs w:val="18"/>
-            <w:lang w:val="es-ES_tradnl"/>
-          </w:rPr>
-          <w:t xml:space="preserve"> con ellos</w:t>
-        </w:r>
-      </w:ins>
+        <w:t xml:space="preserve">, solicite </w:t>
+      </w:r>
       <w:r>
         <w:rPr>
           <w:rFonts w:ascii="Times New Roman" w:hAnsi="Times New Roman" w:cs="Times New Roman"/>
@@ -2046,30 +2225,26 @@
           <w:szCs w:val="18"/>
           <w:lang w:val="es-ES_tradnl"/>
         </w:rPr>
-        <w:t xml:space="preserve">. </w:t>
-      </w:r>
-    </w:p>
-    <w:p>
-      <w:pPr>
-        <w:jc w:val="both"/>
+        <w:t xml:space="preserve">a los estudiantes </w:t>
+      </w:r>
+      <w:r>
         <w:rPr>
           <w:rFonts w:ascii="Times New Roman" w:hAnsi="Times New Roman" w:cs="Times New Roman"/>
           <w:sz w:val="18"/>
           <w:szCs w:val="18"/>
           <w:lang w:val="es-ES_tradnl"/>
         </w:rPr>
-      </w:pPr>
-    </w:p>
-    <w:p>
-      <w:pPr>
-        <w:jc w:val="both"/>
+        <w:t>que por grupos</w:t>
+      </w:r>
+      <w:r>
         <w:rPr>
           <w:rFonts w:ascii="Times New Roman" w:hAnsi="Times New Roman" w:cs="Times New Roman"/>
           <w:sz w:val="18"/>
           <w:szCs w:val="18"/>
           <w:lang w:val="es-ES_tradnl"/>
         </w:rPr>
-      </w:pPr>
+        <w:t xml:space="preserve"> de trabajo</w:t>
+      </w:r>
       <w:r>
         <w:rPr>
           <w:rFonts w:ascii="Times New Roman" w:hAnsi="Times New Roman" w:cs="Times New Roman"/>
@@ -2077,30 +2252,26 @@
           <w:szCs w:val="18"/>
           <w:lang w:val="es-ES_tradnl"/>
         </w:rPr>
-        <w:t>Antes de la presentación:</w:t>
-      </w:r>
-    </w:p>
-    <w:p>
-      <w:pPr>
-        <w:jc w:val="both"/>
+        <w:t xml:space="preserve"> presenten una exposición </w:t>
+      </w:r>
+      <w:r>
         <w:rPr>
           <w:rFonts w:ascii="Times New Roman" w:hAnsi="Times New Roman" w:cs="Times New Roman"/>
           <w:sz w:val="18"/>
           <w:szCs w:val="18"/>
           <w:lang w:val="es-ES_tradnl"/>
         </w:rPr>
-      </w:pPr>
-    </w:p>
-    <w:p>
-      <w:pPr>
-        <w:jc w:val="both"/>
+        <w:t xml:space="preserve">en la cual se </w:t>
+      </w:r>
+      <w:r>
         <w:rPr>
           <w:rFonts w:ascii="Times New Roman" w:hAnsi="Times New Roman" w:cs="Times New Roman"/>
           <w:sz w:val="18"/>
           <w:szCs w:val="18"/>
           <w:lang w:val="es-ES_tradnl"/>
         </w:rPr>
-      </w:pPr>
+        <w:t xml:space="preserve">profundice </w:t>
+      </w:r>
       <w:r>
         <w:rPr>
           <w:rFonts w:ascii="Times New Roman" w:hAnsi="Times New Roman" w:cs="Times New Roman"/>
@@ -2108,7 +2279,7 @@
           <w:szCs w:val="18"/>
           <w:lang w:val="es-ES_tradnl"/>
         </w:rPr>
-        <w:t>Estudiar el concept</w:t>
+        <w:t xml:space="preserve">sobre algunos </w:t>
       </w:r>
       <w:r>
         <w:rPr>
@@ -2117,434 +2288,176 @@
           <w:szCs w:val="18"/>
           <w:lang w:val="es-ES_tradnl"/>
         </w:rPr>
-        <w:t>o de número racional e irracion</w:t>
-      </w:r>
-      <w:r>
-        <w:rPr>
-          <w:rFonts w:ascii="Times New Roman" w:hAnsi="Times New Roman" w:cs="Times New Roman"/>
-          <w:sz w:val="18"/>
-          <w:szCs w:val="18"/>
-          <w:lang w:val="es-ES_tradnl"/>
-        </w:rPr>
-        <w:t>a</w:t>
-      </w:r>
-      <w:r>
-        <w:rPr>
-          <w:rFonts w:ascii="Times New Roman" w:hAnsi="Times New Roman" w:cs="Times New Roman"/>
-          <w:sz w:val="18"/>
-          <w:szCs w:val="18"/>
-          <w:lang w:val="es-ES_tradnl"/>
-        </w:rPr>
-        <w:t>l</w:t>
-      </w:r>
-      <w:r>
-        <w:rPr>
-          <w:rFonts w:ascii="Times New Roman" w:hAnsi="Times New Roman" w:cs="Times New Roman"/>
-          <w:sz w:val="18"/>
-          <w:szCs w:val="18"/>
-          <w:lang w:val="es-ES_tradnl"/>
-        </w:rPr>
-        <w:t>.</w:t>
-      </w:r>
-    </w:p>
-    <w:p>
-      <w:pPr>
-        <w:jc w:val="both"/>
-        <w:rPr>
-          <w:rFonts w:ascii="Times New Roman" w:hAnsi="Times New Roman" w:cs="Times New Roman"/>
-          <w:sz w:val="18"/>
-          <w:szCs w:val="18"/>
-          <w:lang w:val="es-ES_tradnl"/>
-        </w:rPr>
-      </w:pPr>
-    </w:p>
-    <w:p>
-      <w:pPr>
-        <w:jc w:val="both"/>
-        <w:rPr>
-          <w:rFonts w:ascii="Times New Roman" w:hAnsi="Times New Roman" w:cs="Times New Roman"/>
-          <w:sz w:val="18"/>
-          <w:szCs w:val="18"/>
-          <w:lang w:val="es-ES_tradnl"/>
-        </w:rPr>
-      </w:pPr>
-      <w:r>
-        <w:rPr>
-          <w:rFonts w:ascii="Times New Roman" w:hAnsi="Times New Roman" w:cs="Times New Roman"/>
-          <w:sz w:val="18"/>
-          <w:szCs w:val="18"/>
-          <w:lang w:val="es-ES_tradnl"/>
-        </w:rPr>
-        <w:t>Después de la presentación</w:t>
-      </w:r>
-    </w:p>
-    <w:p>
-      <w:pPr>
-        <w:jc w:val="both"/>
-        <w:rPr>
-          <w:rFonts w:ascii="Times New Roman" w:hAnsi="Times New Roman" w:cs="Times New Roman"/>
-          <w:sz w:val="18"/>
-          <w:szCs w:val="18"/>
-          <w:lang w:val="es-ES_tradnl"/>
-        </w:rPr>
-      </w:pPr>
-      <w:r>
-        <w:rPr>
-          <w:rFonts w:ascii="Times New Roman" w:hAnsi="Times New Roman" w:cs="Times New Roman"/>
-          <w:sz w:val="18"/>
-          <w:szCs w:val="18"/>
-          <w:lang w:val="es-ES_tradnl"/>
+        <w:t>números irracionales presentados en este interactivo.</w:t>
+      </w:r>
+    </w:p>
+    <w:p>
+      <w:pPr>
+        <w:rPr>
+          <w:rFonts w:ascii="Arial" w:hAnsi="Arial"/>
+          <w:sz w:val="18"/>
+          <w:szCs w:val="18"/>
+          <w:lang w:val="es-ES"/>
+        </w:rPr>
+      </w:pPr>
+    </w:p>
+    <w:p>
+      <w:pPr>
+        <w:rPr>
+          <w:rFonts w:ascii="Arial" w:hAnsi="Arial"/>
+          <w:b/>
+          <w:sz w:val="18"/>
+          <w:szCs w:val="18"/>
+          <w:lang w:val="es-ES_tradnl"/>
+        </w:rPr>
+      </w:pPr>
+      <w:r>
+        <w:rPr>
+          <w:rFonts w:ascii="Arial" w:hAnsi="Arial"/>
+          <w:b/>
+          <w:sz w:val="18"/>
+          <w:szCs w:val="18"/>
+          <w:lang w:val="es-ES_tradnl"/>
+        </w:rPr>
+        <w:t>FICHA DEL ALUMNO</w:t>
+      </w:r>
+    </w:p>
+    <w:p>
+      <w:pPr>
+        <w:rPr>
+          <w:rFonts w:ascii="Arial" w:hAnsi="Arial"/>
+          <w:sz w:val="18"/>
+          <w:szCs w:val="18"/>
+          <w:lang w:val="es-ES_tradnl"/>
+        </w:rPr>
+      </w:pPr>
+    </w:p>
+    <w:p>
+      <w:pPr>
+        <w:rPr>
+          <w:rFonts w:ascii="Arial" w:hAnsi="Arial"/>
+          <w:sz w:val="18"/>
+          <w:szCs w:val="18"/>
+          <w:lang w:val="es-ES"/>
+        </w:rPr>
+      </w:pPr>
+      <w:r>
+        <w:rPr>
+          <w:rFonts w:ascii="Arial" w:hAnsi="Arial"/>
+          <w:sz w:val="18"/>
+          <w:szCs w:val="18"/>
+          <w:lang w:val="es-ES"/>
+        </w:rPr>
+        <w:t>Es importante conocer el t</w:t>
+      </w:r>
+      <w:r>
+        <w:rPr>
+          <w:rFonts w:ascii="Arial" w:hAnsi="Arial"/>
+          <w:sz w:val="18"/>
+          <w:szCs w:val="18"/>
+          <w:lang w:val="es-ES"/>
+        </w:rPr>
+        <w:t>ratamiento que se le ha dado a</w:t>
+      </w:r>
+      <w:r>
+        <w:rPr>
+          <w:rFonts w:ascii="Arial" w:hAnsi="Arial"/>
+          <w:sz w:val="18"/>
+          <w:szCs w:val="18"/>
+          <w:lang w:val="es-ES"/>
+        </w:rPr>
+        <w:t xml:space="preserve"> algunos números irracion</w:t>
+      </w:r>
+      <w:r>
+        <w:rPr>
+          <w:rFonts w:ascii="Arial" w:hAnsi="Arial"/>
+          <w:sz w:val="18"/>
+          <w:szCs w:val="18"/>
+          <w:lang w:val="es-ES"/>
+        </w:rPr>
+        <w:t>ales</w:t>
+      </w:r>
+      <w:r>
+        <w:rPr>
+          <w:rFonts w:ascii="Arial" w:hAnsi="Arial"/>
+          <w:sz w:val="18"/>
+          <w:szCs w:val="18"/>
+          <w:lang w:val="es-ES"/>
+        </w:rPr>
+        <w:t>, c</w:t>
+      </w:r>
+      <w:r>
+        <w:rPr>
+          <w:rFonts w:ascii="Arial" w:hAnsi="Arial"/>
+          <w:sz w:val="18"/>
+          <w:szCs w:val="18"/>
+          <w:lang w:val="es-ES"/>
+        </w:rPr>
+        <w:t>ó</w:t>
+      </w:r>
+      <w:r>
+        <w:rPr>
+          <w:rFonts w:ascii="Arial" w:hAnsi="Arial"/>
+          <w:sz w:val="18"/>
+          <w:szCs w:val="18"/>
+          <w:lang w:val="es-ES"/>
+        </w:rPr>
+        <w:t xml:space="preserve">mo ha sido el </w:t>
+      </w:r>
+      <w:r>
+        <w:rPr>
+          <w:rFonts w:ascii="Arial" w:hAnsi="Arial"/>
+          <w:sz w:val="18"/>
+          <w:szCs w:val="18"/>
+          <w:lang w:val="es-ES"/>
+        </w:rPr>
+        <w:t>trabaj</w:t>
+      </w:r>
+      <w:r>
+        <w:rPr>
+          <w:rFonts w:ascii="Arial" w:hAnsi="Arial"/>
+          <w:sz w:val="18"/>
+          <w:szCs w:val="18"/>
+          <w:lang w:val="es-ES"/>
+        </w:rPr>
+        <w:t>o</w:t>
+      </w:r>
+      <w:r>
+        <w:rPr>
+          <w:rFonts w:ascii="Arial" w:hAnsi="Arial"/>
+          <w:sz w:val="18"/>
+          <w:szCs w:val="18"/>
+          <w:lang w:val="es-ES"/>
         </w:rPr>
         <w:t xml:space="preserve"> </w:t>
       </w:r>
-    </w:p>
-    <w:p>
-      <w:pPr>
-        <w:jc w:val="both"/>
+      <w:r>
         <w:rPr>
           <w:rFonts w:ascii="Arial" w:hAnsi="Arial"/>
           <w:sz w:val="18"/>
           <w:szCs w:val="18"/>
           <w:lang w:val="es-ES"/>
         </w:rPr>
-      </w:pPr>
-      <w:r>
-        <w:rPr>
-          <w:rFonts w:ascii="Times New Roman" w:hAnsi="Times New Roman" w:cs="Times New Roman"/>
-          <w:sz w:val="18"/>
-          <w:szCs w:val="18"/>
-          <w:lang w:val="es-ES_tradnl"/>
-        </w:rPr>
-        <w:t>Después de ver el interactivo</w:t>
-      </w:r>
-      <w:r>
-        <w:rPr>
-          <w:rFonts w:ascii="Times New Roman" w:hAnsi="Times New Roman" w:cs="Times New Roman"/>
-          <w:sz w:val="18"/>
-          <w:szCs w:val="18"/>
-          <w:lang w:val="es-ES_tradnl"/>
-        </w:rPr>
-        <w:t xml:space="preserve">, solicite </w:t>
-      </w:r>
-      <w:r>
-        <w:rPr>
-          <w:rFonts w:ascii="Times New Roman" w:hAnsi="Times New Roman" w:cs="Times New Roman"/>
-          <w:sz w:val="18"/>
-          <w:szCs w:val="18"/>
-          <w:lang w:val="es-ES_tradnl"/>
-        </w:rPr>
-        <w:t xml:space="preserve">a los estudiantes </w:t>
-      </w:r>
-      <w:r>
-        <w:rPr>
-          <w:rFonts w:ascii="Times New Roman" w:hAnsi="Times New Roman" w:cs="Times New Roman"/>
-          <w:sz w:val="18"/>
-          <w:szCs w:val="18"/>
-          <w:lang w:val="es-ES_tradnl"/>
-        </w:rPr>
-        <w:t>que por grupos</w:t>
-      </w:r>
-      <w:r>
-        <w:rPr>
-          <w:rFonts w:ascii="Times New Roman" w:hAnsi="Times New Roman" w:cs="Times New Roman"/>
-          <w:sz w:val="18"/>
-          <w:szCs w:val="18"/>
-          <w:lang w:val="es-ES_tradnl"/>
-        </w:rPr>
-        <w:t xml:space="preserve"> de trabajo</w:t>
-      </w:r>
-      <w:r>
-        <w:rPr>
-          <w:rFonts w:ascii="Times New Roman" w:hAnsi="Times New Roman" w:cs="Times New Roman"/>
-          <w:sz w:val="18"/>
-          <w:szCs w:val="18"/>
-          <w:lang w:val="es-ES_tradnl"/>
-        </w:rPr>
-        <w:t xml:space="preserve"> presenten una exposición </w:t>
-      </w:r>
-      <w:r>
-        <w:rPr>
-          <w:rFonts w:ascii="Times New Roman" w:hAnsi="Times New Roman" w:cs="Times New Roman"/>
-          <w:sz w:val="18"/>
-          <w:szCs w:val="18"/>
-          <w:lang w:val="es-ES_tradnl"/>
-        </w:rPr>
-        <w:t xml:space="preserve">en la cual se </w:t>
-      </w:r>
-      <w:r>
-        <w:rPr>
-          <w:rFonts w:ascii="Times New Roman" w:hAnsi="Times New Roman" w:cs="Times New Roman"/>
-          <w:sz w:val="18"/>
-          <w:szCs w:val="18"/>
-          <w:lang w:val="es-ES_tradnl"/>
-        </w:rPr>
-        <w:t xml:space="preserve">profundice </w:t>
-      </w:r>
-      <w:r>
-        <w:rPr>
-          <w:rFonts w:ascii="Times New Roman" w:hAnsi="Times New Roman" w:cs="Times New Roman"/>
-          <w:sz w:val="18"/>
-          <w:szCs w:val="18"/>
-          <w:lang w:val="es-ES_tradnl"/>
-        </w:rPr>
-        <w:t xml:space="preserve">sobre algunos </w:t>
-      </w:r>
-      <w:del w:id="4" w:author="González, C." w:date="2015-03-18T16:30:00Z">
-        <w:r>
-          <w:rPr>
-            <w:rFonts w:ascii="Times New Roman" w:hAnsi="Times New Roman" w:cs="Times New Roman"/>
-            <w:sz w:val="18"/>
-            <w:szCs w:val="18"/>
-            <w:lang w:val="es-ES_tradnl"/>
-          </w:rPr>
-          <w:delText xml:space="preserve"> </w:delText>
-        </w:r>
-      </w:del>
-      <w:r>
-        <w:rPr>
-          <w:rFonts w:ascii="Times New Roman" w:hAnsi="Times New Roman" w:cs="Times New Roman"/>
-          <w:sz w:val="18"/>
-          <w:szCs w:val="18"/>
-          <w:lang w:val="es-ES_tradnl"/>
-        </w:rPr>
-        <w:t xml:space="preserve">números irracionales </w:t>
-      </w:r>
-      <w:del w:id="5" w:author="González, C." w:date="2015-03-18T16:30:00Z">
-        <w:r>
-          <w:rPr>
-            <w:rFonts w:ascii="Times New Roman" w:hAnsi="Times New Roman" w:cs="Times New Roman"/>
-            <w:sz w:val="18"/>
-            <w:szCs w:val="18"/>
-            <w:lang w:val="es-ES_tradnl"/>
-          </w:rPr>
-          <w:delText xml:space="preserve"> </w:delText>
-        </w:r>
-      </w:del>
-      <w:r>
-        <w:rPr>
-          <w:rFonts w:ascii="Times New Roman" w:hAnsi="Times New Roman" w:cs="Times New Roman"/>
-          <w:sz w:val="18"/>
-          <w:szCs w:val="18"/>
-          <w:lang w:val="es-ES_tradnl"/>
-        </w:rPr>
-        <w:t>presentados en este interactivo.</w:t>
-      </w:r>
-    </w:p>
-    <w:p>
-      <w:pPr>
+        <w:t xml:space="preserve">con ellos y </w:t>
+      </w:r>
+      <w:r>
         <w:rPr>
           <w:rFonts w:ascii="Arial" w:hAnsi="Arial"/>
           <w:sz w:val="18"/>
           <w:szCs w:val="18"/>
           <w:lang w:val="es-ES"/>
         </w:rPr>
-      </w:pPr>
-    </w:p>
-    <w:p>
-      <w:pPr>
-        <w:rPr>
-          <w:del w:id="6" w:author="González, C." w:date="2015-03-18T16:31:00Z"/>
-          <w:rFonts w:ascii="Arial" w:hAnsi="Arial"/>
-          <w:sz w:val="18"/>
-          <w:szCs w:val="18"/>
-          <w:lang w:val="es-ES_tradnl"/>
-        </w:rPr>
-      </w:pPr>
-    </w:p>
-    <w:p>
-      <w:pPr>
-        <w:rPr>
-          <w:rFonts w:ascii="Arial" w:hAnsi="Arial"/>
-          <w:b/>
-          <w:sz w:val="18"/>
-          <w:szCs w:val="18"/>
-          <w:lang w:val="es-ES_tradnl"/>
-        </w:rPr>
-      </w:pPr>
-      <w:r>
-        <w:rPr>
-          <w:rFonts w:ascii="Arial" w:hAnsi="Arial"/>
-          <w:b/>
-          <w:sz w:val="18"/>
-          <w:szCs w:val="18"/>
-          <w:lang w:val="es-ES_tradnl"/>
-        </w:rPr>
-        <w:t>FICHA DEL ALUMNO</w:t>
-      </w:r>
-    </w:p>
-    <w:p>
-      <w:pPr>
-        <w:rPr>
-          <w:rFonts w:ascii="Arial" w:hAnsi="Arial"/>
-          <w:sz w:val="18"/>
-          <w:szCs w:val="18"/>
-          <w:lang w:val="es-ES_tradnl"/>
-        </w:rPr>
-      </w:pPr>
-    </w:p>
-    <w:p>
-      <w:pPr>
+        <w:t>c</w:t>
+      </w:r>
+      <w:r>
         <w:rPr>
           <w:rFonts w:ascii="Arial" w:hAnsi="Arial"/>
           <w:sz w:val="18"/>
           <w:szCs w:val="18"/>
           <w:lang w:val="es-ES"/>
         </w:rPr>
-      </w:pPr>
-      <w:r>
-        <w:rPr>
-          <w:rFonts w:ascii="Arial" w:hAnsi="Arial"/>
-          <w:sz w:val="18"/>
-          <w:szCs w:val="18"/>
-          <w:lang w:val="es-ES"/>
-        </w:rPr>
-        <w:t>Es importante conocer el t</w:t>
-      </w:r>
-      <w:r>
-        <w:rPr>
-          <w:rFonts w:ascii="Arial" w:hAnsi="Arial"/>
-          <w:sz w:val="18"/>
-          <w:szCs w:val="18"/>
-          <w:lang w:val="es-ES"/>
-        </w:rPr>
-        <w:t>ratamiento que se le ha dado a</w:t>
-      </w:r>
-      <w:r>
-        <w:rPr>
-          <w:rFonts w:ascii="Arial" w:hAnsi="Arial"/>
-          <w:sz w:val="18"/>
-          <w:szCs w:val="18"/>
-          <w:lang w:val="es-ES"/>
-        </w:rPr>
-        <w:t xml:space="preserve"> algunos números irracion</w:t>
-      </w:r>
-      <w:r>
-        <w:rPr>
-          <w:rFonts w:ascii="Arial" w:hAnsi="Arial"/>
-          <w:sz w:val="18"/>
-          <w:szCs w:val="18"/>
-          <w:lang w:val="es-ES"/>
-        </w:rPr>
-        <w:t>ales</w:t>
-      </w:r>
-      <w:r>
-        <w:rPr>
-          <w:rFonts w:ascii="Arial" w:hAnsi="Arial"/>
-          <w:sz w:val="18"/>
-          <w:szCs w:val="18"/>
-          <w:lang w:val="es-ES"/>
-        </w:rPr>
-        <w:t>, c</w:t>
-      </w:r>
-      <w:ins w:id="7" w:author="González, C." w:date="2015-03-18T16:47:00Z">
-        <w:r>
-          <w:rPr>
-            <w:rFonts w:ascii="Arial" w:hAnsi="Arial"/>
-            <w:sz w:val="18"/>
-            <w:szCs w:val="18"/>
-            <w:lang w:val="es-ES"/>
-          </w:rPr>
-          <w:t>ó</w:t>
-        </w:r>
-      </w:ins>
-      <w:del w:id="8" w:author="González, C." w:date="2015-03-18T16:47:00Z">
-        <w:r>
-          <w:rPr>
-            <w:rFonts w:ascii="Arial" w:hAnsi="Arial"/>
-            <w:sz w:val="18"/>
-            <w:szCs w:val="18"/>
-            <w:lang w:val="es-ES"/>
-          </w:rPr>
-          <w:delText>o</w:delText>
-        </w:r>
-      </w:del>
-      <w:r>
-        <w:rPr>
-          <w:rFonts w:ascii="Arial" w:hAnsi="Arial"/>
-          <w:sz w:val="18"/>
-          <w:szCs w:val="18"/>
-          <w:lang w:val="es-ES"/>
-        </w:rPr>
-        <w:t xml:space="preserve">mo ha sido el </w:t>
-      </w:r>
-      <w:r>
-        <w:rPr>
-          <w:rFonts w:ascii="Arial" w:hAnsi="Arial"/>
-          <w:sz w:val="18"/>
-          <w:szCs w:val="18"/>
-          <w:lang w:val="es-ES"/>
-        </w:rPr>
-        <w:t>trabaj</w:t>
-      </w:r>
-      <w:r>
-        <w:rPr>
-          <w:rFonts w:ascii="Arial" w:hAnsi="Arial"/>
-          <w:sz w:val="18"/>
-          <w:szCs w:val="18"/>
-          <w:lang w:val="es-ES"/>
-        </w:rPr>
-        <w:t>o</w:t>
-      </w:r>
-      <w:r>
-        <w:rPr>
-          <w:rFonts w:ascii="Arial" w:hAnsi="Arial"/>
-          <w:sz w:val="18"/>
-          <w:szCs w:val="18"/>
-          <w:lang w:val="es-ES"/>
-        </w:rPr>
-        <w:t xml:space="preserve"> </w:t>
-      </w:r>
-      <w:del w:id="9" w:author="González, C." w:date="2015-03-18T16:31:00Z">
-        <w:r>
-          <w:rPr>
-            <w:rFonts w:ascii="Arial" w:hAnsi="Arial"/>
-            <w:sz w:val="18"/>
-            <w:szCs w:val="18"/>
-            <w:lang w:val="es-ES"/>
-          </w:rPr>
-          <w:delText xml:space="preserve"> </w:delText>
-        </w:r>
-      </w:del>
-      <w:r>
-        <w:rPr>
-          <w:rFonts w:ascii="Arial" w:hAnsi="Arial"/>
-          <w:sz w:val="18"/>
-          <w:szCs w:val="18"/>
-          <w:lang w:val="es-ES"/>
-        </w:rPr>
-        <w:t xml:space="preserve">con ellos y </w:t>
-      </w:r>
-      <w:r>
-        <w:rPr>
-          <w:rFonts w:ascii="Arial" w:hAnsi="Arial"/>
-          <w:sz w:val="18"/>
-          <w:szCs w:val="18"/>
-          <w:lang w:val="es-ES"/>
-        </w:rPr>
-        <w:t>c</w:t>
-      </w:r>
-      <w:ins w:id="10" w:author="González, C." w:date="2015-03-18T16:47:00Z">
-        <w:r>
-          <w:rPr>
-            <w:rFonts w:ascii="Arial" w:hAnsi="Arial"/>
-            <w:sz w:val="18"/>
-            <w:szCs w:val="18"/>
-            <w:lang w:val="es-ES"/>
-          </w:rPr>
-          <w:t>ó</w:t>
-        </w:r>
-      </w:ins>
-      <w:del w:id="11" w:author="González, C." w:date="2015-03-18T16:47:00Z">
-        <w:r>
-          <w:rPr>
-            <w:rFonts w:ascii="Arial" w:hAnsi="Arial"/>
-            <w:sz w:val="18"/>
-            <w:szCs w:val="18"/>
-            <w:lang w:val="es-ES"/>
-          </w:rPr>
-          <w:delText>o</w:delText>
-        </w:r>
-      </w:del>
+        <w:t>ó</w:t>
+      </w:r>
       <w:r>
         <w:rPr>
           <w:rFonts w:ascii="Arial" w:hAnsi="Arial"/>
@@ -2909,23 +2822,7 @@
           <w:rFonts w:ascii="Arial" w:hAnsi="Arial" w:cs="Arial"/>
           <w:lang w:val="es-CO"/>
         </w:rPr>
-        <w:t>han sido objeto de estudio y de trabajo por varios matemáticos en diferentes épocas.</w:t>
-      </w:r>
-      <w:del w:id="12" w:author="González, C." w:date="2015-03-18T16:31:00Z">
-        <w:r>
-          <w:rPr>
-            <w:rFonts w:ascii="Arial" w:hAnsi="Arial" w:cs="Arial"/>
-            <w:lang w:val="es-CO"/>
-          </w:rPr>
-          <w:delText xml:space="preserve"> </w:delText>
-        </w:r>
-      </w:del>
-      <w:r>
-        <w:rPr>
-          <w:rFonts w:ascii="Arial" w:hAnsi="Arial" w:cs="Arial"/>
-          <w:lang w:val="es-CO"/>
-        </w:rPr>
-        <w:t xml:space="preserve"> Estas prácticas matemáticas implicaron fundamentalmente técni</w:t>
+        <w:t>han sido objeto de estudio y de trabajo por varios matemáticos en diferentes épocas. Estas prácticas matemáticas implicaron fundamentalmente técni</w:t>
       </w:r>
       <w:r>
         <w:rPr>
@@ -2948,15 +2845,6 @@
         </w:rPr>
         <w:t>;</w:t>
       </w:r>
-      <w:del w:id="13" w:author="González, C." w:date="2015-03-18T16:31:00Z">
-        <w:r>
-          <w:rPr>
-            <w:rFonts w:ascii="Arial" w:hAnsi="Arial" w:cs="Arial"/>
-            <w:lang w:val="es-CO"/>
-          </w:rPr>
-          <w:delText xml:space="preserve"> </w:delText>
-        </w:r>
-      </w:del>
       <w:r>
         <w:rPr>
           <w:rFonts w:ascii="Arial" w:hAnsi="Arial" w:cs="Arial"/>
@@ -2979,31 +2867,6 @@
         </w:rPr>
         <w:t xml:space="preserve">, </w:t>
       </w:r>
-      <w:del w:id="14" w:author="González, C." w:date="2015-03-18T16:31:00Z">
-        <w:r>
-          <w:rPr>
-            <w:rFonts w:ascii="Arial" w:hAnsi="Arial" w:cs="Arial"/>
-            <w:lang w:val="es-CO"/>
-          </w:rPr>
-          <w:delText>pues</w:delText>
-        </w:r>
-        <w:r>
-          <w:rPr>
-            <w:rFonts w:ascii="Arial" w:hAnsi="Arial" w:cs="Arial"/>
-            <w:lang w:val="es-CO"/>
-          </w:rPr>
-          <w:delText xml:space="preserve"> </w:delText>
-        </w:r>
-      </w:del>
-      <w:del w:id="15" w:author="González, C." w:date="2015-03-18T16:32:00Z">
-        <w:r>
-          <w:rPr>
-            <w:rFonts w:ascii="Arial" w:hAnsi="Arial" w:cs="Arial"/>
-            <w:lang w:val="es-CO"/>
-          </w:rPr>
-          <w:delText xml:space="preserve"> </w:delText>
-        </w:r>
-      </w:del>
       <w:r>
         <w:rPr>
           <w:rFonts w:ascii="Arial" w:hAnsi="Arial" w:cs="Arial"/>
@@ -3289,17 +3152,6 @@
         </w:rPr>
         <w:t xml:space="preserve"> Las raíces no racionales de números naturales</w:t>
       </w:r>
-      <w:del w:id="16" w:author="González, C." w:date="2015-03-18T16:32:00Z">
-        <w:r>
-          <w:rPr>
-            <w:rFonts w:ascii="Arial" w:hAnsi="Arial" w:cs="Arial"/>
-            <w:sz w:val="18"/>
-            <w:szCs w:val="18"/>
-            <w:lang w:val="es-ES_tradnl"/>
-          </w:rPr>
-          <w:delText>.</w:delText>
-        </w:r>
-      </w:del>
     </w:p>
     <w:p>
       <w:pPr>
@@ -3458,38 +3310,13 @@
         </w:rPr>
         <w:t xml:space="preserve"> 1.41421</w:t>
       </w:r>
-      <w:ins w:id="17" w:author="González, C." w:date="2015-03-18T16:32:00Z">
-        <w:r>
-          <w:rPr>
-            <w:rFonts w:ascii="Arial" w:hAnsi="Arial" w:cs="Arial"/>
-            <w:lang w:val="es-CO"/>
-          </w:rPr>
-          <w:t>; pero solo</w:t>
-        </w:r>
-      </w:ins>
-      <w:del w:id="18" w:author="González, C." w:date="2015-03-18T16:32:00Z">
-        <w:r>
-          <w:rPr>
-            <w:rFonts w:ascii="Arial" w:hAnsi="Arial" w:cs="Arial"/>
-            <w:lang w:val="es-CO"/>
-          </w:rPr>
-          <w:delText>,</w:delText>
-        </w:r>
-        <w:r>
-          <w:rPr>
-            <w:rFonts w:ascii="Arial" w:hAnsi="Arial" w:cs="Arial"/>
-            <w:lang w:val="es-CO"/>
-          </w:rPr>
-          <w:delText xml:space="preserve"> </w:delText>
-        </w:r>
-        <w:r>
-          <w:rPr>
-            <w:rFonts w:ascii="Arial" w:hAnsi="Arial" w:cs="Arial"/>
-            <w:lang w:val="es-CO"/>
-          </w:rPr>
-          <w:delText>sólo</w:delText>
-        </w:r>
-      </w:del>
+      <w:r>
+        <w:rPr>
+          <w:rFonts w:ascii="Arial" w:hAnsi="Arial" w:cs="Arial"/>
+          <w:lang w:val="es-CO"/>
+        </w:rPr>
+        <w:t>; pero solo</w:t>
+      </w:r>
       <w:r>
         <w:rPr>
           <w:rFonts w:ascii="Arial" w:hAnsi="Arial" w:cs="Arial"/>
@@ -3592,7 +3419,7 @@
         </w:rPr>
         <w:t xml:space="preserve">método de demostración </w:t>
       </w:r>
-      <w:commentRangeStart w:id="19"/>
+      <w:commentRangeStart w:id="0"/>
       <w:r>
         <w:rPr>
           <w:rFonts w:ascii="Arial" w:hAnsi="Arial" w:cs="Arial"/>
@@ -3600,12 +3427,12 @@
         </w:rPr>
         <w:t>indirecta</w:t>
       </w:r>
-      <w:commentRangeEnd w:id="19"/>
+      <w:commentRangeEnd w:id="0"/>
       <w:r>
         <w:rPr>
           <w:rStyle w:val="Refdecomentario"/>
         </w:rPr>
-        <w:commentReference w:id="19"/>
+        <w:commentReference w:id="0"/>
       </w:r>
       <w:r>
         <w:rPr>
@@ -3653,19 +3480,6 @@
     </w:p>
     <w:p>
       <w:pPr>
-        <w:ind w:left="142" w:hanging="142"/>
-        <w:jc w:val="both"/>
-        <w:rPr>
-          <w:del w:id="20" w:author="González, C." w:date="2015-03-18T16:48:00Z"/>
-          <w:rFonts w:ascii="Arial" w:hAnsi="Arial" w:cs="Arial"/>
-          <w:sz w:val="18"/>
-          <w:szCs w:val="18"/>
-          <w:lang w:val="es-ES_tradnl"/>
-        </w:rPr>
-      </w:pPr>
-    </w:p>
-    <w:p>
-      <w:pPr>
         <w:rPr>
           <w:rFonts w:ascii="Arial" w:hAnsi="Arial"/>
           <w:sz w:val="18"/>
@@ -3814,24 +3628,13 @@
         </w:rPr>
         <w:t xml:space="preserve"> del universo" y con ello establecieron un paralelismo entre el concepto numérico y la representación geométrica</w:t>
       </w:r>
-      <w:ins w:id="21" w:author="González, C." w:date="2015-03-18T16:36:00Z">
-        <w:r>
-          <w:rPr>
-            <w:rFonts w:ascii="Arial" w:hAnsi="Arial" w:cs="Arial"/>
-            <w:lang w:val="es-CO"/>
-          </w:rPr>
-          <w:t>;</w:t>
-        </w:r>
-      </w:ins>
-      <w:del w:id="22" w:author="González, C." w:date="2015-03-18T16:36:00Z">
-        <w:r>
-          <w:rPr>
-            <w:rFonts w:ascii="Arial" w:hAnsi="Arial" w:cs="Arial"/>
-            <w:lang w:val="es-CO"/>
-          </w:rPr>
-          <w:delText>,</w:delText>
-        </w:r>
-      </w:del>
+      <w:r>
+        <w:rPr>
+          <w:rFonts w:ascii="Arial" w:hAnsi="Arial" w:cs="Arial"/>
+          <w:lang w:val="es-CO"/>
+        </w:rPr>
+        <w:t>;</w:t>
+      </w:r>
       <w:r>
         <w:rPr>
           <w:rFonts w:ascii="Arial" w:hAnsi="Arial" w:cs="Arial"/>
@@ -3846,15 +3649,13 @@
         </w:rPr>
         <w:t>sin embargo</w:t>
       </w:r>
-      <w:ins w:id="23" w:author="González, C." w:date="2015-03-18T16:36:00Z">
-        <w:r>
-          <w:rPr>
-            <w:rFonts w:ascii="Arial" w:hAnsi="Arial" w:cs="Arial"/>
-            <w:lang w:val="es-CO"/>
-          </w:rPr>
-          <w:t>,</w:t>
-        </w:r>
-      </w:ins>
+      <w:r>
+        <w:rPr>
+          <w:rFonts w:ascii="Arial" w:hAnsi="Arial" w:cs="Arial"/>
+          <w:lang w:val="es-CO"/>
+        </w:rPr>
+        <w:t>,</w:t>
+      </w:r>
       <w:r>
         <w:rPr>
           <w:rFonts w:ascii="Arial" w:hAnsi="Arial" w:cs="Arial"/>
@@ -3904,6 +3705,7 @@
         <w:rPr>
           <w:rFonts w:ascii="Arial" w:hAnsi="Arial" w:cs="Arial"/>
           <w:noProof/>
+          <w:lang w:val="es-CO" w:eastAsia="es-CO"/>
         </w:rPr>
         <w:drawing>
           <wp:inline distT="0" distB="0" distL="0" distR="0" wp14:anchorId="338F9DB1" wp14:editId="2CE63965">
@@ -3952,38 +3754,14 @@
         <w:rPr>
           <w:lang w:val="es-CO"/>
         </w:rPr>
-        <w:t>La diagonal de un cuadrado, no es conmensurable</w:t>
-      </w:r>
-      <w:del w:id="24" w:author="González, C." w:date="2015-03-18T16:36:00Z">
-        <w:r>
-          <w:rPr>
-            <w:lang w:val="es-CO"/>
-          </w:rPr>
-          <w:delText xml:space="preserve"> </w:delText>
-        </w:r>
-      </w:del>
-      <w:r>
-        <w:rPr>
-          <w:lang w:val="es-CO"/>
-        </w:rPr>
-        <w:t xml:space="preserve"> con la longitud de sus lados, porque no existe una unidad de medida común</w:t>
-      </w:r>
-      <w:ins w:id="25" w:author="González, C." w:date="2015-03-18T16:36:00Z">
-        <w:r>
-          <w:rPr>
-            <w:lang w:val="es-CO"/>
-          </w:rPr>
-          <w:t xml:space="preserve"> </w:t>
-        </w:r>
-      </w:ins>
-      <w:del w:id="26" w:author="González, C." w:date="2015-03-18T16:36:00Z">
-        <w:r>
-          <w:rPr>
-            <w:lang w:val="es-CO"/>
-          </w:rPr>
-          <w:delText xml:space="preserve">, </w:delText>
-        </w:r>
-      </w:del>
+        <w:t>La diagonal de un cuadrado, no es conmensurable con la longitud de sus lados, porque no existe una unidad de medida común</w:t>
+      </w:r>
+      <w:r>
+        <w:rPr>
+          <w:lang w:val="es-CO"/>
+        </w:rPr>
+        <w:t xml:space="preserve"> </w:t>
+      </w:r>
       <w:r>
         <w:rPr>
           <w:lang w:val="es-CO"/>
@@ -3996,114 +3774,6 @@
         <w:spacing w:line="360" w:lineRule="auto"/>
         <w:rPr>
           <w:rFonts w:ascii="Arial" w:hAnsi="Arial" w:cs="Arial"/>
-          <w:lang w:val="es-CO"/>
-        </w:rPr>
-      </w:pPr>
-    </w:p>
-    <w:p>
-      <w:pPr>
-        <w:spacing w:line="360" w:lineRule="auto"/>
-        <w:jc w:val="both"/>
-        <w:rPr>
-          <w:del w:id="27" w:author="González, C." w:date="2015-03-18T16:37:00Z"/>
-          <w:rFonts w:ascii="Arial" w:hAnsi="Arial" w:cs="Arial"/>
-          <w:lang w:val="es-CO"/>
-        </w:rPr>
-      </w:pPr>
-      <w:del w:id="28" w:author="González, C." w:date="2015-03-18T16:37:00Z">
-        <w:r>
-          <w:rPr>
-            <w:rFonts w:ascii="Arial" w:hAnsi="Arial" w:cs="Arial"/>
-            <w:lang w:val="es-CO"/>
-          </w:rPr>
-          <w:delText xml:space="preserve"> </w:delText>
-        </w:r>
-      </w:del>
-    </w:p>
-    <w:p>
-      <w:pPr>
-        <w:spacing w:line="360" w:lineRule="auto"/>
-        <w:jc w:val="both"/>
-        <w:rPr>
-          <w:del w:id="29" w:author="González, C." w:date="2015-03-18T16:37:00Z"/>
-          <w:rFonts w:ascii="Arial" w:hAnsi="Arial" w:cs="Arial"/>
-          <w:lang w:val="es-CO"/>
-        </w:rPr>
-      </w:pPr>
-    </w:p>
-    <w:p>
-      <w:pPr>
-        <w:spacing w:line="360" w:lineRule="auto"/>
-        <w:jc w:val="both"/>
-        <w:rPr>
-          <w:del w:id="30" w:author="González, C." w:date="2015-03-18T16:37:00Z"/>
-          <w:rFonts w:ascii="Arial" w:hAnsi="Arial" w:cs="Arial"/>
-          <w:lang w:val="es-CO"/>
-        </w:rPr>
-      </w:pPr>
-    </w:p>
-    <w:p>
-      <w:pPr>
-        <w:rPr>
-          <w:del w:id="31" w:author="González, C." w:date="2015-03-18T16:37:00Z"/>
-          <w:rFonts w:ascii="Arial" w:hAnsi="Arial" w:cs="Arial"/>
-          <w:sz w:val="18"/>
-          <w:szCs w:val="18"/>
-          <w:lang w:val="es-CO"/>
-        </w:rPr>
-      </w:pPr>
-    </w:p>
-    <w:p>
-      <w:pPr>
-        <w:rPr>
-          <w:del w:id="32" w:author="González, C." w:date="2015-03-18T16:37:00Z"/>
-          <w:rFonts w:ascii="Arial" w:hAnsi="Arial" w:cs="Arial"/>
-          <w:sz w:val="18"/>
-          <w:szCs w:val="18"/>
-          <w:lang w:val="es-CO"/>
-        </w:rPr>
-      </w:pPr>
-    </w:p>
-    <w:p>
-      <w:pPr>
-        <w:rPr>
-          <w:del w:id="33" w:author="González, C." w:date="2015-03-18T16:37:00Z"/>
-          <w:rFonts w:ascii="Arial" w:hAnsi="Arial" w:cs="Arial"/>
-          <w:sz w:val="18"/>
-          <w:szCs w:val="18"/>
-          <w:lang w:val="es-CO"/>
-        </w:rPr>
-      </w:pPr>
-    </w:p>
-    <w:p>
-      <w:pPr>
-        <w:rPr>
-          <w:del w:id="34" w:author="González, C." w:date="2015-03-18T16:37:00Z"/>
-          <w:rFonts w:ascii="Arial" w:hAnsi="Arial" w:cs="Arial"/>
-          <w:sz w:val="18"/>
-          <w:szCs w:val="18"/>
-          <w:lang w:val="es-CO"/>
-        </w:rPr>
-      </w:pPr>
-    </w:p>
-    <w:p>
-      <w:pPr>
-        <w:rPr>
-          <w:del w:id="35" w:author="González, C." w:date="2015-03-18T16:37:00Z"/>
-          <w:rFonts w:ascii="Arial" w:hAnsi="Arial" w:cs="Arial"/>
-          <w:sz w:val="18"/>
-          <w:szCs w:val="18"/>
-          <w:lang w:val="es-CO"/>
-        </w:rPr>
-      </w:pPr>
-    </w:p>
-    <w:p>
-      <w:pPr>
-        <w:rPr>
-          <w:del w:id="36" w:author="González, C." w:date="2015-03-18T16:37:00Z"/>
-          <w:rFonts w:ascii="Arial" w:hAnsi="Arial" w:cs="Arial"/>
-          <w:sz w:val="18"/>
-          <w:szCs w:val="18"/>
           <w:lang w:val="es-CO"/>
         </w:rPr>
       </w:pPr>
@@ -4232,15 +3902,13 @@
           </m:e>
         </m:rad>
       </m:oMath>
-      <w:ins w:id="37" w:author="González, C." w:date="2015-03-18T16:37:00Z">
-        <w:r>
-          <w:rPr>
-            <w:rFonts w:ascii="Arial" w:hAnsi="Arial" w:cs="Arial"/>
-            <w:lang w:val="es-CO"/>
-          </w:rPr>
-          <w:t>,</w:t>
-        </w:r>
-      </w:ins>
+      <w:r>
+        <w:rPr>
+          <w:rFonts w:ascii="Arial" w:hAnsi="Arial" w:cs="Arial"/>
+          <w:lang w:val="es-CO"/>
+        </w:rPr>
+        <w:t>,</w:t>
+      </w:r>
       <w:r>
         <w:rPr>
           <w:rFonts w:ascii="Arial" w:hAnsi="Arial" w:cs="Arial"/>
@@ -4432,24 +4100,13 @@
         </w:rPr>
         <w:t>. Como se muestra en la figura</w:t>
       </w:r>
-      <w:del w:id="38" w:author="González, C." w:date="2015-03-18T16:38:00Z">
-        <w:r>
-          <w:rPr>
-            <w:rFonts w:ascii="Arial" w:hAnsi="Arial" w:cs="Arial"/>
-            <w:lang w:val="es-CO"/>
-          </w:rPr>
-          <w:delText>.</w:delText>
-        </w:r>
-      </w:del>
-      <w:ins w:id="39" w:author="González, C." w:date="2015-03-18T16:38:00Z">
-        <w:r>
-          <w:rPr>
-            <w:rFonts w:ascii="Arial" w:hAnsi="Arial" w:cs="Arial"/>
-            <w:lang w:val="es-CO"/>
-          </w:rPr>
-          <w:t>:</w:t>
-        </w:r>
-      </w:ins>
+      <w:r>
+        <w:rPr>
+          <w:rFonts w:ascii="Arial" w:hAnsi="Arial" w:cs="Arial"/>
+          <w:lang w:val="es-CO"/>
+        </w:rPr>
+        <w:t>:</w:t>
+      </w:r>
       <w:r>
         <w:rPr>
           <w:rFonts w:ascii="Arial" w:hAnsi="Arial" w:cs="Arial"/>
@@ -4481,6 +4138,7 @@
         <w:rPr>
           <w:rFonts w:ascii="Arial" w:hAnsi="Arial" w:cs="Arial"/>
           <w:noProof/>
+          <w:lang w:val="es-CO" w:eastAsia="es-CO"/>
         </w:rPr>
         <w:lastRenderedPageBreak/>
         <w:drawing>
@@ -4910,15 +4568,6 @@
               </w:rPr>
               <w:t>la diagonal y el lado del pentágono son segmentos que no pueden ser medidos por una unidad</w:t>
             </w:r>
-            <w:del w:id="40" w:author="González, C." w:date="2015-03-18T16:38:00Z">
-              <w:r>
-                <w:rPr>
-                  <w:rFonts w:ascii="Arial" w:hAnsi="Arial" w:cs="Arial"/>
-                  <w:lang w:val="es-CO"/>
-                </w:rPr>
-                <w:delText xml:space="preserve"> </w:delText>
-              </w:r>
-            </w:del>
             <w:r>
               <w:rPr>
                 <w:rFonts w:ascii="Arial" w:hAnsi="Arial" w:cs="Arial"/>
@@ -4926,15 +4575,6 @@
               </w:rPr>
               <w:t xml:space="preserve"> </w:t>
             </w:r>
-            <w:del w:id="41" w:author="González, C." w:date="2015-03-18T16:39:00Z">
-              <w:r>
-                <w:rPr>
-                  <w:rFonts w:ascii="Arial" w:hAnsi="Arial" w:cs="Arial"/>
-                  <w:lang w:val="es-CO"/>
-                </w:rPr>
-                <w:delText xml:space="preserve">de medida </w:delText>
-              </w:r>
-            </w:del>
             <w:r>
               <w:rPr>
                 <w:rFonts w:ascii="Arial" w:hAnsi="Arial" w:cs="Arial"/>
@@ -4958,24 +4598,13 @@
               </w:rPr>
               <w:t xml:space="preserve">Las representaciones pitagóricas basadas en el pentágono regular les permitían estudiar distintas razones áureas. Lo que dio lugar al descubrimiento </w:t>
             </w:r>
-            <w:del w:id="42" w:author="González, C." w:date="2015-03-18T16:39:00Z">
-              <w:r>
-                <w:rPr>
-                  <w:rFonts w:ascii="Arial" w:hAnsi="Arial" w:cs="Arial"/>
-                  <w:lang w:val="es-CO"/>
-                </w:rPr>
-                <w:delText>a la razón áurea que</w:delText>
-              </w:r>
-            </w:del>
-            <w:ins w:id="43" w:author="González, C." w:date="2015-03-18T16:39:00Z">
-              <w:r>
-                <w:rPr>
-                  <w:rFonts w:ascii="Arial" w:hAnsi="Arial" w:cs="Arial"/>
-                  <w:lang w:val="es-CO"/>
-                </w:rPr>
-                <w:t>que</w:t>
-              </w:r>
-            </w:ins>
+            <w:r>
+              <w:rPr>
+                <w:rFonts w:ascii="Arial" w:hAnsi="Arial" w:cs="Arial"/>
+                <w:lang w:val="es-CO"/>
+              </w:rPr>
+              <w:t>que</w:t>
+            </w:r>
             <w:r>
               <w:rPr>
                 <w:rFonts w:ascii="Arial" w:hAnsi="Arial" w:cs="Arial"/>
@@ -5025,6 +4654,7 @@
               <w:rPr>
                 <w:rFonts w:ascii="Arial" w:hAnsi="Arial" w:cs="Arial"/>
                 <w:noProof/>
+                <w:lang w:val="es-CO" w:eastAsia="es-CO"/>
               </w:rPr>
               <w:drawing>
                 <wp:inline distT="0" distB="0" distL="0" distR="0" wp14:anchorId="23BABE08" wp14:editId="221AFA18">
@@ -5180,16 +4810,6 @@
       <w:pPr>
         <w:jc w:val="both"/>
         <w:rPr>
-          <w:del w:id="44" w:author="González, C." w:date="2015-03-18T16:39:00Z"/>
-          <w:rFonts w:ascii="Arial" w:hAnsi="Arial" w:cs="Arial"/>
-          <w:lang w:val="es-CO"/>
-        </w:rPr>
-      </w:pPr>
-    </w:p>
-    <w:p>
-      <w:pPr>
-        <w:jc w:val="both"/>
-        <w:rPr>
           <w:rFonts w:ascii="Arial" w:hAnsi="Arial" w:cs="Arial"/>
           <w:lang w:val="es-CO"/>
         </w:rPr>
@@ -5215,56 +4835,27 @@
         </w:rPr>
         <w:t xml:space="preserve"> impactó en las ideas relacionadas con la belleza</w:t>
       </w:r>
-      <w:ins w:id="45" w:author="González, C." w:date="2015-03-18T16:40:00Z">
-        <w:r>
-          <w:rPr>
-            <w:rFonts w:ascii="Arial" w:hAnsi="Arial" w:cs="Arial"/>
-            <w:lang w:val="es-CO"/>
-          </w:rPr>
-          <w:t>;</w:t>
-        </w:r>
-      </w:ins>
-      <w:del w:id="46" w:author="González, C." w:date="2015-03-18T16:40:00Z">
-        <w:r>
-          <w:rPr>
-            <w:rFonts w:ascii="Arial" w:hAnsi="Arial" w:cs="Arial"/>
-            <w:lang w:val="es-CO"/>
-          </w:rPr>
-          <w:delText>,</w:delText>
-        </w:r>
-      </w:del>
-      <w:r>
-        <w:rPr>
-          <w:rFonts w:ascii="Arial" w:hAnsi="Arial" w:cs="Arial"/>
-          <w:lang w:val="es-CO"/>
-        </w:rPr>
-        <w:t xml:space="preserve"> así</w:t>
-      </w:r>
-      <w:del w:id="47" w:author="González, C." w:date="2015-03-18T16:40:00Z">
-        <w:r>
-          <w:rPr>
-            <w:rFonts w:ascii="Arial" w:hAnsi="Arial" w:cs="Arial"/>
-            <w:lang w:val="es-CO"/>
-          </w:rPr>
-          <w:delText xml:space="preserve"> </w:delText>
-        </w:r>
-      </w:del>
-      <w:r>
-        <w:rPr>
-          <w:rFonts w:ascii="Arial" w:hAnsi="Arial" w:cs="Arial"/>
-          <w:lang w:val="es-CO"/>
-        </w:rPr>
-        <w:t xml:space="preserve"> se hicieron grandes obras arquitectónicas y de arte </w:t>
-      </w:r>
-      <w:ins w:id="48" w:author="González, C." w:date="2015-03-18T16:40:00Z">
-        <w:r>
-          <w:rPr>
-            <w:rFonts w:ascii="Arial" w:hAnsi="Arial" w:cs="Arial"/>
-            <w:lang w:val="es-CO"/>
-          </w:rPr>
-          <w:t xml:space="preserve">en </w:t>
-        </w:r>
-      </w:ins>
+      <w:r>
+        <w:rPr>
+          <w:rFonts w:ascii="Arial" w:hAnsi="Arial" w:cs="Arial"/>
+          <w:lang w:val="es-CO"/>
+        </w:rPr>
+        <w:t>;</w:t>
+      </w:r>
+      <w:r>
+        <w:rPr>
+          <w:rFonts w:ascii="Arial" w:hAnsi="Arial" w:cs="Arial"/>
+          <w:lang w:val="es-CO"/>
+        </w:rPr>
+        <w:t xml:space="preserve"> así se hicieron grandes obras arquitectónicas y de arte </w:t>
+      </w:r>
+      <w:r>
+        <w:rPr>
+          <w:rFonts w:ascii="Arial" w:hAnsi="Arial" w:cs="Arial"/>
+          <w:lang w:val="es-CO"/>
+        </w:rPr>
+        <w:t xml:space="preserve">en </w:t>
+      </w:r>
       <w:r>
         <w:rPr>
           <w:rFonts w:ascii="Arial" w:hAnsi="Arial" w:cs="Arial"/>
@@ -5314,24 +4905,13 @@
         </w:rPr>
         <w:t xml:space="preserve">a </w:t>
       </w:r>
-      <w:ins w:id="49" w:author="González, C." w:date="2015-03-18T16:40:00Z">
-        <w:r>
-          <w:rPr>
-            <w:rFonts w:ascii="Arial" w:hAnsi="Arial" w:cs="Arial"/>
-            <w:lang w:val="es-CO"/>
-          </w:rPr>
-          <w:t>V</w:t>
-        </w:r>
-      </w:ins>
-      <w:del w:id="50" w:author="González, C." w:date="2015-03-18T16:40:00Z">
-        <w:r>
-          <w:rPr>
-            <w:rFonts w:ascii="Arial" w:hAnsi="Arial" w:cs="Arial"/>
-            <w:lang w:val="es-CO"/>
-          </w:rPr>
-          <w:delText>v</w:delText>
-        </w:r>
-      </w:del>
+      <w:r>
+        <w:rPr>
+          <w:rFonts w:ascii="Arial" w:hAnsi="Arial" w:cs="Arial"/>
+          <w:lang w:val="es-CO"/>
+        </w:rPr>
+        <w:t>V</w:t>
+      </w:r>
       <w:r>
         <w:rPr>
           <w:rFonts w:ascii="Arial" w:hAnsi="Arial" w:cs="Arial"/>
@@ -5339,24 +4919,13 @@
         </w:rPr>
         <w:t>inci son los más representativ</w:t>
       </w:r>
-      <w:ins w:id="51" w:author="González, C." w:date="2015-03-18T16:50:00Z">
-        <w:r>
-          <w:rPr>
-            <w:rFonts w:ascii="Arial" w:hAnsi="Arial" w:cs="Arial"/>
-            <w:lang w:val="es-CO"/>
-          </w:rPr>
-          <w:t>o</w:t>
-        </w:r>
-      </w:ins>
-      <w:del w:id="52" w:author="González, C." w:date="2015-03-18T16:40:00Z">
-        <w:r>
-          <w:rPr>
-            <w:rFonts w:ascii="Arial" w:hAnsi="Arial" w:cs="Arial"/>
-            <w:lang w:val="es-CO"/>
-          </w:rPr>
-          <w:delText>o</w:delText>
-        </w:r>
-      </w:del>
+      <w:r>
+        <w:rPr>
+          <w:rFonts w:ascii="Arial" w:hAnsi="Arial" w:cs="Arial"/>
+          <w:lang w:val="es-CO"/>
+        </w:rPr>
+        <w:t>o</w:t>
+      </w:r>
       <w:r>
         <w:rPr>
           <w:rFonts w:ascii="Arial" w:hAnsi="Arial" w:cs="Arial"/>
@@ -5394,18 +4963,6 @@
     <w:p>
       <w:pPr>
         <w:rPr>
-          <w:del w:id="53" w:author="González, C." w:date="2015-03-18T16:40:00Z"/>
-          <w:rFonts w:ascii="Arial" w:hAnsi="Arial"/>
-          <w:sz w:val="18"/>
-          <w:szCs w:val="18"/>
-          <w:highlight w:val="green"/>
-          <w:lang w:val="es-ES_tradnl"/>
-        </w:rPr>
-      </w:pPr>
-    </w:p>
-    <w:p>
-      <w:pPr>
-        <w:rPr>
           <w:rFonts w:ascii="Arial" w:hAnsi="Arial"/>
           <w:sz w:val="18"/>
           <w:szCs w:val="18"/>
@@ -5493,42 +5050,13 @@
         </w:rPr>
         <w:t xml:space="preserve">del número de oro sobre la estética en las creaciones y construcciones. Las medidas de los estadios de fútbol se intentan aproximar a rectángulos áureos, es decir, aquellos en los que la razón entre su diagonal y su lado corresponde al número de oro, como es el caso de los estadios </w:t>
       </w:r>
-      <w:del w:id="54" w:author="González, C." w:date="2015-03-18T16:41:00Z">
-        <w:r>
-          <w:rPr>
-            <w:rFonts w:ascii="Arial" w:hAnsi="Arial" w:cs="Arial"/>
-            <w:lang w:val="es-CO"/>
-          </w:rPr>
-          <w:delText>de la Liga española</w:delText>
-        </w:r>
-      </w:del>
-      <w:ins w:id="55" w:author="González, C." w:date="2015-03-18T16:41:00Z">
-        <w:r>
-          <w:rPr>
-            <w:rFonts w:ascii="Arial" w:hAnsi="Arial" w:cs="Arial"/>
-            <w:lang w:val="es-CO"/>
-          </w:rPr>
-          <w:t>españoles</w:t>
-        </w:r>
-      </w:ins>
-      <w:del w:id="56" w:author="González, C." w:date="2015-03-18T16:41:00Z">
-        <w:r>
-          <w:rPr>
-            <w:rFonts w:ascii="Arial" w:hAnsi="Arial" w:cs="Arial"/>
-            <w:lang w:val="es-CO"/>
-          </w:rPr>
-          <w:delText>,</w:delText>
-        </w:r>
-      </w:del>
-      <w:ins w:id="57" w:author="González, C." w:date="2015-03-18T16:41:00Z">
-        <w:r>
-          <w:rPr>
-            <w:rFonts w:ascii="Arial" w:hAnsi="Arial" w:cs="Arial"/>
-            <w:lang w:val="es-CO"/>
-          </w:rPr>
-          <w:t>.</w:t>
-        </w:r>
-      </w:ins>
+      <w:r>
+        <w:rPr>
+          <w:rFonts w:ascii="Arial" w:hAnsi="Arial" w:cs="Arial"/>
+          <w:lang w:val="es-CO"/>
+        </w:rPr>
+        <w:t>españoles.</w:t>
+      </w:r>
       <w:r>
         <w:rPr>
           <w:rFonts w:ascii="Arial" w:hAnsi="Arial" w:cs="Arial"/>
@@ -5536,24 +5064,13 @@
         </w:rPr>
         <w:t xml:space="preserve"> </w:t>
       </w:r>
-      <w:ins w:id="58" w:author="González, C." w:date="2015-03-18T16:41:00Z">
-        <w:r>
-          <w:rPr>
-            <w:rFonts w:ascii="Arial" w:hAnsi="Arial" w:cs="Arial"/>
-            <w:lang w:val="es-CO"/>
-          </w:rPr>
-          <w:t>E</w:t>
-        </w:r>
-      </w:ins>
-      <w:del w:id="59" w:author="González, C." w:date="2015-03-18T16:41:00Z">
-        <w:r>
-          <w:rPr>
-            <w:rFonts w:ascii="Arial" w:hAnsi="Arial" w:cs="Arial"/>
-            <w:lang w:val="es-CO"/>
-          </w:rPr>
-          <w:delText>e</w:delText>
-        </w:r>
-      </w:del>
+      <w:r>
+        <w:rPr>
+          <w:rFonts w:ascii="Arial" w:hAnsi="Arial" w:cs="Arial"/>
+          <w:lang w:val="es-CO"/>
+        </w:rPr>
+        <w:t>E</w:t>
+      </w:r>
       <w:r>
         <w:rPr>
           <w:rFonts w:ascii="Arial" w:hAnsi="Arial" w:cs="Arial"/>
@@ -5575,24 +5092,13 @@
         </w:rPr>
         <w:t xml:space="preserve"> </w:t>
       </w:r>
-      <w:ins w:id="60" w:author="González, C." w:date="2015-03-18T16:41:00Z">
-        <w:r>
-          <w:rPr>
-            <w:rFonts w:ascii="Arial" w:hAnsi="Arial" w:cs="Arial"/>
-            <w:lang w:val="es-CO"/>
-          </w:rPr>
-          <w:t>á</w:t>
-        </w:r>
-      </w:ins>
-      <w:del w:id="61" w:author="González, C." w:date="2015-03-18T16:41:00Z">
-        <w:r>
-          <w:rPr>
-            <w:rFonts w:ascii="Arial" w:hAnsi="Arial" w:cs="Arial"/>
-            <w:lang w:val="es-CO"/>
-          </w:rPr>
-          <w:delText>a</w:delText>
-        </w:r>
-      </w:del>
+      <w:r>
+        <w:rPr>
+          <w:rFonts w:ascii="Arial" w:hAnsi="Arial" w:cs="Arial"/>
+          <w:lang w:val="es-CO"/>
+        </w:rPr>
+        <w:t>á</w:t>
+      </w:r>
       <w:r>
         <w:rPr>
           <w:rFonts w:ascii="Arial" w:hAnsi="Arial" w:cs="Arial"/>
@@ -5639,15 +5145,13 @@
         </w:rPr>
         <w:t xml:space="preserve">n el billete de denominación diez mil pesos </w:t>
       </w:r>
-      <w:ins w:id="62" w:author="González, C." w:date="2015-03-18T16:42:00Z">
-        <w:r>
-          <w:rPr>
-            <w:rFonts w:ascii="Arial" w:hAnsi="Arial" w:cs="Arial"/>
-            <w:lang w:val="es-CO"/>
-          </w:rPr>
-          <w:t>(</w:t>
-        </w:r>
-      </w:ins>
+      <w:r>
+        <w:rPr>
+          <w:rFonts w:ascii="Arial" w:hAnsi="Arial" w:cs="Arial"/>
+          <w:lang w:val="es-CO"/>
+        </w:rPr>
+        <w:t>(</w:t>
+      </w:r>
       <w:r>
         <w:rPr>
           <w:rFonts w:ascii="Arial" w:hAnsi="Arial" w:cs="Arial"/>
@@ -5655,15 +5159,13 @@
         </w:rPr>
         <w:t>moneda colombiana</w:t>
       </w:r>
-      <w:ins w:id="63" w:author="González, C." w:date="2015-03-18T16:42:00Z">
-        <w:r>
-          <w:rPr>
-            <w:rFonts w:ascii="Arial" w:hAnsi="Arial" w:cs="Arial"/>
-            <w:lang w:val="es-CO"/>
-          </w:rPr>
-          <w:t>)</w:t>
-        </w:r>
-      </w:ins>
+      <w:r>
+        <w:rPr>
+          <w:rFonts w:ascii="Arial" w:hAnsi="Arial" w:cs="Arial"/>
+          <w:lang w:val="es-CO"/>
+        </w:rPr>
+        <w:t>)</w:t>
+      </w:r>
       <w:r>
         <w:rPr>
           <w:rFonts w:ascii="Arial" w:hAnsi="Arial" w:cs="Arial"/>
@@ -5709,6 +5211,7 @@
       <w:r>
         <w:rPr>
           <w:noProof/>
+          <w:lang w:val="es-CO" w:eastAsia="es-CO"/>
         </w:rPr>
         <w:drawing>
           <wp:inline distT="0" distB="0" distL="0" distR="0" wp14:anchorId="6FC5B172" wp14:editId="0E354EFD">
@@ -6084,16 +5587,6 @@
       <w:pPr>
         <w:jc w:val="both"/>
         <w:rPr>
-          <w:del w:id="64" w:author="González, C." w:date="2015-03-18T16:42:00Z"/>
-          <w:rFonts w:ascii="Arial" w:hAnsi="Arial" w:cs="Arial"/>
-          <w:lang w:val="es-ES_tradnl"/>
-        </w:rPr>
-      </w:pPr>
-    </w:p>
-    <w:p>
-      <w:pPr>
-        <w:jc w:val="both"/>
-        <w:rPr>
           <w:rFonts w:ascii="Arial" w:hAnsi="Arial" w:cs="Arial"/>
           <w:lang w:val="es-CO"/>
         </w:rPr>
@@ -6113,15 +5606,6 @@
         </w:rPr>
         <w:t xml:space="preserve">, también conocido como número plateado o razón plateada, es un número irracional cuadrático, </w:t>
       </w:r>
-      <w:del w:id="65" w:author="González, C." w:date="2015-03-18T16:42:00Z">
-        <w:r>
-          <w:rPr>
-            <w:rFonts w:ascii="Arial" w:hAnsi="Arial" w:cs="Arial"/>
-            <w:lang w:val="es-CO"/>
-          </w:rPr>
-          <w:delText xml:space="preserve"> </w:delText>
-        </w:r>
-      </w:del>
       <w:r>
         <w:rPr>
           <w:rFonts w:ascii="Arial" w:hAnsi="Arial" w:cs="Arial"/>
@@ -6161,30 +5645,19 @@
             <v:path o:extrusionok="f" gradientshapeok="t" o:connecttype="rect"/>
             <o:lock v:ext="edit" aspectratio="t"/>
           </v:shapetype>
-          <v:shape id="_x0000_i1025" type="#_x0000_t75" style="width:72.6pt;height:15.6pt" o:ole="">
+          <v:shape id="_x0000_i1025" type="#_x0000_t75" style="width:72.75pt;height:15.75pt" o:ole="">
             <v:imagedata r:id="rId14" o:title=""/>
           </v:shape>
-          <o:OLEObject Type="Embed" ProgID="Equation.3" ShapeID="_x0000_i1025" DrawAspect="Content" ObjectID="_1488208169" r:id="rId15"/>
+          <o:OLEObject Type="Embed" ProgID="Equation.3" ShapeID="_x0000_i1025" DrawAspect="Content" ObjectID="_1488219191" r:id="rId15"/>
         </w:object>
       </w:r>
-      <w:ins w:id="66" w:author="González, C." w:date="2015-03-18T16:42:00Z">
-        <w:r>
-          <w:rPr>
-            <w:rFonts w:ascii="Arial" w:hAnsi="Arial" w:cs="Arial"/>
-            <w:lang w:val="es-CO"/>
-          </w:rPr>
-          <w:t>:</w:t>
-        </w:r>
-      </w:ins>
-      <w:del w:id="67" w:author="González, C." w:date="2015-03-18T16:42:00Z">
-        <w:r>
-          <w:rPr>
-            <w:rFonts w:ascii="Arial" w:hAnsi="Arial" w:cs="Arial"/>
-            <w:lang w:val="es-CO"/>
-          </w:rPr>
-          <w:delText xml:space="preserve">, </w:delText>
-        </w:r>
-      </w:del>
+      <w:r>
+        <w:rPr>
+          <w:rFonts w:ascii="Arial" w:hAnsi="Arial" w:cs="Arial"/>
+          <w:lang w:val="es-CO"/>
+        </w:rPr>
+        <w:t>:</w:t>
+      </w:r>
     </w:p>
     <w:p>
       <w:pPr>
@@ -6296,15 +5769,6 @@
         </w:rPr>
         <w:t>fue utilizado en construcciones antiguas,</w:t>
       </w:r>
-      <w:del w:id="68" w:author="González, C." w:date="2015-03-18T16:43:00Z">
-        <w:r>
-          <w:rPr>
-            <w:rFonts w:ascii="Arial" w:hAnsi="Arial" w:cs="Arial"/>
-            <w:lang w:val="es-CO"/>
-          </w:rPr>
-          <w:delText xml:space="preserve"> </w:delText>
-        </w:r>
-      </w:del>
       <w:r>
         <w:rPr>
           <w:rFonts w:ascii="Arial" w:hAnsi="Arial" w:cs="Arial"/>
@@ -6312,15 +5776,13 @@
         </w:rPr>
         <w:t xml:space="preserve"> por ejemplo</w:t>
       </w:r>
-      <w:ins w:id="69" w:author="González, C." w:date="2015-03-18T16:52:00Z">
-        <w:r>
-          <w:rPr>
-            <w:rFonts w:ascii="Arial" w:hAnsi="Arial" w:cs="Arial"/>
-            <w:lang w:val="es-CO"/>
-          </w:rPr>
-          <w:t>,</w:t>
-        </w:r>
-      </w:ins>
+      <w:r>
+        <w:rPr>
+          <w:rFonts w:ascii="Arial" w:hAnsi="Arial" w:cs="Arial"/>
+          <w:lang w:val="es-CO"/>
+        </w:rPr>
+        <w:t>,</w:t>
+      </w:r>
       <w:r>
         <w:rPr>
           <w:rFonts w:ascii="Arial" w:hAnsi="Arial" w:cs="Arial"/>
@@ -6342,15 +5804,6 @@
         </w:rPr>
         <w:t xml:space="preserve"> construidos en</w:t>
       </w:r>
-      <w:del w:id="70" w:author="González, C." w:date="2015-03-18T16:43:00Z">
-        <w:r>
-          <w:rPr>
-            <w:rFonts w:ascii="Arial" w:hAnsi="Arial" w:cs="Arial"/>
-            <w:lang w:val="es-CO"/>
-          </w:rPr>
-          <w:delText xml:space="preserve"> </w:delText>
-        </w:r>
-      </w:del>
       <w:r>
         <w:rPr>
           <w:rFonts w:ascii="Arial" w:hAnsi="Arial" w:cs="Arial"/>
@@ -6518,15 +5971,6 @@
         </w:rPr>
         <w:t>, es un número irracional cuadrático,</w:t>
       </w:r>
-      <w:del w:id="71" w:author="González, C." w:date="2015-03-18T16:43:00Z">
-        <w:r>
-          <w:rPr>
-            <w:rFonts w:ascii="Arial" w:hAnsi="Arial" w:cs="Arial"/>
-            <w:lang w:val="es-CO"/>
-          </w:rPr>
-          <w:delText xml:space="preserve"> </w:delText>
-        </w:r>
-      </w:del>
       <w:r>
         <w:rPr>
           <w:rFonts w:ascii="Arial" w:hAnsi="Arial" w:cs="Arial"/>
@@ -6548,30 +5992,19 @@
           <w:lang w:val="es-CO"/>
         </w:rPr>
         <w:object w:dxaOrig="1400" w:dyaOrig="320" w14:anchorId="35622172">
-          <v:shape id="_x0000_i1026" type="#_x0000_t75" style="width:69.6pt;height:15.6pt" o:ole="">
+          <v:shape id="_x0000_i1026" type="#_x0000_t75" style="width:69.75pt;height:15.75pt" o:ole="">
             <v:imagedata r:id="rId16" o:title=""/>
           </v:shape>
-          <o:OLEObject Type="Embed" ProgID="Equation.3" ShapeID="_x0000_i1026" DrawAspect="Content" ObjectID="_1488208170" r:id="rId17"/>
+          <o:OLEObject Type="Embed" ProgID="Equation.3" ShapeID="_x0000_i1026" DrawAspect="Content" ObjectID="_1488219192" r:id="rId17"/>
         </w:object>
       </w:r>
-      <w:del w:id="72" w:author="González, C." w:date="2015-03-18T16:44:00Z">
-        <w:r>
-          <w:rPr>
-            <w:rFonts w:ascii="Arial" w:hAnsi="Arial" w:cs="Arial"/>
-            <w:lang w:val="es-CO"/>
-          </w:rPr>
-          <w:delText>,</w:delText>
-        </w:r>
-      </w:del>
-      <w:ins w:id="73" w:author="González, C." w:date="2015-03-18T16:44:00Z">
-        <w:r>
-          <w:rPr>
-            <w:rFonts w:ascii="Arial" w:hAnsi="Arial" w:cs="Arial"/>
-            <w:lang w:val="es-CO"/>
-          </w:rPr>
-          <w:t>:</w:t>
-        </w:r>
-      </w:ins>
+      <w:r>
+        <w:rPr>
+          <w:rFonts w:ascii="Arial" w:hAnsi="Arial" w:cs="Arial"/>
+          <w:lang w:val="es-CO"/>
+        </w:rPr>
+        <w:t>:</w:t>
+      </w:r>
       <w:r>
         <w:rPr>
           <w:rFonts w:ascii="Arial" w:hAnsi="Arial" w:cs="Arial"/>
@@ -6722,28 +6155,6 @@
     <w:p>
       <w:pPr>
         <w:rPr>
-          <w:del w:id="74" w:author="González, C." w:date="2015-03-18T16:44:00Z"/>
-          <w:rFonts w:ascii="Arial" w:hAnsi="Arial" w:cs="Arial"/>
-          <w:sz w:val="18"/>
-          <w:szCs w:val="18"/>
-          <w:lang w:val="es-ES_tradnl"/>
-        </w:rPr>
-      </w:pPr>
-    </w:p>
-    <w:p>
-      <w:pPr>
-        <w:rPr>
-          <w:del w:id="75" w:author="González, C." w:date="2015-03-18T16:44:00Z"/>
-          <w:rFonts w:ascii="Arial" w:hAnsi="Arial" w:cs="Arial"/>
-          <w:sz w:val="18"/>
-          <w:szCs w:val="18"/>
-          <w:lang w:val="es-ES_tradnl"/>
-        </w:rPr>
-      </w:pPr>
-    </w:p>
-    <w:p>
-      <w:pPr>
-        <w:rPr>
           <w:rFonts w:ascii="Arial" w:hAnsi="Arial"/>
           <w:sz w:val="18"/>
           <w:szCs w:val="18"/>
@@ -6875,15 +6286,6 @@
         </w:rPr>
         <w:t xml:space="preserve">, es un número irracional cuadrático, </w:t>
       </w:r>
-      <w:del w:id="76" w:author="González, C." w:date="2015-03-18T16:44:00Z">
-        <w:r>
-          <w:rPr>
-            <w:rFonts w:ascii="Arial" w:hAnsi="Arial" w:cs="Arial"/>
-            <w:lang w:val="es-CO"/>
-          </w:rPr>
-          <w:delText xml:space="preserve"> </w:delText>
-        </w:r>
-      </w:del>
       <w:r>
         <w:rPr>
           <w:rFonts w:ascii="Arial" w:hAnsi="Arial" w:cs="Arial"/>
@@ -6905,30 +6307,19 @@
           <w:lang w:val="es-CO"/>
         </w:rPr>
         <w:object w:dxaOrig="1359" w:dyaOrig="320" w14:anchorId="10A9ED75">
-          <v:shape id="_x0000_i1027" type="#_x0000_t75" style="width:67.2pt;height:15.6pt" o:ole="">
+          <v:shape id="_x0000_i1027" type="#_x0000_t75" style="width:67.5pt;height:15.75pt" o:ole="">
             <v:imagedata r:id="rId18" o:title=""/>
           </v:shape>
-          <o:OLEObject Type="Embed" ProgID="Equation.3" ShapeID="_x0000_i1027" DrawAspect="Content" ObjectID="_1488208171" r:id="rId19"/>
+          <o:OLEObject Type="Embed" ProgID="Equation.3" ShapeID="_x0000_i1027" DrawAspect="Content" ObjectID="_1488219193" r:id="rId19"/>
         </w:object>
       </w:r>
-      <w:ins w:id="77" w:author="González, C." w:date="2015-03-18T16:44:00Z">
-        <w:r>
-          <w:rPr>
-            <w:rFonts w:ascii="Arial" w:hAnsi="Arial" w:cs="Arial"/>
-            <w:lang w:val="es-CO"/>
-          </w:rPr>
-          <w:t>:</w:t>
-        </w:r>
-      </w:ins>
-      <w:del w:id="78" w:author="González, C." w:date="2015-03-18T16:44:00Z">
-        <w:r>
-          <w:rPr>
-            <w:rFonts w:ascii="Arial" w:hAnsi="Arial" w:cs="Arial"/>
-            <w:lang w:val="es-CO"/>
-          </w:rPr>
-          <w:delText>,</w:delText>
-        </w:r>
-      </w:del>
+      <w:r>
+        <w:rPr>
+          <w:rFonts w:ascii="Arial" w:hAnsi="Arial" w:cs="Arial"/>
+          <w:lang w:val="es-CO"/>
+        </w:rPr>
+        <w:t>:</w:t>
+      </w:r>
       <w:r>
         <w:rPr>
           <w:rFonts w:ascii="Arial" w:hAnsi="Arial" w:cs="Arial"/>
@@ -7091,25 +6482,14 @@
         </w:rPr>
         <w:t>cobre</w:t>
       </w:r>
-      <w:ins w:id="79" w:author="González, C." w:date="2015-03-18T16:44:00Z">
-        <w:r>
-          <w:rPr>
-            <w:rFonts w:ascii="Arial" w:hAnsi="Arial" w:cs="Arial"/>
-            <w:b/>
-            <w:lang w:val="es-CO"/>
-          </w:rPr>
-          <w:t>,</w:t>
-        </w:r>
-      </w:ins>
-      <w:del w:id="80" w:author="González, C." w:date="2015-03-18T16:44:00Z">
-        <w:r>
-          <w:rPr>
-            <w:rFonts w:ascii="Arial" w:hAnsi="Arial" w:cs="Arial"/>
-            <w:lang w:val="es-CO"/>
-          </w:rPr>
-          <w:delText xml:space="preserve"> </w:delText>
-        </w:r>
-      </w:del>
+      <w:r>
+        <w:rPr>
+          <w:rFonts w:ascii="Arial" w:hAnsi="Arial" w:cs="Arial"/>
+          <w:b/>
+          <w:lang w:val="es-CO"/>
+        </w:rPr>
+        <w:t>,</w:t>
+      </w:r>
       <w:r>
         <w:rPr>
           <w:rFonts w:ascii="Arial" w:hAnsi="Arial" w:cs="Arial"/>
@@ -7131,30 +6511,19 @@
           <w:lang w:val="es-CO"/>
         </w:rPr>
         <w:object w:dxaOrig="1380" w:dyaOrig="320" w14:anchorId="62074937">
-          <v:shape id="_x0000_i1028" type="#_x0000_t75" style="width:69pt;height:15.6pt" o:ole="">
+          <v:shape id="_x0000_i1028" type="#_x0000_t75" style="width:69pt;height:15.75pt" o:ole="">
             <v:imagedata r:id="rId20" o:title=""/>
           </v:shape>
-          <o:OLEObject Type="Embed" ProgID="Equation.3" ShapeID="_x0000_i1028" DrawAspect="Content" ObjectID="_1488208172" r:id="rId21"/>
+          <o:OLEObject Type="Embed" ProgID="Equation.3" ShapeID="_x0000_i1028" DrawAspect="Content" ObjectID="_1488219194" r:id="rId21"/>
         </w:object>
       </w:r>
-      <w:ins w:id="81" w:author="González, C." w:date="2015-03-18T16:44:00Z">
-        <w:r>
-          <w:rPr>
-            <w:rFonts w:ascii="Arial" w:hAnsi="Arial" w:cs="Arial"/>
-            <w:lang w:val="es-CO"/>
-          </w:rPr>
-          <w:t xml:space="preserve">: </w:t>
-        </w:r>
-      </w:ins>
-      <w:del w:id="82" w:author="González, C." w:date="2015-03-18T16:44:00Z">
-        <w:r>
-          <w:rPr>
-            <w:rFonts w:ascii="Arial" w:hAnsi="Arial" w:cs="Arial"/>
-            <w:lang w:val="es-CO"/>
-          </w:rPr>
-          <w:delText>,</w:delText>
-        </w:r>
-      </w:del>
+      <w:r>
+        <w:rPr>
+          <w:rFonts w:ascii="Arial" w:hAnsi="Arial" w:cs="Arial"/>
+          <w:lang w:val="es-CO"/>
+        </w:rPr>
+        <w:t xml:space="preserve">: </w:t>
+      </w:r>
       <w:r>
         <w:rPr>
           <w:rFonts w:ascii="Arial" w:hAnsi="Arial" w:cs="Arial"/>
@@ -7200,15 +6569,6 @@
           <m:t>=2</m:t>
         </m:r>
       </m:oMath>
-      <w:del w:id="83" w:author="González, C." w:date="2015-03-18T16:44:00Z">
-        <w:r>
-          <w:rPr>
-            <w:rFonts w:ascii="Arial" w:hAnsi="Arial" w:cs="Arial"/>
-            <w:lang w:val="es-CO"/>
-          </w:rPr>
-          <w:delText xml:space="preserve"> </w:delText>
-        </w:r>
-      </w:del>
       <w:r>
         <w:rPr>
           <w:rFonts w:ascii="Arial" w:hAnsi="Arial" w:cs="Arial"/>
@@ -7674,15 +7034,6 @@
         </w:rPr>
         <w:t xml:space="preserve"> números irracionales </w:t>
       </w:r>
-      <w:del w:id="84" w:author="González, C." w:date="2015-03-18T16:45:00Z">
-        <w:r>
-          <w:rPr>
-            <w:rFonts w:ascii="Arial" w:hAnsi="Arial" w:cs="Arial"/>
-            <w:lang w:val="es-CO"/>
-          </w:rPr>
-          <w:delText xml:space="preserve"> </w:delText>
-        </w:r>
-      </w:del>
       <w:r>
         <w:rPr>
           <w:rFonts w:ascii="Arial" w:hAnsi="Arial" w:cs="Arial"/>
@@ -7829,24 +7180,13 @@
         </w:rPr>
         <w:t xml:space="preserve">relacionados </w:t>
       </w:r>
-      <w:ins w:id="85" w:author="González, C." w:date="2015-03-18T16:45:00Z">
-        <w:r>
-          <w:rPr>
-            <w:rFonts w:ascii="Arial" w:hAnsi="Arial"/>
-            <w:lang w:val="es-CO"/>
-          </w:rPr>
-          <w:t>con</w:t>
-        </w:r>
-      </w:ins>
-      <w:del w:id="86" w:author="González, C." w:date="2015-03-18T16:45:00Z">
-        <w:r>
-          <w:rPr>
-            <w:rFonts w:ascii="Arial" w:hAnsi="Arial"/>
-            <w:lang w:val="es-CO"/>
-          </w:rPr>
-          <w:delText>a</w:delText>
-        </w:r>
-      </w:del>
+      <w:r>
+        <w:rPr>
+          <w:rFonts w:ascii="Arial" w:hAnsi="Arial"/>
+          <w:lang w:val="es-CO"/>
+        </w:rPr>
+        <w:t>con</w:t>
+      </w:r>
       <w:r>
         <w:rPr>
           <w:rFonts w:ascii="Arial" w:hAnsi="Arial"/>
@@ -7902,15 +7242,13 @@
         </w:rPr>
         <w:t>]</w:t>
       </w:r>
-      <w:ins w:id="87" w:author="González, C." w:date="2015-03-18T16:53:00Z">
-        <w:r>
-          <w:rPr>
-            <w:rFonts w:ascii="Arial" w:hAnsi="Arial"/>
-            <w:lang w:val="es-CO"/>
-          </w:rPr>
-          <w:t>.</w:t>
-        </w:r>
-      </w:ins>
+      <w:r>
+        <w:rPr>
+          <w:rFonts w:ascii="Arial" w:hAnsi="Arial"/>
+          <w:lang w:val="es-CO"/>
+        </w:rPr>
+        <w:t>.</w:t>
+      </w:r>
     </w:p>
     <w:p>
       <w:pPr>
@@ -8180,15 +7518,13 @@
         </w:rPr>
         <w:t xml:space="preserve">a su vez </w:t>
       </w:r>
-      <w:ins w:id="88" w:author="González, C." w:date="2015-03-18T16:54:00Z">
-        <w:r>
-          <w:rPr>
-            <w:rFonts w:ascii="Arial" w:hAnsi="Arial" w:cs="Arial"/>
-            <w:lang w:val="es-CO"/>
-          </w:rPr>
-          <w:t xml:space="preserve">Johann </w:t>
-        </w:r>
-      </w:ins>
+      <w:r>
+        <w:rPr>
+          <w:rFonts w:ascii="Arial" w:hAnsi="Arial" w:cs="Arial"/>
+          <w:lang w:val="es-CO"/>
+        </w:rPr>
+        <w:t xml:space="preserve">Johann </w:t>
+      </w:r>
       <w:r>
         <w:rPr>
           <w:rFonts w:ascii="Arial" w:hAnsi="Arial" w:cs="Arial"/>
@@ -8222,15 +7558,13 @@
         </w:rPr>
         <w:t xml:space="preserve"> era irracional y conjeturó que no podría ser la raíz de una ecuación algebraica con coeficientes racionales. Este último</w:t>
       </w:r>
-      <w:ins w:id="89" w:author="González, C." w:date="2015-03-18T16:46:00Z">
-        <w:r>
-          <w:rPr>
-            <w:rFonts w:ascii="Arial" w:hAnsi="Arial" w:cs="Arial"/>
-            <w:lang w:val="es-CO"/>
-          </w:rPr>
-          <w:t>,</w:t>
-        </w:r>
-      </w:ins>
+      <w:r>
+        <w:rPr>
+          <w:rFonts w:ascii="Arial" w:hAnsi="Arial" w:cs="Arial"/>
+          <w:lang w:val="es-CO"/>
+        </w:rPr>
+        <w:t>,</w:t>
+      </w:r>
       <w:r>
         <w:rPr>
           <w:rFonts w:ascii="Arial" w:hAnsi="Arial" w:cs="Arial"/>
@@ -8238,53 +7572,19 @@
         </w:rPr>
         <w:t xml:space="preserve"> fue un gran descubrimiento en relación con los números irracionales, pues con estas primeras reflexiones de Lambert, se empezaron a distinguir</w:t>
       </w:r>
-      <w:ins w:id="90" w:author="González, C." w:date="2015-03-18T16:54:00Z">
-        <w:r>
-          <w:rPr>
-            <w:rFonts w:ascii="Arial" w:hAnsi="Arial" w:cs="Arial"/>
-            <w:lang w:val="es-CO"/>
-          </w:rPr>
-          <w:t xml:space="preserve"> los</w:t>
-        </w:r>
-      </w:ins>
-      <w:r>
-        <w:rPr>
-          <w:rFonts w:ascii="Arial" w:hAnsi="Arial" w:cs="Arial"/>
-          <w:lang w:val="es-CO"/>
-        </w:rPr>
-        <w:t xml:space="preserve"> tipos de números irracionales:</w:t>
-      </w:r>
-      <w:del w:id="91" w:author="González, C." w:date="2015-03-18T16:55:00Z">
-        <w:r>
-          <w:rPr>
-            <w:rFonts w:ascii="Arial" w:hAnsi="Arial" w:cs="Arial"/>
-            <w:lang w:val="es-CO"/>
-          </w:rPr>
-          <w:delText xml:space="preserve"> los</w:delText>
-        </w:r>
-      </w:del>
-      <w:r>
-        <w:rPr>
-          <w:rFonts w:ascii="Arial" w:hAnsi="Arial" w:cs="Arial"/>
-          <w:lang w:val="es-CO"/>
-        </w:rPr>
-        <w:t xml:space="preserve"> trascendentes y</w:t>
-      </w:r>
-      <w:del w:id="92" w:author="González, C." w:date="2015-03-18T16:55:00Z">
-        <w:r>
-          <w:rPr>
-            <w:rFonts w:ascii="Arial" w:hAnsi="Arial" w:cs="Arial"/>
-            <w:lang w:val="es-CO"/>
-          </w:rPr>
-          <w:delText xml:space="preserve"> los</w:delText>
-        </w:r>
-      </w:del>
-      <w:r>
-        <w:rPr>
-          <w:rFonts w:ascii="Arial" w:hAnsi="Arial" w:cs="Arial"/>
-          <w:lang w:val="es-CO"/>
-        </w:rPr>
-        <w:t xml:space="preserve"> algebraicos.</w:t>
+      <w:r>
+        <w:rPr>
+          <w:rFonts w:ascii="Arial" w:hAnsi="Arial" w:cs="Arial"/>
+          <w:lang w:val="es-CO"/>
+        </w:rPr>
+        <w:t xml:space="preserve"> los</w:t>
+      </w:r>
+      <w:r>
+        <w:rPr>
+          <w:rFonts w:ascii="Arial" w:hAnsi="Arial" w:cs="Arial"/>
+          <w:lang w:val="es-CO"/>
+        </w:rPr>
+        <w:t xml:space="preserve"> tipos de números irracionales: trascendentes y algebraicos.</w:t>
       </w:r>
     </w:p>
     <w:p>
@@ -8308,11 +7608,13 @@
 
 <file path=word/comments.xml><?xml version="1.0" encoding="utf-8"?>
 <w:comments xmlns:wpc="http://schemas.microsoft.com/office/word/2010/wordprocessingCanvas" xmlns:mc="http://schemas.openxmlformats.org/markup-compatibility/2006" xmlns:o="urn:schemas-microsoft-com:office:office" xmlns:r="http://schemas.openxmlformats.org/officeDocument/2006/relationships" xmlns:m="http://schemas.openxmlformats.org/officeDocument/2006/math" xmlns:v="urn:schemas-microsoft-com:vml" xmlns:wp14="http://schemas.microsoft.com/office/word/2010/wordprocessingDrawing" xmlns:wp="http://schemas.openxmlformats.org/drawingml/2006/wordprocessingDrawing" xmlns:w10="urn:schemas-microsoft-com:office:word" xmlns:w="http://schemas.openxmlformats.org/wordprocessingml/2006/main" xmlns:w14="http://schemas.microsoft.com/office/word/2010/wordml" xmlns:w15="http://schemas.microsoft.com/office/word/2012/wordml" xmlns:wpg="http://schemas.microsoft.com/office/word/2010/wordprocessingGroup" xmlns:wpi="http://schemas.microsoft.com/office/word/2010/wordprocessingInk" xmlns:wne="http://schemas.microsoft.com/office/word/2006/wordml" xmlns:wps="http://schemas.microsoft.com/office/word/2010/wordprocessingShape" mc:Ignorable="w14 w15 wp14">
-  <w:comment w:id="19" w:author="Cristhian Andres Bello Rivera" w:date="2015-03-02T20:43:00Z" w:initials="CABR">
+  <w:comment w:id="0" w:author="Cristhian Andres Bello Rivera" w:date="2015-03-02T20:43:00Z" w:initials="CABR">
     <w:p>
       <w:pPr>
         <w:pStyle w:val="Textocomentario"/>
       </w:pPr>
+      <w:bookmarkStart w:id="1" w:name="_GoBack"/>
+      <w:bookmarkEnd w:id="1"/>
       <w:r>
         <w:rPr>
           <w:rStyle w:val="Refdecomentario"/>
@@ -8373,9 +7675,6 @@
 
 <file path=word/people.xml><?xml version="1.0" encoding="utf-8"?>
 <w15:people xmlns:wpc="http://schemas.microsoft.com/office/word/2010/wordprocessingCanvas" xmlns:mc="http://schemas.openxmlformats.org/markup-compatibility/2006" xmlns:o="urn:schemas-microsoft-com:office:office" xmlns:r="http://schemas.openxmlformats.org/officeDocument/2006/relationships" xmlns:m="http://schemas.openxmlformats.org/officeDocument/2006/math" xmlns:v="urn:schemas-microsoft-com:vml" xmlns:wp14="http://schemas.microsoft.com/office/word/2010/wordprocessingDrawing" xmlns:wp="http://schemas.openxmlformats.org/drawingml/2006/wordprocessingDrawing" xmlns:w10="urn:schemas-microsoft-com:office:word" xmlns:w="http://schemas.openxmlformats.org/wordprocessingml/2006/main" xmlns:w14="http://schemas.microsoft.com/office/word/2010/wordml" xmlns:w15="http://schemas.microsoft.com/office/word/2012/wordml" xmlns:wpg="http://schemas.microsoft.com/office/word/2010/wordprocessingGroup" xmlns:wpi="http://schemas.microsoft.com/office/word/2010/wordprocessingInk" xmlns:wne="http://schemas.microsoft.com/office/word/2006/wordml" xmlns:wps="http://schemas.microsoft.com/office/word/2010/wordprocessingShape" mc:Ignorable="w14 w15 wp14">
-  <w15:person w15:author="González, C.">
-    <w15:presenceInfo w15:providerId="None" w15:userId="González, C."/>
-  </w15:person>
   <w15:person w15:author="Cristhian Andres Bello Rivera">
     <w15:presenceInfo w15:providerId="Windows Live" w15:userId="e1248433d6724597"/>
   </w15:person>
